--- a/ДИПЛОМ.docx
+++ b/ДИПЛОМ.docx
@@ -7960,7 +7960,7 @@
           <v:shape id="_x0000_i1025" type="#_x0000_t75" style="width:467.25pt;height:290.25pt" o:ole="">
             <v:imagedata r:id="rId8" o:title=""/>
           </v:shape>
-          <o:OLEObject Type="Embed" ProgID="Visio.Drawing.11" ShapeID="_x0000_i1025" DrawAspect="Content" ObjectID="_1616954608" r:id="rId9"/>
+          <o:OLEObject Type="Embed" ProgID="Visio.Drawing.11" ShapeID="_x0000_i1025" DrawAspect="Content" ObjectID="_1617082503" r:id="rId9"/>
         </w:object>
       </w:r>
     </w:p>
@@ -12484,7 +12484,7 @@
           <v:shape id="_x0000_i1026" type="#_x0000_t75" style="width:468pt;height:270pt" o:ole="">
             <v:imagedata r:id="rId10" o:title=""/>
           </v:shape>
-          <o:OLEObject Type="Embed" ProgID="Visio.Drawing.11" ShapeID="_x0000_i1026" DrawAspect="Content" ObjectID="_1616954609" r:id="rId11"/>
+          <o:OLEObject Type="Embed" ProgID="Visio.Drawing.11" ShapeID="_x0000_i1026" DrawAspect="Content" ObjectID="_1617082504" r:id="rId11"/>
         </w:object>
       </w:r>
     </w:p>
@@ -17056,7 +17056,7 @@
           <v:shape id="_x0000_i1027" type="#_x0000_t75" style="width:121.5pt;height:20.25pt" o:ole="">
             <v:imagedata r:id="rId19" o:title=""/>
           </v:shape>
-          <o:OLEObject Type="Embed" ProgID="Equation.3" ShapeID="_x0000_i1027" DrawAspect="Content" ObjectID="_1616954610" r:id="rId20"/>
+          <o:OLEObject Type="Embed" ProgID="Equation.3" ShapeID="_x0000_i1027" DrawAspect="Content" ObjectID="_1617082505" r:id="rId20"/>
         </w:object>
       </w:r>
       <w:r>
@@ -20005,10 +20005,7 @@
         <w:t xml:space="preserve"> однорівневі</w:t>
       </w:r>
       <w:r>
-        <w:t xml:space="preserve"> </w:t>
-      </w:r>
-      <w:r>
-        <w:t>алгоритми</w:t>
+        <w:t xml:space="preserve"> алгоритми</w:t>
       </w:r>
       <w:r>
         <w:t>;</w:t>
@@ -20038,10 +20035,7 @@
         <w:t>міждоменні або внутрішньодоменні</w:t>
       </w:r>
       <w:r>
-        <w:t xml:space="preserve"> </w:t>
-      </w:r>
-      <w:r>
-        <w:t>алгоритми</w:t>
+        <w:t xml:space="preserve"> алгоритми</w:t>
       </w:r>
       <w:r>
         <w:t>.</w:t>
@@ -20207,31 +20201,6 @@
     </w:p>
     <w:p>
       <w:pPr>
-        <w:pStyle w:val="-c"/>
-      </w:pPr>
-    </w:p>
-    <w:p>
-      <w:pPr>
-        <w:pStyle w:val="-c"/>
-      </w:pPr>
-    </w:p>
-    <w:p>
-      <w:pPr>
-        <w:pStyle w:val="-c"/>
-      </w:pPr>
-    </w:p>
-    <w:p>
-      <w:pPr>
-        <w:pStyle w:val="-c"/>
-      </w:pPr>
-    </w:p>
-    <w:p>
-      <w:pPr>
-        <w:pStyle w:val="-c"/>
-      </w:pPr>
-    </w:p>
-    <w:p>
-      <w:pPr>
         <w:pStyle w:val="a7"/>
         <w:rPr>
           <w:i/>
@@ -20288,9 +20257,6 @@
         <w:t xml:space="preserve"> одночасно підтримуваних маршрутів до одного пункту призначення алгоритми маршрутизації можуть бути</w:t>
       </w:r>
       <w:r>
-        <w:rPr>
-          <w:lang w:val="ru-RU"/>
-        </w:rPr>
         <w:t xml:space="preserve"> </w:t>
       </w:r>
       <w:r>
@@ -20300,9 +20266,6 @@
         <w:t xml:space="preserve"> або</w:t>
       </w:r>
       <w:r>
-        <w:rPr>
-          <w:lang w:val="ru-RU"/>
-        </w:rPr>
         <w:t xml:space="preserve"> </w:t>
       </w:r>
       <w:r>
@@ -20357,11 +20320,7 @@
         <w:t>багатьох</w:t>
       </w:r>
       <w:r>
-        <w:t xml:space="preserve"> лініях, </w:t>
-      </w:r>
-      <w:r>
-        <w:lastRenderedPageBreak/>
-        <w:t xml:space="preserve">у той час, коли </w:t>
+        <w:t xml:space="preserve"> лініях, у той час, коли </w:t>
       </w:r>
       <w:r>
         <w:t>одномаршрутні</w:t>
@@ -20391,20 +20350,32 @@
         <w:t xml:space="preserve"> одномаршрутних алгоритмів полягають у неможливості забезпечення значно більшої</w:t>
       </w:r>
       <w:r>
-        <w:t xml:space="preserve"> </w:t>
-      </w:r>
-      <w:r>
-        <w:t>надійності</w:t>
-      </w:r>
-      <w:r>
-        <w:t xml:space="preserve"> </w:t>
-      </w:r>
-      <w:r>
-        <w:t xml:space="preserve">і </w:t>
+        <w:t xml:space="preserve"> надійності</w:t>
+      </w:r>
+      <w:r>
+        <w:t xml:space="preserve"> і </w:t>
       </w:r>
       <w:r>
         <w:t>пропускної здатності</w:t>
       </w:r>
+    </w:p>
+    <w:p>
+      <w:pPr>
+        <w:pStyle w:val="-"/>
+        <w:numPr>
+          <w:ilvl w:val="0"/>
+          <w:numId w:val="0"/>
+        </w:numPr>
+      </w:pPr>
+    </w:p>
+    <w:p>
+      <w:pPr>
+        <w:pStyle w:val="-"/>
+        <w:numPr>
+          <w:ilvl w:val="0"/>
+          <w:numId w:val="0"/>
+        </w:numPr>
+      </w:pPr>
     </w:p>
     <w:p>
       <w:pPr>
@@ -20423,6 +20394,7 @@
           <w:szCs w:val="28"/>
           <w:lang w:val="uk-UA"/>
         </w:rPr>
+        <w:lastRenderedPageBreak/>
         <w:t>Алгоритми з інтелектом</w:t>
       </w:r>
       <w:r>
@@ -20432,7 +20404,7 @@
           <w:szCs w:val="28"/>
           <w:lang w:val="uk-UA"/>
         </w:rPr>
-        <w:t xml:space="preserve"> </w:t>
+        <w:t xml:space="preserve"> в роутері</w:t>
       </w:r>
       <w:r>
         <w:rPr>
@@ -20441,7 +20413,7 @@
           <w:szCs w:val="28"/>
           <w:lang w:val="uk-UA"/>
         </w:rPr>
-        <w:t>в роутері</w:t>
+        <w:t xml:space="preserve"> або </w:t>
       </w:r>
       <w:r>
         <w:rPr>
@@ -20450,268 +20422,214 @@
           <w:szCs w:val="28"/>
           <w:lang w:val="uk-UA"/>
         </w:rPr>
-        <w:t xml:space="preserve"> або </w:t>
-      </w:r>
-      <w:r>
+        <w:t>у головній обчислювальній машині</w:t>
+      </w:r>
+    </w:p>
+    <w:p>
+      <w:pPr>
+        <w:pStyle w:val="-c"/>
+      </w:pPr>
+      <w:r>
+        <w:t>Деякі алгоритми маршрутизації</w:t>
+      </w:r>
+      <w:r>
+        <w:t xml:space="preserve"> </w:t>
+      </w:r>
+      <w:r>
+        <w:t>припускають, що</w:t>
+      </w:r>
+      <w:r>
+        <w:t xml:space="preserve"> весь маршрут визначає</w:t>
+      </w:r>
+      <w:r>
+        <w:t xml:space="preserve"> кінцевий вузол джерела. Звичайно це називають маршрутизацією від джерела. У системах маршрутизації від джерела маршрутизатори </w:t>
+      </w:r>
+      <w:r>
+        <w:t>працюють</w:t>
+      </w:r>
+      <w:r>
+        <w:t xml:space="preserve"> як обладнання</w:t>
+      </w:r>
+      <w:r>
+        <w:t xml:space="preserve"> пересилання</w:t>
+      </w:r>
+      <w:r>
+        <w:t xml:space="preserve"> й</w:t>
+      </w:r>
+      <w:r>
+        <w:t xml:space="preserve"> зберігання</w:t>
+      </w:r>
+      <w:r>
+        <w:t xml:space="preserve"> пакета, відсилаючи його до наступної зупинки [3].</w:t>
+      </w:r>
+    </w:p>
+    <w:p>
+      <w:pPr>
+        <w:pStyle w:val="-c"/>
+      </w:pPr>
+      <w:r>
+        <w:t>Інші алгоритми припускають, що</w:t>
+      </w:r>
+      <w:r>
+        <w:t xml:space="preserve"> про маршрути</w:t>
+      </w:r>
+      <w:r>
+        <w:t xml:space="preserve"> головні обчислювальні машини нічого не знають. </w:t>
+      </w:r>
+      <w:r>
+        <w:t>Коли використовують ці алгоритми</w:t>
+      </w:r>
+      <w:r>
+        <w:t xml:space="preserve"> маршрутизатори визначають маршрут через </w:t>
+      </w:r>
+      <w:r>
+        <w:t>загальну</w:t>
+      </w:r>
+      <w:r>
+        <w:t xml:space="preserve"> мережу, </w:t>
+      </w:r>
+      <w:r>
+        <w:t>ґрунтуючись</w:t>
+      </w:r>
+      <w:r>
+        <w:t xml:space="preserve"> на власних розрахунках. У системі,</w:t>
+      </w:r>
+      <w:r>
+        <w:t xml:space="preserve"> яку ми розглянули</w:t>
+      </w:r>
+      <w:r>
+        <w:t xml:space="preserve"> вище, інтелект маршрутизації </w:t>
+      </w:r>
+      <w:r>
+        <w:t>знаходиться у</w:t>
+      </w:r>
+      <w:r>
+        <w:t xml:space="preserve"> головній обчислювальній машині. </w:t>
+      </w:r>
+      <w:r>
+        <w:t>В</w:t>
+      </w:r>
+      <w:r>
+        <w:t xml:space="preserve"> системі,</w:t>
+      </w:r>
+      <w:r>
+        <w:t xml:space="preserve"> яку ми</w:t>
+      </w:r>
+      <w:r>
+        <w:t xml:space="preserve"> розгляну</w:t>
+      </w:r>
+      <w:r>
+        <w:t>ли</w:t>
+      </w:r>
+      <w:r>
+        <w:t xml:space="preserve"> в другому випадку, інтелектом маршрутизації </w:t>
+      </w:r>
+      <w:r>
+        <w:t xml:space="preserve">обладнані </w:t>
+      </w:r>
+      <w:r>
+        <w:t>маршрутизатори.</w:t>
+      </w:r>
+    </w:p>
+    <w:p>
+      <w:pPr>
+        <w:pStyle w:val="-c"/>
+      </w:pPr>
+      <w:r>
+        <w:t>Компроміс між маршрутизацією</w:t>
+      </w:r>
+      <w:r>
+        <w:t xml:space="preserve"> з інтелектом у маршрутизаторі</w:t>
+      </w:r>
+      <w:r>
+        <w:t xml:space="preserve"> і</w:t>
+      </w:r>
+      <w:r>
+        <w:t xml:space="preserve"> маршрутизацією з інтелектом у головній обчислювальній машині можна</w:t>
+      </w:r>
+      <w:r>
+        <w:t xml:space="preserve"> досяг</w:t>
+      </w:r>
+      <w:r>
+        <w:t>ти</w:t>
+      </w:r>
+      <w:r>
+        <w:t xml:space="preserve"> шляхом зіставлення оптимальності маршруту з непродуктивними витратами трафіка. Системи з інтелектом у головній обчислювальній машині </w:t>
+      </w:r>
+      <w:r>
+        <w:t>най</w:t>
+      </w:r>
+      <w:r>
+        <w:t xml:space="preserve">частіше обирають найкращі маршрути, </w:t>
+      </w:r>
+      <w:r>
+        <w:t>бо перш ніж пакет буде відіслано,</w:t>
+      </w:r>
+      <w:r>
+        <w:t xml:space="preserve"> вони</w:t>
+      </w:r>
+      <w:r>
+        <w:t xml:space="preserve"> знайдуть у</w:t>
+      </w:r>
+      <w:r>
+        <w:t>сі можливі</w:t>
+      </w:r>
+      <w:r>
+        <w:t xml:space="preserve"> маршрути до пункту призначення</w:t>
+      </w:r>
+      <w:r>
+        <w:t xml:space="preserve">. </w:t>
+      </w:r>
+      <w:r>
+        <w:t>Після цього</w:t>
+      </w:r>
+      <w:r>
+        <w:t xml:space="preserve"> вони обирають найкращий маршрут,</w:t>
+      </w:r>
+      <w:r>
+        <w:t xml:space="preserve"> базуючись</w:t>
+      </w:r>
+      <w:r>
+        <w:t xml:space="preserve"> на визначенні оптимальності даної конкретної системи. </w:t>
+      </w:r>
+      <w:r>
+        <w:t xml:space="preserve">Але </w:t>
+      </w:r>
+      <w:r>
+        <w:t xml:space="preserve">факт визначення всіх маршрутів </w:t>
+      </w:r>
+      <w:r>
+        <w:t xml:space="preserve">найчастіше вимагає великого обсягу часу і значного трафіка пошуку </w:t>
+      </w:r>
+      <w:r>
+        <w:rPr>
+          <w:lang w:val="ru-RU"/>
+        </w:rPr>
+        <w:t>[3]</w:t>
+      </w:r>
+      <w:r>
+        <w:t>.</w:t>
+      </w:r>
+    </w:p>
+    <w:p>
+      <w:pPr>
+        <w:pStyle w:val="a7"/>
         <w:rPr>
           <w:i/>
           <w:sz w:val="28"/>
           <w:szCs w:val="28"/>
           <w:lang w:val="uk-UA"/>
         </w:rPr>
-        <w:t>у головній обчислювальній машині</w:t>
-      </w:r>
-    </w:p>
-    <w:p>
-      <w:pPr>
-        <w:pStyle w:val="-c"/>
-      </w:pPr>
-      <w:r>
-        <w:t>Деякі алгоритми маршрутизації</w:t>
-      </w:r>
-      <w:r>
-        <w:t xml:space="preserve"> </w:t>
-      </w:r>
-      <w:r>
-        <w:t>припускають, що</w:t>
-      </w:r>
-      <w:r>
-        <w:t xml:space="preserve"> </w:t>
-      </w:r>
-      <w:r>
-        <w:t>весь маршрут</w:t>
-      </w:r>
-      <w:r>
-        <w:t xml:space="preserve"> </w:t>
-      </w:r>
-      <w:r>
-        <w:t>визначає</w:t>
-      </w:r>
-      <w:r>
-        <w:t xml:space="preserve"> кінцевий вузол джерела. Звичайно це називають маршрутизацією від джерела. У системах маршрутизації від джерела маршрутизатори </w:t>
-      </w:r>
-      <w:r>
-        <w:t>працюють</w:t>
-      </w:r>
-      <w:r>
-        <w:t xml:space="preserve"> як обладнання</w:t>
-      </w:r>
-      <w:r>
-        <w:t xml:space="preserve"> </w:t>
-      </w:r>
-      <w:r>
-        <w:t>пересилання</w:t>
-      </w:r>
-      <w:r>
-        <w:t xml:space="preserve"> й</w:t>
-      </w:r>
-      <w:r>
-        <w:t xml:space="preserve"> </w:t>
-      </w:r>
-      <w:r>
-        <w:t>зберігання</w:t>
-      </w:r>
-      <w:r>
-        <w:t xml:space="preserve"> пакета, відсилаючи його до наступної зупинки [3].</w:t>
-      </w:r>
-    </w:p>
-    <w:p>
-      <w:pPr>
-        <w:pStyle w:val="-c"/>
-      </w:pPr>
-      <w:r>
-        <w:t>Інші алгоритми припускають, що</w:t>
-      </w:r>
-      <w:r>
-        <w:t xml:space="preserve"> </w:t>
-      </w:r>
-      <w:r>
-        <w:t>про маршрути</w:t>
-      </w:r>
-      <w:r>
-        <w:t xml:space="preserve"> головні обчислювальні машини нічого не знають. </w:t>
-      </w:r>
-      <w:r>
-        <w:t>Коли використовують ці алгоритми</w:t>
-      </w:r>
-      <w:r>
-        <w:t xml:space="preserve"> маршрутизатори визначають маршрут через </w:t>
-      </w:r>
-      <w:r>
-        <w:t>загальну</w:t>
-      </w:r>
-      <w:r>
-        <w:t xml:space="preserve"> мережу, </w:t>
-      </w:r>
-      <w:r>
-        <w:t>ґрунтуючись</w:t>
-      </w:r>
-      <w:r>
-        <w:t xml:space="preserve"> на власних розрахунках. У системі,</w:t>
-      </w:r>
-      <w:r>
-        <w:t xml:space="preserve"> яку ми розглянули</w:t>
-      </w:r>
-      <w:r>
-        <w:t xml:space="preserve"> вище, інтелект маршрутизації </w:t>
-      </w:r>
-      <w:r>
-        <w:t>знаходиться у</w:t>
-      </w:r>
-      <w:r>
-        <w:t xml:space="preserve"> головній обчислювальній машині. </w:t>
-      </w:r>
-      <w:r>
-        <w:t>В</w:t>
-      </w:r>
-      <w:r>
-        <w:t xml:space="preserve"> системі,</w:t>
-      </w:r>
-      <w:r>
-        <w:t xml:space="preserve"> яку ми</w:t>
-      </w:r>
-      <w:r>
-        <w:t xml:space="preserve"> розгляну</w:t>
-      </w:r>
-      <w:r>
-        <w:t>ли</w:t>
-      </w:r>
-      <w:r>
-        <w:t xml:space="preserve"> в другому випадку, інтелектом маршрутизації </w:t>
-      </w:r>
-      <w:r>
-        <w:t xml:space="preserve">обладнані </w:t>
-      </w:r>
-      <w:r>
-        <w:t>маршрутизатори.</w:t>
-      </w:r>
-    </w:p>
-    <w:p>
-      <w:pPr>
-        <w:pStyle w:val="-c"/>
-      </w:pPr>
-      <w:r>
-        <w:t>Компроміс між маршрутизацією</w:t>
-      </w:r>
-      <w:r>
-        <w:t xml:space="preserve"> </w:t>
-      </w:r>
-      <w:r>
-        <w:t>з інтелектом у маршрутизаторі</w:t>
-      </w:r>
-      <w:r>
-        <w:t xml:space="preserve"> </w:t>
-      </w:r>
-      <w:r>
-        <w:t>і</w:t>
-      </w:r>
-      <w:r>
-        <w:t xml:space="preserve"> </w:t>
-      </w:r>
-      <w:r>
-        <w:t>маршрутизацією</w:t>
-      </w:r>
-      <w:r>
-        <w:t xml:space="preserve"> </w:t>
-      </w:r>
-      <w:r>
-        <w:t>з інтелектом у головній обчислювальній машині</w:t>
-      </w:r>
-      <w:r>
-        <w:t xml:space="preserve"> можна</w:t>
-      </w:r>
-      <w:r>
-        <w:t xml:space="preserve"> </w:t>
-      </w:r>
-      <w:r>
-        <w:t>досяг</w:t>
-      </w:r>
-      <w:r>
-        <w:t>ти</w:t>
-      </w:r>
-      <w:r>
-        <w:t xml:space="preserve"> шляхом зіставлення оптимальності маршруту з непродуктивними витратами трафіка. Системи з інтелектом у головній обчислювальній машині </w:t>
-      </w:r>
-      <w:r>
-        <w:t>най</w:t>
-      </w:r>
-      <w:r>
-        <w:t xml:space="preserve">частіше обирають найкращі маршрути, </w:t>
-      </w:r>
-      <w:r>
-        <w:t xml:space="preserve">бо </w:t>
-      </w:r>
-      <w:r>
-        <w:t>перш ніж пакет буде відіслано</w:t>
-      </w:r>
-      <w:r>
-        <w:t>,</w:t>
-      </w:r>
-      <w:r>
-        <w:t xml:space="preserve"> вони</w:t>
-      </w:r>
-      <w:r>
-        <w:t xml:space="preserve"> знайдуть у</w:t>
-      </w:r>
-      <w:r>
-        <w:t>сі можливі</w:t>
-      </w:r>
-      <w:r>
-        <w:t xml:space="preserve"> маршрути до пункту призначення</w:t>
-      </w:r>
-      <w:r>
-        <w:t xml:space="preserve">. </w:t>
-      </w:r>
-      <w:r>
-        <w:t>Після цього</w:t>
-      </w:r>
-      <w:r>
-        <w:t xml:space="preserve"> вони обирають найкращий маршрут,</w:t>
-      </w:r>
-      <w:r>
-        <w:t xml:space="preserve"> базуючись</w:t>
-      </w:r>
-      <w:r>
-        <w:t xml:space="preserve"> на визначенні оптимальності даної конкретної системи. </w:t>
-      </w:r>
-      <w:r>
-        <w:t xml:space="preserve">Але </w:t>
-      </w:r>
-      <w:r>
-        <w:t xml:space="preserve">факт визначення всіх маршрутів </w:t>
-      </w:r>
-      <w:r>
-        <w:t xml:space="preserve">найчастіше вимагає </w:t>
-      </w:r>
-      <w:r>
-        <w:t xml:space="preserve">великого обсягу часу </w:t>
-      </w:r>
-      <w:r>
-        <w:t xml:space="preserve">і </w:t>
-      </w:r>
-      <w:r>
-        <w:t xml:space="preserve">значного трафіка пошуку </w:t>
-      </w:r>
-      <w:r>
-        <w:rPr>
-          <w:lang w:val="ru-RU"/>
-        </w:rPr>
-        <w:t>[3]</w:t>
-      </w:r>
-      <w:r>
-        <w:t>.</w:t>
-      </w:r>
-    </w:p>
-    <w:p>
-      <w:pPr>
-        <w:pStyle w:val="a7"/>
+      </w:pPr>
+      <w:r>
         <w:rPr>
           <w:i/>
           <w:sz w:val="28"/>
           <w:szCs w:val="28"/>
           <w:lang w:val="uk-UA"/>
         </w:rPr>
-      </w:pPr>
+        <w:t xml:space="preserve">Ієрархічні </w:t>
+      </w:r>
       <w:r>
         <w:rPr>
           <w:i/>
@@ -20719,7 +20637,7 @@
           <w:szCs w:val="28"/>
           <w:lang w:val="uk-UA"/>
         </w:rPr>
-        <w:t>І</w:t>
+        <w:t>або</w:t>
       </w:r>
       <w:r>
         <w:rPr>
@@ -20728,7 +20646,7 @@
           <w:szCs w:val="28"/>
           <w:lang w:val="uk-UA"/>
         </w:rPr>
-        <w:t>єрархічні</w:t>
+        <w:t xml:space="preserve"> однорівневі</w:t>
       </w:r>
       <w:r>
         <w:rPr>
@@ -20737,302 +20655,206 @@
           <w:szCs w:val="28"/>
           <w:lang w:val="uk-UA"/>
         </w:rPr>
+        <w:t xml:space="preserve"> алгоритми</w:t>
+      </w:r>
+    </w:p>
+    <w:p>
+      <w:pPr>
+        <w:pStyle w:val="-6"/>
+      </w:pPr>
+      <w:r>
+        <w:t>За способом</w:t>
+      </w:r>
+      <w:r>
+        <w:t xml:space="preserve"> організації маршрутів </w:t>
+      </w:r>
+      <w:r>
+        <w:t>від</w:t>
+      </w:r>
+      <w:r>
+        <w:t>різняють алгоритми</w:t>
+      </w:r>
+      <w:r>
+        <w:t xml:space="preserve"> ієрархічної</w:t>
+      </w:r>
+      <w:r>
+        <w:t xml:space="preserve"> та</w:t>
+      </w:r>
+      <w:r>
+        <w:t xml:space="preserve"> однорівневої</w:t>
+      </w:r>
+      <w:r>
+        <w:t xml:space="preserve"> організації.</w:t>
+      </w:r>
+    </w:p>
+    <w:p>
+      <w:pPr>
+        <w:pStyle w:val="-6"/>
+      </w:pPr>
+      <w:r>
+        <w:t>Бувають</w:t>
+      </w:r>
+      <w:r>
+        <w:t xml:space="preserve"> алгоритми маршрутизації</w:t>
+      </w:r>
+      <w:r>
+        <w:t xml:space="preserve"> які</w:t>
+      </w:r>
+      <w:r>
+        <w:t xml:space="preserve"> опер</w:t>
+      </w:r>
+      <w:r>
+        <w:t>ують у плоскому просторі, у той</w:t>
+      </w:r>
+      <w:r>
+        <w:t xml:space="preserve"> час </w:t>
+      </w:r>
+      <w:r>
+        <w:t>коли</w:t>
+      </w:r>
+      <w:r>
+        <w:t xml:space="preserve"> інші </w:t>
+      </w:r>
+      <w:r>
+        <w:t>використовують</w:t>
+      </w:r>
+      <w:r>
+        <w:t xml:space="preserve"> ієрархії маршрутизації.</w:t>
+      </w:r>
+      <w:r>
+        <w:t xml:space="preserve"> Всі роутери в</w:t>
+      </w:r>
+      <w:r>
+        <w:t xml:space="preserve"> однорівневій системі маршрутизації рівні по відношенню один до одного.</w:t>
+      </w:r>
+      <w:r>
+        <w:t xml:space="preserve"> Деякі роутери в</w:t>
+      </w:r>
+      <w:r>
+        <w:t xml:space="preserve"> ієрархічній системі маршрутизації формують те, що становить основу (backbone - базу) маршрутизації.</w:t>
+      </w:r>
+      <w:r>
+        <w:t xml:space="preserve"> До базових роутерів </w:t>
+      </w:r>
+      <w:r>
+        <w:lastRenderedPageBreak/>
+        <w:t>переміщають п</w:t>
+      </w:r>
+      <w:r>
+        <w:t>акети з небазових роутерів і</w:t>
+      </w:r>
+      <w:r>
+        <w:t xml:space="preserve"> через них</w:t>
+      </w:r>
+      <w:r>
+        <w:t xml:space="preserve"> пропускаються </w:t>
+      </w:r>
+      <w:r>
+        <w:t>доти, поки не досягнуть</w:t>
+      </w:r>
+      <w:r>
+        <w:t xml:space="preserve"> пункту призначення. </w:t>
+      </w:r>
+      <w:r>
+        <w:t>Потім</w:t>
+      </w:r>
+      <w:r>
+        <w:t xml:space="preserve"> вони переміщаються від останнього базового роутера через один або декілько небазових роутерів до </w:t>
+      </w:r>
+      <w:r>
+        <w:t>останнього</w:t>
+      </w:r>
+      <w:r>
+        <w:t xml:space="preserve"> пункту призначення</w:t>
+      </w:r>
+      <w:r>
+        <w:rPr>
+          <w:lang w:val="ru-RU"/>
+        </w:rPr>
+        <w:t xml:space="preserve"> [3]</w:t>
+      </w:r>
+      <w:r>
+        <w:t>.</w:t>
+      </w:r>
+    </w:p>
+    <w:p>
+      <w:pPr>
+        <w:pStyle w:val="-6"/>
+      </w:pPr>
+      <w:r>
+        <w:t xml:space="preserve">Системи маршрутизації </w:t>
+      </w:r>
+      <w:r>
+        <w:t>найчастіше</w:t>
+      </w:r>
+      <w:r>
         <w:t xml:space="preserve"> </w:t>
       </w:r>
       <w:r>
-        <w:rPr>
-          <w:i/>
-          <w:sz w:val="28"/>
-          <w:szCs w:val="28"/>
-          <w:lang w:val="uk-UA"/>
-        </w:rPr>
-        <w:t>або</w:t>
-      </w:r>
-      <w:r>
-        <w:rPr>
-          <w:i/>
-          <w:sz w:val="28"/>
-          <w:szCs w:val="28"/>
-          <w:lang w:val="uk-UA"/>
-        </w:rPr>
-        <w:t xml:space="preserve"> о</w:t>
-      </w:r>
-      <w:r>
-        <w:rPr>
-          <w:i/>
-          <w:sz w:val="28"/>
-          <w:szCs w:val="28"/>
-          <w:lang w:val="uk-UA"/>
-        </w:rPr>
-        <w:t>днорівневі</w:t>
-      </w:r>
-      <w:r>
-        <w:rPr>
-          <w:i/>
-          <w:sz w:val="28"/>
-          <w:szCs w:val="28"/>
-          <w:lang w:val="uk-UA"/>
-        </w:rPr>
-        <w:t xml:space="preserve"> </w:t>
-      </w:r>
-      <w:r>
-        <w:rPr>
-          <w:i/>
-          <w:sz w:val="28"/>
-          <w:szCs w:val="28"/>
-          <w:lang w:val="uk-UA"/>
-        </w:rPr>
-        <w:t>алгоритми</w:t>
-      </w:r>
-    </w:p>
-    <w:p>
-      <w:pPr>
-        <w:pStyle w:val="-6"/>
-      </w:pPr>
-      <w:r>
-        <w:t>За способом</w:t>
-      </w:r>
-      <w:r>
-        <w:t xml:space="preserve"> організації маршрутів </w:t>
-      </w:r>
-      <w:r>
-        <w:t>від</w:t>
-      </w:r>
-      <w:r>
-        <w:t>різняють алгоритми</w:t>
-      </w:r>
-      <w:r>
-        <w:t xml:space="preserve"> </w:t>
-      </w:r>
-      <w:r>
-        <w:t>ієрархічної</w:t>
-      </w:r>
-      <w:r>
-        <w:t xml:space="preserve"> та</w:t>
-      </w:r>
-      <w:r>
-        <w:t xml:space="preserve"> </w:t>
-      </w:r>
-      <w:r>
-        <w:t>однорівневої</w:t>
-      </w:r>
-      <w:r>
-        <w:t xml:space="preserve"> </w:t>
-      </w:r>
-      <w:r>
-        <w:t>організації.</w:t>
-      </w:r>
-    </w:p>
-    <w:p>
-      <w:pPr>
-        <w:pStyle w:val="-6"/>
-      </w:pPr>
-      <w:r>
-        <w:t>Бувають</w:t>
-      </w:r>
-      <w:r>
-        <w:t xml:space="preserve"> алгоритми маршрутизації</w:t>
-      </w:r>
-      <w:r>
-        <w:t xml:space="preserve"> які</w:t>
-      </w:r>
-      <w:r>
-        <w:t xml:space="preserve"> опер</w:t>
-      </w:r>
-      <w:r>
-        <w:t>ують у плоскому просторі, у той</w:t>
-      </w:r>
-      <w:r>
-        <w:t xml:space="preserve"> час </w:t>
+        <w:t>складаються з логічних груп</w:t>
+      </w:r>
+      <w:r>
+        <w:t xml:space="preserve"> вузлів, </w:t>
+      </w:r>
+      <w:r>
+        <w:t>які</w:t>
+      </w:r>
+      <w:r>
+        <w:t xml:space="preserve"> називають </w:t>
+      </w:r>
+      <w:r>
+        <w:t>автономними системами (AS) чи областями</w:t>
+      </w:r>
+      <w:r>
+        <w:t>, або</w:t>
+      </w:r>
+      <w:r>
+        <w:t xml:space="preserve"> доменами. В </w:t>
+      </w:r>
+      <w:r>
+        <w:t xml:space="preserve">ієрархічних системах </w:t>
+      </w:r>
+      <w:r>
+        <w:t>деякі</w:t>
+      </w:r>
+      <w:r>
+        <w:t xml:space="preserve"> роутери </w:t>
+      </w:r>
+      <w:r>
+        <w:t>будь-якого</w:t>
+      </w:r>
+      <w:r>
+        <w:t xml:space="preserve"> домена можуть </w:t>
+      </w:r>
+      <w:r>
+        <w:t xml:space="preserve">сповіщатися </w:t>
+      </w:r>
+      <w:r>
+        <w:t>з роутерами</w:t>
+      </w:r>
+      <w:r>
+        <w:t xml:space="preserve"> з іншими доменами</w:t>
+      </w:r>
+      <w:r>
+        <w:t xml:space="preserve">, у той час </w:t>
       </w:r>
       <w:r>
         <w:t>коли</w:t>
       </w:r>
       <w:r>
-        <w:t xml:space="preserve"> інші </w:t>
-      </w:r>
-      <w:r>
-        <w:t>використовують</w:t>
-      </w:r>
-      <w:r>
-        <w:t xml:space="preserve"> ієрархії маршрутизації.</w:t>
-      </w:r>
-      <w:r>
-        <w:t xml:space="preserve"> В</w:t>
-      </w:r>
-      <w:r>
-        <w:t>сі роутери</w:t>
-      </w:r>
-      <w:r>
-        <w:t xml:space="preserve"> в</w:t>
-      </w:r>
-      <w:r>
-        <w:t xml:space="preserve"> </w:t>
-      </w:r>
-      <w:r>
-        <w:lastRenderedPageBreak/>
-        <w:t>однорівневій системі маршрутизації рівні по відношенню один до одного.</w:t>
-      </w:r>
-      <w:r>
-        <w:t xml:space="preserve"> Д</w:t>
-      </w:r>
-      <w:r>
-        <w:t>еякі роутери</w:t>
-      </w:r>
-      <w:r>
-        <w:t xml:space="preserve"> в</w:t>
-      </w:r>
-      <w:r>
-        <w:t xml:space="preserve"> ієрархічній системі маршрутизації формують те, що становить основу (backbone - базу) маршрутизації.</w:t>
-      </w:r>
-      <w:r>
-        <w:t xml:space="preserve"> Д</w:t>
-      </w:r>
-      <w:r>
-        <w:t>о базових роутерів</w:t>
-      </w:r>
-      <w:r>
-        <w:t xml:space="preserve"> </w:t>
-      </w:r>
-      <w:r>
-        <w:t>переміщають</w:t>
-      </w:r>
-      <w:r>
-        <w:t xml:space="preserve"> п</w:t>
-      </w:r>
-      <w:r>
-        <w:t>акети з небазових роутерів і</w:t>
-      </w:r>
-      <w:r>
-        <w:t xml:space="preserve"> </w:t>
-      </w:r>
-      <w:r>
-        <w:t>через них</w:t>
-      </w:r>
-      <w:r>
-        <w:t xml:space="preserve"> пропускаються </w:t>
-      </w:r>
-      <w:r>
-        <w:t>доти, поки не досягнуть</w:t>
-      </w:r>
-      <w:r>
-        <w:t xml:space="preserve"> пункту призначення. </w:t>
-      </w:r>
-      <w:r>
-        <w:t>Потім</w:t>
-      </w:r>
-      <w:r>
-        <w:t xml:space="preserve"> вони переміщаються від останнього базового роутера через один або декілько небазових роутерів до </w:t>
-      </w:r>
-      <w:r>
-        <w:t>останнього</w:t>
-      </w:r>
-      <w:r>
-        <w:t xml:space="preserve"> пункту призначення</w:t>
-      </w:r>
-      <w:r>
-        <w:rPr>
-          <w:lang w:val="ru-RU"/>
-        </w:rPr>
-        <w:t xml:space="preserve"> [3]</w:t>
-      </w:r>
-      <w:r>
-        <w:t>.</w:t>
-      </w:r>
-    </w:p>
-    <w:p>
-      <w:pPr>
-        <w:pStyle w:val="-6"/>
-      </w:pPr>
-      <w:r>
-        <w:t xml:space="preserve">Системи маршрутизації </w:t>
-      </w:r>
-      <w:r>
-        <w:t>найчастіше</w:t>
-      </w:r>
-      <w:r>
-        <w:t xml:space="preserve"> </w:t>
-      </w:r>
-      <w:r>
-        <w:t>складаються з логічних груп</w:t>
-      </w:r>
-      <w:r>
-        <w:t xml:space="preserve"> вузлів, </w:t>
-      </w:r>
-      <w:r>
-        <w:t>які</w:t>
-      </w:r>
-      <w:r>
-        <w:t xml:space="preserve"> називають </w:t>
-      </w:r>
-      <w:r>
-        <w:t>автономними системами (AS) чи областями</w:t>
-      </w:r>
-      <w:r>
-        <w:t>, або</w:t>
-      </w:r>
-      <w:r>
-        <w:t xml:space="preserve"> </w:t>
-      </w:r>
-      <w:r>
-        <w:t>доменами</w:t>
-      </w:r>
-      <w:r>
-        <w:t xml:space="preserve">. В </w:t>
-      </w:r>
-      <w:r>
-        <w:t xml:space="preserve">ієрархічних системах </w:t>
-      </w:r>
-      <w:r>
-        <w:t>деякі</w:t>
-      </w:r>
-      <w:r>
-        <w:t xml:space="preserve"> роутери </w:t>
-      </w:r>
-      <w:r>
-        <w:t>будь-якого</w:t>
-      </w:r>
-      <w:r>
-        <w:t xml:space="preserve"> домена можуть </w:t>
-      </w:r>
-      <w:r>
-        <w:t xml:space="preserve">сповіщатися </w:t>
-      </w:r>
-      <w:r>
-        <w:t>з роутерами</w:t>
-      </w:r>
-      <w:r>
-        <w:t xml:space="preserve"> з іншими доменами</w:t>
-      </w:r>
-      <w:r>
-        <w:t xml:space="preserve">, у той час </w:t>
-      </w:r>
-      <w:r>
-        <w:t>коли</w:t>
-      </w:r>
-      <w:r>
         <w:t xml:space="preserve"> інші роутери цього домена можуть підтримувати зв'язок з роутерами тільки в межах свого домена. </w:t>
       </w:r>
       <w:r>
-        <w:t>Д</w:t>
-      </w:r>
-      <w:r>
-        <w:t>одаткові ієрархічні рівні</w:t>
+        <w:t>Додаткові ієрархічні рівні</w:t>
       </w:r>
       <w:r>
         <w:t xml:space="preserve"> можуть існувати</w:t>
       </w:r>
       <w:r>
-        <w:t xml:space="preserve"> у</w:t>
-      </w:r>
-      <w:r>
-        <w:t xml:space="preserve"> дуже великих мережах</w:t>
-      </w:r>
-      <w:r>
-        <w:t>.</w:t>
-      </w:r>
-      <w:r>
-        <w:t xml:space="preserve"> </w:t>
+        <w:t xml:space="preserve"> у дуже великих мережах</w:t>
+      </w:r>
+      <w:r>
+        <w:t xml:space="preserve">. </w:t>
       </w:r>
       <w:r>
         <w:t>База</w:t>
@@ -21102,10 +20924,7 @@
         <w:t>тільки</w:t>
       </w:r>
       <w:r>
-        <w:t xml:space="preserve"> </w:t>
-      </w:r>
-      <w:r>
-        <w:t>знати</w:t>
+        <w:t xml:space="preserve"> знати</w:t>
       </w:r>
       <w:r>
         <w:t xml:space="preserve"> про</w:t>
@@ -21166,108 +20985,39 @@
         <w:pStyle w:val="-6"/>
       </w:pPr>
       <w:r>
-        <w:t xml:space="preserve">Динамічні алгоритми маршрутизації змінюються в </w:t>
-      </w:r>
-      <w:r>
-        <w:t>реальному часі</w:t>
-      </w:r>
-      <w:r>
-        <w:t xml:space="preserve"> одночасно із змінами</w:t>
-      </w:r>
-      <w:r>
-        <w:t xml:space="preserve"> у таблиці</w:t>
-      </w:r>
-      <w:r>
-        <w:t xml:space="preserve"> характеристик мережі. </w:t>
-      </w:r>
-      <w:r>
-        <w:t>Ц</w:t>
-      </w:r>
-      <w:r>
-        <w:t>е</w:t>
-      </w:r>
-      <w:r>
-        <w:t xml:space="preserve"> виконується</w:t>
-      </w:r>
-      <w:r>
-        <w:t xml:space="preserve"> шляхом аналізу повідомлень про відновлення маршрутизації. Якщо в повідомленні </w:t>
-      </w:r>
-      <w:r>
-        <w:t>вказано</w:t>
-      </w:r>
-      <w:r>
-        <w:t xml:space="preserve">, що </w:t>
-      </w:r>
-      <w:r>
-        <w:t>сталася</w:t>
-      </w:r>
-      <w:r>
-        <w:t xml:space="preserve"> зміна мережі, програми маршрутизації </w:t>
-      </w:r>
-      <w:r>
-        <w:t xml:space="preserve">одразу </w:t>
-      </w:r>
-      <w:r>
-        <w:t xml:space="preserve">перераховують маршрути й </w:t>
-      </w:r>
-      <w:r>
-        <w:t>посилають</w:t>
-      </w:r>
-      <w:r>
-        <w:t xml:space="preserve"> нові повідомлення</w:t>
-      </w:r>
-      <w:r>
-        <w:t xml:space="preserve"> в яких вказано що потрібно зробити</w:t>
-      </w:r>
-      <w:r>
-        <w:t xml:space="preserve"> коректування маршрутизації. Так</w:t>
-      </w:r>
-      <w:r>
-        <w:t>і повідомлення проходять по всій мережі</w:t>
-      </w:r>
-      <w:r>
-        <w:t xml:space="preserve">, стимулюючи маршрутизатори </w:t>
-      </w:r>
-      <w:r>
-        <w:t>оновити</w:t>
-      </w:r>
-      <w:r>
-        <w:t xml:space="preserve"> свої </w:t>
-      </w:r>
+        <w:t xml:space="preserve">Динамічні алгоритми маршрутизації змінюються в реальному часі одночасно із змінами у таблиці характеристик мережі. Це виконується шляхом аналізу повідомлень про відновлення маршрутизації. Якщо в повідомленні вказано, що сталася зміна мережі, програми маршрутизації одразу перераховують маршрути й посилають нові повідомлення в яких вказано що потрібно зробити коректування маршрутизації. Такі повідомлення проходять по всій мережі, стимулюючи маршрутизатори оновити свої </w:t>
+      </w:r>
+      <w:r>
+        <w:t>алгоритми і</w:t>
+      </w:r>
+      <w:r>
+        <w:t xml:space="preserve"> відповідним чином </w:t>
+      </w:r>
+      <w:r>
+        <w:t>змінити</w:t>
+      </w:r>
+      <w:r>
+        <w:t xml:space="preserve"> таблиці маршрутизації. Динамічні алгоритми маршрутизації </w:t>
+      </w:r>
+      <w:r>
+        <w:t>мають</w:t>
+      </w:r>
+      <w:r>
+        <w:t xml:space="preserve"> доповнювати статичні маршрути там, де це </w:t>
+      </w:r>
+      <w:r>
+        <w:t>має сенс</w:t>
+      </w:r>
+      <w:r>
+        <w:t>.</w:t>
+      </w:r>
+    </w:p>
+    <w:p>
+      <w:pPr>
+        <w:pStyle w:val="-6"/>
+      </w:pPr>
       <w:r>
         <w:lastRenderedPageBreak/>
-        <w:t>алгоритми і</w:t>
-      </w:r>
-      <w:r>
-        <w:t xml:space="preserve"> відповідним чином </w:t>
-      </w:r>
-      <w:r>
-        <w:t>змінити</w:t>
-      </w:r>
-      <w:r>
-        <w:t xml:space="preserve"> таблиці маршрутизації. Динамічні алгоритми маршрутизації </w:t>
-      </w:r>
-      <w:r>
-        <w:t>мають</w:t>
-      </w:r>
-      <w:r>
-        <w:t xml:space="preserve"> доповнювати статич</w:t>
-      </w:r>
-      <w:r>
-        <w:t xml:space="preserve">ні маршрути там, де це </w:t>
-      </w:r>
-      <w:r>
-        <w:t>має сенс</w:t>
-      </w:r>
-      <w:r>
-        <w:t>.</w:t>
-      </w:r>
-    </w:p>
-    <w:p>
-      <w:pPr>
-        <w:pStyle w:val="-6"/>
-      </w:pPr>
-      <w:r>
         <w:t xml:space="preserve">Статичні алгоритми маршрутизації мають розподіл статичних таблиць маршрутизаці, </w:t>
       </w:r>
       <w:r>
@@ -21386,19 +21136,13 @@
         <w:t xml:space="preserve"> маршрутизації можуть бути</w:t>
       </w:r>
       <w:r>
-        <w:t xml:space="preserve"> </w:t>
-      </w:r>
-      <w:r>
-        <w:t>міждоменними</w:t>
+        <w:t xml:space="preserve"> міждоменними</w:t>
       </w:r>
       <w:r>
         <w:t xml:space="preserve"> або</w:t>
       </w:r>
       <w:r>
-        <w:t xml:space="preserve"> </w:t>
-      </w:r>
-      <w:r>
-        <w:t>внутрішньодоменними</w:t>
+        <w:t xml:space="preserve"> внутрішньодоменними</w:t>
       </w:r>
       <w:r>
         <w:t>.</w:t>
@@ -21419,25 +21163,16 @@
         <w:t xml:space="preserve"> </w:t>
       </w:r>
       <w:r>
-        <w:t xml:space="preserve">або </w:t>
-      </w:r>
-      <w:r>
-        <w:t>одночасно у межах доменів і між ними</w:t>
+        <w:t>або одночасно у межах доменів і між ними</w:t>
       </w:r>
       <w:r>
         <w:t xml:space="preserve">, </w:t>
       </w:r>
       <w:r>
-        <w:t xml:space="preserve">або </w:t>
-      </w:r>
-      <w:r>
-        <w:t>тільки в межах доменів</w:t>
-      </w:r>
-      <w:r>
-        <w:t>.</w:t>
-      </w:r>
-      <w:r>
-        <w:t xml:space="preserve"> </w:t>
+        <w:t>або тільки в межах доменів</w:t>
+      </w:r>
+      <w:r>
+        <w:t xml:space="preserve">. </w:t>
       </w:r>
       <w:r>
         <w:t>З</w:t>
@@ -21453,14 +21188,14 @@
       <w:pPr>
         <w:pStyle w:val="-c"/>
         <w:ind w:firstLine="0"/>
-      </w:pPr>
-      <w:r>
-        <w:object w:dxaOrig="10827" w:dyaOrig="9976">
-          <v:shape id="_x0000_i1034" type="#_x0000_t75" style="width:468pt;height:431.25pt" o:ole="">
+        <w:jc w:val="center"/>
+      </w:pPr>
+      <w:r>
+        <w:pict>
+          <v:shape id="_x0000_i1028" type="#_x0000_t75" style="width:369.75pt;height:342pt">
             <v:imagedata r:id="rId25" o:title=""/>
           </v:shape>
-          <o:OLEObject Type="Embed" ProgID="Visio.Drawing.11" ShapeID="_x0000_i1034" DrawAspect="Content" ObjectID="_1616954611"/>
-        </w:object>
+        </w:pict>
       </w:r>
     </w:p>
     <w:p>
@@ -21492,6 +21227,7 @@
       </w:pPr>
       <w:bookmarkStart w:id="48" w:name="_Toc190443166"/>
       <w:r>
+        <w:lastRenderedPageBreak/>
         <w:t>Вимоги до алгоритму маршрутизації</w:t>
       </w:r>
       <w:bookmarkEnd w:id="48"/>
@@ -21516,13 +21252,7 @@
         <w:t xml:space="preserve"> вимоги до</w:t>
       </w:r>
       <w:r>
-        <w:t xml:space="preserve"> розробл</w:t>
-      </w:r>
-      <w:r>
-        <w:t>юван</w:t>
-      </w:r>
-      <w:r>
-        <w:t>ого</w:t>
+        <w:t xml:space="preserve"> розроблюваного</w:t>
       </w:r>
       <w:r>
         <w:t xml:space="preserve"> </w:t>
@@ -21576,7 +21306,6 @@
         <w:pStyle w:val="-"/>
       </w:pPr>
       <w:r>
-        <w:lastRenderedPageBreak/>
         <w:t>по збіжності – здатності</w:t>
       </w:r>
       <w:r>
@@ -21586,10 +21315,7 @@
         <w:t>швидкої досягти угоди між маршру</w:t>
       </w:r>
       <w:r>
-        <w:t>тизаторами мережі по оптимальним маршрутам</w:t>
-      </w:r>
-      <w:r>
-        <w:t>;</w:t>
+        <w:t>тизаторами мережі по оптимальним маршрутам;</w:t>
       </w:r>
     </w:p>
     <w:p>
@@ -21711,39 +21437,55 @@
       <w:r>
         <w:t>.</w:t>
       </w:r>
+    </w:p>
+    <w:p>
+      <w:pPr>
+        <w:pStyle w:val="-6"/>
+      </w:pPr>
+    </w:p>
+    <w:p>
+      <w:pPr>
+        <w:pStyle w:val="-6"/>
+      </w:pPr>
+    </w:p>
+    <w:p>
+      <w:pPr>
+        <w:pStyle w:val="-6"/>
+      </w:pPr>
+    </w:p>
+    <w:p>
+      <w:pPr>
+        <w:pStyle w:val="-6"/>
+      </w:pPr>
+    </w:p>
+    <w:p>
+      <w:pPr>
+        <w:pStyle w:val="-6"/>
+      </w:pPr>
+    </w:p>
+    <w:p>
+      <w:pPr>
+        <w:pStyle w:val="-6"/>
+      </w:pPr>
+    </w:p>
+    <w:p>
+      <w:pPr>
+        <w:pStyle w:val="-6"/>
+      </w:pPr>
+    </w:p>
+    <w:p>
+      <w:pPr>
+        <w:pStyle w:val="-6"/>
+      </w:pPr>
+    </w:p>
+    <w:p>
+      <w:pPr>
+        <w:pStyle w:val="-6"/>
+      </w:pPr>
       <w:bookmarkStart w:id="49" w:name="_GoBack"/>
       <w:bookmarkEnd w:id="49"/>
-    </w:p>
-    <w:p>
-      <w:pPr>
-        <w:pStyle w:val="-6"/>
-      </w:pPr>
-    </w:p>
-    <w:p>
-      <w:pPr>
-        <w:pStyle w:val="-6"/>
-      </w:pPr>
-    </w:p>
-    <w:p>
-      <w:pPr>
-        <w:pStyle w:val="-6"/>
-      </w:pPr>
-    </w:p>
-    <w:p>
-      <w:pPr>
-        <w:pStyle w:val="-6"/>
-      </w:pPr>
-    </w:p>
-    <w:p>
-      <w:pPr>
-        <w:pStyle w:val="-6"/>
-      </w:pPr>
-    </w:p>
-    <w:p>
-      <w:pPr>
-        <w:pStyle w:val="-6"/>
-      </w:pPr>
-      <w:r>
+      <w:r>
+        <w:lastRenderedPageBreak/>
         <w:t xml:space="preserve">Вимоги до алгоритмів маршрутизації по гнучкості й збіжності взаємозалежні один </w:t>
       </w:r>
       <w:r>
@@ -23740,7 +23482,7 @@
 </file>
 
 <file path=customXml/itemProps1.xml><?xml version="1.0" encoding="utf-8"?>
-<ds:datastoreItem xmlns:ds="http://schemas.openxmlformats.org/officeDocument/2006/customXml" ds:itemID="{A3E43D00-A402-4491-8990-93A58CB4C592}">
+<ds:datastoreItem xmlns:ds="http://schemas.openxmlformats.org/officeDocument/2006/customXml" ds:itemID="{FF858162-49D5-4E5E-AE29-A61DE83FB620}">
   <ds:schemaRefs>
     <ds:schemaRef ds:uri="http://schemas.openxmlformats.org/officeDocument/2006/bibliography"/>
   </ds:schemaRefs>

--- a/ДИПЛОМ.docx
+++ b/ДИПЛОМ.docx
@@ -6200,6 +6200,10 @@
     <w:p>
       <w:pPr>
         <w:pStyle w:val="-6"/>
+        <w:numPr>
+          <w:ilvl w:val="0"/>
+          <w:numId w:val="29"/>
+        </w:numPr>
       </w:pPr>
       <w:r>
         <w:lastRenderedPageBreak/>
@@ -6218,6 +6222,10 @@
     <w:p>
       <w:pPr>
         <w:pStyle w:val="-6"/>
+        <w:numPr>
+          <w:ilvl w:val="0"/>
+          <w:numId w:val="29"/>
+        </w:numPr>
       </w:pPr>
       <w:r>
         <w:t xml:space="preserve">відмова від </w:t>
@@ -6238,6 +6246,10 @@
     <w:p>
       <w:pPr>
         <w:pStyle w:val="-6"/>
+        <w:numPr>
+          <w:ilvl w:val="0"/>
+          <w:numId w:val="29"/>
+        </w:numPr>
       </w:pPr>
       <w:r>
         <w:t>гнучкість архітектури, тобто можлив</w:t>
@@ -6267,6 +6279,10 @@
     <w:p>
       <w:pPr>
         <w:pStyle w:val="-6"/>
+        <w:numPr>
+          <w:ilvl w:val="0"/>
+          <w:numId w:val="29"/>
+        </w:numPr>
       </w:pPr>
       <w:r>
         <w:t>високий ступінь захисту від несанкціонованого доступу;</w:t>
@@ -6275,6 +6291,10 @@
     <w:p>
       <w:pPr>
         <w:pStyle w:val="-6"/>
+        <w:numPr>
+          <w:ilvl w:val="0"/>
+          <w:numId w:val="29"/>
+        </w:numPr>
       </w:pPr>
       <w:r>
         <w:t>висока швидкість передачі ін</w:t>
@@ -6482,7 +6502,10 @@
         <w:t xml:space="preserve">Головною </w:t>
       </w:r>
       <w:r>
-        <w:t>Метою даної роботи є</w:t>
+        <w:t>м</w:t>
+      </w:r>
+      <w:r>
+        <w:t>етою даної роботи є</w:t>
       </w:r>
       <w:r>
         <w:t xml:space="preserve"> підвищення</w:t>
@@ -6692,7 +6715,10 @@
         <w:t xml:space="preserve"> складових інфраструктури держави, яка </w:t>
       </w:r>
       <w:r>
-        <w:t>конпінсує</w:t>
+        <w:t>компе</w:t>
+      </w:r>
+      <w:r>
+        <w:t>нсує</w:t>
       </w:r>
       <w:r>
         <w:t>, з одного боку,</w:t>
@@ -6772,6 +6798,10 @@
     <w:p>
       <w:pPr>
         <w:pStyle w:val="-6"/>
+        <w:numPr>
+          <w:ilvl w:val="0"/>
+          <w:numId w:val="28"/>
+        </w:numPr>
       </w:pPr>
       <w:bookmarkStart w:id="19" w:name="28"/>
       <w:bookmarkEnd w:id="19"/>
@@ -6785,6 +6815,10 @@
     <w:p>
       <w:pPr>
         <w:pStyle w:val="-6"/>
+        <w:numPr>
+          <w:ilvl w:val="0"/>
+          <w:numId w:val="28"/>
+        </w:numPr>
       </w:pPr>
       <w:bookmarkStart w:id="20" w:name="29"/>
       <w:bookmarkEnd w:id="20"/>
@@ -6792,12 +6826,19 @@
         <w:t>об'єднання можливостей суб'єктів ринку телекомунікацій з метою підвище</w:t>
       </w:r>
       <w:r>
-        <w:t>ння ефективності їх діяльності.</w:t>
+        <w:t>ння ефек</w:t>
+      </w:r>
+      <w:r>
+        <w:t>тивності їх діяльності;</w:t>
       </w:r>
     </w:p>
     <w:p>
       <w:pPr>
         <w:pStyle w:val="-6"/>
+        <w:numPr>
+          <w:ilvl w:val="0"/>
+          <w:numId w:val="28"/>
+        </w:numPr>
       </w:pPr>
       <w:bookmarkStart w:id="21" w:name="30"/>
       <w:bookmarkEnd w:id="21"/>
@@ -6915,6 +6956,10 @@
     <w:p>
       <w:pPr>
         <w:pStyle w:val="-6"/>
+        <w:numPr>
+          <w:ilvl w:val="0"/>
+          <w:numId w:val="27"/>
+        </w:numPr>
       </w:pPr>
       <w:bookmarkStart w:id="22" w:name="33"/>
       <w:bookmarkStart w:id="23" w:name="34"/>
@@ -6959,6 +7004,10 @@
     <w:p>
       <w:pPr>
         <w:pStyle w:val="-6"/>
+        <w:numPr>
+          <w:ilvl w:val="0"/>
+          <w:numId w:val="27"/>
+        </w:numPr>
       </w:pPr>
       <w:bookmarkStart w:id="25" w:name="36"/>
       <w:bookmarkStart w:id="26" w:name="37"/>
@@ -6984,6 +7033,10 @@
     <w:p>
       <w:pPr>
         <w:pStyle w:val="-6"/>
+        <w:numPr>
+          <w:ilvl w:val="0"/>
+          <w:numId w:val="27"/>
+        </w:numPr>
       </w:pPr>
       <w:bookmarkStart w:id="29" w:name="42"/>
       <w:bookmarkStart w:id="30" w:name="43"/>
@@ -7014,31 +7067,46 @@
     <w:p>
       <w:pPr>
         <w:pStyle w:val="-6"/>
+        <w:numPr>
+          <w:ilvl w:val="0"/>
+          <w:numId w:val="27"/>
+        </w:numPr>
       </w:pPr>
       <w:bookmarkStart w:id="31" w:name="44"/>
       <w:bookmarkEnd w:id="31"/>
       <w:r>
+        <w:lastRenderedPageBreak/>
         <w:t xml:space="preserve">створення рівних умов для доступу </w:t>
       </w:r>
       <w:r>
         <w:t>користувачів</w:t>
       </w:r>
       <w:r>
-        <w:t xml:space="preserve"> до національної мережі обміну Інтернет-трафіком.</w:t>
+        <w:t xml:space="preserve"> до національної </w:t>
+      </w:r>
+      <w:r>
+        <w:t>мережі обміну Інтернет-трафіком;</w:t>
       </w:r>
     </w:p>
     <w:p>
       <w:pPr>
         <w:pStyle w:val="-6"/>
-      </w:pPr>
-      <w:r>
-        <w:lastRenderedPageBreak/>
+        <w:numPr>
+          <w:ilvl w:val="0"/>
+          <w:numId w:val="27"/>
+        </w:numPr>
+      </w:pPr>
+      <w:r>
         <w:t xml:space="preserve">створення національної системи супутникового зв'язку; </w:t>
       </w:r>
     </w:p>
     <w:p>
       <w:pPr>
         <w:pStyle w:val="-6"/>
+        <w:numPr>
+          <w:ilvl w:val="0"/>
+          <w:numId w:val="27"/>
+        </w:numPr>
       </w:pPr>
       <w:r>
         <w:t>створення</w:t>
@@ -7068,6 +7136,10 @@
     <w:p>
       <w:pPr>
         <w:pStyle w:val="-6"/>
+        <w:numPr>
+          <w:ilvl w:val="0"/>
+          <w:numId w:val="27"/>
+        </w:numPr>
       </w:pPr>
       <w:r>
         <w:t>збільшення</w:t>
@@ -7076,7 +7148,10 @@
         <w:t xml:space="preserve"> </w:t>
       </w:r>
       <w:r>
-        <w:t>перепускно</w:t>
+        <w:t>про</w:t>
+      </w:r>
+      <w:r>
+        <w:t>пускно</w:t>
       </w:r>
       <w:r>
         <w:t>ї спроможності</w:t>
@@ -7094,6 +7169,10 @@
     <w:p>
       <w:pPr>
         <w:pStyle w:val="-6"/>
+        <w:numPr>
+          <w:ilvl w:val="0"/>
+          <w:numId w:val="27"/>
+        </w:numPr>
       </w:pPr>
       <w:r>
         <w:t xml:space="preserve">забезпечення розвитку </w:t>
@@ -7111,7 +7190,10 @@
         <w:t xml:space="preserve"> користувачів</w:t>
       </w:r>
       <w:r>
-        <w:t xml:space="preserve"> телекомунікаційних послуг;</w:t>
+        <w:t xml:space="preserve"> </w:t>
+      </w:r>
+      <w:r>
+        <w:t>телекомунікаційних послуг.</w:t>
       </w:r>
     </w:p>
     <w:p>
@@ -7146,99 +7228,108 @@
     <w:p>
       <w:pPr>
         <w:pStyle w:val="-6"/>
+        <w:numPr>
+          <w:ilvl w:val="0"/>
+          <w:numId w:val="26"/>
+        </w:numPr>
       </w:pPr>
       <w:bookmarkStart w:id="32" w:name="46"/>
       <w:bookmarkEnd w:id="32"/>
       <w:r>
+        <w:t>д</w:t>
+      </w:r>
+      <w:r>
+        <w:t>ержавою</w:t>
+      </w:r>
+      <w:r>
+        <w:t xml:space="preserve"> повинні надаватися </w:t>
+      </w:r>
+      <w:r>
+        <w:t>у</w:t>
+      </w:r>
+      <w:r>
+        <w:t>сім бажаючим за регульованими тарифами</w:t>
+      </w:r>
+      <w:r>
         <w:t xml:space="preserve"> </w:t>
       </w:r>
       <w:r>
-        <w:t>д</w:t>
-      </w:r>
-      <w:r>
-        <w:t>ержавою</w:t>
-      </w:r>
-      <w:r>
-        <w:t xml:space="preserve"> повинні надаватися </w:t>
-      </w:r>
-      <w:r>
-        <w:t>у</w:t>
-      </w:r>
-      <w:r>
-        <w:t>сім бажаючим за регульованими тарифами</w:t>
+        <w:t>загальнодоступні телекомунікаційні послуги</w:t>
+      </w:r>
+      <w:r>
+        <w:t xml:space="preserve">. </w:t>
+      </w:r>
+      <w:r>
+        <w:t>Також необхідно</w:t>
+      </w:r>
+      <w:r>
+        <w:t xml:space="preserve"> прискорити нарощування технічних можливостей телекомунікаційних мереж</w:t>
+      </w:r>
+      <w:r>
+        <w:t xml:space="preserve"> д</w:t>
+      </w:r>
+      <w:r>
+        <w:t xml:space="preserve">ля розширення загального доступу до телекомунікаційних послуг; </w:t>
+      </w:r>
+    </w:p>
+    <w:p>
+      <w:pPr>
+        <w:pStyle w:val="-6"/>
+        <w:numPr>
+          <w:ilvl w:val="0"/>
+          <w:numId w:val="26"/>
+        </w:numPr>
+      </w:pPr>
+      <w:r>
+        <w:t>потрібно</w:t>
+      </w:r>
+      <w:r>
+        <w:t xml:space="preserve"> збільшити ємність</w:t>
+      </w:r>
+      <w:r>
+        <w:t xml:space="preserve"> абонентів</w:t>
+      </w:r>
+      <w:r>
+        <w:t xml:space="preserve"> сільської телефонної мережі не менше ніж на 400 тис. номерів </w:t>
+      </w:r>
+      <w:r>
+        <w:t xml:space="preserve">і телефонізувати усі соціальні </w:t>
+      </w:r>
+      <w:r>
+        <w:t xml:space="preserve"> об'єкти:</w:t>
       </w:r>
       <w:r>
         <w:t xml:space="preserve"> </w:t>
       </w:r>
       <w:r>
-        <w:t>загальнодоступні телекомунікаційні послуги</w:t>
-      </w:r>
-      <w:r>
-        <w:t xml:space="preserve">. </w:t>
-      </w:r>
-      <w:r>
-        <w:t>Також необхідно</w:t>
-      </w:r>
-      <w:r>
-        <w:t xml:space="preserve"> прискорити нарощування технічних можливостей телекомунікаційних мереж</w:t>
-      </w:r>
-      <w:r>
-        <w:t xml:space="preserve"> д</w:t>
-      </w:r>
-      <w:r>
-        <w:t xml:space="preserve">ля розширення загального доступу до телекомунікаційних послуг; </w:t>
+        <w:t>громадські приймальні, бібліотеки,</w:t>
+      </w:r>
+      <w:r>
+        <w:t xml:space="preserve"> </w:t>
+      </w:r>
+      <w:r>
+        <w:t>клуби,</w:t>
+      </w:r>
+      <w:r>
+        <w:t xml:space="preserve"> </w:t>
+      </w:r>
+      <w:r>
+        <w:t>медичні установи,</w:t>
+      </w:r>
+      <w:r>
+        <w:t xml:space="preserve"> </w:t>
+      </w:r>
+      <w:r>
+        <w:t xml:space="preserve">навчальні та дитячі дошкільні заклади тощо; </w:t>
       </w:r>
     </w:p>
     <w:p>
       <w:pPr>
         <w:pStyle w:val="-6"/>
-      </w:pPr>
-      <w:r>
-        <w:t>потрібно</w:t>
-      </w:r>
-      <w:r>
-        <w:t xml:space="preserve"> збільшити ємність</w:t>
-      </w:r>
-      <w:r>
-        <w:t xml:space="preserve"> абонентів</w:t>
-      </w:r>
-      <w:r>
-        <w:t xml:space="preserve"> сільської телефонної мережі не менше ніж на 400 тис. номерів </w:t>
-      </w:r>
-      <w:r>
-        <w:t xml:space="preserve">і телефонізувати усі соціальні </w:t>
-      </w:r>
-      <w:r>
-        <w:t xml:space="preserve"> об'єкти:</w:t>
-      </w:r>
-      <w:r>
-        <w:t xml:space="preserve"> </w:t>
-      </w:r>
-      <w:r>
-        <w:t>громадські приймальні, бібліотеки,</w:t>
-      </w:r>
-      <w:r>
-        <w:t xml:space="preserve"> </w:t>
-      </w:r>
-      <w:r>
-        <w:t>клуби,</w:t>
-      </w:r>
-      <w:r>
-        <w:t xml:space="preserve"> </w:t>
-      </w:r>
-      <w:r>
-        <w:t>медичні установи,</w:t>
-      </w:r>
-      <w:r>
-        <w:t xml:space="preserve"> </w:t>
-      </w:r>
-      <w:r>
-        <w:t xml:space="preserve">навчальні та дитячі дошкільні заклади тощо; </w:t>
-      </w:r>
-    </w:p>
-    <w:p>
-      <w:pPr>
-        <w:pStyle w:val="-6"/>
+        <w:numPr>
+          <w:ilvl w:val="0"/>
+          <w:numId w:val="26"/>
+        </w:numPr>
       </w:pPr>
       <w:bookmarkStart w:id="33" w:name="47"/>
       <w:bookmarkEnd w:id="33"/>
@@ -7270,7 +7361,11 @@
         <w:t>створення</w:t>
       </w:r>
       <w:r>
-        <w:t xml:space="preserve"> пунктів колективного доступу (</w:t>
+        <w:t xml:space="preserve"> пунктів </w:t>
+      </w:r>
+      <w:r>
+        <w:lastRenderedPageBreak/>
+        <w:t>колективного доступу (</w:t>
       </w:r>
       <w:r>
         <w:t>переговорні пункти</w:t>
@@ -7297,56 +7392,53 @@
     <w:p>
       <w:pPr>
         <w:pStyle w:val="-6"/>
+        <w:numPr>
+          <w:ilvl w:val="0"/>
+          <w:numId w:val="26"/>
+        </w:numPr>
       </w:pPr>
       <w:bookmarkStart w:id="34" w:name="48"/>
       <w:bookmarkEnd w:id="34"/>
       <w:r>
+        <w:t>розпочати</w:t>
+      </w:r>
+      <w:r>
         <w:t xml:space="preserve"> </w:t>
       </w:r>
       <w:r>
-        <w:t>розпочати</w:t>
+        <w:t>розвиток</w:t>
       </w:r>
       <w:r>
         <w:t xml:space="preserve"> </w:t>
       </w:r>
       <w:r>
-        <w:t>розвиток</w:t>
+        <w:t>і</w:t>
       </w:r>
       <w:r>
         <w:t xml:space="preserve"> </w:t>
       </w:r>
       <w:r>
-        <w:t>і</w:t>
+        <w:t>оновлення</w:t>
+      </w:r>
+      <w:r>
+        <w:t xml:space="preserve"> стаціонарних телефонних мереж, щороку</w:t>
       </w:r>
       <w:r>
         <w:t xml:space="preserve"> </w:t>
       </w:r>
       <w:r>
-        <w:t>оновлення</w:t>
-      </w:r>
-      <w:r>
-        <w:t xml:space="preserve"> стаціонарних телефонних мереж, щороку</w:t>
+        <w:t>забезпечити введення в дію</w:t>
+      </w:r>
+      <w:r>
+        <w:t xml:space="preserve"> не менш</w:t>
+      </w:r>
+      <w:r>
+        <w:t xml:space="preserve"> 800 тис. телефонних номерів, з яких</w:t>
       </w:r>
       <w:r>
         <w:t xml:space="preserve"> </w:t>
       </w:r>
       <w:r>
-        <w:t>забезпечити введення в дію</w:t>
-      </w:r>
-      <w:r>
-        <w:t xml:space="preserve"> не менш</w:t>
-      </w:r>
-      <w:r>
-        <w:t xml:space="preserve"> 800 тис. телефонних номерів, з </w:t>
-      </w:r>
-      <w:r>
-        <w:lastRenderedPageBreak/>
-        <w:t>яких</w:t>
-      </w:r>
-      <w:r>
-        <w:t xml:space="preserve"> </w:t>
-      </w:r>
-      <w:r>
         <w:t xml:space="preserve"> не менше половини </w:t>
       </w:r>
       <w:r>
@@ -7359,6 +7451,10 @@
     <w:p>
       <w:pPr>
         <w:pStyle w:val="-6"/>
+        <w:numPr>
+          <w:ilvl w:val="0"/>
+          <w:numId w:val="26"/>
+        </w:numPr>
       </w:pPr>
       <w:bookmarkStart w:id="35" w:name="49"/>
       <w:bookmarkEnd w:id="35"/>
@@ -7398,6 +7494,10 @@
     <w:p>
       <w:pPr>
         <w:pStyle w:val="-6"/>
+        <w:numPr>
+          <w:ilvl w:val="0"/>
+          <w:numId w:val="25"/>
+        </w:numPr>
       </w:pPr>
       <w:bookmarkStart w:id="36" w:name="110"/>
       <w:bookmarkStart w:id="37" w:name="111"/>
@@ -7422,12 +7522,16 @@
         <w:t>(стаціонарного і рухомого (мобільного) зв'язку), які забезпечать невисокі тарифи д</w:t>
       </w:r>
       <w:r>
-        <w:t>ля всіх категорій користувачів.</w:t>
+        <w:t>ля всіх категорій користувачів;</w:t>
       </w:r>
     </w:p>
     <w:p>
       <w:pPr>
         <w:pStyle w:val="-6"/>
+        <w:numPr>
+          <w:ilvl w:val="0"/>
+          <w:numId w:val="25"/>
+        </w:numPr>
       </w:pPr>
       <w:r>
         <w:t>для задоволення пот</w:t>
@@ -7451,7 +7555,7 @@
         <w:t xml:space="preserve"> наступного покоління</w:t>
       </w:r>
       <w:r>
-        <w:t>;</w:t>
+        <w:t>.</w:t>
       </w:r>
     </w:p>
     <w:p>
@@ -7483,6 +7587,10 @@
     <w:p>
       <w:pPr>
         <w:pStyle w:val="-6"/>
+        <w:numPr>
+          <w:ilvl w:val="0"/>
+          <w:numId w:val="24"/>
+        </w:numPr>
       </w:pPr>
       <w:r>
         <w:t xml:space="preserve">підвищення ефективності використання телекомунікацій з урахуванням обмеженості ресурсів, що можуть бути задіяні для їх розвитку; </w:t>
@@ -7494,14 +7602,26 @@
     <w:p>
       <w:pPr>
         <w:pStyle w:val="-6"/>
-      </w:pPr>
-      <w:r>
-        <w:t>проведення досліджень, підготовка пропозицій щодо оптимального розподілу та виділення смуг частот для перспективних радіотехнологій, формування і надання великої кількості нових послуг, розвитку волоконно-оптичної мережі і її взаємодії з радіо- та супутниковими системами зв'язку;</w:t>
+        <w:numPr>
+          <w:ilvl w:val="0"/>
+          <w:numId w:val="24"/>
+        </w:numPr>
+      </w:pPr>
+      <w:r>
+        <w:t xml:space="preserve">проведення досліджень, підготовка пропозицій щодо оптимального розподілу та виділення смуг частот для перспективних радіотехнологій, формування і надання великої </w:t>
+      </w:r>
+      <w:r>
+        <w:lastRenderedPageBreak/>
+        <w:t>кількості нових послуг, розвитку волоконно-оптичної мережі і її взаємодії з радіо- та супутниковими системами зв'язку;</w:t>
       </w:r>
     </w:p>
     <w:p>
       <w:pPr>
         <w:pStyle w:val="-6"/>
+        <w:numPr>
+          <w:ilvl w:val="0"/>
+          <w:numId w:val="24"/>
+        </w:numPr>
       </w:pPr>
       <w:r>
         <w:t>проведення досліджень з метою впровадження у практику принципів створення мультисервісних пакетних мереж як транспортної основи телекомунікацій;</w:t>
@@ -7510,13 +7630,13 @@
     <w:p>
       <w:pPr>
         <w:pStyle w:val="-6"/>
-      </w:pPr>
-      <w:r>
-        <w:t xml:space="preserve">створення нормативних, технічних та нормативно-правових документів, що повністю регламентують питання, пов'язані із функціонуванням </w:t>
-      </w:r>
-      <w:r>
-        <w:lastRenderedPageBreak/>
-        <w:t>телекомунікаційних мереж і діяльністю суб'єктів сфе</w:t>
+        <w:numPr>
+          <w:ilvl w:val="0"/>
+          <w:numId w:val="24"/>
+        </w:numPr>
+      </w:pPr>
+      <w:r>
+        <w:t>створення нормативних, технічних та нормативно-правових документів, що повністю регламентують питання, пов'язані із функціонуванням телекомунікаційних мереж і діяльністю суб'єктів сфе</w:t>
       </w:r>
       <w:r>
         <w:t>ри</w:t>
@@ -7963,10 +8083,10 @@
             <v:path o:extrusionok="f" gradientshapeok="t" o:connecttype="rect"/>
             <o:lock v:ext="edit" aspectratio="t"/>
           </v:shapetype>
-          <v:shape id="_x0000_i1025" type="#_x0000_t75" style="width:467.25pt;height:290.25pt" o:ole="">
+          <v:shape id="_x0000_i1513" type="#_x0000_t75" style="width:458.25pt;height:285pt" o:ole="">
             <v:imagedata r:id="rId8" o:title=""/>
           </v:shape>
-          <o:OLEObject Type="Embed" ProgID="Visio.Drawing.11" ShapeID="_x0000_i1025" DrawAspect="Content" ObjectID="_1617125433" r:id="rId9"/>
+          <o:OLEObject Type="Embed" ProgID="Visio.Drawing.11" ShapeID="_x0000_i1513" DrawAspect="Content" ObjectID="_1617619800" r:id="rId9"/>
         </w:object>
       </w:r>
     </w:p>
@@ -8003,7 +8123,6 @@
           <w:sz w:val="28"/>
           <w:lang w:val="uk-UA"/>
         </w:rPr>
-        <w:lastRenderedPageBreak/>
         <w:t>Тепер між двома користувачами виникла парадигма багато</w:t>
       </w:r>
       <w:r>
@@ -8158,7 +8277,19 @@
       </w:pPr>
       <w:bookmarkStart w:id="41" w:name="_Toc190443159"/>
       <w:r>
-        <w:t>П</w:t>
+        <w:t>С</w:t>
+      </w:r>
+      <w:r>
+        <w:t>тан</w:t>
+      </w:r>
+      <w:r>
+        <w:t xml:space="preserve"> </w:t>
+      </w:r>
+      <w:r>
+        <w:t>і</w:t>
+      </w:r>
+      <w:r>
+        <w:t xml:space="preserve"> п</w:t>
       </w:r>
       <w:r>
         <w:t>ерспективи розвитку</w:t>
@@ -8167,37 +8298,302 @@
         <w:t xml:space="preserve"> </w:t>
       </w:r>
       <w:r>
+        <w:t>безпровідних мереж</w:t>
+      </w:r>
+      <w:bookmarkEnd w:id="41"/>
+    </w:p>
+    <w:p>
+      <w:pPr>
+        <w:pStyle w:val="-5"/>
+      </w:pPr>
+      <w:r>
+        <w:t>В останні роки</w:t>
+      </w:r>
+      <w:r>
+        <w:t xml:space="preserve"> </w:t>
+      </w:r>
+      <w:r>
+        <w:t>одним з основних напрямків розвитку мережної індустрії</w:t>
+      </w:r>
+      <w:r>
+        <w:t xml:space="preserve"> </w:t>
+      </w:r>
+      <w:r>
+        <w:t>стають</w:t>
+      </w:r>
+      <w:r>
+        <w:t xml:space="preserve"> безпровідні мережі передачі даних.</w:t>
+      </w:r>
+    </w:p>
+    <w:p>
+      <w:pPr>
+        <w:pStyle w:val="-5"/>
+      </w:pPr>
+      <w:r>
+        <w:t>Швидкий</w:t>
+      </w:r>
+      <w:r>
+        <w:t xml:space="preserve"> розвиток мереж цього класу в Україні </w:t>
+      </w:r>
+      <w:r>
         <w:t>і</w:t>
       </w:r>
       <w:r>
-        <w:t xml:space="preserve"> с</w:t>
-      </w:r>
-      <w:r>
-        <w:t>тан безпровідних мереж</w:t>
-      </w:r>
-      <w:bookmarkEnd w:id="41"/>
+        <w:t xml:space="preserve"> в </w:t>
+      </w:r>
+      <w:r>
+        <w:t xml:space="preserve">цілому </w:t>
+      </w:r>
+      <w:r>
+        <w:t xml:space="preserve">світі пояснюється наявністю ряду </w:t>
+      </w:r>
+      <w:r>
+        <w:t>вад</w:t>
+      </w:r>
+      <w:r>
+        <w:t>, які їм властиві</w:t>
+      </w:r>
+      <w:r>
+        <w:t>, а саме:</w:t>
+      </w:r>
+    </w:p>
+    <w:p>
+      <w:pPr>
+        <w:pStyle w:val="-6"/>
+        <w:numPr>
+          <w:ilvl w:val="0"/>
+          <w:numId w:val="23"/>
+        </w:numPr>
+      </w:pPr>
+      <w:r>
+        <w:t>висока швидкість передачі інформації (до 11 Мбит/с);</w:t>
+      </w:r>
+    </w:p>
+    <w:p>
+      <w:pPr>
+        <w:pStyle w:val="-6"/>
+        <w:numPr>
+          <w:ilvl w:val="0"/>
+          <w:numId w:val="23"/>
+        </w:numPr>
+      </w:pPr>
+      <w:r>
+        <w:t>високий ступінь захисту від несанкціонованого доступу;</w:t>
+      </w:r>
+    </w:p>
+    <w:p>
+      <w:pPr>
+        <w:pStyle w:val="-6"/>
+        <w:numPr>
+          <w:ilvl w:val="0"/>
+          <w:numId w:val="23"/>
+        </w:numPr>
+      </w:pPr>
+      <w:r>
+        <w:lastRenderedPageBreak/>
+        <w:t xml:space="preserve">відмова від </w:t>
+      </w:r>
+      <w:r>
+        <w:t>коштовної</w:t>
+      </w:r>
+      <w:r>
+        <w:t xml:space="preserve"> прокладки або оренди оптоволок</w:t>
+      </w:r>
+      <w:r>
+        <w:t xml:space="preserve">онного чи мідного кабелю </w:t>
+      </w:r>
+      <w:r>
+        <w:t>[1]</w:t>
+      </w:r>
+      <w:r>
+        <w:t>;</w:t>
+      </w:r>
+    </w:p>
+    <w:p>
+      <w:pPr>
+        <w:pStyle w:val="-6"/>
+        <w:numPr>
+          <w:ilvl w:val="0"/>
+          <w:numId w:val="23"/>
+        </w:numPr>
+      </w:pPr>
+      <w:r>
+        <w:t>швидкість проектування і</w:t>
+      </w:r>
+      <w:r>
+        <w:t xml:space="preserve"> реалізації, що критично при </w:t>
+      </w:r>
+      <w:r>
+        <w:t>жорстких</w:t>
+      </w:r>
+      <w:r>
+        <w:t xml:space="preserve"> вимогах до часу побудови мережі;</w:t>
+      </w:r>
+    </w:p>
+    <w:p>
+      <w:pPr>
+        <w:pStyle w:val="-6"/>
+        <w:numPr>
+          <w:ilvl w:val="0"/>
+          <w:numId w:val="23"/>
+        </w:numPr>
+      </w:pPr>
+      <w:r>
+        <w:t>гнучкість архітектури мережі, коли забезпечується можливість динамічної зміни топології мережі при підключенні, пересуванні й відключенні мобільних кори</w:t>
+      </w:r>
+      <w:r>
+        <w:t>стувачів без значних втрат часу.</w:t>
+      </w:r>
     </w:p>
     <w:p>
       <w:pPr>
         <w:pStyle w:val="-5"/>
       </w:pPr>
       <w:r>
-        <w:t>В останні роки</w:t>
-      </w:r>
-      <w:r>
+        <w:t>У цей час безпровідні технології</w:t>
+      </w:r>
+      <w:r>
+        <w:rPr>
+          <w:lang w:val="ru-RU"/>
+        </w:rPr>
         <w:t xml:space="preserve"> </w:t>
       </w:r>
       <w:r>
-        <w:t>одним з основних напрямків розвитку мережної індустрії</w:t>
+        <w:t>можуть забезпечити</w:t>
+      </w:r>
+      <w:r>
+        <w:t xml:space="preserve"> ефективне рішення наступних завдань:</w:t>
+      </w:r>
+    </w:p>
+    <w:p>
+      <w:pPr>
+        <w:pStyle w:val="-6"/>
+        <w:numPr>
+          <w:ilvl w:val="0"/>
+          <w:numId w:val="22"/>
+        </w:numPr>
+      </w:pPr>
+      <w:r>
+        <w:t>створення територіальних стільникових радиомо</w:t>
+      </w:r>
+      <w:r>
+        <w:t>демных мереж передачі даних [1];</w:t>
+      </w:r>
+    </w:p>
+    <w:p>
+      <w:pPr>
+        <w:pStyle w:val="-6"/>
+        <w:numPr>
+          <w:ilvl w:val="0"/>
+          <w:numId w:val="22"/>
+        </w:numPr>
+      </w:pPr>
+      <w:r>
+        <w:t>організація безпровідного радіозв'язку між робочими станціями локальної мережі (організація безпровідного доступу до ресурсів локальної мережі);</w:t>
+      </w:r>
+    </w:p>
+    <w:p>
+      <w:pPr>
+        <w:pStyle w:val="-6"/>
+        <w:numPr>
+          <w:ilvl w:val="0"/>
+          <w:numId w:val="22"/>
+        </w:numPr>
+      </w:pPr>
+      <w:r>
+        <w:t>об'єднання вилучених локальних обчислювальних</w:t>
       </w:r>
       <w:r>
         <w:t xml:space="preserve"> </w:t>
       </w:r>
       <w:r>
-        <w:t>стають</w:t>
-      </w:r>
-      <w:r>
-        <w:t xml:space="preserve"> безпровідні мережі передачі даних.</w:t>
+        <w:t>робочих станцій</w:t>
+      </w:r>
+      <w:r>
+        <w:t xml:space="preserve"> і</w:t>
+      </w:r>
+      <w:r>
+        <w:t xml:space="preserve"> </w:t>
+      </w:r>
+      <w:r>
+        <w:t>мереж</w:t>
+      </w:r>
+      <w:r>
+        <w:t xml:space="preserve"> </w:t>
+      </w:r>
+      <w:r>
+        <w:t>до</w:t>
+      </w:r>
+      <w:r>
+        <w:t xml:space="preserve"> єдин</w:t>
+      </w:r>
+      <w:r>
+        <w:t>ої</w:t>
+      </w:r>
+      <w:r>
+        <w:t xml:space="preserve"> мереж</w:t>
+      </w:r>
+      <w:r>
+        <w:t>і</w:t>
+      </w:r>
+      <w:r>
+        <w:t xml:space="preserve"> передачі даних </w:t>
+      </w:r>
+      <w:r>
+        <w:t>та</w:t>
+      </w:r>
+      <w:r>
+        <w:t xml:space="preserve"> реалізація</w:t>
+      </w:r>
+      <w:r>
+        <w:t xml:space="preserve"> віддаленого</w:t>
+      </w:r>
+      <w:r>
+        <w:t xml:space="preserve"> стаціонарного доступу локальних мереж користувачів до Internet;</w:t>
+      </w:r>
+    </w:p>
+    <w:p>
+      <w:pPr>
+        <w:pStyle w:val="-6"/>
+        <w:numPr>
+          <w:ilvl w:val="0"/>
+          <w:numId w:val="22"/>
+        </w:numPr>
+      </w:pPr>
+      <w:r>
+        <w:t>з'єднання АТС між собою безпровідними каналами зв'язку зі швидкістю до 11 Мбит/</w:t>
+      </w:r>
+      <w:r>
+        <w:t>с</w:t>
+      </w:r>
+      <w:r>
+        <w:t>;</w:t>
+      </w:r>
+    </w:p>
+    <w:p>
+      <w:pPr>
+        <w:pStyle w:val="-6"/>
+        <w:numPr>
+          <w:ilvl w:val="0"/>
+          <w:numId w:val="22"/>
+        </w:numPr>
+      </w:pPr>
+      <w:r>
+        <w:t>ви</w:t>
+      </w:r>
+      <w:r>
+        <w:t>рі</w:t>
+      </w:r>
+      <w:r>
+        <w:t>шення проблеми «останньої милі».</w:t>
+      </w:r>
+    </w:p>
+    <w:p>
+      <w:pPr>
+        <w:pStyle w:val="-6"/>
+      </w:pPr>
+      <w:r>
+        <w:t>забезпечення мобільного безпровідного доступу до ресурсів Internet;</w:t>
       </w:r>
     </w:p>
     <w:p>
@@ -8205,954 +8601,748 @@
         <w:pStyle w:val="-5"/>
       </w:pPr>
       <w:r>
-        <w:t>Швидкий</w:t>
-      </w:r>
-      <w:r>
-        <w:t xml:space="preserve"> розвиток мереж цього класу в Україні </w:t>
+        <w:t xml:space="preserve">Зазначені </w:t>
+      </w:r>
+      <w:r>
+        <w:t>недоліки</w:t>
+      </w:r>
+      <w:r>
+        <w:t xml:space="preserve"> безпров</w:t>
       </w:r>
       <w:r>
         <w:t>і</w:t>
       </w:r>
       <w:r>
-        <w:t xml:space="preserve"> в </w:t>
-      </w:r>
-      <w:r>
-        <w:t xml:space="preserve">цілому </w:t>
-      </w:r>
-      <w:r>
-        <w:t xml:space="preserve">світі пояснюється наявністю ряду </w:t>
-      </w:r>
-      <w:r>
-        <w:t>вад</w:t>
-      </w:r>
-      <w:r>
-        <w:t>, які їм властиві</w:t>
-      </w:r>
-      <w:r>
-        <w:t>, а саме:</w:t>
+        <w:t xml:space="preserve">дних технологій визначаються тим, що </w:t>
+      </w:r>
+      <w:r>
+        <w:t xml:space="preserve">на </w:t>
+      </w:r>
+      <w:r>
+        <w:t>основі</w:t>
+      </w:r>
+      <w:r>
+        <w:t xml:space="preserve"> безпров</w:t>
+      </w:r>
+      <w:r>
+        <w:t>і</w:t>
+      </w:r>
+      <w:r>
+        <w:t xml:space="preserve">дних мереж, що функціонують у діапазоні 2,4 Ггц, </w:t>
+      </w:r>
+      <w:r>
+        <w:t>покладено</w:t>
+      </w:r>
+      <w:r>
+        <w:t xml:space="preserve"> технологі</w:t>
+      </w:r>
+      <w:r>
+        <w:t>ю</w:t>
+      </w:r>
+      <w:r>
+        <w:t xml:space="preserve"> широкосмугового або шумоподобного сигналу (ШПС). Ця технологія</w:t>
+      </w:r>
+      <w:r>
+        <w:t xml:space="preserve"> вже</w:t>
+      </w:r>
+      <w:r>
+        <w:t xml:space="preserve"> успішно застосовується в цивільних радіомережах</w:t>
+      </w:r>
+      <w:r>
+        <w:t xml:space="preserve"> на протязі останніх років</w:t>
+      </w:r>
+      <w:r>
+        <w:t>. У техн</w:t>
+      </w:r>
+      <w:r>
+        <w:t>ології ШПС розроблено два методи</w:t>
+      </w:r>
+      <w:r>
+        <w:t xml:space="preserve"> використання широкої смуги частот </w:t>
+      </w:r>
+      <w:r>
+        <w:t>–</w:t>
+      </w:r>
+      <w:r>
+        <w:t xml:space="preserve"> метод</w:t>
+      </w:r>
+      <w:r>
+        <w:t xml:space="preserve"> </w:t>
+      </w:r>
+      <w:r>
+        <w:t xml:space="preserve">метод частотних стрибків (Frequency Hopping Spread Spectrum </w:t>
+      </w:r>
+      <w:r>
+        <w:t>–</w:t>
+      </w:r>
+      <w:r>
+        <w:t xml:space="preserve"> FHSS)</w:t>
+      </w:r>
+      <w:r>
+        <w:t xml:space="preserve"> і</w:t>
+      </w:r>
+      <w:r>
+        <w:t xml:space="preserve"> </w:t>
+      </w:r>
+      <w:r>
+        <w:t xml:space="preserve">прямої послідовності (Direct Sequence Spread </w:t>
+      </w:r>
+      <w:r>
+        <w:lastRenderedPageBreak/>
+        <w:t xml:space="preserve">Spectrum </w:t>
+      </w:r>
+      <w:r>
+        <w:t>–</w:t>
+      </w:r>
+      <w:r>
+        <w:t xml:space="preserve"> DSSS)</w:t>
+      </w:r>
+      <w:r>
+        <w:t xml:space="preserve">. </w:t>
+      </w:r>
+      <w:r>
+        <w:t>Ці обидва</w:t>
+      </w:r>
+      <w:r>
+        <w:t xml:space="preserve"> методи передбачають поділ </w:t>
+      </w:r>
+      <w:r>
+        <w:t>у</w:t>
+      </w:r>
+      <w:r>
+        <w:t xml:space="preserve">сієї </w:t>
+      </w:r>
+      <w:r>
+        <w:t>ш</w:t>
+      </w:r>
+      <w:r>
+        <w:t xml:space="preserve">ирокої смуги частот на </w:t>
+      </w:r>
+      <w:r>
+        <w:rPr>
+          <w:i/>
+        </w:rPr>
+        <w:t>n</w:t>
+      </w:r>
+      <w:r>
+        <w:t xml:space="preserve"> підканалов. При методі DSSS кожний біт інформації кодується у вигляді послідовності з </w:t>
+      </w:r>
+      <w:r>
+        <w:rPr>
+          <w:i/>
+        </w:rPr>
+        <w:t>n</w:t>
+      </w:r>
+      <w:r>
+        <w:t xml:space="preserve"> біт, </w:t>
+      </w:r>
+      <w:r>
+        <w:t>а</w:t>
+      </w:r>
+      <w:r>
+        <w:t xml:space="preserve"> всі ці </w:t>
+      </w:r>
+      <w:r>
+        <w:rPr>
+          <w:i/>
+        </w:rPr>
+        <w:t>n</w:t>
+      </w:r>
+      <w:r>
+        <w:t xml:space="preserve"> біт передаються паралельно по всім </w:t>
+      </w:r>
+      <w:r>
+        <w:rPr>
+          <w:i/>
+        </w:rPr>
+        <w:t>n</w:t>
+      </w:r>
+      <w:r>
+        <w:t xml:space="preserve"> підканалам. При методі FHSS станція </w:t>
+      </w:r>
+      <w:r>
+        <w:t>у</w:t>
+      </w:r>
+      <w:r>
+        <w:t xml:space="preserve"> кожний момент часу передає</w:t>
+      </w:r>
+      <w:r>
+        <w:t xml:space="preserve"> інформацію</w:t>
+      </w:r>
+      <w:r>
+        <w:t xml:space="preserve"> тільки по одному з </w:t>
+      </w:r>
+      <w:r>
+        <w:rPr>
+          <w:i/>
+        </w:rPr>
+        <w:t>n</w:t>
+      </w:r>
+      <w:r>
+        <w:t xml:space="preserve"> підканалов, регулярно пер</w:t>
+      </w:r>
+      <w:r>
+        <w:t>емикаючись на інший підканал. П</w:t>
+      </w:r>
+      <w:r>
+        <w:t>еремикання відбуваються синхронно на</w:t>
+      </w:r>
+      <w:r>
+        <w:t xml:space="preserve"> </w:t>
+      </w:r>
+      <w:r>
+        <w:t>приймачі</w:t>
+      </w:r>
+      <w:r>
+        <w:t xml:space="preserve"> </w:t>
+      </w:r>
+      <w:r>
+        <w:t>і</w:t>
+      </w:r>
+      <w:r>
+        <w:t xml:space="preserve"> </w:t>
+      </w:r>
+      <w:r>
+        <w:t>передавачі</w:t>
+      </w:r>
+      <w:r>
+        <w:t>. П</w:t>
+      </w:r>
+      <w:r>
+        <w:t>ослідовність</w:t>
+      </w:r>
+      <w:r>
+        <w:t xml:space="preserve"> перемикань</w:t>
+      </w:r>
+      <w:r>
+        <w:t xml:space="preserve"> носить псевдовипадковий характер і заздалегідь відомий тільки </w:t>
+      </w:r>
+      <w:r>
+        <w:t xml:space="preserve">цій </w:t>
+      </w:r>
+      <w:r>
+        <w:t>парі «передавач-приймач»</w:t>
+      </w:r>
+      <w:r>
+        <w:t>.</w:t>
+      </w:r>
+      <w:r>
+        <w:t xml:space="preserve"> </w:t>
+      </w:r>
+      <w:r>
+        <w:t>Це</w:t>
+      </w:r>
+      <w:r>
+        <w:t xml:space="preserve"> гарантує конфіденційність передачі. Кожний із цих методів має свої </w:t>
+      </w:r>
+      <w:r>
+        <w:t>недоліки</w:t>
+      </w:r>
+      <w:r>
+        <w:t>. Метод DSSS дозволяє досягати більш</w:t>
+      </w:r>
+      <w:r>
+        <w:t>ої</w:t>
+      </w:r>
+      <w:r>
+        <w:t xml:space="preserve"> пропускної здатності ,</w:t>
+      </w:r>
+      <w:r>
+        <w:t xml:space="preserve"> але</w:t>
+      </w:r>
+      <w:r>
+        <w:t xml:space="preserve"> завдяки </w:t>
+      </w:r>
+      <w:r>
+        <w:rPr>
+          <w:i/>
+        </w:rPr>
+        <w:t>n</w:t>
+      </w:r>
+      <w:r>
+        <w:t xml:space="preserve">-кратній надмірності, по-перше, </w:t>
+      </w:r>
+      <w:r>
+        <w:t>дозволяє використати сигнал дуже низької потужності</w:t>
+      </w:r>
+      <w:r>
+        <w:t>, а по-друге,</w:t>
+      </w:r>
+      <w:r>
+        <w:t xml:space="preserve"> </w:t>
+      </w:r>
+      <w:r>
+        <w:t xml:space="preserve">забезпечує більшу стійкість до вузкосмугових </w:t>
+      </w:r>
+      <w:r>
+        <w:t>завад</w:t>
+      </w:r>
+      <w:r>
+        <w:t xml:space="preserve">, таким чином, практично не створюючи </w:t>
+      </w:r>
+      <w:r>
+        <w:t>завад</w:t>
+      </w:r>
+      <w:r>
+        <w:t xml:space="preserve"> звичайним радіопристроям. </w:t>
+      </w:r>
+      <w:r>
+        <w:t>Обладнення</w:t>
+      </w:r>
+      <w:r>
+        <w:t xml:space="preserve"> FHSS значно </w:t>
+      </w:r>
+      <w:r>
+        <w:t>дешевше</w:t>
+      </w:r>
+      <w:r>
+        <w:t xml:space="preserve"> та </w:t>
+      </w:r>
+      <w:r>
+        <w:t>простіше</w:t>
+      </w:r>
+      <w:r>
+        <w:t xml:space="preserve">, а також має більшу стійкість до широкосмугових </w:t>
+      </w:r>
+      <w:r>
+        <w:t>перешкод</w:t>
+      </w:r>
+      <w:r>
+        <w:t xml:space="preserve"> </w:t>
+      </w:r>
+      <w:r>
+        <w:rPr>
+          <w:lang w:val="ru-RU"/>
+        </w:rPr>
+        <w:t>[1]</w:t>
+      </w:r>
+      <w:r>
+        <w:t>.</w:t>
+      </w:r>
+    </w:p>
+    <w:p>
+      <w:pPr>
+        <w:pStyle w:val="-5"/>
+      </w:pPr>
+      <w:r>
+        <w:t>Для</w:t>
+      </w:r>
+      <w:r>
+        <w:t xml:space="preserve"> того</w:t>
+      </w:r>
+      <w:r>
+        <w:t xml:space="preserve"> щоб </w:t>
+      </w:r>
+      <w:r>
+        <w:t>без</w:t>
+      </w:r>
+      <w:r>
+        <w:t>д</w:t>
+      </w:r>
+      <w:r>
+        <w:t>ро</w:t>
+      </w:r>
+      <w:r>
+        <w:t>то</w:t>
+      </w:r>
+      <w:r>
+        <w:t>ві</w:t>
+      </w:r>
+      <w:r>
+        <w:t xml:space="preserve"> </w:t>
+      </w:r>
+      <w:r>
+        <w:t>мереж</w:t>
+      </w:r>
+      <w:r>
+        <w:t>і</w:t>
+      </w:r>
+      <w:r>
+        <w:t xml:space="preserve"> </w:t>
+      </w:r>
+      <w:r>
+        <w:t>працювали</w:t>
+      </w:r>
+      <w:r>
+        <w:t>,</w:t>
+      </w:r>
+      <w:r>
+        <w:t xml:space="preserve"> </w:t>
+      </w:r>
+      <w:r>
+        <w:t>необхідні</w:t>
+      </w:r>
+      <w:r>
+        <w:t xml:space="preserve"> спеціальні протоколи рівня керування доступом до середовища (MAC) через фундаментальні відмінності від кабельного середовища</w:t>
+      </w:r>
+      <w:r>
+        <w:t xml:space="preserve">. А саме, </w:t>
+      </w:r>
+      <w:r>
+        <w:t>відсутня повна зв'язність (тобто станції можуть бути сховані друг від друга), без</w:t>
+      </w:r>
+      <w:r>
+        <w:t>дротова середа не захищена</w:t>
+      </w:r>
+      <w:r>
+        <w:t xml:space="preserve"> від зовнішніх сигналів, і її властивості по поширенню сигналів</w:t>
+      </w:r>
+      <w:r>
+        <w:t xml:space="preserve"> </w:t>
+      </w:r>
+      <w:r>
+        <w:t>мінливі</w:t>
+      </w:r>
+      <w:r>
+        <w:t xml:space="preserve"> й</w:t>
+      </w:r>
+      <w:r>
+        <w:t xml:space="preserve"> </w:t>
+      </w:r>
+      <w:r>
+        <w:t>асиметричні</w:t>
+      </w:r>
+      <w:r>
+        <w:t xml:space="preserve"> </w:t>
+      </w:r>
+      <w:r>
+        <w:t>у</w:t>
+      </w:r>
+      <w:r>
+        <w:t xml:space="preserve"> часі. </w:t>
+      </w:r>
+      <w:r>
+        <w:t>Є</w:t>
+      </w:r>
+      <w:r>
+        <w:t xml:space="preserve"> ряд міжнародних </w:t>
+      </w:r>
+      <w:r>
+        <w:t>протоколів</w:t>
+      </w:r>
+      <w:r>
+        <w:t xml:space="preserve">, рекомендацій </w:t>
+      </w:r>
+      <w:r>
+        <w:t>стандартів</w:t>
+      </w:r>
+      <w:r>
+        <w:t xml:space="preserve"> </w:t>
+      </w:r>
+      <w:r>
+        <w:t xml:space="preserve">і </w:t>
+      </w:r>
+      <w:r>
+        <w:t>д</w:t>
+      </w:r>
+      <w:r>
+        <w:t>ля забезпечення ефективного керування доступом до без</w:t>
+      </w:r>
+      <w:r>
+        <w:t>дротовог</w:t>
+      </w:r>
+      <w:r>
+        <w:t>о середовища, які специфікують</w:t>
+      </w:r>
+      <w:r>
+        <w:t xml:space="preserve"> </w:t>
+      </w:r>
+      <w:r>
+        <w:t>MAC</w:t>
+      </w:r>
+      <w:r>
+        <w:t xml:space="preserve"> і</w:t>
+      </w:r>
+      <w:r>
+        <w:t xml:space="preserve"> фізичні</w:t>
+      </w:r>
+      <w:r>
+        <w:t xml:space="preserve"> рівні без</w:t>
+      </w:r>
+      <w:r>
+        <w:t>дротови</w:t>
+      </w:r>
+      <w:r>
+        <w:t>х</w:t>
+      </w:r>
+      <w:r>
+        <w:t xml:space="preserve"> мереж, а саме</w:t>
+      </w:r>
+      <w:r>
+        <w:t xml:space="preserve"> </w:t>
+      </w:r>
+      <w:r>
+        <w:t>ETSI Hiper</w:t>
+      </w:r>
+      <w:r>
+        <w:t>lan</w:t>
+      </w:r>
+      <w:r>
+        <w:t>,</w:t>
+      </w:r>
+      <w:r>
+        <w:t xml:space="preserve"> IEEE 802.11</w:t>
+      </w:r>
+      <w:r>
+        <w:t xml:space="preserve"> </w:t>
+      </w:r>
+      <w:r>
+        <w:t>і</w:t>
+      </w:r>
+      <w:r>
+        <w:t xml:space="preserve"> </w:t>
+      </w:r>
+      <w:r>
+        <w:t>Bluetooth</w:t>
+      </w:r>
+      <w:r>
+        <w:t>. Д</w:t>
+      </w:r>
+      <w:r>
+        <w:t>ля</w:t>
+      </w:r>
+      <w:r>
+        <w:t xml:space="preserve"> того щоб організувати локальну</w:t>
+      </w:r>
+      <w:r>
+        <w:t xml:space="preserve"> і</w:t>
+      </w:r>
+      <w:r>
+        <w:t xml:space="preserve"> кімнатну</w:t>
+      </w:r>
+      <w:r>
+        <w:t xml:space="preserve"> мереж</w:t>
+      </w:r>
+      <w:r>
+        <w:t>у</w:t>
+      </w:r>
+      <w:r>
+        <w:t xml:space="preserve"> використовують</w:t>
+      </w:r>
+      <w:r>
+        <w:t xml:space="preserve"> IEEE 802.11, </w:t>
+      </w:r>
+      <w:r>
+        <w:t>причому, при</w:t>
+      </w:r>
+      <w:r>
+        <w:t xml:space="preserve"> </w:t>
+      </w:r>
+      <w:r>
+        <w:t>використанні</w:t>
+      </w:r>
+      <w:r>
+        <w:t xml:space="preserve"> необхідних </w:t>
+      </w:r>
+      <w:r>
+        <w:t>параболічних антен</w:t>
+      </w:r>
+      <w:r>
+        <w:t xml:space="preserve"> і</w:t>
+      </w:r>
+      <w:r>
+        <w:t xml:space="preserve"> </w:t>
+      </w:r>
+      <w:r>
+        <w:t>підсилювачів</w:t>
+      </w:r>
+      <w:r>
+        <w:t xml:space="preserve">, </w:t>
+      </w:r>
+      <w:r>
+        <w:t xml:space="preserve">його можливо використовувати як </w:t>
+      </w:r>
+      <w:r>
+        <w:t>дл</w:t>
+      </w:r>
+      <w:r>
+        <w:t>я</w:t>
+      </w:r>
+      <w:r>
+        <w:t xml:space="preserve"> для</w:t>
+      </w:r>
+      <w:r>
+        <w:t xml:space="preserve"> передачі даних і відеозображень (GPRS і UMTS)</w:t>
+      </w:r>
+      <w:r>
+        <w:t>, так і</w:t>
+      </w:r>
+      <w:r>
+        <w:t xml:space="preserve"> міських</w:t>
+      </w:r>
+      <w:r>
+        <w:t xml:space="preserve"> </w:t>
+      </w:r>
+      <w:r>
+        <w:t>і корпоративних мереж</w:t>
+      </w:r>
+      <w:r>
+        <w:t>.</w:t>
+      </w:r>
+    </w:p>
+    <w:p>
+      <w:pPr>
+        <w:pStyle w:val="-5"/>
+      </w:pPr>
+      <w:r>
+        <w:lastRenderedPageBreak/>
+        <w:t>О</w:t>
+      </w:r>
+      <w:r>
+        <w:t>собливо популярни</w:t>
+      </w:r>
+      <w:r>
+        <w:t>м с</w:t>
+      </w:r>
+      <w:r>
+        <w:t>еред розро</w:t>
+      </w:r>
+      <w:r>
+        <w:t>бників</w:t>
+      </w:r>
+      <w:r>
+        <w:t xml:space="preserve"> </w:t>
+      </w:r>
+      <w:r>
+        <w:t>міських</w:t>
+      </w:r>
+      <w:r>
+        <w:t xml:space="preserve"> і</w:t>
+      </w:r>
+      <w:r>
+        <w:t xml:space="preserve"> </w:t>
+      </w:r>
+      <w:r>
+        <w:t>локальних</w:t>
+      </w:r>
+      <w:r>
+        <w:t xml:space="preserve"> без</w:t>
+      </w:r>
+      <w:r>
+        <w:t>дротових</w:t>
+      </w:r>
+      <w:r>
+        <w:t xml:space="preserve"> мереж </w:t>
+      </w:r>
+      <w:r>
+        <w:t>є</w:t>
+      </w:r>
+      <w:r>
+        <w:t xml:space="preserve"> протокол IEEE 802.11, </w:t>
+      </w:r>
+      <w:r>
+        <w:t>який</w:t>
+      </w:r>
+      <w:r>
+        <w:t xml:space="preserve"> у</w:t>
+      </w:r>
+      <w:r>
+        <w:t xml:space="preserve"> 1997 р.</w:t>
+      </w:r>
+      <w:r>
+        <w:t xml:space="preserve"> </w:t>
+      </w:r>
+      <w:r>
+        <w:t xml:space="preserve">затверджений як міжнародний стандарт, </w:t>
+      </w:r>
+      <w:r>
+        <w:t xml:space="preserve">завдяки своїм </w:t>
+      </w:r>
+      <w:r>
+        <w:t>недолікам</w:t>
+      </w:r>
+      <w:r>
+        <w:t>. Він дозволяє:</w:t>
       </w:r>
     </w:p>
     <w:p>
       <w:pPr>
         <w:pStyle w:val="-6"/>
-      </w:pPr>
-      <w:r>
-        <w:t>висока швидкість передачі інформації (до 11 Мбит/с);</w:t>
+        <w:numPr>
+          <w:ilvl w:val="0"/>
+          <w:numId w:val="30"/>
+        </w:numPr>
+      </w:pPr>
+      <w:r>
+        <w:t>впроваджувати його у</w:t>
+      </w:r>
+      <w:r>
+        <w:t xml:space="preserve"> </w:t>
+      </w:r>
+      <w:r>
+        <w:t>апаратних</w:t>
+      </w:r>
+      <w:r>
+        <w:t xml:space="preserve"> і</w:t>
+      </w:r>
+      <w:r>
+        <w:t xml:space="preserve"> </w:t>
+      </w:r>
+      <w:r>
+        <w:t>програмних</w:t>
+      </w:r>
+      <w:r>
+        <w:t xml:space="preserve"> продукт</w:t>
+      </w:r>
+      <w:r>
+        <w:t>ах</w:t>
+      </w:r>
+      <w:r>
+        <w:t xml:space="preserve"> </w:t>
+      </w:r>
+      <w:r>
+        <w:t>для</w:t>
+      </w:r>
+      <w:r>
+        <w:t xml:space="preserve"> великих фірм (таких, як CISCO Aironet, Lucent</w:t>
+      </w:r>
+      <w:r>
+        <w:t xml:space="preserve"> Technologies, BreezeCom і ін.);</w:t>
       </w:r>
     </w:p>
     <w:p>
       <w:pPr>
         <w:pStyle w:val="-6"/>
-      </w:pPr>
-      <w:r>
-        <w:t>високий ступінь захисту від несанкціонованого доступу;</w:t>
+        <w:numPr>
+          <w:ilvl w:val="0"/>
+          <w:numId w:val="30"/>
+        </w:numPr>
+      </w:pPr>
+      <w:r>
+        <w:t>використ</w:t>
+      </w:r>
+      <w:r>
+        <w:t>овувати його</w:t>
+      </w:r>
+      <w:r>
+        <w:t xml:space="preserve"> як у</w:t>
+      </w:r>
+      <w:r>
+        <w:t xml:space="preserve"> </w:t>
+      </w:r>
+      <w:r>
+        <w:t>міських</w:t>
+      </w:r>
+      <w:r>
+        <w:t>, так і в</w:t>
+      </w:r>
+      <w:r>
+        <w:t xml:space="preserve"> </w:t>
+      </w:r>
+      <w:r>
+        <w:t>локальних</w:t>
+      </w:r>
+      <w:r>
+        <w:t xml:space="preserve"> мережах;</w:t>
       </w:r>
     </w:p>
     <w:p>
       <w:pPr>
         <w:pStyle w:val="-6"/>
-      </w:pPr>
-      <w:r>
-        <w:t xml:space="preserve">відмова від </w:t>
-      </w:r>
-      <w:r>
-        <w:t>коштовної</w:t>
-      </w:r>
-      <w:r>
-        <w:t xml:space="preserve"> прокладки або оренди оптоволок</w:t>
-      </w:r>
-      <w:r>
-        <w:t xml:space="preserve">онного чи мідного кабелю </w:t>
-      </w:r>
-      <w:r>
-        <w:t>[1]</w:t>
-      </w:r>
-      <w:r>
-        <w:t>.</w:t>
-      </w:r>
-    </w:p>
-    <w:p>
-      <w:pPr>
-        <w:pStyle w:val="-6"/>
-      </w:pPr>
-      <w:r>
-        <w:t>швидкість проектування і</w:t>
-      </w:r>
-      <w:r>
-        <w:t xml:space="preserve"> реалізації, що критично при </w:t>
-      </w:r>
-      <w:r>
-        <w:t>жорстких</w:t>
-      </w:r>
-      <w:r>
-        <w:t xml:space="preserve"> вимогах до часу побудови мережі;</w:t>
-      </w:r>
-    </w:p>
-    <w:p>
-      <w:pPr>
-        <w:pStyle w:val="-6"/>
-      </w:pPr>
-      <w:r>
-        <w:t>гнучкість архітектури мережі, коли забезпечується можливість динамічної зміни топології мережі при підключенні, пересуванні й відключенні мобільних користувачів без значних втрат часу;</w:t>
-      </w:r>
-    </w:p>
-    <w:p>
-      <w:pPr>
-        <w:pStyle w:val="-5"/>
-      </w:pPr>
-      <w:r>
-        <w:t>У цей час безпровідні технології</w:t>
-      </w:r>
-      <w:r>
-        <w:rPr>
-          <w:lang w:val="ru-RU"/>
-        </w:rPr>
-        <w:t xml:space="preserve"> </w:t>
-      </w:r>
-      <w:r>
-        <w:t>можуть забезпечити</w:t>
-      </w:r>
-      <w:r>
-        <w:t xml:space="preserve"> ефективне рішення наступних завдань:</w:t>
-      </w:r>
-    </w:p>
-    <w:p>
-      <w:pPr>
-        <w:pStyle w:val="-6"/>
-      </w:pPr>
-      <w:r>
-        <w:t>створення територіальних стільникових радиомодемных мереж передачі даних [1].</w:t>
-      </w:r>
-    </w:p>
-    <w:p>
-      <w:pPr>
-        <w:pStyle w:val="-6"/>
-      </w:pPr>
-      <w:r>
-        <w:t>організація безпровідного радіозв'язку між робочими станціями локальної мережі (організація безпровідного доступу до ресурсів локальної мережі);</w:t>
-      </w:r>
-    </w:p>
-    <w:p>
-      <w:pPr>
-        <w:pStyle w:val="-6"/>
-      </w:pPr>
-      <w:r>
-        <w:lastRenderedPageBreak/>
-        <w:t>об'єднання вилучених локальних обчислювальних</w:t>
-      </w:r>
-      <w:r>
-        <w:t xml:space="preserve"> </w:t>
-      </w:r>
-      <w:r>
-        <w:t>робочих станцій</w:t>
-      </w:r>
-      <w:r>
-        <w:t xml:space="preserve"> і</w:t>
-      </w:r>
-      <w:r>
-        <w:t xml:space="preserve"> </w:t>
-      </w:r>
-      <w:r>
-        <w:t>мереж</w:t>
-      </w:r>
-      <w:r>
-        <w:t xml:space="preserve"> </w:t>
-      </w:r>
-      <w:r>
-        <w:t>до</w:t>
-      </w:r>
-      <w:r>
-        <w:t xml:space="preserve"> єдин</w:t>
-      </w:r>
-      <w:r>
-        <w:t>ої</w:t>
-      </w:r>
-      <w:r>
-        <w:t xml:space="preserve"> мереж</w:t>
-      </w:r>
-      <w:r>
-        <w:t>і</w:t>
-      </w:r>
-      <w:r>
-        <w:t xml:space="preserve"> передачі даних </w:t>
-      </w:r>
-      <w:r>
-        <w:t>та</w:t>
-      </w:r>
-      <w:r>
-        <w:t xml:space="preserve"> реалізація</w:t>
-      </w:r>
-      <w:r>
-        <w:t xml:space="preserve"> віддаленого</w:t>
-      </w:r>
-      <w:r>
-        <w:t xml:space="preserve"> стаціонарного доступу локальних мереж користувачів до Internet;</w:t>
-      </w:r>
-    </w:p>
-    <w:p>
-      <w:pPr>
-        <w:pStyle w:val="-6"/>
-      </w:pPr>
-      <w:r>
-        <w:t>з'єднання АТС між собою безпровідними каналами зв'язку зі швидкістю до 11 Мбит/</w:t>
-      </w:r>
-      <w:r>
-        <w:t>с</w:t>
-      </w:r>
-      <w:r>
-        <w:t>;</w:t>
-      </w:r>
-    </w:p>
-    <w:p>
-      <w:pPr>
-        <w:pStyle w:val="-6"/>
-      </w:pPr>
-      <w:r>
-        <w:t>ви</w:t>
-      </w:r>
-      <w:r>
-        <w:t>рішення проблеми «останньої милі»;</w:t>
-      </w:r>
-    </w:p>
-    <w:p>
-      <w:pPr>
-        <w:pStyle w:val="-6"/>
-      </w:pPr>
-      <w:r>
-        <w:t>забезпечення мобільного безпровідного доступу до ресурсів Internet;</w:t>
-      </w:r>
-    </w:p>
-    <w:p>
-      <w:pPr>
-        <w:pStyle w:val="-5"/>
-      </w:pPr>
-      <w:r>
-        <w:t xml:space="preserve">Зазначені </w:t>
-      </w:r>
-      <w:r>
-        <w:t>недоліки</w:t>
-      </w:r>
-      <w:r>
-        <w:t xml:space="preserve"> безпров</w:t>
-      </w:r>
-      <w:r>
-        <w:t>і</w:t>
-      </w:r>
-      <w:r>
-        <w:t xml:space="preserve">дних технологій визначаються тим, що </w:t>
-      </w:r>
-      <w:r>
-        <w:t xml:space="preserve">на </w:t>
-      </w:r>
-      <w:r>
-        <w:t>основі</w:t>
-      </w:r>
-      <w:r>
-        <w:t xml:space="preserve"> безпров</w:t>
-      </w:r>
-      <w:r>
-        <w:t>і</w:t>
-      </w:r>
-      <w:r>
-        <w:t xml:space="preserve">дних мереж, що функціонують у діапазоні 2,4 Ггц, </w:t>
-      </w:r>
-      <w:r>
-        <w:t>покладено</w:t>
-      </w:r>
-      <w:r>
-        <w:t xml:space="preserve"> технологі</w:t>
-      </w:r>
-      <w:r>
-        <w:t>ю</w:t>
-      </w:r>
-      <w:r>
-        <w:t xml:space="preserve"> широкосмугового або шумоподобного сигналу (ШПС). Ця технологія</w:t>
-      </w:r>
-      <w:r>
-        <w:t xml:space="preserve"> вже</w:t>
-      </w:r>
-      <w:r>
-        <w:t xml:space="preserve"> успішно застосовується в цивільних радіомережах</w:t>
-      </w:r>
-      <w:r>
-        <w:t xml:space="preserve"> на протязі останніх років</w:t>
-      </w:r>
-      <w:r>
-        <w:t>. У техн</w:t>
-      </w:r>
-      <w:r>
-        <w:t>ології ШПС розроблено два методи</w:t>
-      </w:r>
-      <w:r>
-        <w:t xml:space="preserve"> використання широкої смуги частот </w:t>
-      </w:r>
-      <w:r>
-        <w:t>–</w:t>
-      </w:r>
-      <w:r>
-        <w:t xml:space="preserve"> метод</w:t>
-      </w:r>
-      <w:r>
-        <w:t xml:space="preserve"> </w:t>
-      </w:r>
-      <w:r>
-        <w:t xml:space="preserve">метод частотних стрибків (Frequency Hopping Spread Spectrum </w:t>
-      </w:r>
-      <w:r>
-        <w:t>–</w:t>
-      </w:r>
-      <w:r>
-        <w:t xml:space="preserve"> FHSS)</w:t>
-      </w:r>
-      <w:r>
-        <w:t xml:space="preserve"> і</w:t>
-      </w:r>
-      <w:r>
-        <w:t xml:space="preserve"> </w:t>
-      </w:r>
-      <w:r>
-        <w:t xml:space="preserve">прямої послідовності (Direct Sequence Spread Spectrum </w:t>
-      </w:r>
-      <w:r>
-        <w:t>–</w:t>
-      </w:r>
-      <w:r>
-        <w:t xml:space="preserve"> DSSS)</w:t>
-      </w:r>
-      <w:r>
-        <w:t xml:space="preserve">. </w:t>
-      </w:r>
-      <w:r>
-        <w:t>Ці обидва</w:t>
-      </w:r>
-      <w:r>
-        <w:t xml:space="preserve"> методи передбачають поділ </w:t>
-      </w:r>
-      <w:r>
-        <w:t>у</w:t>
-      </w:r>
-      <w:r>
-        <w:t xml:space="preserve">сієї </w:t>
-      </w:r>
-      <w:r>
-        <w:t>ш</w:t>
-      </w:r>
-      <w:r>
-        <w:t xml:space="preserve">ирокої смуги частот на </w:t>
-      </w:r>
-      <w:r>
-        <w:rPr>
-          <w:i/>
-        </w:rPr>
-        <w:t>n</w:t>
-      </w:r>
-      <w:r>
-        <w:t xml:space="preserve"> підканалов. При методі DSSS кожний біт інформації кодується у вигляді послідовності з </w:t>
-      </w:r>
-      <w:r>
-        <w:rPr>
-          <w:i/>
-        </w:rPr>
-        <w:t>n</w:t>
-      </w:r>
-      <w:r>
-        <w:t xml:space="preserve"> біт, </w:t>
-      </w:r>
-      <w:r>
-        <w:t>а</w:t>
-      </w:r>
-      <w:r>
-        <w:t xml:space="preserve"> всі ці </w:t>
-      </w:r>
-      <w:r>
-        <w:rPr>
-          <w:i/>
-        </w:rPr>
-        <w:t>n</w:t>
-      </w:r>
-      <w:r>
-        <w:t xml:space="preserve"> біт передаються паралельно по всім </w:t>
-      </w:r>
-      <w:r>
-        <w:rPr>
-          <w:i/>
-        </w:rPr>
-        <w:t>n</w:t>
-      </w:r>
-      <w:r>
-        <w:t xml:space="preserve"> підканалам. При методі FHSS станція </w:t>
-      </w:r>
-      <w:r>
-        <w:t>у</w:t>
-      </w:r>
-      <w:r>
-        <w:t xml:space="preserve"> кожний момент часу передає</w:t>
-      </w:r>
-      <w:r>
-        <w:t xml:space="preserve"> інформацію</w:t>
-      </w:r>
-      <w:r>
-        <w:t xml:space="preserve"> тільки по одному з </w:t>
-      </w:r>
-      <w:r>
-        <w:rPr>
-          <w:i/>
-        </w:rPr>
-        <w:t>n</w:t>
-      </w:r>
-      <w:r>
-        <w:t xml:space="preserve"> підканалов, регулярно пер</w:t>
-      </w:r>
-      <w:r>
-        <w:t>емикаючись на інший підканал. П</w:t>
-      </w:r>
-      <w:r>
-        <w:t>еремикання відбуваються синхронно на</w:t>
-      </w:r>
-      <w:r>
-        <w:t xml:space="preserve"> </w:t>
-      </w:r>
-      <w:r>
-        <w:t>приймачі</w:t>
-      </w:r>
-      <w:r>
-        <w:t xml:space="preserve"> </w:t>
-      </w:r>
-      <w:r>
-        <w:t>і</w:t>
-      </w:r>
-      <w:r>
-        <w:t xml:space="preserve"> </w:t>
-      </w:r>
-      <w:r>
-        <w:t>передавачі</w:t>
-      </w:r>
-      <w:r>
-        <w:t>. П</w:t>
-      </w:r>
-      <w:r>
-        <w:t>ослідовність</w:t>
-      </w:r>
-      <w:r>
-        <w:t xml:space="preserve"> перемикань</w:t>
-      </w:r>
-      <w:r>
-        <w:t xml:space="preserve"> носить псевдовипадковий характер і заздалегідь відомий тільки </w:t>
-      </w:r>
-      <w:r>
-        <w:t xml:space="preserve">цій </w:t>
-      </w:r>
-      <w:r>
-        <w:t>парі «передавач-приймач»</w:t>
-      </w:r>
-      <w:r>
-        <w:t>.</w:t>
-      </w:r>
-      <w:r>
-        <w:t xml:space="preserve"> </w:t>
-      </w:r>
-      <w:r>
-        <w:t>Це</w:t>
-      </w:r>
-      <w:r>
-        <w:t xml:space="preserve"> гарантує конфіденційність передачі. Кожний із цих методів має свої </w:t>
-      </w:r>
-      <w:r>
-        <w:t>недоліки</w:t>
-      </w:r>
-      <w:r>
-        <w:t>. Метод DSSS дозволяє досягати більш</w:t>
-      </w:r>
-      <w:r>
-        <w:t>ої</w:t>
-      </w:r>
-      <w:r>
-        <w:t xml:space="preserve"> пропускної здатності ,</w:t>
-      </w:r>
-      <w:r>
-        <w:t xml:space="preserve"> але</w:t>
-      </w:r>
-      <w:r>
-        <w:t xml:space="preserve"> завдяки </w:t>
-      </w:r>
-      <w:r>
-        <w:rPr>
-          <w:i/>
-        </w:rPr>
-        <w:t>n</w:t>
-      </w:r>
-      <w:r>
-        <w:t xml:space="preserve">-кратній надмірності, по-перше, </w:t>
-      </w:r>
-      <w:r>
-        <w:t>дозволяє використати сигнал дуже низької потужності</w:t>
-      </w:r>
-      <w:r>
-        <w:t>, а по-друге,</w:t>
-      </w:r>
-      <w:r>
-        <w:t xml:space="preserve"> </w:t>
-      </w:r>
-      <w:r>
-        <w:t xml:space="preserve">забезпечує більшу стійкість до вузкосмугових </w:t>
-      </w:r>
-      <w:r>
-        <w:t>завад</w:t>
-      </w:r>
-      <w:r>
-        <w:t xml:space="preserve">, таким чином, практично не створюючи </w:t>
-      </w:r>
-      <w:r>
-        <w:t>завад</w:t>
-      </w:r>
-      <w:r>
-        <w:t xml:space="preserve"> звичайним радіопристроям. </w:t>
-      </w:r>
-      <w:r>
-        <w:t>Обладнення</w:t>
-      </w:r>
-      <w:r>
-        <w:t xml:space="preserve"> FHSS значно </w:t>
-      </w:r>
-      <w:r>
-        <w:t>дешевше</w:t>
-      </w:r>
-      <w:r>
-        <w:t xml:space="preserve"> та </w:t>
-      </w:r>
-      <w:r>
-        <w:t>простіше</w:t>
-      </w:r>
-      <w:r>
-        <w:t xml:space="preserve">, а також має більшу стійкість до широкосмугових </w:t>
-      </w:r>
-      <w:r>
-        <w:t>перешкод</w:t>
-      </w:r>
-      <w:r>
-        <w:t xml:space="preserve"> </w:t>
-      </w:r>
-      <w:r>
-        <w:rPr>
-          <w:lang w:val="ru-RU"/>
-        </w:rPr>
-        <w:t>[1]</w:t>
-      </w:r>
-      <w:r>
-        <w:t>.</w:t>
-      </w:r>
-    </w:p>
-    <w:p>
-      <w:pPr>
-        <w:pStyle w:val="-5"/>
-      </w:pPr>
-      <w:r>
-        <w:lastRenderedPageBreak/>
-        <w:t>Для</w:t>
-      </w:r>
-      <w:r>
-        <w:t xml:space="preserve"> того</w:t>
-      </w:r>
-      <w:r>
-        <w:t xml:space="preserve"> щоб </w:t>
-      </w:r>
-      <w:r>
-        <w:t>без</w:t>
-      </w:r>
-      <w:r>
-        <w:t>д</w:t>
-      </w:r>
-      <w:r>
-        <w:t>ро</w:t>
-      </w:r>
-      <w:r>
-        <w:t>то</w:t>
-      </w:r>
-      <w:r>
-        <w:t>ві</w:t>
-      </w:r>
-      <w:r>
-        <w:t xml:space="preserve"> </w:t>
-      </w:r>
-      <w:r>
-        <w:t>мереж</w:t>
-      </w:r>
-      <w:r>
-        <w:t>і</w:t>
-      </w:r>
-      <w:r>
-        <w:t xml:space="preserve"> </w:t>
-      </w:r>
-      <w:r>
-        <w:t>працювали</w:t>
-      </w:r>
-      <w:r>
-        <w:t>,</w:t>
-      </w:r>
-      <w:r>
-        <w:t xml:space="preserve"> </w:t>
-      </w:r>
-      <w:r>
-        <w:t>необхідні</w:t>
-      </w:r>
-      <w:r>
-        <w:t xml:space="preserve"> спеціальні протоколи рівня керування доступом до середовища (MAC) через фундаментальні відмінності від кабельного середовища</w:t>
-      </w:r>
-      <w:r>
-        <w:t xml:space="preserve">. А саме, </w:t>
-      </w:r>
-      <w:r>
-        <w:t>відсутня повна зв'язність (тобто станції можуть бути сховані друг від друга), без</w:t>
-      </w:r>
-      <w:r>
-        <w:t>дротова середа не захищена</w:t>
-      </w:r>
-      <w:r>
-        <w:t xml:space="preserve"> від зовнішніх сигналів, і її властивості по поширенню сигналів</w:t>
-      </w:r>
-      <w:r>
-        <w:t xml:space="preserve"> </w:t>
-      </w:r>
-      <w:r>
-        <w:t>мінливі</w:t>
-      </w:r>
-      <w:r>
-        <w:t xml:space="preserve"> й</w:t>
-      </w:r>
-      <w:r>
-        <w:t xml:space="preserve"> </w:t>
-      </w:r>
-      <w:r>
-        <w:t>асиметричні</w:t>
-      </w:r>
-      <w:r>
-        <w:t xml:space="preserve"> </w:t>
-      </w:r>
-      <w:r>
-        <w:t>у</w:t>
-      </w:r>
-      <w:r>
-        <w:t xml:space="preserve"> часі. </w:t>
-      </w:r>
-      <w:r>
-        <w:t>Є</w:t>
-      </w:r>
-      <w:r>
-        <w:t xml:space="preserve"> ряд міжнародних </w:t>
-      </w:r>
-      <w:r>
-        <w:t>протоколів</w:t>
-      </w:r>
-      <w:r>
-        <w:t xml:space="preserve">, рекомендацій </w:t>
-      </w:r>
-      <w:r>
-        <w:t>стандартів</w:t>
-      </w:r>
-      <w:r>
-        <w:t xml:space="preserve"> </w:t>
-      </w:r>
-      <w:r>
-        <w:t xml:space="preserve">і </w:t>
-      </w:r>
-      <w:r>
-        <w:t>д</w:t>
-      </w:r>
-      <w:r>
-        <w:t>ля забезпечення ефективного керування доступом до без</w:t>
-      </w:r>
-      <w:r>
-        <w:t>дротовог</w:t>
-      </w:r>
-      <w:r>
-        <w:t>о середовища, які специфікують</w:t>
-      </w:r>
-      <w:r>
-        <w:t xml:space="preserve"> </w:t>
-      </w:r>
-      <w:r>
-        <w:t>MAC</w:t>
-      </w:r>
-      <w:r>
-        <w:t xml:space="preserve"> і</w:t>
-      </w:r>
-      <w:r>
-        <w:t xml:space="preserve"> фізичні</w:t>
-      </w:r>
-      <w:r>
-        <w:t xml:space="preserve"> рівні без</w:t>
-      </w:r>
-      <w:r>
-        <w:t>дротови</w:t>
-      </w:r>
-      <w:r>
-        <w:t>х</w:t>
-      </w:r>
-      <w:r>
-        <w:t xml:space="preserve"> мереж, а саме</w:t>
-      </w:r>
-      <w:r>
-        <w:t xml:space="preserve"> </w:t>
-      </w:r>
-      <w:r>
-        <w:t>ETSI Hiper</w:t>
-      </w:r>
-      <w:r>
-        <w:t>lan</w:t>
-      </w:r>
-      <w:r>
-        <w:t>,</w:t>
-      </w:r>
-      <w:r>
-        <w:t xml:space="preserve"> IEEE 802.11</w:t>
-      </w:r>
-      <w:r>
-        <w:t xml:space="preserve"> </w:t>
-      </w:r>
-      <w:r>
-        <w:t>і</w:t>
-      </w:r>
-      <w:r>
-        <w:t xml:space="preserve"> </w:t>
-      </w:r>
-      <w:r>
-        <w:t>Bluetooth</w:t>
-      </w:r>
-      <w:r>
-        <w:t>. Д</w:t>
-      </w:r>
-      <w:r>
-        <w:t>ля</w:t>
-      </w:r>
-      <w:r>
-        <w:t xml:space="preserve"> того щоб організувати локальну</w:t>
-      </w:r>
-      <w:r>
-        <w:t xml:space="preserve"> і</w:t>
-      </w:r>
-      <w:r>
-        <w:t xml:space="preserve"> кімнатну</w:t>
-      </w:r>
-      <w:r>
-        <w:t xml:space="preserve"> мереж</w:t>
-      </w:r>
-      <w:r>
-        <w:t>у</w:t>
-      </w:r>
-      <w:r>
-        <w:t xml:space="preserve"> використовують</w:t>
-      </w:r>
-      <w:r>
-        <w:t xml:space="preserve"> IEEE 802.11, </w:t>
-      </w:r>
-      <w:r>
-        <w:t>причому, при</w:t>
-      </w:r>
-      <w:r>
-        <w:t xml:space="preserve"> </w:t>
-      </w:r>
-      <w:r>
-        <w:t>використанні</w:t>
-      </w:r>
-      <w:r>
-        <w:t xml:space="preserve"> необхідних </w:t>
-      </w:r>
-      <w:r>
-        <w:t>параболічних антен</w:t>
-      </w:r>
-      <w:r>
-        <w:t xml:space="preserve"> і</w:t>
-      </w:r>
-      <w:r>
-        <w:t xml:space="preserve"> </w:t>
-      </w:r>
-      <w:r>
-        <w:t>підсилювачів</w:t>
-      </w:r>
-      <w:r>
-        <w:t xml:space="preserve">, </w:t>
-      </w:r>
-      <w:r>
-        <w:t xml:space="preserve">його можливо використовувати як </w:t>
-      </w:r>
-      <w:r>
-        <w:t>дл</w:t>
-      </w:r>
-      <w:r>
-        <w:t>я</w:t>
-      </w:r>
-      <w:r>
-        <w:t xml:space="preserve"> для</w:t>
-      </w:r>
-      <w:r>
-        <w:t xml:space="preserve"> передачі даних і відеозображень (GPRS і UMTS)</w:t>
-      </w:r>
-      <w:r>
-        <w:t>, так і</w:t>
-      </w:r>
-      <w:r>
-        <w:t xml:space="preserve"> міських</w:t>
-      </w:r>
-      <w:r>
-        <w:t xml:space="preserve"> </w:t>
-      </w:r>
-      <w:r>
-        <w:t>і корпоративних мереж</w:t>
-      </w:r>
-      <w:r>
-        <w:t>.</w:t>
-      </w:r>
-    </w:p>
-    <w:p>
-      <w:pPr>
-        <w:pStyle w:val="-5"/>
-      </w:pPr>
-      <w:r>
-        <w:t>О</w:t>
-      </w:r>
-      <w:r>
-        <w:t>собливо популярни</w:t>
-      </w:r>
-      <w:r>
-        <w:t>м с</w:t>
-      </w:r>
-      <w:r>
-        <w:t>еред розро</w:t>
-      </w:r>
-      <w:r>
-        <w:t>бників</w:t>
-      </w:r>
-      <w:r>
-        <w:t xml:space="preserve"> </w:t>
-      </w:r>
-      <w:r>
-        <w:t>міських</w:t>
-      </w:r>
-      <w:r>
-        <w:t xml:space="preserve"> і</w:t>
-      </w:r>
-      <w:r>
-        <w:t xml:space="preserve"> </w:t>
-      </w:r>
-      <w:r>
-        <w:t>локальних</w:t>
-      </w:r>
-      <w:r>
-        <w:t xml:space="preserve"> без</w:t>
-      </w:r>
-      <w:r>
-        <w:t>дротових</w:t>
-      </w:r>
-      <w:r>
-        <w:t xml:space="preserve"> мереж </w:t>
-      </w:r>
-      <w:r>
-        <w:t>є</w:t>
-      </w:r>
-      <w:r>
-        <w:t xml:space="preserve"> протокол IEEE 802.11, </w:t>
-      </w:r>
-      <w:r>
-        <w:t>який</w:t>
-      </w:r>
-      <w:r>
-        <w:t xml:space="preserve"> у</w:t>
-      </w:r>
-      <w:r>
-        <w:t xml:space="preserve"> 1997 р.</w:t>
-      </w:r>
-      <w:r>
-        <w:t xml:space="preserve"> </w:t>
-      </w:r>
-      <w:r>
-        <w:t xml:space="preserve">затверджений як міжнародний стандарт, </w:t>
-      </w:r>
-      <w:r>
-        <w:t xml:space="preserve">завдяки своїм </w:t>
-      </w:r>
-      <w:r>
-        <w:t>недолікам</w:t>
-      </w:r>
-      <w:r>
-        <w:t>. Він дозволяє:</w:t>
-      </w:r>
-    </w:p>
-    <w:p>
-      <w:pPr>
-        <w:pStyle w:val="-6"/>
-      </w:pPr>
-      <w:r>
-        <w:t>впроваджувати його у</w:t>
-      </w:r>
-      <w:r>
-        <w:t xml:space="preserve"> </w:t>
-      </w:r>
-      <w:r>
-        <w:t>апаратних</w:t>
-      </w:r>
-      <w:r>
-        <w:t xml:space="preserve"> і</w:t>
-      </w:r>
-      <w:r>
-        <w:t xml:space="preserve"> </w:t>
-      </w:r>
-      <w:r>
-        <w:t>програмних</w:t>
-      </w:r>
-      <w:r>
-        <w:t xml:space="preserve"> продукт</w:t>
-      </w:r>
-      <w:r>
-        <w:t>ах</w:t>
-      </w:r>
-      <w:r>
-        <w:t xml:space="preserve"> </w:t>
-      </w:r>
-      <w:r>
-        <w:t>для</w:t>
-      </w:r>
-      <w:r>
-        <w:t xml:space="preserve"> великих фірм (таких, як CISCO Aironet, Lucent</w:t>
-      </w:r>
-      <w:r>
-        <w:t xml:space="preserve"> Technologies, BreezeCom і ін.);</w:t>
-      </w:r>
-    </w:p>
-    <w:p>
-      <w:pPr>
-        <w:pStyle w:val="-6"/>
-      </w:pPr>
-      <w:r>
-        <w:t>використ</w:t>
-      </w:r>
-      <w:r>
-        <w:t>овувати його</w:t>
-      </w:r>
-      <w:r>
-        <w:t xml:space="preserve"> як у</w:t>
-      </w:r>
-      <w:r>
-        <w:t xml:space="preserve"> </w:t>
-      </w:r>
-      <w:r>
-        <w:t>міських</w:t>
-      </w:r>
-      <w:r>
-        <w:t>, так і в</w:t>
-      </w:r>
-      <w:r>
-        <w:t xml:space="preserve"> </w:t>
-      </w:r>
-      <w:r>
-        <w:t>локальних</w:t>
-      </w:r>
-      <w:r>
-        <w:t xml:space="preserve"> мережах;</w:t>
-      </w:r>
-    </w:p>
-    <w:p>
-      <w:pPr>
-        <w:pStyle w:val="-6"/>
+        <w:numPr>
+          <w:ilvl w:val="0"/>
+          <w:numId w:val="30"/>
+        </w:numPr>
       </w:pPr>
       <w:r>
         <w:t>використовувати обидва методи ШПС</w:t>
@@ -9328,160 +9518,301 @@
       </w:pPr>
       <w:bookmarkStart w:id="42" w:name="_Toc190443160"/>
       <w:r>
+        <w:t>Аналіз систем безпровідного доступу</w:t>
+      </w:r>
+      <w:bookmarkEnd w:id="42"/>
+    </w:p>
+    <w:p>
+      <w:pPr>
+        <w:pStyle w:val="-5"/>
+      </w:pPr>
+      <w:r>
+        <w:rPr>
+          <w:lang w:val="ru-RU"/>
+        </w:rPr>
+        <w:t>Із</w:t>
+      </w:r>
+      <w:r>
+        <w:t xml:space="preserve"> збільшенням </w:t>
+      </w:r>
+      <w:r>
+        <w:t xml:space="preserve">кількості </w:t>
+      </w:r>
+      <w:r>
+        <w:t>мобільних пристроїв</w:t>
+      </w:r>
+      <w:r>
+        <w:rPr>
+          <w:lang w:val="ru-RU"/>
+        </w:rPr>
+        <w:t xml:space="preserve"> </w:t>
+      </w:r>
+      <w:r>
+        <w:t>п</w:t>
+      </w:r>
+      <w:r>
+        <w:t>отреба в безпровідному доступі до локальних мереж та до мережі Internet</w:t>
+      </w:r>
+      <w:r>
+        <w:t xml:space="preserve"> постійно</w:t>
+      </w:r>
+      <w:r>
+        <w:t xml:space="preserve"> </w:t>
+      </w:r>
+      <w:r>
+        <w:t>з</w:t>
+      </w:r>
+      <w:r>
+        <w:t>рост</w:t>
+      </w:r>
+      <w:r>
+        <w:t>ає</w:t>
+      </w:r>
+      <w:r>
+        <w:t xml:space="preserve">. Збільшення </w:t>
+      </w:r>
+      <w:r>
+        <w:t>числа користувачів , які використовуюсь кишенькові комп'ютери</w:t>
+      </w:r>
+      <w:r>
+        <w:t xml:space="preserve"> (КПК або PDA) та</w:t>
+      </w:r>
+      <w:r>
+        <w:t xml:space="preserve"> ноутбуки</w:t>
+      </w:r>
+      <w:r>
+        <w:t>, а також зростанням вимог користувачів по підключенню свого комп'ютера до мережі без підключення мережного проводу</w:t>
+      </w:r>
+      <w:r>
+        <w:t>,</w:t>
+      </w:r>
+      <w:r>
+        <w:t xml:space="preserve"> вимагає </w:t>
+      </w:r>
+      <w:r>
+        <w:t>розвиток</w:t>
+      </w:r>
+      <w:r>
+        <w:t xml:space="preserve"> безпровідних технологій високими темпами. Але на даному етапі розвитку їм властив</w:t>
+      </w:r>
+      <w:r>
+        <w:t>і</w:t>
+      </w:r>
+      <w:r>
+        <w:t xml:space="preserve"> </w:t>
+      </w:r>
+      <w:r>
+        <w:t>недоліки</w:t>
+      </w:r>
+      <w:r>
+        <w:t>, зокрема</w:t>
+      </w:r>
+      <w:r>
+        <w:t xml:space="preserve"> </w:t>
+      </w:r>
+      <w:r>
+        <w:t>невисокий рівень</w:t>
+      </w:r>
+      <w:r>
+        <w:t xml:space="preserve"> масштабування</w:t>
+      </w:r>
+      <w:r>
+        <w:t xml:space="preserve"> та</w:t>
+      </w:r>
+      <w:r>
+        <w:t xml:space="preserve"> ступінь безпеки, малий радіус дії, який не перевищує 100 метрів у зоні прямої видимості та 50 метрів при передачі інформації в будинках і інші. Розробляються стандарти широкосмужного безпровідного доступу, які забезпечать можливість високошвидкісного підключення на </w:t>
+      </w:r>
+      <w:r>
+        <w:t>різноманітні</w:t>
+      </w:r>
+      <w:r>
+        <w:t xml:space="preserve"> відстані</w:t>
+      </w:r>
+      <w:r>
+        <w:t xml:space="preserve"> </w:t>
+      </w:r>
+      <w:r>
+        <w:rPr>
+          <w:lang w:val="ru-RU"/>
+        </w:rPr>
+        <w:t>[</w:t>
+      </w:r>
+      <w:r>
+        <w:rPr>
+          <w:lang w:val="ru-RU"/>
+        </w:rPr>
+        <w:t>4</w:t>
+      </w:r>
+      <w:r>
+        <w:rPr>
+          <w:lang w:val="ru-RU"/>
+        </w:rPr>
+        <w:t>]</w:t>
+      </w:r>
+      <w:r>
+        <w:t>.</w:t>
+      </w:r>
+    </w:p>
+    <w:p>
+      <w:pPr>
+        <w:pStyle w:val="-5"/>
+      </w:pPr>
+      <w:r>
         <w:lastRenderedPageBreak/>
-        <w:t>Аналіз систем безпровідного доступу</w:t>
-      </w:r>
-      <w:bookmarkEnd w:id="42"/>
-    </w:p>
-    <w:p>
-      <w:pPr>
-        <w:pStyle w:val="-5"/>
-      </w:pPr>
-      <w:r>
-        <w:rPr>
-          <w:lang w:val="ru-RU"/>
-        </w:rPr>
-        <w:t>Із</w:t>
-      </w:r>
-      <w:r>
-        <w:t xml:space="preserve"> збільшенням </w:t>
-      </w:r>
-      <w:r>
-        <w:t xml:space="preserve">кількості </w:t>
-      </w:r>
-      <w:r>
-        <w:t>мобільних пристроїв</w:t>
-      </w:r>
-      <w:r>
-        <w:rPr>
-          <w:lang w:val="ru-RU"/>
-        </w:rPr>
+        <w:t xml:space="preserve">Системи абонентського радіодоступу </w:t>
+      </w:r>
+      <w:r>
+        <w:t>розробляються</w:t>
+      </w:r>
+      <w:r>
+        <w:t xml:space="preserve"> на </w:t>
+      </w:r>
+      <w:r>
+        <w:t>підставі</w:t>
+      </w:r>
+      <w:r>
+        <w:t xml:space="preserve"> наступних європейських стандартів:</w:t>
+      </w:r>
+    </w:p>
+    <w:p>
+      <w:pPr>
+        <w:pStyle w:val="-6"/>
+        <w:numPr>
+          <w:ilvl w:val="0"/>
+          <w:numId w:val="31"/>
+        </w:numPr>
+      </w:pPr>
+      <w:r>
+        <w:t xml:space="preserve">DECT ETS 300 175 – стандарт </w:t>
+      </w:r>
+      <w:r>
+        <w:t>для розширеного</w:t>
+      </w:r>
+      <w:r>
+        <w:t xml:space="preserve"> варіант</w:t>
+      </w:r>
+      <w:r>
+        <w:t>у</w:t>
+      </w:r>
+      <w:r>
+        <w:t xml:space="preserve"> безпровідних телефонних апаратів з мож</w:t>
+      </w:r>
+      <w:r>
+        <w:t>ливістю передавати данні</w:t>
+      </w:r>
+      <w:r>
+        <w:t xml:space="preserve"> і нада</w:t>
+      </w:r>
+      <w:r>
+        <w:t>вати</w:t>
+      </w:r>
+      <w:r>
+        <w:t xml:space="preserve"> послуг</w:t>
+      </w:r>
+      <w:r>
+        <w:t>и</w:t>
+      </w:r>
+      <w:r>
+        <w:t xml:space="preserve"> ISDN (Integrated Services Digital Network) у діапазоні робочих частот 1,88÷1,99 ГГц;</w:t>
+      </w:r>
+    </w:p>
+    <w:p>
+      <w:pPr>
+        <w:pStyle w:val="-6"/>
+        <w:numPr>
+          <w:ilvl w:val="0"/>
+          <w:numId w:val="31"/>
+        </w:numPr>
+      </w:pPr>
+      <w:r>
+        <w:t>DCS-1800 – стандарт для цифрової</w:t>
+      </w:r>
+      <w:r>
         <w:t xml:space="preserve"> </w:t>
       </w:r>
       <w:r>
-        <w:t>п</w:t>
-      </w:r>
-      <w:r>
-        <w:t>отреба в безпровідному доступі до локальних мереж та до мережі Internet</w:t>
-      </w:r>
-      <w:r>
-        <w:t xml:space="preserve"> постійно</w:t>
+        <w:t>сотової системи</w:t>
+      </w:r>
+      <w:r>
+        <w:t xml:space="preserve"> в діапазоні робочих частот 1710-1788 МГц та 1805-1880 МГц. </w:t>
+      </w:r>
+      <w:r>
+        <w:t>Цей</w:t>
+      </w:r>
+      <w:r>
+        <w:t xml:space="preserve"> стандарт</w:t>
+      </w:r>
+      <w:r>
+        <w:t xml:space="preserve"> надає користувачам увесь ряд послуг</w:t>
+      </w:r>
+      <w:r>
+        <w:t xml:space="preserve"> як</w:t>
       </w:r>
       <w:r>
         <w:t xml:space="preserve"> </w:t>
       </w:r>
       <w:r>
-        <w:t>з</w:t>
-      </w:r>
-      <w:r>
-        <w:t>рост</w:t>
-      </w:r>
-      <w:r>
-        <w:t>ає</w:t>
-      </w:r>
-      <w:r>
-        <w:t xml:space="preserve">. Збільшення </w:t>
-      </w:r>
-      <w:r>
-        <w:t>числа користувачів , які використовуюсь кишенькові комп'ютери</w:t>
-      </w:r>
-      <w:r>
-        <w:t xml:space="preserve"> (КПК або PDA) та</w:t>
-      </w:r>
-      <w:r>
-        <w:t xml:space="preserve"> ноутбуки</w:t>
-      </w:r>
-      <w:r>
-        <w:t>, а також зростанням вимог користувачів по підключенню свого комп'ютера до мережі без підключення мережного проводу</w:t>
-      </w:r>
-      <w:r>
-        <w:t>,</w:t>
-      </w:r>
-      <w:r>
-        <w:t xml:space="preserve"> вимагає </w:t>
-      </w:r>
-      <w:r>
-        <w:t>розвиток</w:t>
-      </w:r>
-      <w:r>
-        <w:t xml:space="preserve"> безпровідних технологій високими темпами. Але на даному етапі розвитку їм властив</w:t>
-      </w:r>
-      <w:r>
-        <w:t>і</w:t>
+        <w:t>стаціонарним, так і</w:t>
       </w:r>
       <w:r>
         <w:t xml:space="preserve"> </w:t>
       </w:r>
       <w:r>
-        <w:t>недоліки</w:t>
-      </w:r>
-      <w:r>
-        <w:t>, зокрема</w:t>
+        <w:t>рухливим абонентам з можливістю передачі цифрової інформації</w:t>
       </w:r>
       <w:r>
         <w:t xml:space="preserve"> </w:t>
       </w:r>
       <w:r>
-        <w:t>невисокий рівень</w:t>
-      </w:r>
-      <w:r>
-        <w:t xml:space="preserve"> масштабування</w:t>
-      </w:r>
-      <w:r>
-        <w:t xml:space="preserve"> та</w:t>
-      </w:r>
-      <w:r>
-        <w:t xml:space="preserve"> ступінь безпеки, малий радіус дії, який не перевищує 100 метрів у зоні прямої видимості та 50 метрів при передачі інформації в будинках і інші. Розробляються стандарти широкосмужного безпровідного доступу, які забезпечать можливість високошвидкісного підключення на </w:t>
-      </w:r>
-      <w:r>
-        <w:t>різноманітні</w:t>
-      </w:r>
-      <w:r>
-        <w:t xml:space="preserve"> відстані</w:t>
+        <w:t>[4]</w:t>
+      </w:r>
+      <w:r>
+        <w:t>;</w:t>
+      </w:r>
+    </w:p>
+    <w:p>
+      <w:pPr>
+        <w:pStyle w:val="-6"/>
+        <w:numPr>
+          <w:ilvl w:val="0"/>
+          <w:numId w:val="31"/>
+        </w:numPr>
+      </w:pPr>
+      <w:r>
+        <w:t xml:space="preserve">СТ 2 1-ETS 300 131 – стандарт </w:t>
+      </w:r>
+      <w:r>
+        <w:t>для безпровідних телефонних апаратів у</w:t>
+      </w:r>
+      <w:r>
+        <w:t xml:space="preserve"> діапазоні робочих частот 864,1-868,1 МГц;</w:t>
+      </w:r>
+    </w:p>
+    <w:p>
+      <w:pPr>
+        <w:pStyle w:val="-6"/>
+        <w:numPr>
+          <w:ilvl w:val="0"/>
+          <w:numId w:val="31"/>
+        </w:numPr>
+      </w:pPr>
+      <w:r>
+        <w:t>Також</w:t>
+      </w:r>
+      <w:r>
+        <w:t xml:space="preserve"> ці </w:t>
+      </w:r>
+      <w:r>
+        <w:t>стандарти</w:t>
       </w:r>
       <w:r>
         <w:t xml:space="preserve"> </w:t>
       </w:r>
       <w:r>
-        <w:rPr>
-          <w:lang w:val="ru-RU"/>
-        </w:rPr>
-        <w:t>[</w:t>
-      </w:r>
-      <w:r>
-        <w:rPr>
-          <w:lang w:val="ru-RU"/>
-        </w:rPr>
-        <w:t>4</w:t>
-      </w:r>
-      <w:r>
-        <w:rPr>
-          <w:lang w:val="ru-RU"/>
-        </w:rPr>
-        <w:t>]</w:t>
-      </w:r>
-      <w:r>
-        <w:t>.</w:t>
-      </w:r>
-    </w:p>
-    <w:p>
-      <w:pPr>
-        <w:pStyle w:val="-5"/>
-      </w:pPr>
-      <w:r>
-        <w:t xml:space="preserve">Системи абонентського радіодоступу </w:t>
-      </w:r>
-      <w:r>
-        <w:t>розробляються</w:t>
-      </w:r>
-      <w:r>
-        <w:t xml:space="preserve"> на </w:t>
-      </w:r>
-      <w:r>
-        <w:t>підставі</w:t>
-      </w:r>
-      <w:r>
-        <w:t xml:space="preserve"> наступних європейських стандартів:</w:t>
+        <w:t>одержали розвиток IEEE 802.11 (діапазон 2,4-2,4835 ГГц та 5,15-5,35 ГГц), HIPERLAN (діап</w:t>
+      </w:r>
+      <w:r>
+        <w:t>азон 5,15-5,25 ГГц),IEEE 802.16.</w:t>
       </w:r>
     </w:p>
     <w:p>
@@ -9489,149 +9820,6 @@
         <w:pStyle w:val="-6"/>
       </w:pPr>
       <w:r>
-        <w:t xml:space="preserve">DECT ETS 300 175 – стандарт </w:t>
-      </w:r>
-      <w:r>
-        <w:t>для розширеного</w:t>
-      </w:r>
-      <w:r>
-        <w:t xml:space="preserve"> варіант</w:t>
-      </w:r>
-      <w:r>
-        <w:t>у</w:t>
-      </w:r>
-      <w:r>
-        <w:t xml:space="preserve"> безпровідних телефонних апаратів з мож</w:t>
-      </w:r>
-      <w:r>
-        <w:t>ливістю передавати данні</w:t>
-      </w:r>
-      <w:r>
-        <w:t xml:space="preserve"> і нада</w:t>
-      </w:r>
-      <w:r>
-        <w:t>вати</w:t>
-      </w:r>
-      <w:r>
-        <w:t xml:space="preserve"> послуг</w:t>
-      </w:r>
-      <w:r>
-        <w:t>и</w:t>
-      </w:r>
-      <w:r>
-        <w:t xml:space="preserve"> ISDN (Integrated Services Digital Network) у діапазоні робочих частот 1,88÷1,99 ГГц;</w:t>
-      </w:r>
-    </w:p>
-    <w:p>
-      <w:pPr>
-        <w:pStyle w:val="-6"/>
-      </w:pPr>
-      <w:r>
-        <w:t>DCS-1800 – стандарт для цифрової</w:t>
-      </w:r>
-      <w:r>
-        <w:t xml:space="preserve"> </w:t>
-      </w:r>
-      <w:r>
-        <w:t>сотової системи</w:t>
-      </w:r>
-      <w:r>
-        <w:t xml:space="preserve"> в діапазоні робочих частот 1710-1788 МГц та 1805-1880 МГц. </w:t>
-      </w:r>
-      <w:r>
-        <w:t>Цей</w:t>
-      </w:r>
-      <w:r>
-        <w:t xml:space="preserve"> стандарт</w:t>
-      </w:r>
-      <w:r>
-        <w:t xml:space="preserve"> надає користувачам увесь ряд послуг</w:t>
-      </w:r>
-      <w:r>
-        <w:t xml:space="preserve"> як</w:t>
-      </w:r>
-      <w:r>
-        <w:t xml:space="preserve"> </w:t>
-      </w:r>
-      <w:r>
-        <w:t>стаціонарним, так і</w:t>
-      </w:r>
-      <w:r>
-        <w:t xml:space="preserve"> </w:t>
-      </w:r>
-      <w:r>
-        <w:t>рухливим абонентам з можливістю передачі цифрової інформації</w:t>
-      </w:r>
-      <w:r>
-        <w:t xml:space="preserve"> </w:t>
-      </w:r>
-      <w:r>
-        <w:t>[4]</w:t>
-      </w:r>
-      <w:r>
-        <w:t>.</w:t>
-      </w:r>
-    </w:p>
-    <w:p>
-      <w:pPr>
-        <w:pStyle w:val="-6"/>
-      </w:pPr>
-      <w:r>
-        <w:t xml:space="preserve">СТ 2 1-ETS 300 131 – стандарт </w:t>
-      </w:r>
-      <w:r>
-        <w:t>для безпровідних телефонних апаратів у</w:t>
-      </w:r>
-      <w:r>
-        <w:t xml:space="preserve"> діапазоні робочих частот 864,1-868,1 МГц;</w:t>
-      </w:r>
-    </w:p>
-    <w:p>
-      <w:pPr>
-        <w:pStyle w:val="-6"/>
-      </w:pPr>
-      <w:r>
-        <w:t>Також</w:t>
-      </w:r>
-      <w:r>
-        <w:t xml:space="preserve"> ці </w:t>
-      </w:r>
-      <w:r>
-        <w:t>стандарти</w:t>
-      </w:r>
-      <w:r>
-        <w:t xml:space="preserve"> </w:t>
-      </w:r>
-      <w:r>
-        <w:t>одержали розвиток IEEE 802.11 (діапазон 2,4-2,4835 ГГц та 5,15-5,35 ГГц), HIPERLAN (діапазон 5,15-5,25 ГГц),IEEE 802.16;</w:t>
-      </w:r>
-    </w:p>
-    <w:p>
-      <w:pPr>
-        <w:pStyle w:val="-6"/>
-      </w:pPr>
-    </w:p>
-    <w:p>
-      <w:pPr>
-        <w:pStyle w:val="-6"/>
-      </w:pPr>
-    </w:p>
-    <w:p>
-      <w:pPr>
-        <w:pStyle w:val="-6"/>
-      </w:pPr>
-    </w:p>
-    <w:p>
-      <w:pPr>
-        <w:pStyle w:val="-6"/>
-      </w:pPr>
-    </w:p>
-    <w:p>
-      <w:pPr>
-        <w:pStyle w:val="-6"/>
-      </w:pPr>
-      <w:r>
-        <w:lastRenderedPageBreak/>
         <w:t>Таблиця 1.1 – Стандарти без</w:t>
       </w:r>
       <w:r>
@@ -9658,8 +9846,8 @@
       </w:tblPr>
       <w:tblGrid>
         <w:gridCol w:w="1368"/>
-        <w:gridCol w:w="1311"/>
-        <w:gridCol w:w="2109"/>
+        <w:gridCol w:w="1497"/>
+        <w:gridCol w:w="1923"/>
         <w:gridCol w:w="2223"/>
         <w:gridCol w:w="1254"/>
         <w:gridCol w:w="1482"/>
@@ -9682,7 +9870,7 @@
         </w:tc>
         <w:tc>
           <w:tcPr>
-            <w:tcW w:w="1311" w:type="dxa"/>
+            <w:tcW w:w="1497" w:type="dxa"/>
             <w:vAlign w:val="center"/>
           </w:tcPr>
           <w:p>
@@ -9706,7 +9894,7 @@
         </w:tc>
         <w:tc>
           <w:tcPr>
-            <w:tcW w:w="2109" w:type="dxa"/>
+            <w:tcW w:w="1923" w:type="dxa"/>
             <w:vAlign w:val="center"/>
           </w:tcPr>
           <w:p>
@@ -9873,7 +10061,7 @@
         </w:tc>
         <w:tc>
           <w:tcPr>
-            <w:tcW w:w="1311" w:type="dxa"/>
+            <w:tcW w:w="1497" w:type="dxa"/>
             <w:vAlign w:val="center"/>
           </w:tcPr>
           <w:p>
@@ -9897,7 +10085,7 @@
         </w:tc>
         <w:tc>
           <w:tcPr>
-            <w:tcW w:w="2109" w:type="dxa"/>
+            <w:tcW w:w="1923" w:type="dxa"/>
             <w:vAlign w:val="center"/>
           </w:tcPr>
           <w:p>
@@ -10021,7 +10209,7 @@
         </w:tc>
         <w:tc>
           <w:tcPr>
-            <w:tcW w:w="1311" w:type="dxa"/>
+            <w:tcW w:w="1497" w:type="dxa"/>
             <w:vAlign w:val="center"/>
           </w:tcPr>
           <w:p>
@@ -10042,7 +10230,7 @@
         </w:tc>
         <w:tc>
           <w:tcPr>
-            <w:tcW w:w="2109" w:type="dxa"/>
+            <w:tcW w:w="1923" w:type="dxa"/>
             <w:vAlign w:val="center"/>
           </w:tcPr>
           <w:p>
@@ -10167,7 +10355,7 @@
         </w:tc>
         <w:tc>
           <w:tcPr>
-            <w:tcW w:w="1311" w:type="dxa"/>
+            <w:tcW w:w="1497" w:type="dxa"/>
             <w:vAlign w:val="center"/>
           </w:tcPr>
           <w:p>
@@ -10188,7 +10376,7 @@
         </w:tc>
         <w:tc>
           <w:tcPr>
-            <w:tcW w:w="2109" w:type="dxa"/>
+            <w:tcW w:w="1923" w:type="dxa"/>
             <w:vAlign w:val="center"/>
           </w:tcPr>
           <w:p>
@@ -10295,7 +10483,7 @@
         </w:tc>
         <w:tc>
           <w:tcPr>
-            <w:tcW w:w="1311" w:type="dxa"/>
+            <w:tcW w:w="1497" w:type="dxa"/>
             <w:vAlign w:val="center"/>
           </w:tcPr>
           <w:p>
@@ -10316,7 +10504,7 @@
         </w:tc>
         <w:tc>
           <w:tcPr>
-            <w:tcW w:w="2109" w:type="dxa"/>
+            <w:tcW w:w="1923" w:type="dxa"/>
             <w:vAlign w:val="center"/>
           </w:tcPr>
           <w:p>
@@ -10423,7 +10611,7 @@
         </w:tc>
         <w:tc>
           <w:tcPr>
-            <w:tcW w:w="1311" w:type="dxa"/>
+            <w:tcW w:w="1497" w:type="dxa"/>
             <w:vAlign w:val="center"/>
           </w:tcPr>
           <w:p>
@@ -10444,7 +10632,7 @@
         </w:tc>
         <w:tc>
           <w:tcPr>
-            <w:tcW w:w="2109" w:type="dxa"/>
+            <w:tcW w:w="1923" w:type="dxa"/>
             <w:vAlign w:val="center"/>
           </w:tcPr>
           <w:p>
@@ -10551,7 +10739,7 @@
         </w:tc>
         <w:tc>
           <w:tcPr>
-            <w:tcW w:w="1311" w:type="dxa"/>
+            <w:tcW w:w="1497" w:type="dxa"/>
             <w:vAlign w:val="center"/>
           </w:tcPr>
           <w:p>
@@ -10572,7 +10760,7 @@
         </w:tc>
         <w:tc>
           <w:tcPr>
-            <w:tcW w:w="2109" w:type="dxa"/>
+            <w:tcW w:w="1923" w:type="dxa"/>
             <w:vAlign w:val="center"/>
           </w:tcPr>
           <w:p>
@@ -10651,6 +10839,168 @@
                 <w:lang w:val="uk-UA"/>
               </w:rPr>
               <w:t>1881,792 МГц-1897,344 МГц</w:t>
+            </w:r>
+          </w:p>
+        </w:tc>
+      </w:tr>
+    </w:tbl>
+    <w:p>
+      <w:pPr>
+        <w:pStyle w:val="-6"/>
+        <w:ind w:left="708"/>
+      </w:pPr>
+      <w:r>
+        <w:lastRenderedPageBreak/>
+        <w:t>Продовження таблиці 1.1 – Стандарти безпроводного доступу</w:t>
+      </w:r>
+    </w:p>
+    <w:tbl>
+      <w:tblPr>
+        <w:tblW w:w="9747" w:type="dxa"/>
+        <w:tblInd w:w="-63" w:type="dxa"/>
+        <w:tblBorders>
+          <w:top w:val="single" w:sz="4" w:space="0" w:color="auto"/>
+          <w:left w:val="single" w:sz="4" w:space="0" w:color="auto"/>
+          <w:bottom w:val="single" w:sz="4" w:space="0" w:color="auto"/>
+          <w:right w:val="single" w:sz="4" w:space="0" w:color="auto"/>
+          <w:insideH w:val="single" w:sz="4" w:space="0" w:color="auto"/>
+          <w:insideV w:val="single" w:sz="4" w:space="0" w:color="auto"/>
+        </w:tblBorders>
+        <w:tblLayout w:type="fixed"/>
+        <w:tblLook w:val="0000" w:firstRow="0" w:lastRow="0" w:firstColumn="0" w:lastColumn="0" w:noHBand="0" w:noVBand="0"/>
+      </w:tblPr>
+      <w:tblGrid>
+        <w:gridCol w:w="1368"/>
+        <w:gridCol w:w="1497"/>
+        <w:gridCol w:w="1923"/>
+        <w:gridCol w:w="2223"/>
+        <w:gridCol w:w="1254"/>
+        <w:gridCol w:w="1482"/>
+      </w:tblGrid>
+      <w:tr>
+        <w:tc>
+          <w:tcPr>
+            <w:tcW w:w="1368" w:type="dxa"/>
+            <w:vAlign w:val="center"/>
+          </w:tcPr>
+          <w:p>
+            <w:pPr>
+              <w:ind w:firstLine="6"/>
+              <w:jc w:val="center"/>
+              <w:rPr>
+                <w:lang w:val="uk-UA"/>
+              </w:rPr>
+            </w:pPr>
+            <w:r>
+              <w:rPr>
+                <w:lang w:val="uk-UA"/>
+              </w:rPr>
+              <w:t>WiMAX</w:t>
+            </w:r>
+          </w:p>
+        </w:tc>
+        <w:tc>
+          <w:tcPr>
+            <w:tcW w:w="1497" w:type="dxa"/>
+            <w:vAlign w:val="center"/>
+          </w:tcPr>
+          <w:p>
+            <w:pPr>
+              <w:ind w:firstLine="6"/>
+              <w:jc w:val="center"/>
+              <w:rPr>
+                <w:lang w:val="uk-UA"/>
+              </w:rPr>
+            </w:pPr>
+            <w:r>
+              <w:rPr>
+                <w:lang w:val="uk-UA"/>
+              </w:rPr>
+              <w:t>802.16d</w:t>
+            </w:r>
+          </w:p>
+        </w:tc>
+        <w:tc>
+          <w:tcPr>
+            <w:tcW w:w="1923" w:type="dxa"/>
+            <w:vAlign w:val="center"/>
+          </w:tcPr>
+          <w:p>
+            <w:pPr>
+              <w:ind w:firstLine="6"/>
+              <w:jc w:val="center"/>
+              <w:rPr>
+                <w:lang w:val="uk-UA"/>
+              </w:rPr>
+            </w:pPr>
+            <w:r>
+              <w:rPr>
+                <w:lang w:val="uk-UA"/>
+              </w:rPr>
+              <w:t>Фіксована безпровідна міська мережа</w:t>
+            </w:r>
+          </w:p>
+        </w:tc>
+        <w:tc>
+          <w:tcPr>
+            <w:tcW w:w="2223" w:type="dxa"/>
+            <w:vAlign w:val="center"/>
+          </w:tcPr>
+          <w:p>
+            <w:pPr>
+              <w:ind w:firstLine="6"/>
+              <w:jc w:val="center"/>
+              <w:rPr>
+                <w:lang w:val="uk-UA"/>
+              </w:rPr>
+            </w:pPr>
+            <w:r>
+              <w:rPr>
+                <w:lang w:val="uk-UA"/>
+              </w:rPr>
+              <w:t>До 75 Мбит/с (20 МГц BW)</w:t>
+            </w:r>
+          </w:p>
+        </w:tc>
+        <w:tc>
+          <w:tcPr>
+            <w:tcW w:w="1254" w:type="dxa"/>
+            <w:vAlign w:val="center"/>
+          </w:tcPr>
+          <w:p>
+            <w:pPr>
+              <w:ind w:firstLine="6"/>
+              <w:jc w:val="center"/>
+              <w:rPr>
+                <w:lang w:val="uk-UA"/>
+              </w:rPr>
+            </w:pPr>
+            <w:r>
+              <w:rPr>
+                <w:lang w:val="uk-UA"/>
+              </w:rPr>
+              <w:t>Звичайно 6-10 км</w:t>
+            </w:r>
+          </w:p>
+        </w:tc>
+        <w:tc>
+          <w:tcPr>
+            <w:tcW w:w="1482" w:type="dxa"/>
+            <w:vAlign w:val="center"/>
+          </w:tcPr>
+          <w:p>
+            <w:pPr>
+              <w:ind w:firstLine="6"/>
+              <w:jc w:val="center"/>
+              <w:rPr>
+                <w:lang w:val="uk-UA"/>
+              </w:rPr>
+            </w:pPr>
+            <w:r>
+              <w:rPr>
+                <w:lang w:val="uk-UA"/>
+              </w:rPr>
+              <w:t>Нижче 11 ГГц</w:t>
             </w:r>
           </w:p>
         </w:tc>
@@ -10679,7 +11029,7 @@
         </w:tc>
         <w:tc>
           <w:tcPr>
-            <w:tcW w:w="1311" w:type="dxa"/>
+            <w:tcW w:w="1497" w:type="dxa"/>
             <w:vAlign w:val="center"/>
           </w:tcPr>
           <w:p>
@@ -10694,13 +11044,13 @@
               <w:rPr>
                 <w:lang w:val="uk-UA"/>
               </w:rPr>
-              <w:t>802.16d</w:t>
+              <w:t>802.16e</w:t>
             </w:r>
           </w:p>
         </w:tc>
         <w:tc>
           <w:tcPr>
-            <w:tcW w:w="2109" w:type="dxa"/>
+            <w:tcW w:w="1923" w:type="dxa"/>
             <w:vAlign w:val="center"/>
           </w:tcPr>
           <w:p>
@@ -10715,7 +11065,7 @@
               <w:rPr>
                 <w:lang w:val="uk-UA"/>
               </w:rPr>
-              <w:t>Фіксована безпровідна міська мережа</w:t>
+              <w:t>Портативні ресурси WMAN</w:t>
             </w:r>
           </w:p>
         </w:tc>
@@ -10736,7 +11086,14 @@
               <w:rPr>
                 <w:lang w:val="uk-UA"/>
               </w:rPr>
-              <w:t>До 75 Мбит/с (20 МГц BW)</w:t>
+              <w:t xml:space="preserve">До 30 Мбиіт/с </w:t>
+            </w:r>
+            <w:r>
+              <w:rPr>
+                <w:lang w:val="uk-UA"/>
+              </w:rPr>
+              <w:br/>
+              <w:t>(10 МГц BW)</w:t>
             </w:r>
           </w:p>
         </w:tc>
@@ -10757,7 +11114,7 @@
               <w:rPr>
                 <w:lang w:val="uk-UA"/>
               </w:rPr>
-              <w:t>Звичайно 6-10 км</w:t>
+              <w:t>Звичайно 1.6-5 км</w:t>
             </w:r>
           </w:p>
         </w:tc>
@@ -10778,7 +11135,7 @@
               <w:rPr>
                 <w:lang w:val="uk-UA"/>
               </w:rPr>
-              <w:t>Нижче 11 ГГц</w:t>
+              <w:t>2-6 ГГц</w:t>
             </w:r>
           </w:p>
         </w:tc>
@@ -10801,13 +11158,13 @@
               <w:rPr>
                 <w:lang w:val="uk-UA"/>
               </w:rPr>
-              <w:t>WiMAX</w:t>
+              <w:t>Edge</w:t>
             </w:r>
           </w:p>
         </w:tc>
         <w:tc>
           <w:tcPr>
-            <w:tcW w:w="1311" w:type="dxa"/>
+            <w:tcW w:w="1497" w:type="dxa"/>
             <w:vAlign w:val="center"/>
           </w:tcPr>
           <w:p>
@@ -10822,13 +11179,13 @@
               <w:rPr>
                 <w:lang w:val="uk-UA"/>
               </w:rPr>
-              <w:t>802.16e</w:t>
+              <w:t>2.5G</w:t>
             </w:r>
           </w:p>
         </w:tc>
         <w:tc>
           <w:tcPr>
-            <w:tcW w:w="2109" w:type="dxa"/>
+            <w:tcW w:w="1923" w:type="dxa"/>
             <w:vAlign w:val="center"/>
           </w:tcPr>
           <w:p>
@@ -10843,7 +11200,7 @@
               <w:rPr>
                 <w:lang w:val="uk-UA"/>
               </w:rPr>
-              <w:t>Портативні ресурси WMAN</w:t>
+              <w:t>WWAN</w:t>
             </w:r>
           </w:p>
         </w:tc>
@@ -10864,14 +11221,7 @@
               <w:rPr>
                 <w:lang w:val="uk-UA"/>
               </w:rPr>
-              <w:t xml:space="preserve">До 30 Мбиіт/с </w:t>
-            </w:r>
-            <w:r>
-              <w:rPr>
-                <w:lang w:val="uk-UA"/>
-              </w:rPr>
-              <w:br/>
-              <w:t>(10 МГц BW)</w:t>
+              <w:t>До 384 Кбіт/с</w:t>
             </w:r>
           </w:p>
         </w:tc>
@@ -10892,7 +11242,7 @@
               <w:rPr>
                 <w:lang w:val="uk-UA"/>
               </w:rPr>
-              <w:t>Звичайно 1.6-5 км</w:t>
+              <w:t>Звичайно 1.6-8 км</w:t>
             </w:r>
           </w:p>
         </w:tc>
@@ -10913,7 +11263,7 @@
               <w:rPr>
                 <w:lang w:val="uk-UA"/>
               </w:rPr>
-              <w:t>2-6 ГГц</w:t>
+              <w:t>1900МГц</w:t>
             </w:r>
           </w:p>
         </w:tc>
@@ -10936,13 +11286,13 @@
               <w:rPr>
                 <w:lang w:val="uk-UA"/>
               </w:rPr>
-              <w:t>Edge</w:t>
+              <w:t>CDMA 2000/ 1xEV-DO</w:t>
             </w:r>
           </w:p>
         </w:tc>
         <w:tc>
           <w:tcPr>
-            <w:tcW w:w="1311" w:type="dxa"/>
+            <w:tcW w:w="1497" w:type="dxa"/>
             <w:vAlign w:val="center"/>
           </w:tcPr>
           <w:p>
@@ -10957,13 +11307,13 @@
               <w:rPr>
                 <w:lang w:val="uk-UA"/>
               </w:rPr>
-              <w:t>2.5G</w:t>
+              <w:t>3G</w:t>
             </w:r>
           </w:p>
         </w:tc>
         <w:tc>
           <w:tcPr>
-            <w:tcW w:w="2109" w:type="dxa"/>
+            <w:tcW w:w="1923" w:type="dxa"/>
             <w:vAlign w:val="center"/>
           </w:tcPr>
           <w:p>
@@ -10999,7 +11349,7 @@
               <w:rPr>
                 <w:lang w:val="uk-UA"/>
               </w:rPr>
-              <w:t>До 384 Кбіт/с</w:t>
+              <w:t>До 2,4 Мбіт/с (звичайно 300-600 Кбит/с)</w:t>
             </w:r>
           </w:p>
         </w:tc>
@@ -11041,7 +11391,7 @@
               <w:rPr>
                 <w:lang w:val="uk-UA"/>
               </w:rPr>
-              <w:t>1900МГц</w:t>
+              <w:t>400, 800, 900, 1700, 1800, 1900, 2100 Мгц</w:t>
             </w:r>
           </w:p>
         </w:tc>
@@ -11064,13 +11414,28 @@
               <w:rPr>
                 <w:lang w:val="uk-UA"/>
               </w:rPr>
-              <w:t>CDMA 2000/ 1xEV-DO</w:t>
+              <w:t>WCDMA/</w:t>
+            </w:r>
+          </w:p>
+          <w:p>
+            <w:pPr>
+              <w:ind w:firstLine="6"/>
+              <w:jc w:val="center"/>
+              <w:rPr>
+                <w:lang w:val="uk-UA"/>
+              </w:rPr>
+            </w:pPr>
+            <w:r>
+              <w:rPr>
+                <w:lang w:val="uk-UA"/>
+              </w:rPr>
+              <w:t>UMTS</w:t>
             </w:r>
           </w:p>
         </w:tc>
         <w:tc>
           <w:tcPr>
-            <w:tcW w:w="1311" w:type="dxa"/>
+            <w:tcW w:w="1497" w:type="dxa"/>
             <w:vAlign w:val="center"/>
           </w:tcPr>
           <w:p>
@@ -11091,7 +11456,7 @@
         </w:tc>
         <w:tc>
           <w:tcPr>
-            <w:tcW w:w="2109" w:type="dxa"/>
+            <w:tcW w:w="1923" w:type="dxa"/>
             <w:vAlign w:val="center"/>
           </w:tcPr>
           <w:p>
@@ -11127,7 +11492,14 @@
               <w:rPr>
                 <w:lang w:val="uk-UA"/>
               </w:rPr>
-              <w:t>До 2,4 Мбіт/с (звичайно 300-600 Кбит/с)</w:t>
+              <w:t xml:space="preserve">До 2 Мбіт/с </w:t>
+            </w:r>
+            <w:r>
+              <w:rPr>
+                <w:lang w:val="uk-UA"/>
+              </w:rPr>
+              <w:br/>
+              <w:t>(до 10 Мбіт/с)</w:t>
             </w:r>
           </w:p>
         </w:tc>
@@ -11148,7 +11520,7 @@
               <w:rPr>
                 <w:lang w:val="uk-UA"/>
               </w:rPr>
-              <w:t>Звичайно 1.6-8 км</w:t>
+              <w:t>Звичайно 1,6-8 км</w:t>
             </w:r>
           </w:p>
         </w:tc>
@@ -11169,156 +11541,6 @@
               <w:rPr>
                 <w:lang w:val="uk-UA"/>
               </w:rPr>
-              <w:t>400, 800, 900, 1700, 1800, 1900, 2100 Мгц</w:t>
-            </w:r>
-          </w:p>
-        </w:tc>
-      </w:tr>
-      <w:tr>
-        <w:tc>
-          <w:tcPr>
-            <w:tcW w:w="1368" w:type="dxa"/>
-            <w:vAlign w:val="center"/>
-          </w:tcPr>
-          <w:p>
-            <w:pPr>
-              <w:ind w:firstLine="6"/>
-              <w:jc w:val="center"/>
-              <w:rPr>
-                <w:lang w:val="uk-UA"/>
-              </w:rPr>
-            </w:pPr>
-            <w:r>
-              <w:rPr>
-                <w:lang w:val="uk-UA"/>
-              </w:rPr>
-              <w:t>WCDMA/</w:t>
-            </w:r>
-          </w:p>
-          <w:p>
-            <w:pPr>
-              <w:ind w:firstLine="6"/>
-              <w:jc w:val="center"/>
-              <w:rPr>
-                <w:lang w:val="uk-UA"/>
-              </w:rPr>
-            </w:pPr>
-            <w:r>
-              <w:rPr>
-                <w:lang w:val="uk-UA"/>
-              </w:rPr>
-              <w:t>UMTS</w:t>
-            </w:r>
-          </w:p>
-        </w:tc>
-        <w:tc>
-          <w:tcPr>
-            <w:tcW w:w="1311" w:type="dxa"/>
-            <w:vAlign w:val="center"/>
-          </w:tcPr>
-          <w:p>
-            <w:pPr>
-              <w:ind w:firstLine="6"/>
-              <w:jc w:val="center"/>
-              <w:rPr>
-                <w:lang w:val="uk-UA"/>
-              </w:rPr>
-            </w:pPr>
-            <w:r>
-              <w:rPr>
-                <w:lang w:val="uk-UA"/>
-              </w:rPr>
-              <w:t>3G</w:t>
-            </w:r>
-          </w:p>
-        </w:tc>
-        <w:tc>
-          <w:tcPr>
-            <w:tcW w:w="2109" w:type="dxa"/>
-            <w:vAlign w:val="center"/>
-          </w:tcPr>
-          <w:p>
-            <w:pPr>
-              <w:ind w:firstLine="6"/>
-              <w:jc w:val="center"/>
-              <w:rPr>
-                <w:lang w:val="uk-UA"/>
-              </w:rPr>
-            </w:pPr>
-            <w:r>
-              <w:rPr>
-                <w:lang w:val="uk-UA"/>
-              </w:rPr>
-              <w:t>WWAN</w:t>
-            </w:r>
-          </w:p>
-        </w:tc>
-        <w:tc>
-          <w:tcPr>
-            <w:tcW w:w="2223" w:type="dxa"/>
-            <w:vAlign w:val="center"/>
-          </w:tcPr>
-          <w:p>
-            <w:pPr>
-              <w:ind w:firstLine="6"/>
-              <w:jc w:val="center"/>
-              <w:rPr>
-                <w:lang w:val="uk-UA"/>
-              </w:rPr>
-            </w:pPr>
-            <w:r>
-              <w:rPr>
-                <w:lang w:val="uk-UA"/>
-              </w:rPr>
-              <w:t xml:space="preserve">До 2 Мбіт/с </w:t>
-            </w:r>
-            <w:r>
-              <w:rPr>
-                <w:lang w:val="uk-UA"/>
-              </w:rPr>
-              <w:br/>
-              <w:t>(до 10 Мбіт/с)</w:t>
-            </w:r>
-          </w:p>
-        </w:tc>
-        <w:tc>
-          <w:tcPr>
-            <w:tcW w:w="1254" w:type="dxa"/>
-            <w:vAlign w:val="center"/>
-          </w:tcPr>
-          <w:p>
-            <w:pPr>
-              <w:ind w:firstLine="6"/>
-              <w:jc w:val="center"/>
-              <w:rPr>
-                <w:lang w:val="uk-UA"/>
-              </w:rPr>
-            </w:pPr>
-            <w:r>
-              <w:rPr>
-                <w:lang w:val="uk-UA"/>
-              </w:rPr>
-              <w:t>Звичайно 1,6-8 км</w:t>
-            </w:r>
-          </w:p>
-        </w:tc>
-        <w:tc>
-          <w:tcPr>
-            <w:tcW w:w="1482" w:type="dxa"/>
-            <w:vAlign w:val="center"/>
-          </w:tcPr>
-          <w:p>
-            <w:pPr>
-              <w:ind w:firstLine="6"/>
-              <w:jc w:val="center"/>
-              <w:rPr>
-                <w:lang w:val="uk-UA"/>
-              </w:rPr>
-            </w:pPr>
-            <w:r>
-              <w:rPr>
-                <w:lang w:val="uk-UA"/>
-              </w:rPr>
               <w:t>1800, 1900, 2100 МГц</w:t>
             </w:r>
           </w:p>
@@ -11328,6 +11550,7 @@
     <w:p>
       <w:pPr>
         <w:pStyle w:val="-6"/>
+        <w:ind w:left="0"/>
       </w:pPr>
     </w:p>
     <w:p>
@@ -11466,209 +11689,225 @@
     <w:p>
       <w:pPr>
         <w:pStyle w:val="-6"/>
+        <w:numPr>
+          <w:ilvl w:val="0"/>
+          <w:numId w:val="32"/>
+        </w:numPr>
+      </w:pPr>
+      <w:r>
+        <w:t>для передачі інформації у безпровідній мережі</w:t>
+      </w:r>
+      <w:r>
+        <w:t xml:space="preserve">, необхідно </w:t>
+      </w:r>
+      <w:r>
+        <w:t>розробити метод</w:t>
+      </w:r>
+      <w:r>
+        <w:t xml:space="preserve"> </w:t>
+      </w:r>
+      <w:r>
+        <w:t>оптимізації маршруту;</w:t>
+      </w:r>
+    </w:p>
+    <w:p>
+      <w:pPr>
+        <w:pStyle w:val="-6"/>
+        <w:numPr>
+          <w:ilvl w:val="0"/>
+          <w:numId w:val="32"/>
+        </w:numPr>
+      </w:pPr>
+      <w:r>
+        <w:t>провести</w:t>
+      </w:r>
+      <w:r>
+        <w:t xml:space="preserve"> аналіз методів</w:t>
+      </w:r>
+      <w:r>
+        <w:t xml:space="preserve"> для</w:t>
+      </w:r>
+      <w:r>
+        <w:t xml:space="preserve"> побудови безпровідних мереж;</w:t>
+      </w:r>
+    </w:p>
+    <w:p>
+      <w:pPr>
+        <w:pStyle w:val="-6"/>
+        <w:numPr>
+          <w:ilvl w:val="0"/>
+          <w:numId w:val="32"/>
+        </w:numPr>
+      </w:pPr>
+      <w:r>
+        <w:t>зробити</w:t>
+      </w:r>
+      <w:r>
+        <w:t xml:space="preserve"> алгоритм процесу оптимальної маршрутизації;</w:t>
+      </w:r>
+    </w:p>
+    <w:p>
+      <w:pPr>
+        <w:pStyle w:val="-6"/>
+        <w:numPr>
+          <w:ilvl w:val="0"/>
+          <w:numId w:val="32"/>
+        </w:numPr>
+      </w:pPr>
+      <w:r>
+        <w:t>Отже</w:t>
+      </w:r>
+      <w:r>
+        <w:t>, у</w:t>
+      </w:r>
+      <w:r>
+        <w:t xml:space="preserve"> </w:t>
+      </w:r>
+      <w:r>
+        <w:t xml:space="preserve"> першу чергу </w:t>
+      </w:r>
+      <w:r>
+        <w:t>необхідно</w:t>
+      </w:r>
+      <w:r>
+        <w:t xml:space="preserve"> обґрунтувати вибір </w:t>
+      </w:r>
+      <w:r>
+        <w:t>стандарту 802.11</w:t>
+      </w:r>
+      <w:r>
+        <w:rPr>
+          <w:lang w:val="en-US"/>
+        </w:rPr>
+        <w:t>g</w:t>
+      </w:r>
+      <w:r>
+        <w:t>.</w:t>
+      </w:r>
+    </w:p>
+    <w:p>
+      <w:pPr>
+        <w:pStyle w:val="-20"/>
+        <w:rPr>
+          <w:lang w:val="uk-UA"/>
+        </w:rPr>
+      </w:pPr>
+      <w:bookmarkStart w:id="44" w:name="_Toc190443162"/>
+      <w:r>
+        <w:rPr>
+          <w:lang w:val="uk-UA"/>
+        </w:rPr>
+        <w:t>Висновки за розділом 1</w:t>
+      </w:r>
+      <w:bookmarkEnd w:id="44"/>
+    </w:p>
+    <w:p>
+      <w:pPr>
+        <w:pStyle w:val="-5"/>
+      </w:pPr>
+      <w:r>
+        <w:t>На</w:t>
+      </w:r>
+      <w:r>
+        <w:t xml:space="preserve"> підставі аналізу</w:t>
+      </w:r>
+      <w:r>
+        <w:t xml:space="preserve"> </w:t>
+      </w:r>
+      <w:r>
+        <w:t>к</w:t>
+      </w:r>
+      <w:r>
+        <w:t>онцепції розвитку телекомунікаційних мереж в Україні</w:t>
+      </w:r>
+      <w:r>
+        <w:t xml:space="preserve"> визначено</w:t>
+      </w:r>
+      <w:r>
+        <w:t xml:space="preserve"> стан та розвитку безпровідних мереж, а також </w:t>
+      </w:r>
+      <w:r>
+        <w:t>проведений</w:t>
+      </w:r>
+      <w:r>
+        <w:t xml:space="preserve"> аналіз безпровідного доступу, який дозволив</w:t>
+      </w:r>
+      <w:r>
+        <w:t xml:space="preserve"> </w:t>
+      </w:r>
+      <w:r>
+        <w:t>зробити</w:t>
+      </w:r>
+      <w:r>
+        <w:t xml:space="preserve"> вибір</w:t>
+      </w:r>
+      <w:r>
+        <w:t xml:space="preserve"> стандарт</w:t>
+      </w:r>
+      <w:r>
+        <w:t>у</w:t>
+      </w:r>
+      <w:r>
+        <w:t xml:space="preserve"> ІЕЕЕ 802.11</w:t>
+      </w:r>
+      <w:r>
+        <w:rPr>
+          <w:lang w:val="en-US"/>
+        </w:rPr>
+        <w:t>g</w:t>
+      </w:r>
+      <w:r>
+        <w:t>,</w:t>
+      </w:r>
+      <w:r>
+        <w:t xml:space="preserve"> </w:t>
+      </w:r>
+      <w:r>
+        <w:t>який</w:t>
+      </w:r>
+      <w:r>
+        <w:t xml:space="preserve"> дає змогу </w:t>
+      </w:r>
+      <w:r>
+        <w:t>підвищити</w:t>
+      </w:r>
+      <w:r>
+        <w:t xml:space="preserve"> швидк</w:t>
+      </w:r>
+      <w:r>
+        <w:t>ість</w:t>
+      </w:r>
+      <w:r>
+        <w:t xml:space="preserve"> та якіс</w:t>
+      </w:r>
+      <w:r>
+        <w:t>ть</w:t>
+      </w:r>
+      <w:r>
+        <w:t xml:space="preserve"> передачі інформації</w:t>
+      </w:r>
+      <w:r>
+        <w:t xml:space="preserve"> за умови в</w:t>
+      </w:r>
+      <w:r>
+        <w:t>иконання</w:t>
+      </w:r>
+      <w:r>
+        <w:t xml:space="preserve"> його</w:t>
+      </w:r>
+      <w:r>
+        <w:t xml:space="preserve"> вимог</w:t>
+      </w:r>
+      <w:r>
+        <w:t>.</w:t>
+      </w:r>
+    </w:p>
+    <w:p>
+      <w:pPr>
+        <w:pStyle w:val="-5"/>
       </w:pPr>
       <w:r>
         <w:lastRenderedPageBreak/>
-        <w:t>для передачі інформації у безпровідній мережі</w:t>
-      </w:r>
-      <w:r>
-        <w:t xml:space="preserve">, необхідно </w:t>
-      </w:r>
-      <w:r>
-        <w:t>розробити метод</w:t>
-      </w:r>
-      <w:r>
-        <w:t xml:space="preserve"> </w:t>
-      </w:r>
-      <w:r>
-        <w:t>оптимізації маршруту.</w:t>
-      </w:r>
-    </w:p>
-    <w:p>
-      <w:pPr>
-        <w:pStyle w:val="-6"/>
-      </w:pPr>
-      <w:r>
-        <w:t>провести</w:t>
-      </w:r>
-      <w:r>
-        <w:t xml:space="preserve"> аналіз методів</w:t>
-      </w:r>
-      <w:r>
-        <w:t xml:space="preserve"> для</w:t>
-      </w:r>
-      <w:r>
-        <w:t xml:space="preserve"> побудови безпровідних мереж;</w:t>
-      </w:r>
-    </w:p>
-    <w:p>
-      <w:pPr>
-        <w:pStyle w:val="-6"/>
-      </w:pPr>
-      <w:r>
-        <w:t>зробити</w:t>
-      </w:r>
-      <w:r>
-        <w:t xml:space="preserve"> алгоритм процесу оптимальної маршрутизації;</w:t>
-      </w:r>
-    </w:p>
-    <w:p>
-      <w:pPr>
-        <w:pStyle w:val="-6"/>
-      </w:pPr>
-      <w:r>
-        <w:t>Отже</w:t>
-      </w:r>
-      <w:r>
-        <w:t>, у</w:t>
-      </w:r>
-      <w:r>
-        <w:t xml:space="preserve"> </w:t>
-      </w:r>
-      <w:r>
-        <w:t xml:space="preserve"> першу чергу </w:t>
-      </w:r>
-      <w:r>
-        <w:t>необхідно</w:t>
-      </w:r>
-      <w:r>
-        <w:t xml:space="preserve"> обґрунтувати вибір </w:t>
-      </w:r>
-      <w:r>
-        <w:t>стандарту 802.11</w:t>
-      </w:r>
-      <w:r>
-        <w:rPr>
-          <w:lang w:val="en-US"/>
-        </w:rPr>
-        <w:t>g</w:t>
-      </w:r>
-      <w:r>
-        <w:t>.</w:t>
-      </w:r>
-    </w:p>
-    <w:p>
-      <w:pPr>
-        <w:pStyle w:val="-20"/>
-        <w:rPr>
-          <w:lang w:val="uk-UA"/>
-        </w:rPr>
-      </w:pPr>
-      <w:bookmarkStart w:id="44" w:name="_Toc190443162"/>
-      <w:r>
-        <w:rPr>
-          <w:lang w:val="uk-UA"/>
-        </w:rPr>
-        <w:t>Висновки за розділом 1</w:t>
-      </w:r>
-      <w:bookmarkEnd w:id="44"/>
-    </w:p>
-    <w:p>
-      <w:pPr>
-        <w:pStyle w:val="-5"/>
-      </w:pPr>
-      <w:r>
-        <w:t>На</w:t>
-      </w:r>
-      <w:r>
-        <w:t xml:space="preserve"> підставі аналізу</w:t>
-      </w:r>
-      <w:r>
-        <w:t xml:space="preserve"> </w:t>
-      </w:r>
-      <w:r>
-        <w:t>к</w:t>
-      </w:r>
-      <w:r>
-        <w:t>онцепції розвитку телекомунікаційних мереж в Україні</w:t>
-      </w:r>
-      <w:r>
-        <w:t xml:space="preserve"> визначено</w:t>
-      </w:r>
-      <w:r>
-        <w:t xml:space="preserve"> стан та розвитку безпровідних мереж, а також </w:t>
-      </w:r>
-      <w:r>
-        <w:t>проведений</w:t>
-      </w:r>
-      <w:r>
-        <w:t xml:space="preserve"> аналіз безпровідного доступу, який дозволив</w:t>
-      </w:r>
-      <w:r>
-        <w:t xml:space="preserve"> </w:t>
-      </w:r>
-      <w:r>
-        <w:t>зробити</w:t>
-      </w:r>
-      <w:r>
-        <w:t xml:space="preserve"> вибір</w:t>
-      </w:r>
-      <w:r>
-        <w:t xml:space="preserve"> стандарт</w:t>
-      </w:r>
-      <w:r>
-        <w:t>у</w:t>
-      </w:r>
-      <w:r>
-        <w:t xml:space="preserve"> ІЕЕЕ 802.11</w:t>
-      </w:r>
-      <w:r>
-        <w:rPr>
-          <w:lang w:val="en-US"/>
-        </w:rPr>
-        <w:t>g</w:t>
-      </w:r>
-      <w:r>
-        <w:t>,</w:t>
-      </w:r>
-      <w:r>
-        <w:t xml:space="preserve"> </w:t>
-      </w:r>
-      <w:r>
-        <w:t>який</w:t>
-      </w:r>
-      <w:r>
-        <w:t xml:space="preserve"> дає змогу </w:t>
-      </w:r>
-      <w:r>
-        <w:t>підвищити</w:t>
-      </w:r>
-      <w:r>
-        <w:t xml:space="preserve"> швидк</w:t>
-      </w:r>
-      <w:r>
-        <w:t>ість</w:t>
-      </w:r>
-      <w:r>
-        <w:t xml:space="preserve"> та якіс</w:t>
-      </w:r>
-      <w:r>
-        <w:t>ть</w:t>
-      </w:r>
-      <w:r>
-        <w:t xml:space="preserve"> передачі інформації</w:t>
-      </w:r>
-      <w:r>
-        <w:t xml:space="preserve"> за умови в</w:t>
-      </w:r>
-      <w:r>
-        <w:t>иконання</w:t>
-      </w:r>
-      <w:r>
-        <w:t xml:space="preserve"> його</w:t>
-      </w:r>
-      <w:r>
-        <w:t xml:space="preserve"> вимог</w:t>
-      </w:r>
-      <w:r>
-        <w:t>.</w:t>
-      </w:r>
-    </w:p>
-    <w:p>
-      <w:pPr>
-        <w:pStyle w:val="-5"/>
-      </w:pPr>
-      <w:r>
         <w:t xml:space="preserve">На основі </w:t>
       </w:r>
       <w:r>
@@ -12448,10 +12687,10 @@
       </w:pPr>
       <w:r>
         <w:object w:dxaOrig="10279" w:dyaOrig="5935">
-          <v:shape id="_x0000_i1026" type="#_x0000_t75" style="width:468pt;height:270pt" o:ole="">
+          <v:shape id="_x0000_i1512" type="#_x0000_t75" style="width:468pt;height:270pt" o:ole="">
             <v:imagedata r:id="rId10" o:title=""/>
           </v:shape>
-          <o:OLEObject Type="Embed" ProgID="Visio.Drawing.11" ShapeID="_x0000_i1026" DrawAspect="Content" ObjectID="_1617125434" r:id="rId11"/>
+          <o:OLEObject Type="Embed" ProgID="Visio.Drawing.11" ShapeID="_x0000_i1512" DrawAspect="Content" ObjectID="_1617619801" r:id="rId11"/>
         </w:object>
       </w:r>
     </w:p>
@@ -13436,6 +13675,10 @@
     <w:p>
       <w:pPr>
         <w:pStyle w:val="-6"/>
+        <w:numPr>
+          <w:ilvl w:val="0"/>
+          <w:numId w:val="33"/>
+        </w:numPr>
       </w:pPr>
       <w:r>
         <w:t>частотний діапазон: 2...11 ГГц;</w:t>
@@ -13444,6 +13687,10 @@
     <w:p>
       <w:pPr>
         <w:pStyle w:val="-6"/>
+        <w:numPr>
+          <w:ilvl w:val="0"/>
+          <w:numId w:val="33"/>
+        </w:numPr>
       </w:pPr>
       <w:r>
         <w:t>дальність дії: до 50 км;</w:t>
@@ -13452,6 +13699,10 @@
     <w:p>
       <w:pPr>
         <w:pStyle w:val="-6"/>
+        <w:numPr>
+          <w:ilvl w:val="0"/>
+          <w:numId w:val="33"/>
+        </w:numPr>
       </w:pPr>
       <w:r>
         <w:t>спектральна ефективність: до 5 біт/с/Гц;</w:t>
@@ -13460,6 +13711,10 @@
     <w:p>
       <w:pPr>
         <w:pStyle w:val="-6"/>
+        <w:numPr>
+          <w:ilvl w:val="0"/>
+          <w:numId w:val="33"/>
+        </w:numPr>
       </w:pPr>
       <w:r>
         <w:lastRenderedPageBreak/>
@@ -13469,6 +13724,10 @@
     <w:p>
       <w:pPr>
         <w:pStyle w:val="-6"/>
+        <w:numPr>
+          <w:ilvl w:val="0"/>
+          <w:numId w:val="33"/>
+        </w:numPr>
       </w:pPr>
       <w:r>
         <w:t>якість обслуговування контролюють на рівні керування доступом до середовища, що дозволяє використати диференційовані рівні обслуговування [4];</w:t>
@@ -13477,6 +13736,10 @@
     <w:p>
       <w:pPr>
         <w:pStyle w:val="-6"/>
+        <w:numPr>
+          <w:ilvl w:val="0"/>
+          <w:numId w:val="33"/>
+        </w:numPr>
       </w:pPr>
       <w:r>
         <w:t>максимальна швидкість передачі даних на сектор: до 70 Мбіт/с на сектор однієї базової станції. Типова б</w:t>
@@ -13582,7 +13845,7 @@
         </w:rPr>
         <w:lastRenderedPageBreak/>
         <w:drawing>
-          <wp:inline distT="0" distB="0" distL="0" distR="0">
+          <wp:inline distT="0" distB="0" distL="0" distR="0" wp14:anchorId="1BA1489A" wp14:editId="156AF4D2">
             <wp:extent cx="1943100" cy="3333750"/>
             <wp:effectExtent l="0" t="0" r="0" b="0"/>
             <wp:docPr id="2" name="Рисунок 2" descr="http://www.ixbt.com/comm/wlan/fig1.gif"/>
@@ -14364,7 +14627,7 @@
           <w:noProof/>
         </w:rPr>
         <w:drawing>
-          <wp:inline distT="0" distB="0" distL="0" distR="0">
+          <wp:inline distT="0" distB="0" distL="0" distR="0" wp14:anchorId="433ECA98" wp14:editId="5AEF0CCC">
             <wp:extent cx="2428875" cy="2514600"/>
             <wp:effectExtent l="0" t="0" r="0" b="0"/>
             <wp:docPr id="3" name="Рисунок 3"/>
@@ -14454,7 +14717,7 @@
         </w:rPr>
         <w:lastRenderedPageBreak/>
         <w:drawing>
-          <wp:inline distT="0" distB="0" distL="0" distR="0">
+          <wp:inline distT="0" distB="0" distL="0" distR="0" wp14:anchorId="1FCAD750" wp14:editId="43B2CC70">
             <wp:extent cx="3514725" cy="1600200"/>
             <wp:effectExtent l="0" t="0" r="0" b="0"/>
             <wp:docPr id="4" name="Рисунок 4" descr="Fig.7"/>
@@ -16813,7 +17076,7 @@
           <w:szCs w:val="20"/>
         </w:rPr>
         <w:drawing>
-          <wp:inline distT="0" distB="0" distL="0" distR="0">
+          <wp:inline distT="0" distB="0" distL="0" distR="0" wp14:anchorId="3D59BD41" wp14:editId="36BE34EA">
             <wp:extent cx="5400675" cy="1933575"/>
             <wp:effectExtent l="0" t="0" r="0" b="0"/>
             <wp:docPr id="5" name="Рисунок 5" descr="Увеличение физической скорости передачи"/>
@@ -16972,10 +17235,10 @@
           <w:lang w:val="uk-UA"/>
         </w:rPr>
         <w:object w:dxaOrig="2430" w:dyaOrig="405">
-          <v:shape id="_x0000_i1027" type="#_x0000_t75" style="width:121.5pt;height:20.25pt" o:ole="">
+          <v:shape id="_x0000_i1514" type="#_x0000_t75" style="width:121.5pt;height:20.25pt" o:ole="">
             <v:imagedata r:id="rId19" o:title=""/>
           </v:shape>
-          <o:OLEObject Type="Embed" ProgID="Equation.3" ShapeID="_x0000_i1027" DrawAspect="Content" ObjectID="_1617125435" r:id="rId20"/>
+          <o:OLEObject Type="Embed" ProgID="Equation.3" ShapeID="_x0000_i1514" DrawAspect="Content" ObjectID="_1617619802" r:id="rId20"/>
         </w:object>
       </w:r>
       <w:r>
@@ -17034,7 +17297,7 @@
           <w:szCs w:val="20"/>
         </w:rPr>
         <w:drawing>
-          <wp:inline distT="0" distB="0" distL="0" distR="0">
+          <wp:inline distT="0" distB="0" distL="0" distR="0" wp14:anchorId="3A00C7BB" wp14:editId="4AFB18CA">
             <wp:extent cx="5019675" cy="2971800"/>
             <wp:effectExtent l="0" t="0" r="0" b="0"/>
             <wp:docPr id="6" name="Рисунок 6" descr="Увеличение физической скорости передачи"/>
@@ -17112,7 +17375,7 @@
         </w:rPr>
         <w:lastRenderedPageBreak/>
         <w:drawing>
-          <wp:inline distT="0" distB="0" distL="0" distR="0">
+          <wp:inline distT="0" distB="0" distL="0" distR="0" wp14:anchorId="1DF2DEA4" wp14:editId="09540A94">
             <wp:extent cx="5534025" cy="3095625"/>
             <wp:effectExtent l="0" t="0" r="0" b="0"/>
             <wp:docPr id="1" name="Рисунок 1"/>
@@ -17254,7 +17517,7 @@
         </w:rPr>
         <w:lastRenderedPageBreak/>
         <w:drawing>
-          <wp:inline distT="0" distB="0" distL="0" distR="0">
+          <wp:inline distT="0" distB="0" distL="0" distR="0" wp14:anchorId="782690CD" wp14:editId="7A8DFBC9">
             <wp:extent cx="4029075" cy="3838575"/>
             <wp:effectExtent l="0" t="0" r="0" b="0"/>
             <wp:docPr id="7" name="Рисунок 7"/>
@@ -19422,12 +19685,16 @@
         <w:pStyle w:val="-5"/>
       </w:pPr>
       <w:r>
-        <w:t>В маршрутизатора, який реалізований відповідно до протоколів маршрутизації, основними формами є :</w:t>
+        <w:t>В маршрутизатора, який реалізований відповідно до протоколів маршрутизації, основними формами є:</w:t>
       </w:r>
     </w:p>
     <w:p>
       <w:pPr>
         <w:pStyle w:val="-6"/>
+        <w:numPr>
+          <w:ilvl w:val="0"/>
+          <w:numId w:val="21"/>
+        </w:numPr>
       </w:pPr>
       <w:r>
         <w:t>передача пакетів по оптимальних шляхах, обраним з таблиці маршрутиза</w:t>
@@ -19439,6 +19706,10 @@
     <w:p>
       <w:pPr>
         <w:pStyle w:val="-6"/>
+        <w:numPr>
+          <w:ilvl w:val="0"/>
+          <w:numId w:val="21"/>
+        </w:numPr>
       </w:pPr>
       <w:r>
         <w:t>визначення найліпших маршрутів до можливих пунктів призначення й збереження отриманої інформації в таблиці маршрутизації.</w:t>
@@ -19470,7 +19741,11 @@
         <w:t>.</w:t>
       </w:r>
       <w:r>
-        <w:t xml:space="preserve"> На кожному маршрутизаторі функції визначають програми прослуховування й опитування, за допомогою цих програм він обмінюється інформацією з іншими маршрутизаторами. Отримана інформація використається для </w:t>
+        <w:t xml:space="preserve"> На кожному маршрутизаторі функції визначають програми прослуховування й опитування, за допомогою цих програм він обмінюється інформацією з </w:t>
+      </w:r>
+      <w:r>
+        <w:lastRenderedPageBreak/>
+        <w:t xml:space="preserve">іншими маршрутизаторами. Отримана інформація використається для </w:t>
       </w:r>
       <w:r>
         <w:t>відновлення</w:t>
@@ -19490,7 +19765,6 @@
         <w:pStyle w:val="-5"/>
       </w:pPr>
       <w:r>
-        <w:lastRenderedPageBreak/>
         <w:t>Таблиця маршрутизації включає в себе перелік оптимальних шляхів, які використовував маршрутизатор при передачі пакетів у цей момент часу.</w:t>
       </w:r>
     </w:p>
@@ -19506,6 +19780,10 @@
     <w:p>
       <w:pPr>
         <w:pStyle w:val="-6"/>
+        <w:numPr>
+          <w:ilvl w:val="0"/>
+          <w:numId w:val="20"/>
+        </w:numPr>
       </w:pPr>
       <w:r>
         <w:t>адреса наступного маршрутизатора, пересилання до якого відповідає оптимальному шляху до пункту призначення;</w:t>
@@ -19514,6 +19792,10 @@
     <w:p>
       <w:pPr>
         <w:pStyle w:val="-6"/>
+        <w:numPr>
+          <w:ilvl w:val="0"/>
+          <w:numId w:val="20"/>
+        </w:numPr>
       </w:pPr>
       <w:r>
         <w:t xml:space="preserve">інформацію про спосіб </w:t>
@@ -19522,12 +19804,19 @@
         <w:t>передачі</w:t>
       </w:r>
       <w:r>
-        <w:t>, наприклад, номер вихідного порту.</w:t>
+        <w:t>, н</w:t>
+      </w:r>
+      <w:r>
+        <w:t>априклад, номер вихідного порту;</w:t>
       </w:r>
     </w:p>
     <w:p>
       <w:pPr>
         <w:pStyle w:val="-6"/>
+        <w:numPr>
+          <w:ilvl w:val="0"/>
+          <w:numId w:val="20"/>
+        </w:numPr>
       </w:pPr>
       <w:r>
         <w:t>мережна адреса одержувача;</w:t>
@@ -19536,9 +19825,16 @@
     <w:p>
       <w:pPr>
         <w:pStyle w:val="-6"/>
-      </w:pPr>
-      <w:r>
-        <w:t>характеристику шляху, наприклад, завантаженість каналу зв'язку й оцінку часу, коли ця характеристика була визначена;</w:t>
+        <w:numPr>
+          <w:ilvl w:val="0"/>
+          <w:numId w:val="20"/>
+        </w:numPr>
+      </w:pPr>
+      <w:r>
+        <w:t>характеристику шляху, наприклад, завантаженість каналу зв'язку й оцінку часу, коли ц</w:t>
+      </w:r>
+      <w:r>
+        <w:t>я характеристика була визначена.</w:t>
       </w:r>
     </w:p>
     <w:p>
@@ -19560,6 +19856,10 @@
     <w:p>
       <w:pPr>
         <w:pStyle w:val="-6"/>
+        <w:numPr>
+          <w:ilvl w:val="0"/>
+          <w:numId w:val="19"/>
+        </w:numPr>
       </w:pPr>
       <w:r>
         <w:t>прогнозований сумарний час пересилання;</w:t>
@@ -19568,6 +19868,10 @@
     <w:p>
       <w:pPr>
         <w:pStyle w:val="-6"/>
+        <w:numPr>
+          <w:ilvl w:val="0"/>
+          <w:numId w:val="19"/>
+        </w:numPr>
       </w:pPr>
       <w:r>
         <w:t>пропускна здатність каналу зв'язку;</w:t>
@@ -19576,6 +19880,10 @@
     <w:p>
       <w:pPr>
         <w:pStyle w:val="-6"/>
+        <w:numPr>
+          <w:ilvl w:val="0"/>
+          <w:numId w:val="19"/>
+        </w:numPr>
       </w:pPr>
       <w:r>
         <w:t>довжина маршруту, що обмежена кількістю маршрутизаторів, через яке необхідно пройти до пункту призначення;</w:t>
@@ -19584,6 +19892,10 @@
     <w:p>
       <w:pPr>
         <w:pStyle w:val="-6"/>
+        <w:numPr>
+          <w:ilvl w:val="0"/>
+          <w:numId w:val="19"/>
+        </w:numPr>
       </w:pPr>
       <w:r>
         <w:t>завантаженість каналу зв'язку.</w:t>
@@ -19648,14 +19960,23 @@
     <w:p>
       <w:pPr>
         <w:pStyle w:val="-6"/>
-      </w:pPr>
-      <w:r>
+        <w:numPr>
+          <w:ilvl w:val="0"/>
+          <w:numId w:val="15"/>
+        </w:numPr>
+      </w:pPr>
+      <w:r>
+        <w:lastRenderedPageBreak/>
         <w:t>зчитує із заголовка пакета, що відповідає мережному рівню моделі OSI, адреса призначення, тобто мережна адреса одержувача;</w:t>
       </w:r>
     </w:p>
     <w:p>
       <w:pPr>
         <w:pStyle w:val="-6"/>
+        <w:numPr>
+          <w:ilvl w:val="0"/>
+          <w:numId w:val="16"/>
+        </w:numPr>
       </w:pPr>
       <w:r>
         <w:t>заміняє в заголовку пакета, що відповідає канальному рівню моделі OSI, свій Мас-адрес на Мас-адрес обраного транзитного маршрутизатора;</w:t>
@@ -19664,15 +19985,22 @@
     <w:p>
       <w:pPr>
         <w:pStyle w:val="-6"/>
-      </w:pPr>
-      <w:r>
-        <w:lastRenderedPageBreak/>
+        <w:numPr>
+          <w:ilvl w:val="0"/>
+          <w:numId w:val="17"/>
+        </w:numPr>
+      </w:pPr>
+      <w:r>
         <w:t>по таблиці маршрутизації визначається адреса наступного транзитного маршрутизатора, пересилання до якого відповідає оптимальному шляху до пункту призначення;</w:t>
       </w:r>
     </w:p>
     <w:p>
       <w:pPr>
         <w:pStyle w:val="-6"/>
+        <w:numPr>
+          <w:ilvl w:val="0"/>
+          <w:numId w:val="17"/>
+        </w:numPr>
       </w:pPr>
       <w:r>
         <w:t xml:space="preserve">фізична адреса (Мас-адрес) його одержувача змінюється </w:t>
@@ -19690,6 +20018,10 @@
     <w:p>
       <w:pPr>
         <w:pStyle w:val="-6"/>
+        <w:numPr>
+          <w:ilvl w:val="0"/>
+          <w:numId w:val="18"/>
+        </w:numPr>
       </w:pPr>
       <w:r>
         <w:t>відсилає пакет транзитному маршрутизатору.</w:t>
@@ -19706,6 +20038,10 @@
     <w:p>
       <w:pPr>
         <w:pStyle w:val="-6"/>
+        <w:numPr>
+          <w:ilvl w:val="0"/>
+          <w:numId w:val="13"/>
+        </w:numPr>
       </w:pPr>
       <w:r>
         <w:t>спосіб організації маршрутів;</w:t>
@@ -19714,6 +20050,10 @@
     <w:p>
       <w:pPr>
         <w:pStyle w:val="-6"/>
+        <w:numPr>
+          <w:ilvl w:val="0"/>
+          <w:numId w:val="13"/>
+        </w:numPr>
       </w:pPr>
       <w:r>
         <w:t>ступінь динамічності, що відбиває наявність або відсутність гнучкості й збіжності;</w:t>
@@ -19722,6 +20062,10 @@
     <w:p>
       <w:pPr>
         <w:pStyle w:val="-6"/>
+        <w:numPr>
+          <w:ilvl w:val="0"/>
+          <w:numId w:val="13"/>
+        </w:numPr>
       </w:pPr>
       <w:r>
         <w:t>галузь впливу;</w:t>
@@ -19730,17 +20074,31 @@
     <w:p>
       <w:pPr>
         <w:pStyle w:val="-6"/>
-      </w:pPr>
-      <w:r>
-        <w:t>спосіб одержання маршрутної інформації.</w:t>
+        <w:numPr>
+          <w:ilvl w:val="0"/>
+          <w:numId w:val="13"/>
+        </w:numPr>
+      </w:pPr>
+      <w:r>
+        <w:t xml:space="preserve">спосіб </w:t>
+      </w:r>
+      <w:r>
+        <w:t>одержання маршрутної інформації;</w:t>
       </w:r>
     </w:p>
     <w:p>
       <w:pPr>
         <w:pStyle w:val="-6"/>
-      </w:pPr>
-      <w:r>
-        <w:t>кількість одночасно підтримуваних маршрутів до одного пункту призначення;</w:t>
+        <w:numPr>
+          <w:ilvl w:val="0"/>
+          <w:numId w:val="13"/>
+        </w:numPr>
+      </w:pPr>
+      <w:r>
+        <w:t>кількість одночасно підтримуваних маршрутів до одного пункту пр</w:t>
+      </w:r>
+      <w:r>
+        <w:t>изначення.</w:t>
       </w:r>
     </w:p>
     <w:p>
@@ -19776,6 +20134,10 @@
     <w:p>
       <w:pPr>
         <w:pStyle w:val="-6"/>
+        <w:numPr>
+          <w:ilvl w:val="0"/>
+          <w:numId w:val="14"/>
+        </w:numPr>
       </w:pPr>
       <w:r>
         <w:t>алгоритми стану каналу або вектора відстаней;</w:t>
@@ -19784,6 +20146,10 @@
     <w:p>
       <w:pPr>
         <w:pStyle w:val="-6"/>
+        <w:numPr>
+          <w:ilvl w:val="0"/>
+          <w:numId w:val="14"/>
+        </w:numPr>
       </w:pPr>
       <w:r>
         <w:t>багатомаршрутні</w:t>
@@ -19801,6 +20167,10 @@
     <w:p>
       <w:pPr>
         <w:pStyle w:val="-6"/>
+        <w:numPr>
+          <w:ilvl w:val="0"/>
+          <w:numId w:val="14"/>
+        </w:numPr>
       </w:pPr>
       <w:r>
         <w:t xml:space="preserve">з інтелектом </w:t>
@@ -19812,6 +20182,10 @@
     <w:p>
       <w:pPr>
         <w:pStyle w:val="-6"/>
+        <w:numPr>
+          <w:ilvl w:val="0"/>
+          <w:numId w:val="14"/>
+        </w:numPr>
       </w:pPr>
       <w:r>
         <w:t xml:space="preserve">ієрархічні </w:t>
@@ -19832,14 +20206,23 @@
     <w:p>
       <w:pPr>
         <w:pStyle w:val="-6"/>
-      </w:pPr>
-      <w:r>
+        <w:numPr>
+          <w:ilvl w:val="0"/>
+          <w:numId w:val="14"/>
+        </w:numPr>
+      </w:pPr>
+      <w:r>
+        <w:lastRenderedPageBreak/>
         <w:t>динамічні або статичні;</w:t>
       </w:r>
     </w:p>
     <w:p>
       <w:pPr>
         <w:pStyle w:val="-6"/>
+        <w:numPr>
+          <w:ilvl w:val="0"/>
+          <w:numId w:val="14"/>
+        </w:numPr>
       </w:pPr>
       <w:r>
         <w:t>міждоменні або внутрішньодоменні</w:t>
@@ -19926,11 +20309,7 @@
         <w:t>стану каналу (відомі також як алгоритми "першочерговості найкоротшого маршруту")</w:t>
       </w:r>
       <w:r>
-        <w:t xml:space="preserve"> в усі вузли об'єднаної мережі. Однак кожний роутер посилає тільки ту частину маршрутної таблиці, що описує стан його власних каналів. </w:t>
-      </w:r>
-      <w:r>
-        <w:lastRenderedPageBreak/>
-        <w:t xml:space="preserve">Алгоритми вектора відстані (відомі також як алгоритми Бэлмана-Форда) </w:t>
+        <w:t xml:space="preserve"> в усі вузли об'єднаної мережі. Однак кожний роутер посилає тільки ту частину маршрутної таблиці, що описує стан його власних каналів. Алгоритми вектора відстані (відомі також як алгоритми Бэлмана-Форда) </w:t>
       </w:r>
       <w:r>
         <w:t>ждуть</w:t>
@@ -20059,7 +20438,10 @@
         <w:pStyle w:val="-5"/>
       </w:pPr>
       <w:r>
-        <w:t>За кылькыстю</w:t>
+        <w:t>За кількі</w:t>
+      </w:r>
+      <w:r>
+        <w:t>стю</w:t>
       </w:r>
       <w:r>
         <w:t xml:space="preserve"> одночасно підтримуваних маршрутів до одного пункту призначення алгоритми маршрутизації можуть бути</w:t>
@@ -20086,6 +20468,7 @@
     <w:p>
       <w:pPr>
         <w:pStyle w:val="-6"/>
+        <w:ind w:left="0" w:firstLine="708"/>
       </w:pPr>
       <w:r>
         <w:t>Деякі</w:t>
@@ -20151,7 +20534,11 @@
         <w:t>и</w:t>
       </w:r>
       <w:r>
-        <w:t xml:space="preserve"> одномаршрутних алгоритмів полягають у неможливості забезпечення значно більшої</w:t>
+        <w:t xml:space="preserve"> </w:t>
+      </w:r>
+      <w:r>
+        <w:lastRenderedPageBreak/>
+        <w:t>одномаршрутних алгоритмів полягають у неможливості забезпечення значно більшої</w:t>
       </w:r>
       <w:r>
         <w:t xml:space="preserve"> надійності</w:t>
@@ -20162,16 +20549,9 @@
       <w:r>
         <w:t>пропускної здатності</w:t>
       </w:r>
-    </w:p>
-    <w:p>
-      <w:pPr>
-        <w:pStyle w:val="-6"/>
-      </w:pPr>
-    </w:p>
-    <w:p>
-      <w:pPr>
-        <w:pStyle w:val="-6"/>
-      </w:pPr>
+      <w:r>
+        <w:t>.</w:t>
+      </w:r>
     </w:p>
     <w:p>
       <w:pPr>
@@ -20243,11 +20623,7 @@
         <w:t>працюють</w:t>
       </w:r>
       <w:r>
-        <w:t xml:space="preserve"> </w:t>
-      </w:r>
-      <w:r>
-        <w:lastRenderedPageBreak/>
-        <w:t>як обладнання</w:t>
+        <w:t xml:space="preserve"> як обладнання</w:t>
       </w:r>
       <w:r>
         <w:t xml:space="preserve"> пересилання</w:t>
@@ -20527,7 +20903,11 @@
         <w:t xml:space="preserve"> однорівневій системі маршрутизації рівні по відношенню один до одного.</w:t>
       </w:r>
       <w:r>
-        <w:t xml:space="preserve"> Деякі роутери в</w:t>
+        <w:t xml:space="preserve"> </w:t>
+      </w:r>
+      <w:r>
+        <w:lastRenderedPageBreak/>
+        <w:t>Деякі роутери в</w:t>
       </w:r>
       <w:r>
         <w:t xml:space="preserve"> ієрархічній системі маршрутизації формують те, що становить основу (backbone - базу) маршрутизації.</w:t>
@@ -20577,7 +20957,6 @@
         <w:pStyle w:val="-5"/>
       </w:pPr>
       <w:r>
-        <w:lastRenderedPageBreak/>
         <w:t xml:space="preserve">Системи маршрутизації </w:t>
       </w:r>
       <w:r>
@@ -20668,6 +21047,7 @@
     <w:p>
       <w:pPr>
         <w:pStyle w:val="-6"/>
+        <w:ind w:left="0" w:firstLine="708"/>
       </w:pPr>
       <w:r>
         <w:t>Основною перевагою ієрархічної маршрутизації</w:t>
@@ -20788,7 +21168,11 @@
         <w:t>змінити</w:t>
       </w:r>
       <w:r>
-        <w:t xml:space="preserve"> таблиці маршрутизації. Динамічні алгоритми маршрутизації </w:t>
+        <w:t xml:space="preserve"> таблиці маршрутизації. Динамічні </w:t>
+      </w:r>
+      <w:r>
+        <w:lastRenderedPageBreak/>
+        <w:t xml:space="preserve">алгоритми маршрутизації </w:t>
       </w:r>
       <w:r>
         <w:t>мають</w:t>
@@ -20853,7 +21237,6 @@
         <w:t xml:space="preserve"> прості для розробки й </w:t>
       </w:r>
       <w:r>
-        <w:lastRenderedPageBreak/>
         <w:t>гарно</w:t>
       </w:r>
       <w:r>
@@ -20982,8 +21365,9 @@
         <w:jc w:val="center"/>
       </w:pPr>
       <w:r>
+        <w:lastRenderedPageBreak/>
         <w:pict>
-          <v:shape id="_x0000_i1028" type="#_x0000_t75" style="width:369.75pt;height:342pt">
+          <v:shape id="_x0000_i1515" type="#_x0000_t75" style="width:369.75pt;height:342pt">
             <v:imagedata r:id="rId25" o:title=""/>
           </v:shape>
         </w:pict>
@@ -21018,146 +21402,158 @@
       </w:pPr>
       <w:bookmarkStart w:id="48" w:name="_Toc190443166"/>
       <w:r>
+        <w:t>Вимоги до алгоритму маршрутизації</w:t>
+      </w:r>
+      <w:bookmarkEnd w:id="48"/>
+    </w:p>
+    <w:p>
+      <w:pPr>
+        <w:pStyle w:val="-5"/>
+      </w:pPr>
+      <w:r>
+        <w:t xml:space="preserve">Проаналізувавши класифікацію алгоритмів маршрутизації й позначивши поставлені цілі розробки, </w:t>
+      </w:r>
+      <w:r>
+        <w:t>потрібно</w:t>
+      </w:r>
+      <w:r>
+        <w:t xml:space="preserve"> </w:t>
+      </w:r>
+      <w:r>
+        <w:t>позначити</w:t>
+      </w:r>
+      <w:r>
+        <w:t xml:space="preserve"> вимоги до</w:t>
+      </w:r>
+      <w:r>
+        <w:t xml:space="preserve"> розроблюваного</w:t>
+      </w:r>
+      <w:r>
+        <w:t xml:space="preserve"> </w:t>
+      </w:r>
+      <w:r>
+        <w:t>алгоритму.</w:t>
+      </w:r>
+    </w:p>
+    <w:p>
+      <w:pPr>
+        <w:pStyle w:val="-5"/>
+      </w:pPr>
+      <w:r>
+        <w:t xml:space="preserve">Алгоритми комутації, </w:t>
+      </w:r>
+      <w:r>
+        <w:t>які задають необхідний</w:t>
+      </w:r>
+      <w:r>
+        <w:t xml:space="preserve"> порядок транспортування пакетів через мережу </w:t>
+      </w:r>
+      <w:r>
+        <w:t>коли відомі оптимальні маршрути</w:t>
+      </w:r>
+      <w:r>
+        <w:t xml:space="preserve">, є досить простими. Складними й </w:t>
+      </w:r>
+      <w:r>
+        <w:t>дуже</w:t>
+      </w:r>
+      <w:r>
+        <w:t xml:space="preserve"> важливими </w:t>
+      </w:r>
+      <w:r>
+        <w:t>вважаються</w:t>
+      </w:r>
+      <w:r>
+        <w:t xml:space="preserve"> алгоритми маршрутизації, які й становлять основу протоколів маршрутизації. </w:t>
+      </w:r>
+    </w:p>
+    <w:p>
+      <w:pPr>
+        <w:pStyle w:val="-5"/>
+      </w:pPr>
+      <w:r>
+        <w:t>До даних алгоритмів пред'являють наступні функціональні вимоги:</w:t>
+      </w:r>
+    </w:p>
+    <w:p>
+      <w:pPr>
+        <w:pStyle w:val="-6"/>
+        <w:numPr>
+          <w:ilvl w:val="0"/>
+          <w:numId w:val="34"/>
+        </w:numPr>
+      </w:pPr>
+      <w:r>
+        <w:t>по збіжності – здатності</w:t>
+      </w:r>
+      <w:r>
+        <w:t xml:space="preserve"> </w:t>
+      </w:r>
+      <w:r>
+        <w:t>швидкої досягти угоди між маршру</w:t>
+      </w:r>
+      <w:r>
+        <w:t>тизаторами мережі по оптимальним маршрутам;</w:t>
+      </w:r>
+    </w:p>
+    <w:p>
+      <w:pPr>
+        <w:pStyle w:val="-6"/>
+        <w:numPr>
+          <w:ilvl w:val="0"/>
+          <w:numId w:val="34"/>
+        </w:numPr>
+      </w:pPr>
+      <w:r>
+        <w:t>по гнучкості – здатність</w:t>
+      </w:r>
+      <w:r>
+        <w:t xml:space="preserve"> </w:t>
+      </w:r>
+      <w:r>
+        <w:t>точно</w:t>
+      </w:r>
+      <w:r>
+        <w:t xml:space="preserve"> й </w:t>
+      </w:r>
+      <w:r>
+        <w:t>швидко</w:t>
+      </w:r>
+      <w:r>
+        <w:t xml:space="preserve"> </w:t>
+      </w:r>
+      <w:r>
+        <w:t>адаптуватися до</w:t>
+      </w:r>
+      <w:r>
+        <w:t xml:space="preserve"> </w:t>
+      </w:r>
+      <w:r>
+        <w:t>умов функціонування</w:t>
+      </w:r>
+      <w:r>
+        <w:t xml:space="preserve"> й</w:t>
+      </w:r>
+      <w:r>
+        <w:t xml:space="preserve"> </w:t>
+      </w:r>
+      <w:r>
+        <w:t>змін структури</w:t>
+      </w:r>
+      <w:r>
+        <w:t xml:space="preserve"> мережі;</w:t>
+      </w:r>
+    </w:p>
+    <w:p>
+      <w:pPr>
+        <w:pStyle w:val="-6"/>
+        <w:numPr>
+          <w:ilvl w:val="0"/>
+          <w:numId w:val="34"/>
+        </w:numPr>
+      </w:pPr>
+      <w:r>
         <w:lastRenderedPageBreak/>
-        <w:t>Вимоги до алгоритму маршрутизації</w:t>
-      </w:r>
-      <w:bookmarkEnd w:id="48"/>
-    </w:p>
-    <w:p>
-      <w:pPr>
-        <w:pStyle w:val="-5"/>
-      </w:pPr>
-      <w:r>
-        <w:t xml:space="preserve">Проаналізувавши класифікацію алгоритмів маршрутизації й позначивши поставлені цілі розробки, </w:t>
-      </w:r>
-      <w:r>
-        <w:t>потрібно</w:t>
-      </w:r>
-      <w:r>
-        <w:t xml:space="preserve"> </w:t>
-      </w:r>
-      <w:r>
-        <w:t>позначити</w:t>
-      </w:r>
-      <w:r>
-        <w:t xml:space="preserve"> вимоги до</w:t>
-      </w:r>
-      <w:r>
-        <w:t xml:space="preserve"> розроблюваного</w:t>
-      </w:r>
-      <w:r>
-        <w:t xml:space="preserve"> </w:t>
-      </w:r>
-      <w:r>
-        <w:t>алгоритму.</w:t>
-      </w:r>
-    </w:p>
-    <w:p>
-      <w:pPr>
-        <w:pStyle w:val="-5"/>
-      </w:pPr>
-      <w:r>
-        <w:t xml:space="preserve">Алгоритми комутації, </w:t>
-      </w:r>
-      <w:r>
-        <w:t>які задають необхідний</w:t>
-      </w:r>
-      <w:r>
-        <w:t xml:space="preserve"> порядок транспортування пакетів через мережу </w:t>
-      </w:r>
-      <w:r>
-        <w:t>коли відомі оптимальні маршрути</w:t>
-      </w:r>
-      <w:r>
-        <w:t xml:space="preserve">, є досить простими. Складними й </w:t>
-      </w:r>
-      <w:r>
-        <w:t>дуже</w:t>
-      </w:r>
-      <w:r>
-        <w:t xml:space="preserve"> важливими </w:t>
-      </w:r>
-      <w:r>
-        <w:t>вважаються</w:t>
-      </w:r>
-      <w:r>
-        <w:t xml:space="preserve"> алгоритми маршрутизації, які й становлять основу протоколів маршрутизації. </w:t>
-      </w:r>
-    </w:p>
-    <w:p>
-      <w:pPr>
-        <w:pStyle w:val="-5"/>
-      </w:pPr>
-      <w:r>
-        <w:t>До даних алгоритмів пред'являють наступні функціональні вимоги:</w:t>
-      </w:r>
-    </w:p>
-    <w:p>
-      <w:pPr>
-        <w:pStyle w:val="-6"/>
-      </w:pPr>
-      <w:r>
-        <w:t>по збіжності – здатності</w:t>
-      </w:r>
-      <w:r>
-        <w:t xml:space="preserve"> </w:t>
-      </w:r>
-      <w:r>
-        <w:t>швидкої досягти угоди між маршру</w:t>
-      </w:r>
-      <w:r>
-        <w:t>тизаторами мережі по оптимальним маршрутам;</w:t>
-      </w:r>
-    </w:p>
-    <w:p>
-      <w:pPr>
-        <w:pStyle w:val="-6"/>
-      </w:pPr>
-      <w:r>
-        <w:t>по гнучкості – здатність</w:t>
-      </w:r>
-      <w:r>
-        <w:t xml:space="preserve"> </w:t>
-      </w:r>
-      <w:r>
-        <w:t>точно</w:t>
-      </w:r>
-      <w:r>
-        <w:t xml:space="preserve"> й </w:t>
-      </w:r>
-      <w:r>
-        <w:t>швидко</w:t>
-      </w:r>
-      <w:r>
-        <w:t xml:space="preserve"> </w:t>
-      </w:r>
-      <w:r>
-        <w:t>адаптуватися до</w:t>
-      </w:r>
-      <w:r>
-        <w:t xml:space="preserve"> </w:t>
-      </w:r>
-      <w:r>
-        <w:t>умов функціонування</w:t>
-      </w:r>
-      <w:r>
-        <w:t xml:space="preserve"> й</w:t>
-      </w:r>
-      <w:r>
-        <w:t xml:space="preserve"> </w:t>
-      </w:r>
-      <w:r>
-        <w:t>змін структури</w:t>
-      </w:r>
-      <w:r>
-        <w:t xml:space="preserve"> мережі;</w:t>
-      </w:r>
-    </w:p>
-    <w:p>
-      <w:pPr>
-        <w:pStyle w:val="-6"/>
-      </w:pPr>
-      <w:r>
         <w:t>по оптиміза</w:t>
       </w:r>
       <w:r>
@@ -21418,401 +21814,407 @@
     <w:p>
       <w:pPr>
         <w:pStyle w:val="-6"/>
-      </w:pPr>
+        <w:ind w:left="0" w:firstLine="708"/>
+      </w:pPr>
+      <w:bookmarkStart w:id="49" w:name="_GoBack"/>
+      <w:bookmarkEnd w:id="49"/>
+      <w:r>
+        <w:t>Алгоритми маршрутизації, що не мають</w:t>
+      </w:r>
+      <w:r>
+        <w:t xml:space="preserve"> </w:t>
+      </w:r>
+      <w:r>
+        <w:t>швидко</w:t>
+      </w:r>
+      <w:r>
+        <w:t>ї збіжності</w:t>
+      </w:r>
+      <w:r>
+        <w:t xml:space="preserve"> й</w:t>
+      </w:r>
+      <w:r>
+        <w:t xml:space="preserve"> </w:t>
+      </w:r>
+      <w:r>
+        <w:t>високо</w:t>
+      </w:r>
+      <w:r>
+        <w:t>ї гнучкості</w:t>
+      </w:r>
+      <w:r>
+        <w:t xml:space="preserve">, </w:t>
+      </w:r>
+      <w:r>
+        <w:t xml:space="preserve">нестабільно працюють </w:t>
+      </w:r>
+      <w:r>
+        <w:t>і</w:t>
+      </w:r>
+      <w:r>
+        <w:t xml:space="preserve"> навіть</w:t>
+      </w:r>
+      <w:r>
+        <w:t xml:space="preserve"> можуть</w:t>
+      </w:r>
+      <w:r>
+        <w:t xml:space="preserve"> </w:t>
+      </w:r>
+      <w:r>
+        <w:t>вивести мережу</w:t>
+      </w:r>
+      <w:r>
+        <w:t xml:space="preserve"> з ладу.</w:t>
+      </w:r>
+    </w:p>
+    <w:p>
+      <w:pPr>
+        <w:pStyle w:val="-2"/>
+      </w:pPr>
+      <w:bookmarkStart w:id="50" w:name="_Toc190443167"/>
+      <w:r>
+        <w:t>Розробка алгоритму процеса</w:t>
+      </w:r>
+      <w:r>
+        <w:t xml:space="preserve"> оптимізації передачі інформації</w:t>
+      </w:r>
+      <w:bookmarkEnd w:id="50"/>
+    </w:p>
+    <w:p>
+      <w:pPr>
+        <w:pStyle w:val="-5"/>
+      </w:pPr>
+      <w:r>
+        <w:t xml:space="preserve">В алгоритмі, якій розробляється,  головним завданням є </w:t>
+      </w:r>
+      <w:r>
+        <w:t>підвищення швидкості передачі інформації у безпровідній мережі шляхом оптимізації маршруту передачі.</w:t>
+      </w:r>
+    </w:p>
+    <w:p>
+      <w:pPr>
+        <w:pStyle w:val="-5"/>
+        <w:rPr>
+          <w:color w:val="000000"/>
+        </w:rPr>
+      </w:pPr>
+      <w:r>
+        <w:t xml:space="preserve">У роботі </w:t>
+      </w:r>
+      <w:r>
+        <w:rPr>
+          <w:color w:val="000000"/>
+        </w:rPr>
+        <w:t>[</w:t>
+      </w:r>
+      <w:r>
+        <w:t>9</w:t>
+      </w:r>
+      <w:r>
+        <w:t>]</w:t>
+      </w:r>
+      <w:r>
+        <w:t xml:space="preserve"> наведено алгоритм</w:t>
+      </w:r>
+      <w:r>
+        <w:t xml:space="preserve"> для</w:t>
+      </w:r>
+      <w:r>
+        <w:t xml:space="preserve"> </w:t>
+      </w:r>
+      <w:r>
+        <w:t>передавання</w:t>
+      </w:r>
+      <w:r>
+        <w:t xml:space="preserve"> повідомлен</w:t>
+      </w:r>
+      <w:r>
+        <w:t>ь по безпровідним</w:t>
+      </w:r>
+      <w:r>
+        <w:t xml:space="preserve"> </w:t>
+      </w:r>
+      <w:r>
+        <w:rPr>
+          <w:color w:val="000000"/>
+        </w:rPr>
+        <w:t>мережам</w:t>
+      </w:r>
+      <w:r>
+        <w:t>.</w:t>
+      </w:r>
+      <w:r>
+        <w:t xml:space="preserve"> </w:t>
+      </w:r>
+      <w:r>
+        <w:t>В цьому алгоритмі</w:t>
+      </w:r>
+      <w:r>
+        <w:t xml:space="preserve"> </w:t>
+      </w:r>
+      <w:r>
+        <w:rPr>
+          <w:color w:val="000000"/>
+        </w:rPr>
+        <w:t>кожен з</w:t>
+      </w:r>
+      <w:r>
+        <w:t xml:space="preserve"> </w:t>
+      </w:r>
+      <w:r>
+        <w:rPr>
+          <w:color w:val="000000"/>
+        </w:rPr>
+        <w:t>користувачів визначає одне або більше</w:t>
+      </w:r>
+      <w:r>
+        <w:t xml:space="preserve"> "маршрутних дерев" (labeled routing tr</w:t>
+      </w:r>
+      <w:r>
+        <w:t xml:space="preserve">ees) самого </w:t>
+      </w:r>
+      <w:r>
+        <w:t xml:space="preserve">коротшого </w:t>
+      </w:r>
+      <w:r>
+        <w:rPr>
+          <w:color w:val="000000"/>
+        </w:rPr>
+        <w:t>шляху зв'язку з</w:t>
+      </w:r>
+      <w:r>
+        <w:t xml:space="preserve"> іншими користувачами. </w:t>
+      </w:r>
+      <w:r>
+        <w:t>Одночасно з цим</w:t>
+      </w:r>
+      <w:r>
+        <w:t xml:space="preserve"> </w:t>
+      </w:r>
+      <w:r>
+        <w:rPr>
+          <w:color w:val="000000"/>
+        </w:rPr>
+        <w:t xml:space="preserve">кожний з </w:t>
+      </w:r>
+      <w:r>
+        <w:t xml:space="preserve">користувачів </w:t>
+      </w:r>
+      <w:r>
+        <w:t>посилає</w:t>
+      </w:r>
+      <w:r>
+        <w:t xml:space="preserve"> іншим</w:t>
+      </w:r>
+      <w:r>
+        <w:t xml:space="preserve"> користувачам</w:t>
+      </w:r>
+      <w:r>
+        <w:t xml:space="preserve"> </w:t>
+      </w:r>
+      <w:r>
+        <w:rPr>
+          <w:color w:val="000000"/>
+        </w:rPr>
+        <w:t>побудовані</w:t>
+      </w:r>
+      <w:r>
+        <w:t xml:space="preserve"> "маршрутні дерева". </w:t>
+      </w:r>
+      <w:r>
+        <w:t xml:space="preserve">В </w:t>
+      </w:r>
       <w:r>
         <w:lastRenderedPageBreak/>
-        <w:t>Алгоритми маршрутизації, що не мають</w:t>
+        <w:t>свою чергу і</w:t>
+      </w:r>
+      <w:r>
+        <w:t xml:space="preserve">нші користувачі </w:t>
+      </w:r>
+      <w:r>
+        <w:rPr>
+          <w:color w:val="000000"/>
+        </w:rPr>
+        <w:t>зберігають</w:t>
+      </w:r>
+      <w:r>
+        <w:rPr>
+          <w:color w:val="000000"/>
+        </w:rPr>
+        <w:t xml:space="preserve"> одержану інформацію та </w:t>
+      </w:r>
+      <w:r>
+        <w:rPr>
+          <w:color w:val="000000"/>
+        </w:rPr>
+        <w:t>утворюють</w:t>
       </w:r>
       <w:r>
         <w:t xml:space="preserve"> </w:t>
       </w:r>
       <w:r>
-        <w:t>швидко</w:t>
-      </w:r>
-      <w:r>
-        <w:t>ї збіжності</w:t>
-      </w:r>
-      <w:r>
-        <w:t xml:space="preserve"> й</w:t>
+        <w:rPr>
+          <w:color w:val="000000"/>
+        </w:rPr>
+        <w:t>спільні</w:t>
       </w:r>
       <w:r>
         <w:t xml:space="preserve"> </w:t>
       </w:r>
       <w:r>
-        <w:t>високо</w:t>
-      </w:r>
-      <w:r>
-        <w:t>ї гнучкості</w:t>
-      </w:r>
-      <w:r>
-        <w:t xml:space="preserve">, </w:t>
-      </w:r>
-      <w:r>
-        <w:t xml:space="preserve">нестабільно працюють </w:t>
-      </w:r>
-      <w:r>
-        <w:t>і</w:t>
-      </w:r>
-      <w:r>
-        <w:t xml:space="preserve"> навіть</w:t>
-      </w:r>
-      <w:r>
-        <w:t xml:space="preserve"> можуть</w:t>
+        <w:t>маршрути</w:t>
       </w:r>
       <w:r>
         <w:t xml:space="preserve"> </w:t>
       </w:r>
       <w:r>
-        <w:t>вивести мережу</w:t>
-      </w:r>
-      <w:r>
-        <w:t xml:space="preserve"> з ладу.</w:t>
-      </w:r>
-    </w:p>
-    <w:p>
-      <w:pPr>
-        <w:pStyle w:val="-2"/>
-      </w:pPr>
-      <w:bookmarkStart w:id="49" w:name="_Toc190443167"/>
-      <w:r>
-        <w:t>Розробка алгоритму процесу оптимізації передачі інформації</w:t>
-      </w:r>
-      <w:bookmarkEnd w:id="49"/>
+        <w:t>скороченого</w:t>
+      </w:r>
+      <w:r>
+        <w:t xml:space="preserve"> </w:t>
+      </w:r>
+      <w:r>
+        <w:rPr>
+          <w:color w:val="000000"/>
+        </w:rPr>
+        <w:t>шляху</w:t>
+      </w:r>
+      <w:r>
+        <w:t xml:space="preserve"> </w:t>
+      </w:r>
+      <w:r>
+        <w:t>передачі інформації</w:t>
+      </w:r>
+      <w:r>
+        <w:t xml:space="preserve"> із іншими </w:t>
+      </w:r>
+      <w:r>
+        <w:rPr>
+          <w:color w:val="000000"/>
+        </w:rPr>
+        <w:t xml:space="preserve">користувачами мережі. </w:t>
+      </w:r>
+      <w:r>
+        <w:rPr>
+          <w:color w:val="000000"/>
+        </w:rPr>
+        <w:t>Ц</w:t>
+      </w:r>
+      <w:r>
+        <w:t>ей алгоритм</w:t>
+      </w:r>
+      <w:r>
+        <w:t xml:space="preserve"> </w:t>
+      </w:r>
+      <w:r>
+        <w:t>дає можливість швидше передавати повідомлення</w:t>
+      </w:r>
+      <w:r>
+        <w:t xml:space="preserve"> іншим </w:t>
+      </w:r>
+      <w:r>
+        <w:rPr>
+          <w:color w:val="000000"/>
+        </w:rPr>
+        <w:t xml:space="preserve">користувачам. </w:t>
+      </w:r>
     </w:p>
     <w:p>
       <w:pPr>
         <w:pStyle w:val="-5"/>
       </w:pPr>
       <w:r>
-        <w:t xml:space="preserve">В алгоритмі, якій розробляється,  головним завданням є </w:t>
-      </w:r>
-      <w:r>
-        <w:t>підвищення швидкості передачі інформації у безпровідній мережі шляхом оптимізації маршруту передачі.</w:t>
-      </w:r>
-    </w:p>
-    <w:p>
-      <w:pPr>
-        <w:pStyle w:val="-5"/>
+        <w:t xml:space="preserve">Однак на </w:t>
+      </w:r>
+      <w:r>
+        <w:t>будь яких</w:t>
+      </w:r>
+      <w:r>
+        <w:t xml:space="preserve"> </w:t>
+      </w:r>
+      <w:r>
         <w:rPr>
           <w:color w:val="000000"/>
         </w:rPr>
-      </w:pPr>
-      <w:r>
-        <w:t xml:space="preserve">У роботі </w:t>
+        <w:t xml:space="preserve">ділянках </w:t>
+      </w:r>
+      <w:r>
+        <w:t xml:space="preserve">обраного маршруту </w:t>
+      </w:r>
+      <w:r>
+        <w:t>може впасти якість</w:t>
+      </w:r>
+      <w:r>
+        <w:t xml:space="preserve"> </w:t>
       </w:r>
       <w:r>
         <w:rPr>
           <w:color w:val="000000"/>
         </w:rPr>
-        <w:t>[</w:t>
-      </w:r>
-      <w:r>
-        <w:t>9</w:t>
-      </w:r>
-      <w:r>
-        <w:t>]</w:t>
-      </w:r>
-      <w:r>
-        <w:t xml:space="preserve"> наведено алгоритм</w:t>
-      </w:r>
-      <w:r>
-        <w:t xml:space="preserve"> для</w:t>
-      </w:r>
-      <w:r>
-        <w:t xml:space="preserve"> </w:t>
-      </w:r>
-      <w:r>
-        <w:t>передавання</w:t>
-      </w:r>
-      <w:r>
-        <w:t xml:space="preserve"> повідомлен</w:t>
-      </w:r>
-      <w:r>
-        <w:t>ь по безпровідним</w:t>
-      </w:r>
-      <w:r>
-        <w:t xml:space="preserve"> </w:t>
+        <w:t>зв'язку, а</w:t>
       </w:r>
       <w:r>
         <w:rPr>
           <w:color w:val="000000"/>
         </w:rPr>
-        <w:t>мережам</w:t>
-      </w:r>
-      <w:r>
-        <w:t>.</w:t>
-      </w:r>
-      <w:r>
-        <w:t xml:space="preserve"> </w:t>
-      </w:r>
-      <w:r>
-        <w:t>В цьому алгоритмі</w:t>
-      </w:r>
-      <w:r>
-        <w:t xml:space="preserve"> </w:t>
+        <w:t xml:space="preserve"> це означає</w:t>
       </w:r>
       <w:r>
         <w:rPr>
           <w:color w:val="000000"/>
         </w:rPr>
-        <w:t>кожен з</w:t>
-      </w:r>
-      <w:r>
-        <w:t xml:space="preserve"> </w:t>
+        <w:t>,</w:t>
       </w:r>
       <w:r>
         <w:rPr>
           <w:color w:val="000000"/>
         </w:rPr>
-        <w:t>користувачів визначає одне або більше</w:t>
-      </w:r>
-      <w:r>
-        <w:t xml:space="preserve"> "маршрутних дерев" (labeled routing tr</w:t>
-      </w:r>
-      <w:r>
-        <w:t xml:space="preserve">ees) самого </w:t>
-      </w:r>
-      <w:r>
-        <w:t xml:space="preserve">коротшого </w:t>
+        <w:t xml:space="preserve"> що</w:t>
       </w:r>
       <w:r>
         <w:rPr>
           <w:color w:val="000000"/>
         </w:rPr>
-        <w:t>шляху зв'язку з</w:t>
-      </w:r>
-      <w:r>
-        <w:t xml:space="preserve"> іншими користувачами. </w:t>
-      </w:r>
-      <w:r>
-        <w:t>Одночасно з цим</w:t>
-      </w:r>
-      <w:r>
-        <w:t xml:space="preserve"> </w:t>
+        <w:t xml:space="preserve"> швидкість передачі інформації користувач</w:t>
       </w:r>
       <w:r>
         <w:rPr>
           <w:color w:val="000000"/>
         </w:rPr>
-        <w:t xml:space="preserve">кожний з </w:t>
-      </w:r>
-      <w:r>
-        <w:t xml:space="preserve">користувачів </w:t>
-      </w:r>
-      <w:r>
-        <w:t>посилає</w:t>
-      </w:r>
-      <w:r>
-        <w:t xml:space="preserve"> іншим</w:t>
-      </w:r>
-      <w:r>
-        <w:t xml:space="preserve"> користувачам</w:t>
-      </w:r>
-      <w:r>
-        <w:t xml:space="preserve"> </w:t>
+        <w:t>у</w:t>
+      </w:r>
+      <w:r>
+        <w:t xml:space="preserve"> буде н</w:t>
+      </w:r>
+      <w:r>
+        <w:t>евисокою</w:t>
+      </w:r>
+      <w:r>
+        <w:t xml:space="preserve">. </w:t>
+      </w:r>
+      <w:r>
+        <w:t>Тим паче із за цього не враховується</w:t>
+      </w:r>
+      <w:r>
+        <w:t xml:space="preserve"> ступінь </w:t>
+      </w:r>
+      <w:r>
+        <w:t>навантаженості</w:t>
+      </w:r>
+      <w:r>
+        <w:t xml:space="preserve"> каналів </w:t>
       </w:r>
       <w:r>
         <w:rPr>
           <w:color w:val="000000"/>
         </w:rPr>
-        <w:t>побудовані</w:t>
-      </w:r>
-      <w:r>
-        <w:t xml:space="preserve"> "маршрутні дерева". </w:t>
-      </w:r>
-      <w:r>
-        <w:t>В свою чергу і</w:t>
-      </w:r>
-      <w:r>
-        <w:t xml:space="preserve">нші користувачі </w:t>
-      </w:r>
-      <w:r>
-        <w:rPr>
-          <w:color w:val="000000"/>
-        </w:rPr>
-        <w:t>зберігають</w:t>
-      </w:r>
-      <w:r>
-        <w:rPr>
-          <w:color w:val="000000"/>
-        </w:rPr>
-        <w:t xml:space="preserve"> одержану інформацію та </w:t>
-      </w:r>
-      <w:r>
-        <w:rPr>
-          <w:color w:val="000000"/>
-        </w:rPr>
-        <w:t>утворюють</w:t>
-      </w:r>
-      <w:r>
-        <w:t xml:space="preserve"> </w:t>
-      </w:r>
-      <w:r>
-        <w:rPr>
-          <w:color w:val="000000"/>
-        </w:rPr>
-        <w:t>спільні</w:t>
-      </w:r>
-      <w:r>
-        <w:t xml:space="preserve"> </w:t>
-      </w:r>
-      <w:r>
-        <w:t>маршрути</w:t>
-      </w:r>
-      <w:r>
-        <w:t xml:space="preserve"> </w:t>
-      </w:r>
-      <w:r>
-        <w:t>скороченого</w:t>
-      </w:r>
-      <w:r>
-        <w:t xml:space="preserve"> </w:t>
-      </w:r>
-      <w:r>
-        <w:rPr>
-          <w:color w:val="000000"/>
-        </w:rPr>
-        <w:t>шляху</w:t>
-      </w:r>
-      <w:r>
-        <w:t xml:space="preserve"> </w:t>
-      </w:r>
-      <w:r>
-        <w:t>передачі інформації</w:t>
-      </w:r>
-      <w:r>
-        <w:t xml:space="preserve"> із іншими </w:t>
-      </w:r>
-      <w:r>
-        <w:rPr>
-          <w:color w:val="000000"/>
-        </w:rPr>
-        <w:t xml:space="preserve">користувачами мережі. </w:t>
-      </w:r>
-      <w:r>
-        <w:rPr>
-          <w:color w:val="000000"/>
-        </w:rPr>
-        <w:t>Ц</w:t>
-      </w:r>
-      <w:r>
-        <w:t>ей алгоритм</w:t>
-      </w:r>
-      <w:r>
-        <w:t xml:space="preserve"> </w:t>
-      </w:r>
-      <w:r>
-        <w:t>дає можливість швидше передавати повідомлення</w:t>
-      </w:r>
-      <w:r>
-        <w:t xml:space="preserve"> іншим </w:t>
-      </w:r>
-      <w:r>
-        <w:rPr>
-          <w:color w:val="000000"/>
-        </w:rPr>
-        <w:t xml:space="preserve">користувачам. </w:t>
-      </w:r>
-    </w:p>
-    <w:p>
-      <w:pPr>
-        <w:pStyle w:val="-5"/>
-      </w:pPr>
-      <w:r>
-        <w:t xml:space="preserve">Однак на </w:t>
-      </w:r>
-      <w:r>
-        <w:t>будь яких</w:t>
-      </w:r>
-      <w:r>
-        <w:t xml:space="preserve"> </w:t>
-      </w:r>
-      <w:r>
-        <w:rPr>
-          <w:color w:val="000000"/>
-        </w:rPr>
-        <w:t xml:space="preserve">ділянках </w:t>
-      </w:r>
-      <w:r>
-        <w:t xml:space="preserve">обраного маршруту </w:t>
-      </w:r>
-      <w:r>
-        <w:t>може впасти якість</w:t>
-      </w:r>
-      <w:r>
-        <w:t xml:space="preserve"> </w:t>
-      </w:r>
-      <w:r>
-        <w:rPr>
-          <w:color w:val="000000"/>
-        </w:rPr>
-        <w:t>зв'язку, а</w:t>
-      </w:r>
-      <w:r>
-        <w:rPr>
-          <w:color w:val="000000"/>
-        </w:rPr>
-        <w:t xml:space="preserve"> це означає</w:t>
-      </w:r>
-      <w:r>
-        <w:rPr>
-          <w:color w:val="000000"/>
-        </w:rPr>
-        <w:t>,</w:t>
-      </w:r>
-      <w:r>
-        <w:rPr>
-          <w:color w:val="000000"/>
-        </w:rPr>
-        <w:t xml:space="preserve"> що</w:t>
-      </w:r>
-      <w:r>
-        <w:rPr>
-          <w:color w:val="000000"/>
-        </w:rPr>
-        <w:t xml:space="preserve"> швидкість передачі інформації користувач</w:t>
-      </w:r>
-      <w:r>
-        <w:rPr>
-          <w:color w:val="000000"/>
-        </w:rPr>
-        <w:t>у</w:t>
-      </w:r>
-      <w:r>
-        <w:t xml:space="preserve"> буде н</w:t>
-      </w:r>
-      <w:r>
-        <w:t>евисокою</w:t>
-      </w:r>
-      <w:r>
-        <w:t xml:space="preserve">. </w:t>
-      </w:r>
-      <w:r>
-        <w:t>Тим паче із за цього не враховується</w:t>
-      </w:r>
-      <w:r>
-        <w:t xml:space="preserve"> ступінь </w:t>
-      </w:r>
-      <w:r>
-        <w:t>навантаженості</w:t>
-      </w:r>
-      <w:r>
-        <w:t xml:space="preserve"> каналів </w:t>
-      </w:r>
-      <w:r>
-        <w:rPr>
-          <w:color w:val="000000"/>
-        </w:rPr>
         <w:t xml:space="preserve">зв'язку </w:t>
       </w:r>
       <w:r>
         <w:t xml:space="preserve">між користувачами, </w:t>
       </w:r>
       <w:r>
-        <w:t xml:space="preserve">тому </w:t>
-      </w:r>
-      <w:r>
-        <w:t>може бути помітно знижена</w:t>
+        <w:t>тому може бути помітно знижена</w:t>
       </w:r>
       <w:r>
         <w:t xml:space="preserve"> реальна швидкість передачі інформації між користува</w:t>
@@ -22057,206 +22459,200 @@
         <w:t>ш</w:t>
       </w:r>
       <w:r>
-        <w:t xml:space="preserve">видкість передачі </w:t>
+        <w:t>видкість передачі інформації оптимізують шляхом посилки переданих даних</w:t>
+      </w:r>
+      <w:r>
+        <w:t xml:space="preserve"> </w:t>
+      </w:r>
+      <w:r>
+        <w:t>від одного з користувачів мережі іншому</w:t>
+      </w:r>
+      <w:r>
+        <w:t xml:space="preserve"> за сегментами маршруту оптимальної якості. </w:t>
+      </w:r>
+      <w:r>
+        <w:t>Н</w:t>
+      </w:r>
+      <w:r>
+        <w:t xml:space="preserve">а основі порівняння відповідних даних у таблиці якості зв'язку між </w:t>
+      </w:r>
+      <w:r>
+        <w:t>користувачами мережі</w:t>
+      </w:r>
+      <w:r>
+        <w:t xml:space="preserve"> визначають о</w:t>
+      </w:r>
+      <w:r>
+        <w:t>птимальн</w:t>
+      </w:r>
+      <w:r>
+        <w:t>і сегменти маршруту</w:t>
+      </w:r>
+      <w:r>
+        <w:t>.</w:t>
+      </w:r>
+    </w:p>
+    <w:p>
+      <w:pPr>
+        <w:pStyle w:val="-5"/>
+      </w:pPr>
+      <w:r>
+        <w:t>Домен</w:t>
+      </w:r>
+      <w:r>
+        <w:t xml:space="preserve"> безпровідн</w:t>
+      </w:r>
+      <w:r>
+        <w:t>ої</w:t>
+      </w:r>
+      <w:r>
+        <w:t xml:space="preserve"> мереж</w:t>
+      </w:r>
+      <w:r>
+        <w:t>і</w:t>
+      </w:r>
+      <w:r>
+        <w:t xml:space="preserve"> зображен</w:t>
+      </w:r>
+      <w:r>
+        <w:t>о</w:t>
+      </w:r>
+      <w:r>
+        <w:t xml:space="preserve"> на рис. 2.</w:t>
+      </w:r>
+      <w:r>
+        <w:rPr>
+          <w:lang w:val="ru-RU"/>
+        </w:rPr>
+        <w:t>10</w:t>
+      </w:r>
+      <w:r>
+        <w:t xml:space="preserve">. </w:t>
+      </w:r>
+      <w:r>
+        <w:t>Мережа</w:t>
+      </w:r>
+      <w:r>
+        <w:t xml:space="preserve"> включає множину користувачів 1, 2, 3, ..., N-1, N, кожний з </w:t>
+      </w:r>
+      <w:r>
+        <w:t>цих користувачів</w:t>
+      </w:r>
+      <w:r>
+        <w:t xml:space="preserve"> оснащений приймально-передавальним пристроєм. Користувачі здатні встановлювати зв'язок як</w:t>
+      </w:r>
+      <w:r>
+        <w:t xml:space="preserve"> </w:t>
+      </w:r>
+      <w:r>
+        <w:t>через користувача-посередника</w:t>
+      </w:r>
+      <w:r>
+        <w:t>, так і</w:t>
+      </w:r>
+      <w:r>
+        <w:t xml:space="preserve"> </w:t>
+      </w:r>
+      <w:r>
+        <w:t>безпосередньо один з одним</w:t>
+      </w:r>
+      <w:r>
+        <w:t xml:space="preserve">. </w:t>
+      </w:r>
+      <w:r>
+        <w:t>П</w:t>
+      </w:r>
+      <w:r>
+        <w:t>ри цьому</w:t>
+      </w:r>
+      <w:r>
+        <w:t xml:space="preserve"> </w:t>
+      </w:r>
+      <w:r>
+        <w:t>між деякими користувачами</w:t>
+      </w:r>
+      <w:r>
+        <w:t xml:space="preserve"> якість зв'язку може бути недостатньо високою.</w:t>
+      </w:r>
+      <w:r>
+        <w:t xml:space="preserve"> Наприклад, через </w:t>
+      </w:r>
+      <w:r>
+        <w:t xml:space="preserve">завади </w:t>
+      </w:r>
+      <w:r>
+        <w:t xml:space="preserve">між користувачами 1 і 2 </w:t>
+      </w:r>
+      <w:r>
+        <w:t xml:space="preserve">якість </w:t>
+      </w:r>
+      <w:r>
+        <w:rPr>
+          <w:color w:val="000000"/>
+        </w:rPr>
+        <w:t>зв'язку</w:t>
+      </w:r>
+      <w:r>
+        <w:rPr>
+          <w:color w:val="000000"/>
+        </w:rPr>
+        <w:t xml:space="preserve"> може бути</w:t>
+      </w:r>
+      <w:r>
+        <w:t xml:space="preserve"> </w:t>
+      </w:r>
+      <w:r>
+        <w:t xml:space="preserve">така, що </w:t>
+      </w:r>
+      <w:r>
+        <w:t>передача інформації</w:t>
+      </w:r>
+      <w:r>
+        <w:t xml:space="preserve"> між ними </w:t>
+      </w:r>
+      <w:r>
+        <w:t>буде</w:t>
+      </w:r>
+      <w:r>
+        <w:t xml:space="preserve"> </w:t>
       </w:r>
       <w:r>
         <w:lastRenderedPageBreak/>
-        <w:t>інформації оптимізують шляхом посилки переданих даних</w:t>
-      </w:r>
-      <w:r>
-        <w:t xml:space="preserve"> </w:t>
-      </w:r>
-      <w:r>
-        <w:t>від одного з користувачів мережі іншому</w:t>
-      </w:r>
-      <w:r>
-        <w:t xml:space="preserve"> за сегментами маршруту оптимальної якості. </w:t>
-      </w:r>
-      <w:r>
-        <w:t>Н</w:t>
-      </w:r>
-      <w:r>
-        <w:t xml:space="preserve">а основі порівняння відповідних даних у таблиці якості зв'язку між </w:t>
-      </w:r>
-      <w:r>
-        <w:t>користувачами мережі</w:t>
-      </w:r>
-      <w:r>
-        <w:t xml:space="preserve"> </w:t>
-      </w:r>
-      <w:r>
-        <w:t>визначають</w:t>
-      </w:r>
-      <w:r>
-        <w:t xml:space="preserve"> о</w:t>
-      </w:r>
-      <w:r>
-        <w:t>птимальн</w:t>
-      </w:r>
-      <w:r>
-        <w:t>і сегменти маршруту</w:t>
-      </w:r>
-      <w:r>
+        <w:t xml:space="preserve">здійснюватися тільки </w:t>
+      </w:r>
+      <w:r>
+        <w:rPr>
+          <w:color w:val="000000"/>
+        </w:rPr>
+        <w:t>зі ш</w:t>
+      </w:r>
+      <w:r>
+        <w:t xml:space="preserve">видкістю 1 </w:t>
+      </w:r>
+      <w:r>
+        <w:rPr>
+          <w:color w:val="000000"/>
+        </w:rPr>
+        <w:t>Мбіт/с, а</w:t>
+      </w:r>
+      <w:r>
+        <w:t xml:space="preserve"> між користувачами 2 і 3 – не </w:t>
+      </w:r>
+      <w:r>
+        <w:rPr>
+          <w:color w:val="000000"/>
+        </w:rPr>
+        <w:t>більш, ніж 2 Мбіт/с</w:t>
+      </w:r>
+      <w:r>
+        <w:rPr>
+          <w:color w:val="000000"/>
+        </w:rPr>
         <w:t>.</w:t>
       </w:r>
     </w:p>
     <w:p>
       <w:pPr>
-        <w:pStyle w:val="-5"/>
-      </w:pPr>
-      <w:r>
-        <w:t>Домен</w:t>
-      </w:r>
-      <w:r>
-        <w:t xml:space="preserve"> безпровідн</w:t>
-      </w:r>
-      <w:r>
-        <w:t>ої</w:t>
-      </w:r>
-      <w:r>
-        <w:t xml:space="preserve"> мереж</w:t>
-      </w:r>
-      <w:r>
-        <w:t>і</w:t>
-      </w:r>
-      <w:r>
-        <w:t xml:space="preserve"> зображен</w:t>
-      </w:r>
-      <w:r>
-        <w:t>о</w:t>
-      </w:r>
-      <w:r>
-        <w:t xml:space="preserve"> на рис. 2.</w:t>
-      </w:r>
-      <w:r>
-        <w:rPr>
-          <w:lang w:val="ru-RU"/>
-        </w:rPr>
-        <w:t>10</w:t>
-      </w:r>
-      <w:r>
-        <w:t xml:space="preserve">. </w:t>
-      </w:r>
-      <w:r>
-        <w:t>Мережа</w:t>
-      </w:r>
-      <w:r>
-        <w:t xml:space="preserve"> включає множину користувачів 1, 2, 3, ..., N-1, N, кожний з </w:t>
-      </w:r>
-      <w:r>
-        <w:t>цих користувачів</w:t>
-      </w:r>
-      <w:r>
-        <w:t xml:space="preserve"> оснащений приймально-передавальним пристроєм. Користувачі здатні встановлювати зв'язок як</w:t>
-      </w:r>
-      <w:r>
-        <w:t xml:space="preserve"> </w:t>
-      </w:r>
-      <w:r>
-        <w:t>через користувача-посередника</w:t>
-      </w:r>
-      <w:r>
-        <w:t>, так і</w:t>
-      </w:r>
-      <w:r>
-        <w:t xml:space="preserve"> </w:t>
-      </w:r>
-      <w:r>
-        <w:t>безпосередньо один з одним</w:t>
-      </w:r>
-      <w:r>
-        <w:t xml:space="preserve">. </w:t>
-      </w:r>
-      <w:r>
-        <w:t>П</w:t>
-      </w:r>
-      <w:r>
-        <w:t>ри цьому</w:t>
-      </w:r>
-      <w:r>
-        <w:t xml:space="preserve"> </w:t>
-      </w:r>
-      <w:r>
-        <w:t>між деякими користувачами</w:t>
-      </w:r>
-      <w:r>
-        <w:t xml:space="preserve"> якість зв'язку може бути недостатньо високою.</w:t>
-      </w:r>
-      <w:r>
-        <w:t xml:space="preserve"> Наприклад, через </w:t>
-      </w:r>
-      <w:r>
-        <w:t xml:space="preserve">завади </w:t>
-      </w:r>
-      <w:r>
-        <w:t xml:space="preserve">між користувачами 1 і 2 </w:t>
-      </w:r>
-      <w:r>
-        <w:t xml:space="preserve">якість </w:t>
-      </w:r>
-      <w:r>
-        <w:rPr>
-          <w:color w:val="000000"/>
-        </w:rPr>
-        <w:t>зв'язку</w:t>
-      </w:r>
-      <w:r>
-        <w:rPr>
-          <w:color w:val="000000"/>
-        </w:rPr>
-        <w:t xml:space="preserve"> може бути</w:t>
-      </w:r>
-      <w:r>
-        <w:t xml:space="preserve"> </w:t>
-      </w:r>
-      <w:r>
-        <w:t xml:space="preserve">така, що </w:t>
-      </w:r>
-      <w:r>
-        <w:t>передача інформації</w:t>
-      </w:r>
-      <w:r>
-        <w:t xml:space="preserve"> між ними </w:t>
-      </w:r>
-      <w:r>
-        <w:t>буде</w:t>
-      </w:r>
-      <w:r>
-        <w:t xml:space="preserve"> здійснюватися тільки </w:t>
-      </w:r>
-      <w:r>
-        <w:rPr>
-          <w:color w:val="000000"/>
-        </w:rPr>
-        <w:t>зі ш</w:t>
-      </w:r>
-      <w:r>
-        <w:t xml:space="preserve">видкістю 1 </w:t>
-      </w:r>
-      <w:r>
-        <w:rPr>
-          <w:color w:val="000000"/>
-        </w:rPr>
-        <w:t>Мбіт/с, а</w:t>
-      </w:r>
-      <w:r>
-        <w:t xml:space="preserve"> між користувачами 2 і 3 – не </w:t>
-      </w:r>
-      <w:r>
-        <w:rPr>
-          <w:color w:val="000000"/>
-        </w:rPr>
-        <w:t>більш, ніж 2 Мбіт/с</w:t>
-      </w:r>
-      <w:r>
-        <w:rPr>
-          <w:color w:val="000000"/>
-        </w:rPr>
-        <w:t>.</w:t>
-      </w:r>
-    </w:p>
-    <w:p>
-      <w:pPr>
         <w:pStyle w:val="-8"/>
         <w:rPr>
           <w:szCs w:val="28"/>
@@ -22264,10 +22660,10 @@
       </w:pPr>
       <w:r>
         <w:object w:dxaOrig="9442" w:dyaOrig="7929">
-          <v:shape id="_x0000_i1029" type="#_x0000_t75" style="width:378pt;height:316.5pt" o:ole="">
+          <v:shape id="_x0000_i1510" type="#_x0000_t75" style="width:378pt;height:316.5pt" o:ole="">
             <v:imagedata r:id="rId26" o:title=""/>
           </v:shape>
-          <o:OLEObject Type="Embed" ProgID="Visio.Drawing.11" ShapeID="_x0000_i1029" DrawAspect="Content" ObjectID="_1617125436" r:id="rId27"/>
+          <o:OLEObject Type="Embed" ProgID="Visio.Drawing.11" ShapeID="_x0000_i1510" DrawAspect="Content" ObjectID="_1617619803" r:id="rId27"/>
         </w:object>
       </w:r>
     </w:p>
@@ -22331,8 +22727,6 @@
       <w:pPr>
         <w:pStyle w:val="-5"/>
       </w:pPr>
-      <w:bookmarkStart w:id="50" w:name="_GoBack"/>
-      <w:bookmarkEnd w:id="50"/>
       <w:r>
         <w:t>Відповідно до розгля</w:t>
       </w:r>
@@ -22383,7 +22777,11 @@
         <w:t>1, 2, 3, ..., N</w:t>
       </w:r>
       <w:r>
-        <w:t xml:space="preserve"> передає ідентифікаційний сигнал, що включає дані про якість зв'язку з іншими приймально-передавальними пристроями мережі, </w:t>
+        <w:t xml:space="preserve"> передає ідентифікаційний сигнал, що включає дані про якість </w:t>
+      </w:r>
+      <w:r>
+        <w:lastRenderedPageBreak/>
+        <w:t xml:space="preserve">зв'язку з іншими приймально-передавальними пристроями мережі, </w:t>
       </w:r>
       <w:r>
         <w:t>та</w:t>
@@ -22478,10 +22876,10 @@
       </w:pPr>
       <w:r>
         <w:object w:dxaOrig="9996" w:dyaOrig="9996">
-          <v:shape id="_x0000_i1030" type="#_x0000_t75" style="width:398.25pt;height:398.25pt" o:ole="">
+          <v:shape id="_x0000_i1511" type="#_x0000_t75" style="width:398.25pt;height:398.25pt" o:ole="">
             <v:imagedata r:id="rId28" o:title=""/>
           </v:shape>
-          <o:OLEObject Type="Embed" ProgID="Visio.Drawing.11" ShapeID="_x0000_i1030" DrawAspect="Content" ObjectID="_1617125437" r:id="rId29"/>
+          <o:OLEObject Type="Embed" ProgID="Visio.Drawing.11" ShapeID="_x0000_i1511" DrawAspect="Content" ObjectID="_1617619804" r:id="rId29"/>
         </w:object>
       </w:r>
     </w:p>
@@ -22907,15 +23305,17 @@
     <w:p>
       <w:pPr>
         <w:pStyle w:val="-1"/>
-        <w:numPr>
-          <w:ilvl w:val="0"/>
-          <w:numId w:val="11"/>
-        </w:numPr>
       </w:pPr>
       <w:bookmarkStart w:id="52" w:name="_Toc190443168"/>
       <w:r>
         <w:lastRenderedPageBreak/>
-        <w:t>РОЗРОБКА МЕТОДУ ОПТИМІЗАЦІЇ МАРШРУТУ ДЛЯ ПЕРЕДАЧІ ІНФОРМАЦІЇ У БЕЗПРОВІДНІЙ МЕРЕЖІ</w:t>
+        <w:t xml:space="preserve">РОЗРОБКА МЕТОДУ ОПТИМІЗАЦІЇ МАРШРУТУ </w:t>
+      </w:r>
+      <w:r>
+        <w:t>В</w:t>
+      </w:r>
+      <w:r>
+        <w:t xml:space="preserve"> БЕЗПРОВІДНІЙ МЕРЕЖІ</w:t>
       </w:r>
       <w:bookmarkEnd w:id="52"/>
     </w:p>
@@ -22925,7 +23325,7 @@
       </w:pPr>
       <w:bookmarkStart w:id="53" w:name="_Toc190443169"/>
       <w:r>
-        <w:t>Розробка методу динамічного визначення оптимального маршруту передачі інформації в безпровідній мережі</w:t>
+        <w:t>Розробка методу динамічного визначення оптимального маршруту в безпровідній мережі</w:t>
       </w:r>
       <w:bookmarkEnd w:id="53"/>
     </w:p>
@@ -23054,10 +23454,10 @@
           <w:lang w:val="uk-UA"/>
         </w:rPr>
         <w:object w:dxaOrig="9996" w:dyaOrig="9996">
-          <v:shape id="_x0000_i1031" type="#_x0000_t75" style="width:308.25pt;height:308.25pt" o:ole="">
+          <v:shape id="_x0000_i1516" type="#_x0000_t75" style="width:308.25pt;height:308.25pt" o:ole="">
             <v:imagedata r:id="rId30" o:title=""/>
           </v:shape>
-          <o:OLEObject Type="Embed" ProgID="Visio.Drawing.11" ShapeID="_x0000_i1031" DrawAspect="Content" ObjectID="_1617125438" r:id="rId31"/>
+          <o:OLEObject Type="Embed" ProgID="Visio.Drawing.11" ShapeID="_x0000_i1516" DrawAspect="Content" ObjectID="_1617619805" r:id="rId31"/>
         </w:object>
       </w:r>
     </w:p>
@@ -23316,10 +23716,10 @@
           <w:lang w:val="uk-UA"/>
         </w:rPr>
         <w:object w:dxaOrig="9996" w:dyaOrig="9996">
-          <v:shape id="_x0000_i1032" type="#_x0000_t75" style="width:309.75pt;height:309.75pt" o:ole="">
+          <v:shape id="_x0000_i1517" type="#_x0000_t75" style="width:309.75pt;height:309.75pt" o:ole="">
             <v:imagedata r:id="rId32" o:title=""/>
           </v:shape>
-          <o:OLEObject Type="Embed" ProgID="Visio.Drawing.11" ShapeID="_x0000_i1032" DrawAspect="Content" ObjectID="_1617125439" r:id="rId33"/>
+          <o:OLEObject Type="Embed" ProgID="Visio.Drawing.11" ShapeID="_x0000_i1517" DrawAspect="Content" ObjectID="_1617619806" r:id="rId33"/>
         </w:object>
       </w:r>
     </w:p>
@@ -23480,10 +23880,10 @@
           <w:lang w:val="uk-UA"/>
         </w:rPr>
         <w:object w:dxaOrig="9996" w:dyaOrig="9996">
-          <v:shape id="_x0000_i1033" type="#_x0000_t75" style="width:324pt;height:324pt" o:ole="">
+          <v:shape id="_x0000_i1518" type="#_x0000_t75" style="width:324pt;height:324pt" o:ole="">
             <v:imagedata r:id="rId34" o:title=""/>
           </v:shape>
-          <o:OLEObject Type="Embed" ProgID="Visio.Drawing.11" ShapeID="_x0000_i1033" DrawAspect="Content" ObjectID="_1617125440" r:id="rId35"/>
+          <o:OLEObject Type="Embed" ProgID="Visio.Drawing.11" ShapeID="_x0000_i1518" DrawAspect="Content" ObjectID="_1617619807" r:id="rId35"/>
         </w:object>
       </w:r>
     </w:p>
@@ -23637,10 +24037,10 @@
       </w:pPr>
       <w:r>
         <w:object w:dxaOrig="10865" w:dyaOrig="12849">
-          <v:shape id="_x0000_i1034" type="#_x0000_t75" style="width:377.25pt;height:446.25pt" o:ole="">
+          <v:shape id="_x0000_i1519" type="#_x0000_t75" style="width:377.25pt;height:446.25pt" o:ole="">
             <v:imagedata r:id="rId36" o:title=""/>
           </v:shape>
-          <o:OLEObject Type="Embed" ProgID="Visio.Drawing.11" ShapeID="_x0000_i1034" DrawAspect="Content" ObjectID="_1617125441" r:id="rId37"/>
+          <o:OLEObject Type="Embed" ProgID="Visio.Drawing.11" ShapeID="_x0000_i1519" DrawAspect="Content" ObjectID="_1617619808" r:id="rId37"/>
         </w:object>
       </w:r>
     </w:p>
@@ -23675,7 +24075,16 @@
       </w:pPr>
       <w:bookmarkStart w:id="54" w:name="_Toc190443170"/>
       <w:r>
-        <w:t>Перевірка працездатності процесу динамічної маршрутизації на імітаційної моделі</w:t>
+        <w:t>Перевірка</w:t>
+      </w:r>
+      <w:r>
+        <w:t xml:space="preserve"> на імітаційній</w:t>
+      </w:r>
+      <w:r>
+        <w:t xml:space="preserve"> моделі</w:t>
+      </w:r>
+      <w:r>
+        <w:t xml:space="preserve"> працездатності процесу динамічної маршрутизації </w:t>
       </w:r>
       <w:bookmarkEnd w:id="54"/>
     </w:p>
@@ -23731,7 +24140,7 @@
           <w:lang w:val="ru-RU"/>
         </w:rPr>
         <w:drawing>
-          <wp:inline distT="0" distB="0" distL="0" distR="0">
+          <wp:inline distT="0" distB="0" distL="0" distR="0" wp14:anchorId="1B5ED053" wp14:editId="1F6AAEE9">
             <wp:extent cx="5857875" cy="4067175"/>
             <wp:effectExtent l="19050" t="0" r="9525" b="0"/>
             <wp:docPr id="39" name="Рисунок 39" descr="3"/>
@@ -24453,6 +24862,1260 @@
     </w:lvl>
   </w:abstractNum>
   <w:abstractNum w:abstractNumId="1" w15:restartNumberingAfterBreak="0">
+    <w:nsid w:val="0A871ACB"/>
+    <w:multiLevelType w:val="hybridMultilevel"/>
+    <w:tmpl w:val="16A4DBDA"/>
+    <w:lvl w:ilvl="0" w:tplc="D4542AE8">
+      <w:start w:val="1"/>
+      <w:numFmt w:val="bullet"/>
+      <w:lvlText w:val=""/>
+      <w:lvlJc w:val="left"/>
+      <w:pPr>
+        <w:ind w:left="1788" w:hanging="360"/>
+      </w:pPr>
+      <w:rPr>
+        <w:rFonts w:ascii="Symbol" w:hAnsi="Symbol" w:hint="default"/>
+        <w:color w:val="auto"/>
+      </w:rPr>
+    </w:lvl>
+    <w:lvl w:ilvl="1" w:tplc="04190003" w:tentative="1">
+      <w:start w:val="1"/>
+      <w:numFmt w:val="bullet"/>
+      <w:lvlText w:val="o"/>
+      <w:lvlJc w:val="left"/>
+      <w:pPr>
+        <w:ind w:left="2508" w:hanging="360"/>
+      </w:pPr>
+      <w:rPr>
+        <w:rFonts w:ascii="Courier New" w:hAnsi="Courier New" w:cs="Courier New" w:hint="default"/>
+      </w:rPr>
+    </w:lvl>
+    <w:lvl w:ilvl="2" w:tplc="04190005" w:tentative="1">
+      <w:start w:val="1"/>
+      <w:numFmt w:val="bullet"/>
+      <w:lvlText w:val=""/>
+      <w:lvlJc w:val="left"/>
+      <w:pPr>
+        <w:ind w:left="3228" w:hanging="360"/>
+      </w:pPr>
+      <w:rPr>
+        <w:rFonts w:ascii="Wingdings" w:hAnsi="Wingdings" w:hint="default"/>
+      </w:rPr>
+    </w:lvl>
+    <w:lvl w:ilvl="3" w:tplc="04190001" w:tentative="1">
+      <w:start w:val="1"/>
+      <w:numFmt w:val="bullet"/>
+      <w:lvlText w:val=""/>
+      <w:lvlJc w:val="left"/>
+      <w:pPr>
+        <w:ind w:left="3948" w:hanging="360"/>
+      </w:pPr>
+      <w:rPr>
+        <w:rFonts w:ascii="Symbol" w:hAnsi="Symbol" w:hint="default"/>
+      </w:rPr>
+    </w:lvl>
+    <w:lvl w:ilvl="4" w:tplc="04190003" w:tentative="1">
+      <w:start w:val="1"/>
+      <w:numFmt w:val="bullet"/>
+      <w:lvlText w:val="o"/>
+      <w:lvlJc w:val="left"/>
+      <w:pPr>
+        <w:ind w:left="4668" w:hanging="360"/>
+      </w:pPr>
+      <w:rPr>
+        <w:rFonts w:ascii="Courier New" w:hAnsi="Courier New" w:cs="Courier New" w:hint="default"/>
+      </w:rPr>
+    </w:lvl>
+    <w:lvl w:ilvl="5" w:tplc="04190005" w:tentative="1">
+      <w:start w:val="1"/>
+      <w:numFmt w:val="bullet"/>
+      <w:lvlText w:val=""/>
+      <w:lvlJc w:val="left"/>
+      <w:pPr>
+        <w:ind w:left="5388" w:hanging="360"/>
+      </w:pPr>
+      <w:rPr>
+        <w:rFonts w:ascii="Wingdings" w:hAnsi="Wingdings" w:hint="default"/>
+      </w:rPr>
+    </w:lvl>
+    <w:lvl w:ilvl="6" w:tplc="04190001" w:tentative="1">
+      <w:start w:val="1"/>
+      <w:numFmt w:val="bullet"/>
+      <w:lvlText w:val=""/>
+      <w:lvlJc w:val="left"/>
+      <w:pPr>
+        <w:ind w:left="6108" w:hanging="360"/>
+      </w:pPr>
+      <w:rPr>
+        <w:rFonts w:ascii="Symbol" w:hAnsi="Symbol" w:hint="default"/>
+      </w:rPr>
+    </w:lvl>
+    <w:lvl w:ilvl="7" w:tplc="04190003" w:tentative="1">
+      <w:start w:val="1"/>
+      <w:numFmt w:val="bullet"/>
+      <w:lvlText w:val="o"/>
+      <w:lvlJc w:val="left"/>
+      <w:pPr>
+        <w:ind w:left="6828" w:hanging="360"/>
+      </w:pPr>
+      <w:rPr>
+        <w:rFonts w:ascii="Courier New" w:hAnsi="Courier New" w:cs="Courier New" w:hint="default"/>
+      </w:rPr>
+    </w:lvl>
+    <w:lvl w:ilvl="8" w:tplc="04190005" w:tentative="1">
+      <w:start w:val="1"/>
+      <w:numFmt w:val="bullet"/>
+      <w:lvlText w:val=""/>
+      <w:lvlJc w:val="left"/>
+      <w:pPr>
+        <w:ind w:left="7548" w:hanging="360"/>
+      </w:pPr>
+      <w:rPr>
+        <w:rFonts w:ascii="Wingdings" w:hAnsi="Wingdings" w:hint="default"/>
+      </w:rPr>
+    </w:lvl>
+  </w:abstractNum>
+  <w:abstractNum w:abstractNumId="2" w15:restartNumberingAfterBreak="0">
+    <w:nsid w:val="1C0058E9"/>
+    <w:multiLevelType w:val="hybridMultilevel"/>
+    <w:tmpl w:val="913ACC02"/>
+    <w:lvl w:ilvl="0" w:tplc="2614509A">
+      <w:start w:val="1"/>
+      <w:numFmt w:val="bullet"/>
+      <w:lvlText w:val=""/>
+      <w:lvlJc w:val="left"/>
+      <w:pPr>
+        <w:ind w:left="1428" w:hanging="360"/>
+      </w:pPr>
+      <w:rPr>
+        <w:rFonts w:ascii="Symbol" w:hAnsi="Symbol" w:hint="default"/>
+        <w:color w:val="auto"/>
+      </w:rPr>
+    </w:lvl>
+    <w:lvl w:ilvl="1" w:tplc="04190003" w:tentative="1">
+      <w:start w:val="1"/>
+      <w:numFmt w:val="bullet"/>
+      <w:lvlText w:val="o"/>
+      <w:lvlJc w:val="left"/>
+      <w:pPr>
+        <w:ind w:left="2148" w:hanging="360"/>
+      </w:pPr>
+      <w:rPr>
+        <w:rFonts w:ascii="Courier New" w:hAnsi="Courier New" w:cs="Courier New" w:hint="default"/>
+      </w:rPr>
+    </w:lvl>
+    <w:lvl w:ilvl="2" w:tplc="04190005" w:tentative="1">
+      <w:start w:val="1"/>
+      <w:numFmt w:val="bullet"/>
+      <w:lvlText w:val=""/>
+      <w:lvlJc w:val="left"/>
+      <w:pPr>
+        <w:ind w:left="2868" w:hanging="360"/>
+      </w:pPr>
+      <w:rPr>
+        <w:rFonts w:ascii="Wingdings" w:hAnsi="Wingdings" w:hint="default"/>
+      </w:rPr>
+    </w:lvl>
+    <w:lvl w:ilvl="3" w:tplc="04190001" w:tentative="1">
+      <w:start w:val="1"/>
+      <w:numFmt w:val="bullet"/>
+      <w:lvlText w:val=""/>
+      <w:lvlJc w:val="left"/>
+      <w:pPr>
+        <w:ind w:left="3588" w:hanging="360"/>
+      </w:pPr>
+      <w:rPr>
+        <w:rFonts w:ascii="Symbol" w:hAnsi="Symbol" w:hint="default"/>
+      </w:rPr>
+    </w:lvl>
+    <w:lvl w:ilvl="4" w:tplc="04190003" w:tentative="1">
+      <w:start w:val="1"/>
+      <w:numFmt w:val="bullet"/>
+      <w:lvlText w:val="o"/>
+      <w:lvlJc w:val="left"/>
+      <w:pPr>
+        <w:ind w:left="4308" w:hanging="360"/>
+      </w:pPr>
+      <w:rPr>
+        <w:rFonts w:ascii="Courier New" w:hAnsi="Courier New" w:cs="Courier New" w:hint="default"/>
+      </w:rPr>
+    </w:lvl>
+    <w:lvl w:ilvl="5" w:tplc="04190005" w:tentative="1">
+      <w:start w:val="1"/>
+      <w:numFmt w:val="bullet"/>
+      <w:lvlText w:val=""/>
+      <w:lvlJc w:val="left"/>
+      <w:pPr>
+        <w:ind w:left="5028" w:hanging="360"/>
+      </w:pPr>
+      <w:rPr>
+        <w:rFonts w:ascii="Wingdings" w:hAnsi="Wingdings" w:hint="default"/>
+      </w:rPr>
+    </w:lvl>
+    <w:lvl w:ilvl="6" w:tplc="04190001" w:tentative="1">
+      <w:start w:val="1"/>
+      <w:numFmt w:val="bullet"/>
+      <w:lvlText w:val=""/>
+      <w:lvlJc w:val="left"/>
+      <w:pPr>
+        <w:ind w:left="5748" w:hanging="360"/>
+      </w:pPr>
+      <w:rPr>
+        <w:rFonts w:ascii="Symbol" w:hAnsi="Symbol" w:hint="default"/>
+      </w:rPr>
+    </w:lvl>
+    <w:lvl w:ilvl="7" w:tplc="04190003" w:tentative="1">
+      <w:start w:val="1"/>
+      <w:numFmt w:val="bullet"/>
+      <w:lvlText w:val="o"/>
+      <w:lvlJc w:val="left"/>
+      <w:pPr>
+        <w:ind w:left="6468" w:hanging="360"/>
+      </w:pPr>
+      <w:rPr>
+        <w:rFonts w:ascii="Courier New" w:hAnsi="Courier New" w:cs="Courier New" w:hint="default"/>
+      </w:rPr>
+    </w:lvl>
+    <w:lvl w:ilvl="8" w:tplc="04190005" w:tentative="1">
+      <w:start w:val="1"/>
+      <w:numFmt w:val="bullet"/>
+      <w:lvlText w:val=""/>
+      <w:lvlJc w:val="left"/>
+      <w:pPr>
+        <w:ind w:left="7188" w:hanging="360"/>
+      </w:pPr>
+      <w:rPr>
+        <w:rFonts w:ascii="Wingdings" w:hAnsi="Wingdings" w:hint="default"/>
+      </w:rPr>
+    </w:lvl>
+  </w:abstractNum>
+  <w:abstractNum w:abstractNumId="3" w15:restartNumberingAfterBreak="0">
+    <w:nsid w:val="1D32334C"/>
+    <w:multiLevelType w:val="hybridMultilevel"/>
+    <w:tmpl w:val="62AE1C7A"/>
+    <w:lvl w:ilvl="0" w:tplc="D4542AE8">
+      <w:start w:val="1"/>
+      <w:numFmt w:val="bullet"/>
+      <w:lvlText w:val=""/>
+      <w:lvlJc w:val="left"/>
+      <w:pPr>
+        <w:ind w:left="1788" w:hanging="360"/>
+      </w:pPr>
+      <w:rPr>
+        <w:rFonts w:ascii="Symbol" w:hAnsi="Symbol" w:hint="default"/>
+        <w:color w:val="auto"/>
+      </w:rPr>
+    </w:lvl>
+    <w:lvl w:ilvl="1" w:tplc="04190003" w:tentative="1">
+      <w:start w:val="1"/>
+      <w:numFmt w:val="bullet"/>
+      <w:lvlText w:val="o"/>
+      <w:lvlJc w:val="left"/>
+      <w:pPr>
+        <w:ind w:left="2508" w:hanging="360"/>
+      </w:pPr>
+      <w:rPr>
+        <w:rFonts w:ascii="Courier New" w:hAnsi="Courier New" w:cs="Courier New" w:hint="default"/>
+      </w:rPr>
+    </w:lvl>
+    <w:lvl w:ilvl="2" w:tplc="04190005" w:tentative="1">
+      <w:start w:val="1"/>
+      <w:numFmt w:val="bullet"/>
+      <w:lvlText w:val=""/>
+      <w:lvlJc w:val="left"/>
+      <w:pPr>
+        <w:ind w:left="3228" w:hanging="360"/>
+      </w:pPr>
+      <w:rPr>
+        <w:rFonts w:ascii="Wingdings" w:hAnsi="Wingdings" w:hint="default"/>
+      </w:rPr>
+    </w:lvl>
+    <w:lvl w:ilvl="3" w:tplc="04190001" w:tentative="1">
+      <w:start w:val="1"/>
+      <w:numFmt w:val="bullet"/>
+      <w:lvlText w:val=""/>
+      <w:lvlJc w:val="left"/>
+      <w:pPr>
+        <w:ind w:left="3948" w:hanging="360"/>
+      </w:pPr>
+      <w:rPr>
+        <w:rFonts w:ascii="Symbol" w:hAnsi="Symbol" w:hint="default"/>
+      </w:rPr>
+    </w:lvl>
+    <w:lvl w:ilvl="4" w:tplc="04190003" w:tentative="1">
+      <w:start w:val="1"/>
+      <w:numFmt w:val="bullet"/>
+      <w:lvlText w:val="o"/>
+      <w:lvlJc w:val="left"/>
+      <w:pPr>
+        <w:ind w:left="4668" w:hanging="360"/>
+      </w:pPr>
+      <w:rPr>
+        <w:rFonts w:ascii="Courier New" w:hAnsi="Courier New" w:cs="Courier New" w:hint="default"/>
+      </w:rPr>
+    </w:lvl>
+    <w:lvl w:ilvl="5" w:tplc="04190005" w:tentative="1">
+      <w:start w:val="1"/>
+      <w:numFmt w:val="bullet"/>
+      <w:lvlText w:val=""/>
+      <w:lvlJc w:val="left"/>
+      <w:pPr>
+        <w:ind w:left="5388" w:hanging="360"/>
+      </w:pPr>
+      <w:rPr>
+        <w:rFonts w:ascii="Wingdings" w:hAnsi="Wingdings" w:hint="default"/>
+      </w:rPr>
+    </w:lvl>
+    <w:lvl w:ilvl="6" w:tplc="04190001" w:tentative="1">
+      <w:start w:val="1"/>
+      <w:numFmt w:val="bullet"/>
+      <w:lvlText w:val=""/>
+      <w:lvlJc w:val="left"/>
+      <w:pPr>
+        <w:ind w:left="6108" w:hanging="360"/>
+      </w:pPr>
+      <w:rPr>
+        <w:rFonts w:ascii="Symbol" w:hAnsi="Symbol" w:hint="default"/>
+      </w:rPr>
+    </w:lvl>
+    <w:lvl w:ilvl="7" w:tplc="04190003" w:tentative="1">
+      <w:start w:val="1"/>
+      <w:numFmt w:val="bullet"/>
+      <w:lvlText w:val="o"/>
+      <w:lvlJc w:val="left"/>
+      <w:pPr>
+        <w:ind w:left="6828" w:hanging="360"/>
+      </w:pPr>
+      <w:rPr>
+        <w:rFonts w:ascii="Courier New" w:hAnsi="Courier New" w:cs="Courier New" w:hint="default"/>
+      </w:rPr>
+    </w:lvl>
+    <w:lvl w:ilvl="8" w:tplc="04190005" w:tentative="1">
+      <w:start w:val="1"/>
+      <w:numFmt w:val="bullet"/>
+      <w:lvlText w:val=""/>
+      <w:lvlJc w:val="left"/>
+      <w:pPr>
+        <w:ind w:left="7548" w:hanging="360"/>
+      </w:pPr>
+      <w:rPr>
+        <w:rFonts w:ascii="Wingdings" w:hAnsi="Wingdings" w:hint="default"/>
+      </w:rPr>
+    </w:lvl>
+  </w:abstractNum>
+  <w:abstractNum w:abstractNumId="4" w15:restartNumberingAfterBreak="0">
+    <w:nsid w:val="25311055"/>
+    <w:multiLevelType w:val="hybridMultilevel"/>
+    <w:tmpl w:val="99748746"/>
+    <w:lvl w:ilvl="0" w:tplc="D4542AE8">
+      <w:start w:val="1"/>
+      <w:numFmt w:val="bullet"/>
+      <w:lvlText w:val=""/>
+      <w:lvlJc w:val="left"/>
+      <w:pPr>
+        <w:ind w:left="1788" w:hanging="360"/>
+      </w:pPr>
+      <w:rPr>
+        <w:rFonts w:ascii="Symbol" w:hAnsi="Symbol" w:hint="default"/>
+        <w:color w:val="auto"/>
+      </w:rPr>
+    </w:lvl>
+    <w:lvl w:ilvl="1" w:tplc="04190003" w:tentative="1">
+      <w:start w:val="1"/>
+      <w:numFmt w:val="bullet"/>
+      <w:lvlText w:val="o"/>
+      <w:lvlJc w:val="left"/>
+      <w:pPr>
+        <w:ind w:left="2508" w:hanging="360"/>
+      </w:pPr>
+      <w:rPr>
+        <w:rFonts w:ascii="Courier New" w:hAnsi="Courier New" w:cs="Courier New" w:hint="default"/>
+      </w:rPr>
+    </w:lvl>
+    <w:lvl w:ilvl="2" w:tplc="04190005" w:tentative="1">
+      <w:start w:val="1"/>
+      <w:numFmt w:val="bullet"/>
+      <w:lvlText w:val=""/>
+      <w:lvlJc w:val="left"/>
+      <w:pPr>
+        <w:ind w:left="3228" w:hanging="360"/>
+      </w:pPr>
+      <w:rPr>
+        <w:rFonts w:ascii="Wingdings" w:hAnsi="Wingdings" w:hint="default"/>
+      </w:rPr>
+    </w:lvl>
+    <w:lvl w:ilvl="3" w:tplc="04190001" w:tentative="1">
+      <w:start w:val="1"/>
+      <w:numFmt w:val="bullet"/>
+      <w:lvlText w:val=""/>
+      <w:lvlJc w:val="left"/>
+      <w:pPr>
+        <w:ind w:left="3948" w:hanging="360"/>
+      </w:pPr>
+      <w:rPr>
+        <w:rFonts w:ascii="Symbol" w:hAnsi="Symbol" w:hint="default"/>
+      </w:rPr>
+    </w:lvl>
+    <w:lvl w:ilvl="4" w:tplc="04190003" w:tentative="1">
+      <w:start w:val="1"/>
+      <w:numFmt w:val="bullet"/>
+      <w:lvlText w:val="o"/>
+      <w:lvlJc w:val="left"/>
+      <w:pPr>
+        <w:ind w:left="4668" w:hanging="360"/>
+      </w:pPr>
+      <w:rPr>
+        <w:rFonts w:ascii="Courier New" w:hAnsi="Courier New" w:cs="Courier New" w:hint="default"/>
+      </w:rPr>
+    </w:lvl>
+    <w:lvl w:ilvl="5" w:tplc="04190005" w:tentative="1">
+      <w:start w:val="1"/>
+      <w:numFmt w:val="bullet"/>
+      <w:lvlText w:val=""/>
+      <w:lvlJc w:val="left"/>
+      <w:pPr>
+        <w:ind w:left="5388" w:hanging="360"/>
+      </w:pPr>
+      <w:rPr>
+        <w:rFonts w:ascii="Wingdings" w:hAnsi="Wingdings" w:hint="default"/>
+      </w:rPr>
+    </w:lvl>
+    <w:lvl w:ilvl="6" w:tplc="04190001" w:tentative="1">
+      <w:start w:val="1"/>
+      <w:numFmt w:val="bullet"/>
+      <w:lvlText w:val=""/>
+      <w:lvlJc w:val="left"/>
+      <w:pPr>
+        <w:ind w:left="6108" w:hanging="360"/>
+      </w:pPr>
+      <w:rPr>
+        <w:rFonts w:ascii="Symbol" w:hAnsi="Symbol" w:hint="default"/>
+      </w:rPr>
+    </w:lvl>
+    <w:lvl w:ilvl="7" w:tplc="04190003" w:tentative="1">
+      <w:start w:val="1"/>
+      <w:numFmt w:val="bullet"/>
+      <w:lvlText w:val="o"/>
+      <w:lvlJc w:val="left"/>
+      <w:pPr>
+        <w:ind w:left="6828" w:hanging="360"/>
+      </w:pPr>
+      <w:rPr>
+        <w:rFonts w:ascii="Courier New" w:hAnsi="Courier New" w:cs="Courier New" w:hint="default"/>
+      </w:rPr>
+    </w:lvl>
+    <w:lvl w:ilvl="8" w:tplc="04190005" w:tentative="1">
+      <w:start w:val="1"/>
+      <w:numFmt w:val="bullet"/>
+      <w:lvlText w:val=""/>
+      <w:lvlJc w:val="left"/>
+      <w:pPr>
+        <w:ind w:left="7548" w:hanging="360"/>
+      </w:pPr>
+      <w:rPr>
+        <w:rFonts w:ascii="Wingdings" w:hAnsi="Wingdings" w:hint="default"/>
+      </w:rPr>
+    </w:lvl>
+  </w:abstractNum>
+  <w:abstractNum w:abstractNumId="5" w15:restartNumberingAfterBreak="0">
+    <w:nsid w:val="2E9B2C7C"/>
+    <w:multiLevelType w:val="hybridMultilevel"/>
+    <w:tmpl w:val="BAD03CDC"/>
+    <w:lvl w:ilvl="0" w:tplc="D4542AE8">
+      <w:start w:val="1"/>
+      <w:numFmt w:val="bullet"/>
+      <w:lvlText w:val=""/>
+      <w:lvlJc w:val="left"/>
+      <w:pPr>
+        <w:ind w:left="1788" w:hanging="360"/>
+      </w:pPr>
+      <w:rPr>
+        <w:rFonts w:ascii="Symbol" w:hAnsi="Symbol" w:hint="default"/>
+        <w:color w:val="auto"/>
+      </w:rPr>
+    </w:lvl>
+    <w:lvl w:ilvl="1" w:tplc="04190003" w:tentative="1">
+      <w:start w:val="1"/>
+      <w:numFmt w:val="bullet"/>
+      <w:lvlText w:val="o"/>
+      <w:lvlJc w:val="left"/>
+      <w:pPr>
+        <w:ind w:left="2508" w:hanging="360"/>
+      </w:pPr>
+      <w:rPr>
+        <w:rFonts w:ascii="Courier New" w:hAnsi="Courier New" w:cs="Courier New" w:hint="default"/>
+      </w:rPr>
+    </w:lvl>
+    <w:lvl w:ilvl="2" w:tplc="04190005" w:tentative="1">
+      <w:start w:val="1"/>
+      <w:numFmt w:val="bullet"/>
+      <w:lvlText w:val=""/>
+      <w:lvlJc w:val="left"/>
+      <w:pPr>
+        <w:ind w:left="3228" w:hanging="360"/>
+      </w:pPr>
+      <w:rPr>
+        <w:rFonts w:ascii="Wingdings" w:hAnsi="Wingdings" w:hint="default"/>
+      </w:rPr>
+    </w:lvl>
+    <w:lvl w:ilvl="3" w:tplc="04190001" w:tentative="1">
+      <w:start w:val="1"/>
+      <w:numFmt w:val="bullet"/>
+      <w:lvlText w:val=""/>
+      <w:lvlJc w:val="left"/>
+      <w:pPr>
+        <w:ind w:left="3948" w:hanging="360"/>
+      </w:pPr>
+      <w:rPr>
+        <w:rFonts w:ascii="Symbol" w:hAnsi="Symbol" w:hint="default"/>
+      </w:rPr>
+    </w:lvl>
+    <w:lvl w:ilvl="4" w:tplc="04190003" w:tentative="1">
+      <w:start w:val="1"/>
+      <w:numFmt w:val="bullet"/>
+      <w:lvlText w:val="o"/>
+      <w:lvlJc w:val="left"/>
+      <w:pPr>
+        <w:ind w:left="4668" w:hanging="360"/>
+      </w:pPr>
+      <w:rPr>
+        <w:rFonts w:ascii="Courier New" w:hAnsi="Courier New" w:cs="Courier New" w:hint="default"/>
+      </w:rPr>
+    </w:lvl>
+    <w:lvl w:ilvl="5" w:tplc="04190005" w:tentative="1">
+      <w:start w:val="1"/>
+      <w:numFmt w:val="bullet"/>
+      <w:lvlText w:val=""/>
+      <w:lvlJc w:val="left"/>
+      <w:pPr>
+        <w:ind w:left="5388" w:hanging="360"/>
+      </w:pPr>
+      <w:rPr>
+        <w:rFonts w:ascii="Wingdings" w:hAnsi="Wingdings" w:hint="default"/>
+      </w:rPr>
+    </w:lvl>
+    <w:lvl w:ilvl="6" w:tplc="04190001" w:tentative="1">
+      <w:start w:val="1"/>
+      <w:numFmt w:val="bullet"/>
+      <w:lvlText w:val=""/>
+      <w:lvlJc w:val="left"/>
+      <w:pPr>
+        <w:ind w:left="6108" w:hanging="360"/>
+      </w:pPr>
+      <w:rPr>
+        <w:rFonts w:ascii="Symbol" w:hAnsi="Symbol" w:hint="default"/>
+      </w:rPr>
+    </w:lvl>
+    <w:lvl w:ilvl="7" w:tplc="04190003" w:tentative="1">
+      <w:start w:val="1"/>
+      <w:numFmt w:val="bullet"/>
+      <w:lvlText w:val="o"/>
+      <w:lvlJc w:val="left"/>
+      <w:pPr>
+        <w:ind w:left="6828" w:hanging="360"/>
+      </w:pPr>
+      <w:rPr>
+        <w:rFonts w:ascii="Courier New" w:hAnsi="Courier New" w:cs="Courier New" w:hint="default"/>
+      </w:rPr>
+    </w:lvl>
+    <w:lvl w:ilvl="8" w:tplc="04190005" w:tentative="1">
+      <w:start w:val="1"/>
+      <w:numFmt w:val="bullet"/>
+      <w:lvlText w:val=""/>
+      <w:lvlJc w:val="left"/>
+      <w:pPr>
+        <w:ind w:left="7548" w:hanging="360"/>
+      </w:pPr>
+      <w:rPr>
+        <w:rFonts w:ascii="Wingdings" w:hAnsi="Wingdings" w:hint="default"/>
+      </w:rPr>
+    </w:lvl>
+  </w:abstractNum>
+  <w:abstractNum w:abstractNumId="6" w15:restartNumberingAfterBreak="0">
+    <w:nsid w:val="34002E87"/>
+    <w:multiLevelType w:val="hybridMultilevel"/>
+    <w:tmpl w:val="56A8EAD0"/>
+    <w:lvl w:ilvl="0" w:tplc="D4542AE8">
+      <w:start w:val="1"/>
+      <w:numFmt w:val="bullet"/>
+      <w:lvlText w:val=""/>
+      <w:lvlJc w:val="left"/>
+      <w:pPr>
+        <w:ind w:left="1788" w:hanging="360"/>
+      </w:pPr>
+      <w:rPr>
+        <w:rFonts w:ascii="Symbol" w:hAnsi="Symbol" w:hint="default"/>
+        <w:color w:val="auto"/>
+      </w:rPr>
+    </w:lvl>
+    <w:lvl w:ilvl="1" w:tplc="04190003" w:tentative="1">
+      <w:start w:val="1"/>
+      <w:numFmt w:val="bullet"/>
+      <w:lvlText w:val="o"/>
+      <w:lvlJc w:val="left"/>
+      <w:pPr>
+        <w:ind w:left="2508" w:hanging="360"/>
+      </w:pPr>
+      <w:rPr>
+        <w:rFonts w:ascii="Courier New" w:hAnsi="Courier New" w:cs="Courier New" w:hint="default"/>
+      </w:rPr>
+    </w:lvl>
+    <w:lvl w:ilvl="2" w:tplc="04190005" w:tentative="1">
+      <w:start w:val="1"/>
+      <w:numFmt w:val="bullet"/>
+      <w:lvlText w:val=""/>
+      <w:lvlJc w:val="left"/>
+      <w:pPr>
+        <w:ind w:left="3228" w:hanging="360"/>
+      </w:pPr>
+      <w:rPr>
+        <w:rFonts w:ascii="Wingdings" w:hAnsi="Wingdings" w:hint="default"/>
+      </w:rPr>
+    </w:lvl>
+    <w:lvl w:ilvl="3" w:tplc="04190001" w:tentative="1">
+      <w:start w:val="1"/>
+      <w:numFmt w:val="bullet"/>
+      <w:lvlText w:val=""/>
+      <w:lvlJc w:val="left"/>
+      <w:pPr>
+        <w:ind w:left="3948" w:hanging="360"/>
+      </w:pPr>
+      <w:rPr>
+        <w:rFonts w:ascii="Symbol" w:hAnsi="Symbol" w:hint="default"/>
+      </w:rPr>
+    </w:lvl>
+    <w:lvl w:ilvl="4" w:tplc="04190003" w:tentative="1">
+      <w:start w:val="1"/>
+      <w:numFmt w:val="bullet"/>
+      <w:lvlText w:val="o"/>
+      <w:lvlJc w:val="left"/>
+      <w:pPr>
+        <w:ind w:left="4668" w:hanging="360"/>
+      </w:pPr>
+      <w:rPr>
+        <w:rFonts w:ascii="Courier New" w:hAnsi="Courier New" w:cs="Courier New" w:hint="default"/>
+      </w:rPr>
+    </w:lvl>
+    <w:lvl w:ilvl="5" w:tplc="04190005" w:tentative="1">
+      <w:start w:val="1"/>
+      <w:numFmt w:val="bullet"/>
+      <w:lvlText w:val=""/>
+      <w:lvlJc w:val="left"/>
+      <w:pPr>
+        <w:ind w:left="5388" w:hanging="360"/>
+      </w:pPr>
+      <w:rPr>
+        <w:rFonts w:ascii="Wingdings" w:hAnsi="Wingdings" w:hint="default"/>
+      </w:rPr>
+    </w:lvl>
+    <w:lvl w:ilvl="6" w:tplc="04190001" w:tentative="1">
+      <w:start w:val="1"/>
+      <w:numFmt w:val="bullet"/>
+      <w:lvlText w:val=""/>
+      <w:lvlJc w:val="left"/>
+      <w:pPr>
+        <w:ind w:left="6108" w:hanging="360"/>
+      </w:pPr>
+      <w:rPr>
+        <w:rFonts w:ascii="Symbol" w:hAnsi="Symbol" w:hint="default"/>
+      </w:rPr>
+    </w:lvl>
+    <w:lvl w:ilvl="7" w:tplc="04190003" w:tentative="1">
+      <w:start w:val="1"/>
+      <w:numFmt w:val="bullet"/>
+      <w:lvlText w:val="o"/>
+      <w:lvlJc w:val="left"/>
+      <w:pPr>
+        <w:ind w:left="6828" w:hanging="360"/>
+      </w:pPr>
+      <w:rPr>
+        <w:rFonts w:ascii="Courier New" w:hAnsi="Courier New" w:cs="Courier New" w:hint="default"/>
+      </w:rPr>
+    </w:lvl>
+    <w:lvl w:ilvl="8" w:tplc="04190005" w:tentative="1">
+      <w:start w:val="1"/>
+      <w:numFmt w:val="bullet"/>
+      <w:lvlText w:val=""/>
+      <w:lvlJc w:val="left"/>
+      <w:pPr>
+        <w:ind w:left="7548" w:hanging="360"/>
+      </w:pPr>
+      <w:rPr>
+        <w:rFonts w:ascii="Wingdings" w:hAnsi="Wingdings" w:hint="default"/>
+      </w:rPr>
+    </w:lvl>
+  </w:abstractNum>
+  <w:abstractNum w:abstractNumId="7" w15:restartNumberingAfterBreak="0">
+    <w:nsid w:val="356F2427"/>
+    <w:multiLevelType w:val="hybridMultilevel"/>
+    <w:tmpl w:val="67CEB004"/>
+    <w:lvl w:ilvl="0" w:tplc="D4542AE8">
+      <w:start w:val="1"/>
+      <w:numFmt w:val="bullet"/>
+      <w:lvlText w:val=""/>
+      <w:lvlJc w:val="left"/>
+      <w:pPr>
+        <w:ind w:left="1788" w:hanging="360"/>
+      </w:pPr>
+      <w:rPr>
+        <w:rFonts w:ascii="Symbol" w:hAnsi="Symbol" w:hint="default"/>
+        <w:color w:val="auto"/>
+      </w:rPr>
+    </w:lvl>
+    <w:lvl w:ilvl="1" w:tplc="04190003" w:tentative="1">
+      <w:start w:val="1"/>
+      <w:numFmt w:val="bullet"/>
+      <w:lvlText w:val="o"/>
+      <w:lvlJc w:val="left"/>
+      <w:pPr>
+        <w:ind w:left="2508" w:hanging="360"/>
+      </w:pPr>
+      <w:rPr>
+        <w:rFonts w:ascii="Courier New" w:hAnsi="Courier New" w:cs="Courier New" w:hint="default"/>
+      </w:rPr>
+    </w:lvl>
+    <w:lvl w:ilvl="2" w:tplc="04190005" w:tentative="1">
+      <w:start w:val="1"/>
+      <w:numFmt w:val="bullet"/>
+      <w:lvlText w:val=""/>
+      <w:lvlJc w:val="left"/>
+      <w:pPr>
+        <w:ind w:left="3228" w:hanging="360"/>
+      </w:pPr>
+      <w:rPr>
+        <w:rFonts w:ascii="Wingdings" w:hAnsi="Wingdings" w:hint="default"/>
+      </w:rPr>
+    </w:lvl>
+    <w:lvl w:ilvl="3" w:tplc="04190001" w:tentative="1">
+      <w:start w:val="1"/>
+      <w:numFmt w:val="bullet"/>
+      <w:lvlText w:val=""/>
+      <w:lvlJc w:val="left"/>
+      <w:pPr>
+        <w:ind w:left="3948" w:hanging="360"/>
+      </w:pPr>
+      <w:rPr>
+        <w:rFonts w:ascii="Symbol" w:hAnsi="Symbol" w:hint="default"/>
+      </w:rPr>
+    </w:lvl>
+    <w:lvl w:ilvl="4" w:tplc="04190003" w:tentative="1">
+      <w:start w:val="1"/>
+      <w:numFmt w:val="bullet"/>
+      <w:lvlText w:val="o"/>
+      <w:lvlJc w:val="left"/>
+      <w:pPr>
+        <w:ind w:left="4668" w:hanging="360"/>
+      </w:pPr>
+      <w:rPr>
+        <w:rFonts w:ascii="Courier New" w:hAnsi="Courier New" w:cs="Courier New" w:hint="default"/>
+      </w:rPr>
+    </w:lvl>
+    <w:lvl w:ilvl="5" w:tplc="04190005" w:tentative="1">
+      <w:start w:val="1"/>
+      <w:numFmt w:val="bullet"/>
+      <w:lvlText w:val=""/>
+      <w:lvlJc w:val="left"/>
+      <w:pPr>
+        <w:ind w:left="5388" w:hanging="360"/>
+      </w:pPr>
+      <w:rPr>
+        <w:rFonts w:ascii="Wingdings" w:hAnsi="Wingdings" w:hint="default"/>
+      </w:rPr>
+    </w:lvl>
+    <w:lvl w:ilvl="6" w:tplc="04190001" w:tentative="1">
+      <w:start w:val="1"/>
+      <w:numFmt w:val="bullet"/>
+      <w:lvlText w:val=""/>
+      <w:lvlJc w:val="left"/>
+      <w:pPr>
+        <w:ind w:left="6108" w:hanging="360"/>
+      </w:pPr>
+      <w:rPr>
+        <w:rFonts w:ascii="Symbol" w:hAnsi="Symbol" w:hint="default"/>
+      </w:rPr>
+    </w:lvl>
+    <w:lvl w:ilvl="7" w:tplc="04190003" w:tentative="1">
+      <w:start w:val="1"/>
+      <w:numFmt w:val="bullet"/>
+      <w:lvlText w:val="o"/>
+      <w:lvlJc w:val="left"/>
+      <w:pPr>
+        <w:ind w:left="6828" w:hanging="360"/>
+      </w:pPr>
+      <w:rPr>
+        <w:rFonts w:ascii="Courier New" w:hAnsi="Courier New" w:cs="Courier New" w:hint="default"/>
+      </w:rPr>
+    </w:lvl>
+    <w:lvl w:ilvl="8" w:tplc="04190005" w:tentative="1">
+      <w:start w:val="1"/>
+      <w:numFmt w:val="bullet"/>
+      <w:lvlText w:val=""/>
+      <w:lvlJc w:val="left"/>
+      <w:pPr>
+        <w:ind w:left="7548" w:hanging="360"/>
+      </w:pPr>
+      <w:rPr>
+        <w:rFonts w:ascii="Wingdings" w:hAnsi="Wingdings" w:hint="default"/>
+      </w:rPr>
+    </w:lvl>
+  </w:abstractNum>
+  <w:abstractNum w:abstractNumId="8" w15:restartNumberingAfterBreak="0">
+    <w:nsid w:val="3A6210BD"/>
+    <w:multiLevelType w:val="hybridMultilevel"/>
+    <w:tmpl w:val="95984C8A"/>
+    <w:lvl w:ilvl="0" w:tplc="D4542AE8">
+      <w:start w:val="1"/>
+      <w:numFmt w:val="bullet"/>
+      <w:lvlText w:val=""/>
+      <w:lvlJc w:val="left"/>
+      <w:pPr>
+        <w:ind w:left="1788" w:hanging="360"/>
+      </w:pPr>
+      <w:rPr>
+        <w:rFonts w:ascii="Symbol" w:hAnsi="Symbol" w:hint="default"/>
+        <w:color w:val="auto"/>
+      </w:rPr>
+    </w:lvl>
+    <w:lvl w:ilvl="1" w:tplc="04190003" w:tentative="1">
+      <w:start w:val="1"/>
+      <w:numFmt w:val="bullet"/>
+      <w:lvlText w:val="o"/>
+      <w:lvlJc w:val="left"/>
+      <w:pPr>
+        <w:ind w:left="2508" w:hanging="360"/>
+      </w:pPr>
+      <w:rPr>
+        <w:rFonts w:ascii="Courier New" w:hAnsi="Courier New" w:cs="Courier New" w:hint="default"/>
+      </w:rPr>
+    </w:lvl>
+    <w:lvl w:ilvl="2" w:tplc="04190005" w:tentative="1">
+      <w:start w:val="1"/>
+      <w:numFmt w:val="bullet"/>
+      <w:lvlText w:val=""/>
+      <w:lvlJc w:val="left"/>
+      <w:pPr>
+        <w:ind w:left="3228" w:hanging="360"/>
+      </w:pPr>
+      <w:rPr>
+        <w:rFonts w:ascii="Wingdings" w:hAnsi="Wingdings" w:hint="default"/>
+      </w:rPr>
+    </w:lvl>
+    <w:lvl w:ilvl="3" w:tplc="04190001" w:tentative="1">
+      <w:start w:val="1"/>
+      <w:numFmt w:val="bullet"/>
+      <w:lvlText w:val=""/>
+      <w:lvlJc w:val="left"/>
+      <w:pPr>
+        <w:ind w:left="3948" w:hanging="360"/>
+      </w:pPr>
+      <w:rPr>
+        <w:rFonts w:ascii="Symbol" w:hAnsi="Symbol" w:hint="default"/>
+      </w:rPr>
+    </w:lvl>
+    <w:lvl w:ilvl="4" w:tplc="04190003" w:tentative="1">
+      <w:start w:val="1"/>
+      <w:numFmt w:val="bullet"/>
+      <w:lvlText w:val="o"/>
+      <w:lvlJc w:val="left"/>
+      <w:pPr>
+        <w:ind w:left="4668" w:hanging="360"/>
+      </w:pPr>
+      <w:rPr>
+        <w:rFonts w:ascii="Courier New" w:hAnsi="Courier New" w:cs="Courier New" w:hint="default"/>
+      </w:rPr>
+    </w:lvl>
+    <w:lvl w:ilvl="5" w:tplc="04190005" w:tentative="1">
+      <w:start w:val="1"/>
+      <w:numFmt w:val="bullet"/>
+      <w:lvlText w:val=""/>
+      <w:lvlJc w:val="left"/>
+      <w:pPr>
+        <w:ind w:left="5388" w:hanging="360"/>
+      </w:pPr>
+      <w:rPr>
+        <w:rFonts w:ascii="Wingdings" w:hAnsi="Wingdings" w:hint="default"/>
+      </w:rPr>
+    </w:lvl>
+    <w:lvl w:ilvl="6" w:tplc="04190001" w:tentative="1">
+      <w:start w:val="1"/>
+      <w:numFmt w:val="bullet"/>
+      <w:lvlText w:val=""/>
+      <w:lvlJc w:val="left"/>
+      <w:pPr>
+        <w:ind w:left="6108" w:hanging="360"/>
+      </w:pPr>
+      <w:rPr>
+        <w:rFonts w:ascii="Symbol" w:hAnsi="Symbol" w:hint="default"/>
+      </w:rPr>
+    </w:lvl>
+    <w:lvl w:ilvl="7" w:tplc="04190003" w:tentative="1">
+      <w:start w:val="1"/>
+      <w:numFmt w:val="bullet"/>
+      <w:lvlText w:val="o"/>
+      <w:lvlJc w:val="left"/>
+      <w:pPr>
+        <w:ind w:left="6828" w:hanging="360"/>
+      </w:pPr>
+      <w:rPr>
+        <w:rFonts w:ascii="Courier New" w:hAnsi="Courier New" w:cs="Courier New" w:hint="default"/>
+      </w:rPr>
+    </w:lvl>
+    <w:lvl w:ilvl="8" w:tplc="04190005" w:tentative="1">
+      <w:start w:val="1"/>
+      <w:numFmt w:val="bullet"/>
+      <w:lvlText w:val=""/>
+      <w:lvlJc w:val="left"/>
+      <w:pPr>
+        <w:ind w:left="7548" w:hanging="360"/>
+      </w:pPr>
+      <w:rPr>
+        <w:rFonts w:ascii="Wingdings" w:hAnsi="Wingdings" w:hint="default"/>
+      </w:rPr>
+    </w:lvl>
+  </w:abstractNum>
+  <w:abstractNum w:abstractNumId="9" w15:restartNumberingAfterBreak="0">
+    <w:nsid w:val="3C971F9F"/>
+    <w:multiLevelType w:val="hybridMultilevel"/>
+    <w:tmpl w:val="8662BEEA"/>
+    <w:lvl w:ilvl="0" w:tplc="D4542AE8">
+      <w:start w:val="1"/>
+      <w:numFmt w:val="bullet"/>
+      <w:lvlText w:val=""/>
+      <w:lvlJc w:val="left"/>
+      <w:pPr>
+        <w:ind w:left="1788" w:hanging="360"/>
+      </w:pPr>
+      <w:rPr>
+        <w:rFonts w:ascii="Symbol" w:hAnsi="Symbol" w:hint="default"/>
+        <w:color w:val="auto"/>
+      </w:rPr>
+    </w:lvl>
+    <w:lvl w:ilvl="1" w:tplc="04190003" w:tentative="1">
+      <w:start w:val="1"/>
+      <w:numFmt w:val="bullet"/>
+      <w:lvlText w:val="o"/>
+      <w:lvlJc w:val="left"/>
+      <w:pPr>
+        <w:ind w:left="2508" w:hanging="360"/>
+      </w:pPr>
+      <w:rPr>
+        <w:rFonts w:ascii="Courier New" w:hAnsi="Courier New" w:cs="Courier New" w:hint="default"/>
+      </w:rPr>
+    </w:lvl>
+    <w:lvl w:ilvl="2" w:tplc="04190005" w:tentative="1">
+      <w:start w:val="1"/>
+      <w:numFmt w:val="bullet"/>
+      <w:lvlText w:val=""/>
+      <w:lvlJc w:val="left"/>
+      <w:pPr>
+        <w:ind w:left="3228" w:hanging="360"/>
+      </w:pPr>
+      <w:rPr>
+        <w:rFonts w:ascii="Wingdings" w:hAnsi="Wingdings" w:hint="default"/>
+      </w:rPr>
+    </w:lvl>
+    <w:lvl w:ilvl="3" w:tplc="04190001" w:tentative="1">
+      <w:start w:val="1"/>
+      <w:numFmt w:val="bullet"/>
+      <w:lvlText w:val=""/>
+      <w:lvlJc w:val="left"/>
+      <w:pPr>
+        <w:ind w:left="3948" w:hanging="360"/>
+      </w:pPr>
+      <w:rPr>
+        <w:rFonts w:ascii="Symbol" w:hAnsi="Symbol" w:hint="default"/>
+      </w:rPr>
+    </w:lvl>
+    <w:lvl w:ilvl="4" w:tplc="04190003" w:tentative="1">
+      <w:start w:val="1"/>
+      <w:numFmt w:val="bullet"/>
+      <w:lvlText w:val="o"/>
+      <w:lvlJc w:val="left"/>
+      <w:pPr>
+        <w:ind w:left="4668" w:hanging="360"/>
+      </w:pPr>
+      <w:rPr>
+        <w:rFonts w:ascii="Courier New" w:hAnsi="Courier New" w:cs="Courier New" w:hint="default"/>
+      </w:rPr>
+    </w:lvl>
+    <w:lvl w:ilvl="5" w:tplc="04190005" w:tentative="1">
+      <w:start w:val="1"/>
+      <w:numFmt w:val="bullet"/>
+      <w:lvlText w:val=""/>
+      <w:lvlJc w:val="left"/>
+      <w:pPr>
+        <w:ind w:left="5388" w:hanging="360"/>
+      </w:pPr>
+      <w:rPr>
+        <w:rFonts w:ascii="Wingdings" w:hAnsi="Wingdings" w:hint="default"/>
+      </w:rPr>
+    </w:lvl>
+    <w:lvl w:ilvl="6" w:tplc="04190001" w:tentative="1">
+      <w:start w:val="1"/>
+      <w:numFmt w:val="bullet"/>
+      <w:lvlText w:val=""/>
+      <w:lvlJc w:val="left"/>
+      <w:pPr>
+        <w:ind w:left="6108" w:hanging="360"/>
+      </w:pPr>
+      <w:rPr>
+        <w:rFonts w:ascii="Symbol" w:hAnsi="Symbol" w:hint="default"/>
+      </w:rPr>
+    </w:lvl>
+    <w:lvl w:ilvl="7" w:tplc="04190003" w:tentative="1">
+      <w:start w:val="1"/>
+      <w:numFmt w:val="bullet"/>
+      <w:lvlText w:val="o"/>
+      <w:lvlJc w:val="left"/>
+      <w:pPr>
+        <w:ind w:left="6828" w:hanging="360"/>
+      </w:pPr>
+      <w:rPr>
+        <w:rFonts w:ascii="Courier New" w:hAnsi="Courier New" w:cs="Courier New" w:hint="default"/>
+      </w:rPr>
+    </w:lvl>
+    <w:lvl w:ilvl="8" w:tplc="04190005" w:tentative="1">
+      <w:start w:val="1"/>
+      <w:numFmt w:val="bullet"/>
+      <w:lvlText w:val=""/>
+      <w:lvlJc w:val="left"/>
+      <w:pPr>
+        <w:ind w:left="7548" w:hanging="360"/>
+      </w:pPr>
+      <w:rPr>
+        <w:rFonts w:ascii="Wingdings" w:hAnsi="Wingdings" w:hint="default"/>
+      </w:rPr>
+    </w:lvl>
+  </w:abstractNum>
+  <w:abstractNum w:abstractNumId="10" w15:restartNumberingAfterBreak="0">
+    <w:nsid w:val="3CFF36FE"/>
+    <w:multiLevelType w:val="hybridMultilevel"/>
+    <w:tmpl w:val="DA1627CA"/>
+    <w:lvl w:ilvl="0" w:tplc="D4542AE8">
+      <w:start w:val="1"/>
+      <w:numFmt w:val="bullet"/>
+      <w:lvlText w:val=""/>
+      <w:lvlJc w:val="left"/>
+      <w:pPr>
+        <w:ind w:left="1788" w:hanging="360"/>
+      </w:pPr>
+      <w:rPr>
+        <w:rFonts w:ascii="Symbol" w:hAnsi="Symbol" w:hint="default"/>
+        <w:color w:val="auto"/>
+      </w:rPr>
+    </w:lvl>
+    <w:lvl w:ilvl="1" w:tplc="04190003" w:tentative="1">
+      <w:start w:val="1"/>
+      <w:numFmt w:val="bullet"/>
+      <w:lvlText w:val="o"/>
+      <w:lvlJc w:val="left"/>
+      <w:pPr>
+        <w:ind w:left="2508" w:hanging="360"/>
+      </w:pPr>
+      <w:rPr>
+        <w:rFonts w:ascii="Courier New" w:hAnsi="Courier New" w:cs="Courier New" w:hint="default"/>
+      </w:rPr>
+    </w:lvl>
+    <w:lvl w:ilvl="2" w:tplc="04190005" w:tentative="1">
+      <w:start w:val="1"/>
+      <w:numFmt w:val="bullet"/>
+      <w:lvlText w:val=""/>
+      <w:lvlJc w:val="left"/>
+      <w:pPr>
+        <w:ind w:left="3228" w:hanging="360"/>
+      </w:pPr>
+      <w:rPr>
+        <w:rFonts w:ascii="Wingdings" w:hAnsi="Wingdings" w:hint="default"/>
+      </w:rPr>
+    </w:lvl>
+    <w:lvl w:ilvl="3" w:tplc="04190001" w:tentative="1">
+      <w:start w:val="1"/>
+      <w:numFmt w:val="bullet"/>
+      <w:lvlText w:val=""/>
+      <w:lvlJc w:val="left"/>
+      <w:pPr>
+        <w:ind w:left="3948" w:hanging="360"/>
+      </w:pPr>
+      <w:rPr>
+        <w:rFonts w:ascii="Symbol" w:hAnsi="Symbol" w:hint="default"/>
+      </w:rPr>
+    </w:lvl>
+    <w:lvl w:ilvl="4" w:tplc="04190003" w:tentative="1">
+      <w:start w:val="1"/>
+      <w:numFmt w:val="bullet"/>
+      <w:lvlText w:val="o"/>
+      <w:lvlJc w:val="left"/>
+      <w:pPr>
+        <w:ind w:left="4668" w:hanging="360"/>
+      </w:pPr>
+      <w:rPr>
+        <w:rFonts w:ascii="Courier New" w:hAnsi="Courier New" w:cs="Courier New" w:hint="default"/>
+      </w:rPr>
+    </w:lvl>
+    <w:lvl w:ilvl="5" w:tplc="04190005" w:tentative="1">
+      <w:start w:val="1"/>
+      <w:numFmt w:val="bullet"/>
+      <w:lvlText w:val=""/>
+      <w:lvlJc w:val="left"/>
+      <w:pPr>
+        <w:ind w:left="5388" w:hanging="360"/>
+      </w:pPr>
+      <w:rPr>
+        <w:rFonts w:ascii="Wingdings" w:hAnsi="Wingdings" w:hint="default"/>
+      </w:rPr>
+    </w:lvl>
+    <w:lvl w:ilvl="6" w:tplc="04190001" w:tentative="1">
+      <w:start w:val="1"/>
+      <w:numFmt w:val="bullet"/>
+      <w:lvlText w:val=""/>
+      <w:lvlJc w:val="left"/>
+      <w:pPr>
+        <w:ind w:left="6108" w:hanging="360"/>
+      </w:pPr>
+      <w:rPr>
+        <w:rFonts w:ascii="Symbol" w:hAnsi="Symbol" w:hint="default"/>
+      </w:rPr>
+    </w:lvl>
+    <w:lvl w:ilvl="7" w:tplc="04190003" w:tentative="1">
+      <w:start w:val="1"/>
+      <w:numFmt w:val="bullet"/>
+      <w:lvlText w:val="o"/>
+      <w:lvlJc w:val="left"/>
+      <w:pPr>
+        <w:ind w:left="6828" w:hanging="360"/>
+      </w:pPr>
+      <w:rPr>
+        <w:rFonts w:ascii="Courier New" w:hAnsi="Courier New" w:cs="Courier New" w:hint="default"/>
+      </w:rPr>
+    </w:lvl>
+    <w:lvl w:ilvl="8" w:tplc="04190005" w:tentative="1">
+      <w:start w:val="1"/>
+      <w:numFmt w:val="bullet"/>
+      <w:lvlText w:val=""/>
+      <w:lvlJc w:val="left"/>
+      <w:pPr>
+        <w:ind w:left="7548" w:hanging="360"/>
+      </w:pPr>
+      <w:rPr>
+        <w:rFonts w:ascii="Wingdings" w:hAnsi="Wingdings" w:hint="default"/>
+      </w:rPr>
+    </w:lvl>
+  </w:abstractNum>
+  <w:abstractNum w:abstractNumId="11" w15:restartNumberingAfterBreak="0">
+    <w:nsid w:val="42910382"/>
+    <w:multiLevelType w:val="hybridMultilevel"/>
+    <w:tmpl w:val="D9D09D3C"/>
+    <w:lvl w:ilvl="0" w:tplc="D4542AE8">
+      <w:start w:val="1"/>
+      <w:numFmt w:val="bullet"/>
+      <w:lvlText w:val=""/>
+      <w:lvlJc w:val="left"/>
+      <w:pPr>
+        <w:ind w:left="1788" w:hanging="360"/>
+      </w:pPr>
+      <w:rPr>
+        <w:rFonts w:ascii="Symbol" w:hAnsi="Symbol" w:hint="default"/>
+        <w:color w:val="auto"/>
+      </w:rPr>
+    </w:lvl>
+    <w:lvl w:ilvl="1" w:tplc="04190003" w:tentative="1">
+      <w:start w:val="1"/>
+      <w:numFmt w:val="bullet"/>
+      <w:lvlText w:val="o"/>
+      <w:lvlJc w:val="left"/>
+      <w:pPr>
+        <w:ind w:left="2508" w:hanging="360"/>
+      </w:pPr>
+      <w:rPr>
+        <w:rFonts w:ascii="Courier New" w:hAnsi="Courier New" w:cs="Courier New" w:hint="default"/>
+      </w:rPr>
+    </w:lvl>
+    <w:lvl w:ilvl="2" w:tplc="04190005" w:tentative="1">
+      <w:start w:val="1"/>
+      <w:numFmt w:val="bullet"/>
+      <w:lvlText w:val=""/>
+      <w:lvlJc w:val="left"/>
+      <w:pPr>
+        <w:ind w:left="3228" w:hanging="360"/>
+      </w:pPr>
+      <w:rPr>
+        <w:rFonts w:ascii="Wingdings" w:hAnsi="Wingdings" w:hint="default"/>
+      </w:rPr>
+    </w:lvl>
+    <w:lvl w:ilvl="3" w:tplc="04190001" w:tentative="1">
+      <w:start w:val="1"/>
+      <w:numFmt w:val="bullet"/>
+      <w:lvlText w:val=""/>
+      <w:lvlJc w:val="left"/>
+      <w:pPr>
+        <w:ind w:left="3948" w:hanging="360"/>
+      </w:pPr>
+      <w:rPr>
+        <w:rFonts w:ascii="Symbol" w:hAnsi="Symbol" w:hint="default"/>
+      </w:rPr>
+    </w:lvl>
+    <w:lvl w:ilvl="4" w:tplc="04190003" w:tentative="1">
+      <w:start w:val="1"/>
+      <w:numFmt w:val="bullet"/>
+      <w:lvlText w:val="o"/>
+      <w:lvlJc w:val="left"/>
+      <w:pPr>
+        <w:ind w:left="4668" w:hanging="360"/>
+      </w:pPr>
+      <w:rPr>
+        <w:rFonts w:ascii="Courier New" w:hAnsi="Courier New" w:cs="Courier New" w:hint="default"/>
+      </w:rPr>
+    </w:lvl>
+    <w:lvl w:ilvl="5" w:tplc="04190005" w:tentative="1">
+      <w:start w:val="1"/>
+      <w:numFmt w:val="bullet"/>
+      <w:lvlText w:val=""/>
+      <w:lvlJc w:val="left"/>
+      <w:pPr>
+        <w:ind w:left="5388" w:hanging="360"/>
+      </w:pPr>
+      <w:rPr>
+        <w:rFonts w:ascii="Wingdings" w:hAnsi="Wingdings" w:hint="default"/>
+      </w:rPr>
+    </w:lvl>
+    <w:lvl w:ilvl="6" w:tplc="04190001" w:tentative="1">
+      <w:start w:val="1"/>
+      <w:numFmt w:val="bullet"/>
+      <w:lvlText w:val=""/>
+      <w:lvlJc w:val="left"/>
+      <w:pPr>
+        <w:ind w:left="6108" w:hanging="360"/>
+      </w:pPr>
+      <w:rPr>
+        <w:rFonts w:ascii="Symbol" w:hAnsi="Symbol" w:hint="default"/>
+      </w:rPr>
+    </w:lvl>
+    <w:lvl w:ilvl="7" w:tplc="04190003" w:tentative="1">
+      <w:start w:val="1"/>
+      <w:numFmt w:val="bullet"/>
+      <w:lvlText w:val="o"/>
+      <w:lvlJc w:val="left"/>
+      <w:pPr>
+        <w:ind w:left="6828" w:hanging="360"/>
+      </w:pPr>
+      <w:rPr>
+        <w:rFonts w:ascii="Courier New" w:hAnsi="Courier New" w:cs="Courier New" w:hint="default"/>
+      </w:rPr>
+    </w:lvl>
+    <w:lvl w:ilvl="8" w:tplc="04190005" w:tentative="1">
+      <w:start w:val="1"/>
+      <w:numFmt w:val="bullet"/>
+      <w:lvlText w:val=""/>
+      <w:lvlJc w:val="left"/>
+      <w:pPr>
+        <w:ind w:left="7548" w:hanging="360"/>
+      </w:pPr>
+      <w:rPr>
+        <w:rFonts w:ascii="Wingdings" w:hAnsi="Wingdings" w:hint="default"/>
+      </w:rPr>
+    </w:lvl>
+  </w:abstractNum>
+  <w:abstractNum w:abstractNumId="12" w15:restartNumberingAfterBreak="0">
     <w:nsid w:val="43B40DAA"/>
     <w:multiLevelType w:val="hybridMultilevel"/>
     <w:tmpl w:val="47FAC896"/>
@@ -24573,20 +26236,17 @@
       </w:pPr>
     </w:lvl>
   </w:abstractNum>
-  <w:abstractNum w:abstractNumId="2" w15:restartNumberingAfterBreak="0">
-    <w:nsid w:val="6A521FAC"/>
+  <w:abstractNum w:abstractNumId="13" w15:restartNumberingAfterBreak="0">
+    <w:nsid w:val="492A2369"/>
     <w:multiLevelType w:val="hybridMultilevel"/>
-    <w:tmpl w:val="2040C068"/>
+    <w:tmpl w:val="405A141A"/>
     <w:lvl w:ilvl="0" w:tplc="D4542AE8">
       <w:start w:val="1"/>
       <w:numFmt w:val="bullet"/>
       <w:lvlText w:val=""/>
       <w:lvlJc w:val="left"/>
       <w:pPr>
-        <w:tabs>
-          <w:tab w:val="num" w:pos="720"/>
-        </w:tabs>
-        <w:ind w:left="720" w:hanging="266"/>
+        <w:ind w:left="1788" w:hanging="360"/>
       </w:pPr>
       <w:rPr>
         <w:rFonts w:ascii="Symbol" w:hAnsi="Symbol" w:hint="default"/>
@@ -24599,10 +26259,7 @@
       <w:lvlText w:val="o"/>
       <w:lvlJc w:val="left"/>
       <w:pPr>
-        <w:tabs>
-          <w:tab w:val="num" w:pos="2160"/>
-        </w:tabs>
-        <w:ind w:left="2160" w:hanging="360"/>
+        <w:ind w:left="2508" w:hanging="360"/>
       </w:pPr>
       <w:rPr>
         <w:rFonts w:ascii="Courier New" w:hAnsi="Courier New" w:cs="Courier New" w:hint="default"/>
@@ -24614,10 +26271,7 @@
       <w:lvlText w:val=""/>
       <w:lvlJc w:val="left"/>
       <w:pPr>
-        <w:tabs>
-          <w:tab w:val="num" w:pos="2880"/>
-        </w:tabs>
-        <w:ind w:left="2880" w:hanging="360"/>
+        <w:ind w:left="3228" w:hanging="360"/>
       </w:pPr>
       <w:rPr>
         <w:rFonts w:ascii="Wingdings" w:hAnsi="Wingdings" w:hint="default"/>
@@ -24629,10 +26283,7 @@
       <w:lvlText w:val=""/>
       <w:lvlJc w:val="left"/>
       <w:pPr>
-        <w:tabs>
-          <w:tab w:val="num" w:pos="3600"/>
-        </w:tabs>
-        <w:ind w:left="3600" w:hanging="360"/>
+        <w:ind w:left="3948" w:hanging="360"/>
       </w:pPr>
       <w:rPr>
         <w:rFonts w:ascii="Symbol" w:hAnsi="Symbol" w:hint="default"/>
@@ -24644,10 +26295,7 @@
       <w:lvlText w:val="o"/>
       <w:lvlJc w:val="left"/>
       <w:pPr>
-        <w:tabs>
-          <w:tab w:val="num" w:pos="4320"/>
-        </w:tabs>
-        <w:ind w:left="4320" w:hanging="360"/>
+        <w:ind w:left="4668" w:hanging="360"/>
       </w:pPr>
       <w:rPr>
         <w:rFonts w:ascii="Courier New" w:hAnsi="Courier New" w:cs="Courier New" w:hint="default"/>
@@ -24659,10 +26307,7 @@
       <w:lvlText w:val=""/>
       <w:lvlJc w:val="left"/>
       <w:pPr>
-        <w:tabs>
-          <w:tab w:val="num" w:pos="5040"/>
-        </w:tabs>
-        <w:ind w:left="5040" w:hanging="360"/>
+        <w:ind w:left="5388" w:hanging="360"/>
       </w:pPr>
       <w:rPr>
         <w:rFonts w:ascii="Wingdings" w:hAnsi="Wingdings" w:hint="default"/>
@@ -24674,10 +26319,7 @@
       <w:lvlText w:val=""/>
       <w:lvlJc w:val="left"/>
       <w:pPr>
-        <w:tabs>
-          <w:tab w:val="num" w:pos="5760"/>
-        </w:tabs>
-        <w:ind w:left="5760" w:hanging="360"/>
+        <w:ind w:left="6108" w:hanging="360"/>
       </w:pPr>
       <w:rPr>
         <w:rFonts w:ascii="Symbol" w:hAnsi="Symbol" w:hint="default"/>
@@ -24689,10 +26331,7 @@
       <w:lvlText w:val="o"/>
       <w:lvlJc w:val="left"/>
       <w:pPr>
-        <w:tabs>
-          <w:tab w:val="num" w:pos="6480"/>
-        </w:tabs>
-        <w:ind w:left="6480" w:hanging="360"/>
+        <w:ind w:left="6828" w:hanging="360"/>
       </w:pPr>
       <w:rPr>
         <w:rFonts w:ascii="Courier New" w:hAnsi="Courier New" w:cs="Courier New" w:hint="default"/>
@@ -24704,17 +26343,1181 @@
       <w:lvlText w:val=""/>
       <w:lvlJc w:val="left"/>
       <w:pPr>
-        <w:tabs>
-          <w:tab w:val="num" w:pos="7200"/>
-        </w:tabs>
-        <w:ind w:left="7200" w:hanging="360"/>
+        <w:ind w:left="7548" w:hanging="360"/>
       </w:pPr>
       <w:rPr>
         <w:rFonts w:ascii="Wingdings" w:hAnsi="Wingdings" w:hint="default"/>
       </w:rPr>
     </w:lvl>
   </w:abstractNum>
-  <w:abstractNum w:abstractNumId="3" w15:restartNumberingAfterBreak="0">
+  <w:abstractNum w:abstractNumId="14" w15:restartNumberingAfterBreak="0">
+    <w:nsid w:val="4D2121C5"/>
+    <w:multiLevelType w:val="hybridMultilevel"/>
+    <w:tmpl w:val="9340A110"/>
+    <w:lvl w:ilvl="0" w:tplc="D4542AE8">
+      <w:start w:val="1"/>
+      <w:numFmt w:val="bullet"/>
+      <w:lvlText w:val=""/>
+      <w:lvlJc w:val="left"/>
+      <w:pPr>
+        <w:ind w:left="1788" w:hanging="360"/>
+      </w:pPr>
+      <w:rPr>
+        <w:rFonts w:ascii="Symbol" w:hAnsi="Symbol" w:hint="default"/>
+        <w:color w:val="auto"/>
+      </w:rPr>
+    </w:lvl>
+    <w:lvl w:ilvl="1" w:tplc="04190003" w:tentative="1">
+      <w:start w:val="1"/>
+      <w:numFmt w:val="bullet"/>
+      <w:lvlText w:val="o"/>
+      <w:lvlJc w:val="left"/>
+      <w:pPr>
+        <w:ind w:left="2508" w:hanging="360"/>
+      </w:pPr>
+      <w:rPr>
+        <w:rFonts w:ascii="Courier New" w:hAnsi="Courier New" w:cs="Courier New" w:hint="default"/>
+      </w:rPr>
+    </w:lvl>
+    <w:lvl w:ilvl="2" w:tplc="04190005" w:tentative="1">
+      <w:start w:val="1"/>
+      <w:numFmt w:val="bullet"/>
+      <w:lvlText w:val=""/>
+      <w:lvlJc w:val="left"/>
+      <w:pPr>
+        <w:ind w:left="3228" w:hanging="360"/>
+      </w:pPr>
+      <w:rPr>
+        <w:rFonts w:ascii="Wingdings" w:hAnsi="Wingdings" w:hint="default"/>
+      </w:rPr>
+    </w:lvl>
+    <w:lvl w:ilvl="3" w:tplc="04190001" w:tentative="1">
+      <w:start w:val="1"/>
+      <w:numFmt w:val="bullet"/>
+      <w:lvlText w:val=""/>
+      <w:lvlJc w:val="left"/>
+      <w:pPr>
+        <w:ind w:left="3948" w:hanging="360"/>
+      </w:pPr>
+      <w:rPr>
+        <w:rFonts w:ascii="Symbol" w:hAnsi="Symbol" w:hint="default"/>
+      </w:rPr>
+    </w:lvl>
+    <w:lvl w:ilvl="4" w:tplc="04190003" w:tentative="1">
+      <w:start w:val="1"/>
+      <w:numFmt w:val="bullet"/>
+      <w:lvlText w:val="o"/>
+      <w:lvlJc w:val="left"/>
+      <w:pPr>
+        <w:ind w:left="4668" w:hanging="360"/>
+      </w:pPr>
+      <w:rPr>
+        <w:rFonts w:ascii="Courier New" w:hAnsi="Courier New" w:cs="Courier New" w:hint="default"/>
+      </w:rPr>
+    </w:lvl>
+    <w:lvl w:ilvl="5" w:tplc="04190005" w:tentative="1">
+      <w:start w:val="1"/>
+      <w:numFmt w:val="bullet"/>
+      <w:lvlText w:val=""/>
+      <w:lvlJc w:val="left"/>
+      <w:pPr>
+        <w:ind w:left="5388" w:hanging="360"/>
+      </w:pPr>
+      <w:rPr>
+        <w:rFonts w:ascii="Wingdings" w:hAnsi="Wingdings" w:hint="default"/>
+      </w:rPr>
+    </w:lvl>
+    <w:lvl w:ilvl="6" w:tplc="04190001" w:tentative="1">
+      <w:start w:val="1"/>
+      <w:numFmt w:val="bullet"/>
+      <w:lvlText w:val=""/>
+      <w:lvlJc w:val="left"/>
+      <w:pPr>
+        <w:ind w:left="6108" w:hanging="360"/>
+      </w:pPr>
+      <w:rPr>
+        <w:rFonts w:ascii="Symbol" w:hAnsi="Symbol" w:hint="default"/>
+      </w:rPr>
+    </w:lvl>
+    <w:lvl w:ilvl="7" w:tplc="04190003" w:tentative="1">
+      <w:start w:val="1"/>
+      <w:numFmt w:val="bullet"/>
+      <w:lvlText w:val="o"/>
+      <w:lvlJc w:val="left"/>
+      <w:pPr>
+        <w:ind w:left="6828" w:hanging="360"/>
+      </w:pPr>
+      <w:rPr>
+        <w:rFonts w:ascii="Courier New" w:hAnsi="Courier New" w:cs="Courier New" w:hint="default"/>
+      </w:rPr>
+    </w:lvl>
+    <w:lvl w:ilvl="8" w:tplc="04190005" w:tentative="1">
+      <w:start w:val="1"/>
+      <w:numFmt w:val="bullet"/>
+      <w:lvlText w:val=""/>
+      <w:lvlJc w:val="left"/>
+      <w:pPr>
+        <w:ind w:left="7548" w:hanging="360"/>
+      </w:pPr>
+      <w:rPr>
+        <w:rFonts w:ascii="Wingdings" w:hAnsi="Wingdings" w:hint="default"/>
+      </w:rPr>
+    </w:lvl>
+  </w:abstractNum>
+  <w:abstractNum w:abstractNumId="15" w15:restartNumberingAfterBreak="0">
+    <w:nsid w:val="55306D45"/>
+    <w:multiLevelType w:val="hybridMultilevel"/>
+    <w:tmpl w:val="A154A450"/>
+    <w:lvl w:ilvl="0" w:tplc="D4542AE8">
+      <w:start w:val="1"/>
+      <w:numFmt w:val="bullet"/>
+      <w:lvlText w:val=""/>
+      <w:lvlJc w:val="left"/>
+      <w:pPr>
+        <w:ind w:left="1788" w:hanging="360"/>
+      </w:pPr>
+      <w:rPr>
+        <w:rFonts w:ascii="Symbol" w:hAnsi="Symbol" w:hint="default"/>
+        <w:color w:val="auto"/>
+      </w:rPr>
+    </w:lvl>
+    <w:lvl w:ilvl="1" w:tplc="04190003" w:tentative="1">
+      <w:start w:val="1"/>
+      <w:numFmt w:val="bullet"/>
+      <w:lvlText w:val="o"/>
+      <w:lvlJc w:val="left"/>
+      <w:pPr>
+        <w:ind w:left="2508" w:hanging="360"/>
+      </w:pPr>
+      <w:rPr>
+        <w:rFonts w:ascii="Courier New" w:hAnsi="Courier New" w:cs="Courier New" w:hint="default"/>
+      </w:rPr>
+    </w:lvl>
+    <w:lvl w:ilvl="2" w:tplc="04190005" w:tentative="1">
+      <w:start w:val="1"/>
+      <w:numFmt w:val="bullet"/>
+      <w:lvlText w:val=""/>
+      <w:lvlJc w:val="left"/>
+      <w:pPr>
+        <w:ind w:left="3228" w:hanging="360"/>
+      </w:pPr>
+      <w:rPr>
+        <w:rFonts w:ascii="Wingdings" w:hAnsi="Wingdings" w:hint="default"/>
+      </w:rPr>
+    </w:lvl>
+    <w:lvl w:ilvl="3" w:tplc="04190001" w:tentative="1">
+      <w:start w:val="1"/>
+      <w:numFmt w:val="bullet"/>
+      <w:lvlText w:val=""/>
+      <w:lvlJc w:val="left"/>
+      <w:pPr>
+        <w:ind w:left="3948" w:hanging="360"/>
+      </w:pPr>
+      <w:rPr>
+        <w:rFonts w:ascii="Symbol" w:hAnsi="Symbol" w:hint="default"/>
+      </w:rPr>
+    </w:lvl>
+    <w:lvl w:ilvl="4" w:tplc="04190003" w:tentative="1">
+      <w:start w:val="1"/>
+      <w:numFmt w:val="bullet"/>
+      <w:lvlText w:val="o"/>
+      <w:lvlJc w:val="left"/>
+      <w:pPr>
+        <w:ind w:left="4668" w:hanging="360"/>
+      </w:pPr>
+      <w:rPr>
+        <w:rFonts w:ascii="Courier New" w:hAnsi="Courier New" w:cs="Courier New" w:hint="default"/>
+      </w:rPr>
+    </w:lvl>
+    <w:lvl w:ilvl="5" w:tplc="04190005" w:tentative="1">
+      <w:start w:val="1"/>
+      <w:numFmt w:val="bullet"/>
+      <w:lvlText w:val=""/>
+      <w:lvlJc w:val="left"/>
+      <w:pPr>
+        <w:ind w:left="5388" w:hanging="360"/>
+      </w:pPr>
+      <w:rPr>
+        <w:rFonts w:ascii="Wingdings" w:hAnsi="Wingdings" w:hint="default"/>
+      </w:rPr>
+    </w:lvl>
+    <w:lvl w:ilvl="6" w:tplc="04190001" w:tentative="1">
+      <w:start w:val="1"/>
+      <w:numFmt w:val="bullet"/>
+      <w:lvlText w:val=""/>
+      <w:lvlJc w:val="left"/>
+      <w:pPr>
+        <w:ind w:left="6108" w:hanging="360"/>
+      </w:pPr>
+      <w:rPr>
+        <w:rFonts w:ascii="Symbol" w:hAnsi="Symbol" w:hint="default"/>
+      </w:rPr>
+    </w:lvl>
+    <w:lvl w:ilvl="7" w:tplc="04190003" w:tentative="1">
+      <w:start w:val="1"/>
+      <w:numFmt w:val="bullet"/>
+      <w:lvlText w:val="o"/>
+      <w:lvlJc w:val="left"/>
+      <w:pPr>
+        <w:ind w:left="6828" w:hanging="360"/>
+      </w:pPr>
+      <w:rPr>
+        <w:rFonts w:ascii="Courier New" w:hAnsi="Courier New" w:cs="Courier New" w:hint="default"/>
+      </w:rPr>
+    </w:lvl>
+    <w:lvl w:ilvl="8" w:tplc="04190005" w:tentative="1">
+      <w:start w:val="1"/>
+      <w:numFmt w:val="bullet"/>
+      <w:lvlText w:val=""/>
+      <w:lvlJc w:val="left"/>
+      <w:pPr>
+        <w:ind w:left="7548" w:hanging="360"/>
+      </w:pPr>
+      <w:rPr>
+        <w:rFonts w:ascii="Wingdings" w:hAnsi="Wingdings" w:hint="default"/>
+      </w:rPr>
+    </w:lvl>
+  </w:abstractNum>
+  <w:abstractNum w:abstractNumId="16" w15:restartNumberingAfterBreak="0">
+    <w:nsid w:val="5BAD4C6E"/>
+    <w:multiLevelType w:val="hybridMultilevel"/>
+    <w:tmpl w:val="C2D26A66"/>
+    <w:lvl w:ilvl="0" w:tplc="D4542AE8">
+      <w:start w:val="1"/>
+      <w:numFmt w:val="bullet"/>
+      <w:lvlText w:val=""/>
+      <w:lvlJc w:val="left"/>
+      <w:pPr>
+        <w:ind w:left="1788" w:hanging="360"/>
+      </w:pPr>
+      <w:rPr>
+        <w:rFonts w:ascii="Symbol" w:hAnsi="Symbol" w:hint="default"/>
+        <w:color w:val="auto"/>
+      </w:rPr>
+    </w:lvl>
+    <w:lvl w:ilvl="1" w:tplc="04190003" w:tentative="1">
+      <w:start w:val="1"/>
+      <w:numFmt w:val="bullet"/>
+      <w:lvlText w:val="o"/>
+      <w:lvlJc w:val="left"/>
+      <w:pPr>
+        <w:ind w:left="2508" w:hanging="360"/>
+      </w:pPr>
+      <w:rPr>
+        <w:rFonts w:ascii="Courier New" w:hAnsi="Courier New" w:cs="Courier New" w:hint="default"/>
+      </w:rPr>
+    </w:lvl>
+    <w:lvl w:ilvl="2" w:tplc="04190005" w:tentative="1">
+      <w:start w:val="1"/>
+      <w:numFmt w:val="bullet"/>
+      <w:lvlText w:val=""/>
+      <w:lvlJc w:val="left"/>
+      <w:pPr>
+        <w:ind w:left="3228" w:hanging="360"/>
+      </w:pPr>
+      <w:rPr>
+        <w:rFonts w:ascii="Wingdings" w:hAnsi="Wingdings" w:hint="default"/>
+      </w:rPr>
+    </w:lvl>
+    <w:lvl w:ilvl="3" w:tplc="04190001" w:tentative="1">
+      <w:start w:val="1"/>
+      <w:numFmt w:val="bullet"/>
+      <w:lvlText w:val=""/>
+      <w:lvlJc w:val="left"/>
+      <w:pPr>
+        <w:ind w:left="3948" w:hanging="360"/>
+      </w:pPr>
+      <w:rPr>
+        <w:rFonts w:ascii="Symbol" w:hAnsi="Symbol" w:hint="default"/>
+      </w:rPr>
+    </w:lvl>
+    <w:lvl w:ilvl="4" w:tplc="04190003" w:tentative="1">
+      <w:start w:val="1"/>
+      <w:numFmt w:val="bullet"/>
+      <w:lvlText w:val="o"/>
+      <w:lvlJc w:val="left"/>
+      <w:pPr>
+        <w:ind w:left="4668" w:hanging="360"/>
+      </w:pPr>
+      <w:rPr>
+        <w:rFonts w:ascii="Courier New" w:hAnsi="Courier New" w:cs="Courier New" w:hint="default"/>
+      </w:rPr>
+    </w:lvl>
+    <w:lvl w:ilvl="5" w:tplc="04190005" w:tentative="1">
+      <w:start w:val="1"/>
+      <w:numFmt w:val="bullet"/>
+      <w:lvlText w:val=""/>
+      <w:lvlJc w:val="left"/>
+      <w:pPr>
+        <w:ind w:left="5388" w:hanging="360"/>
+      </w:pPr>
+      <w:rPr>
+        <w:rFonts w:ascii="Wingdings" w:hAnsi="Wingdings" w:hint="default"/>
+      </w:rPr>
+    </w:lvl>
+    <w:lvl w:ilvl="6" w:tplc="04190001" w:tentative="1">
+      <w:start w:val="1"/>
+      <w:numFmt w:val="bullet"/>
+      <w:lvlText w:val=""/>
+      <w:lvlJc w:val="left"/>
+      <w:pPr>
+        <w:ind w:left="6108" w:hanging="360"/>
+      </w:pPr>
+      <w:rPr>
+        <w:rFonts w:ascii="Symbol" w:hAnsi="Symbol" w:hint="default"/>
+      </w:rPr>
+    </w:lvl>
+    <w:lvl w:ilvl="7" w:tplc="04190003" w:tentative="1">
+      <w:start w:val="1"/>
+      <w:numFmt w:val="bullet"/>
+      <w:lvlText w:val="o"/>
+      <w:lvlJc w:val="left"/>
+      <w:pPr>
+        <w:ind w:left="6828" w:hanging="360"/>
+      </w:pPr>
+      <w:rPr>
+        <w:rFonts w:ascii="Courier New" w:hAnsi="Courier New" w:cs="Courier New" w:hint="default"/>
+      </w:rPr>
+    </w:lvl>
+    <w:lvl w:ilvl="8" w:tplc="04190005" w:tentative="1">
+      <w:start w:val="1"/>
+      <w:numFmt w:val="bullet"/>
+      <w:lvlText w:val=""/>
+      <w:lvlJc w:val="left"/>
+      <w:pPr>
+        <w:ind w:left="7548" w:hanging="360"/>
+      </w:pPr>
+      <w:rPr>
+        <w:rFonts w:ascii="Wingdings" w:hAnsi="Wingdings" w:hint="default"/>
+      </w:rPr>
+    </w:lvl>
+  </w:abstractNum>
+  <w:abstractNum w:abstractNumId="17" w15:restartNumberingAfterBreak="0">
+    <w:nsid w:val="5F4C3895"/>
+    <w:multiLevelType w:val="hybridMultilevel"/>
+    <w:tmpl w:val="F0CC50C2"/>
+    <w:lvl w:ilvl="0" w:tplc="D4542AE8">
+      <w:start w:val="1"/>
+      <w:numFmt w:val="bullet"/>
+      <w:lvlText w:val=""/>
+      <w:lvlJc w:val="left"/>
+      <w:pPr>
+        <w:ind w:left="1788" w:hanging="360"/>
+      </w:pPr>
+      <w:rPr>
+        <w:rFonts w:ascii="Symbol" w:hAnsi="Symbol" w:hint="default"/>
+        <w:color w:val="auto"/>
+      </w:rPr>
+    </w:lvl>
+    <w:lvl w:ilvl="1" w:tplc="04190003" w:tentative="1">
+      <w:start w:val="1"/>
+      <w:numFmt w:val="bullet"/>
+      <w:lvlText w:val="o"/>
+      <w:lvlJc w:val="left"/>
+      <w:pPr>
+        <w:ind w:left="2508" w:hanging="360"/>
+      </w:pPr>
+      <w:rPr>
+        <w:rFonts w:ascii="Courier New" w:hAnsi="Courier New" w:cs="Courier New" w:hint="default"/>
+      </w:rPr>
+    </w:lvl>
+    <w:lvl w:ilvl="2" w:tplc="04190005" w:tentative="1">
+      <w:start w:val="1"/>
+      <w:numFmt w:val="bullet"/>
+      <w:lvlText w:val=""/>
+      <w:lvlJc w:val="left"/>
+      <w:pPr>
+        <w:ind w:left="3228" w:hanging="360"/>
+      </w:pPr>
+      <w:rPr>
+        <w:rFonts w:ascii="Wingdings" w:hAnsi="Wingdings" w:hint="default"/>
+      </w:rPr>
+    </w:lvl>
+    <w:lvl w:ilvl="3" w:tplc="04190001" w:tentative="1">
+      <w:start w:val="1"/>
+      <w:numFmt w:val="bullet"/>
+      <w:lvlText w:val=""/>
+      <w:lvlJc w:val="left"/>
+      <w:pPr>
+        <w:ind w:left="3948" w:hanging="360"/>
+      </w:pPr>
+      <w:rPr>
+        <w:rFonts w:ascii="Symbol" w:hAnsi="Symbol" w:hint="default"/>
+      </w:rPr>
+    </w:lvl>
+    <w:lvl w:ilvl="4" w:tplc="04190003" w:tentative="1">
+      <w:start w:val="1"/>
+      <w:numFmt w:val="bullet"/>
+      <w:lvlText w:val="o"/>
+      <w:lvlJc w:val="left"/>
+      <w:pPr>
+        <w:ind w:left="4668" w:hanging="360"/>
+      </w:pPr>
+      <w:rPr>
+        <w:rFonts w:ascii="Courier New" w:hAnsi="Courier New" w:cs="Courier New" w:hint="default"/>
+      </w:rPr>
+    </w:lvl>
+    <w:lvl w:ilvl="5" w:tplc="04190005" w:tentative="1">
+      <w:start w:val="1"/>
+      <w:numFmt w:val="bullet"/>
+      <w:lvlText w:val=""/>
+      <w:lvlJc w:val="left"/>
+      <w:pPr>
+        <w:ind w:left="5388" w:hanging="360"/>
+      </w:pPr>
+      <w:rPr>
+        <w:rFonts w:ascii="Wingdings" w:hAnsi="Wingdings" w:hint="default"/>
+      </w:rPr>
+    </w:lvl>
+    <w:lvl w:ilvl="6" w:tplc="04190001" w:tentative="1">
+      <w:start w:val="1"/>
+      <w:numFmt w:val="bullet"/>
+      <w:lvlText w:val=""/>
+      <w:lvlJc w:val="left"/>
+      <w:pPr>
+        <w:ind w:left="6108" w:hanging="360"/>
+      </w:pPr>
+      <w:rPr>
+        <w:rFonts w:ascii="Symbol" w:hAnsi="Symbol" w:hint="default"/>
+      </w:rPr>
+    </w:lvl>
+    <w:lvl w:ilvl="7" w:tplc="04190003" w:tentative="1">
+      <w:start w:val="1"/>
+      <w:numFmt w:val="bullet"/>
+      <w:lvlText w:val="o"/>
+      <w:lvlJc w:val="left"/>
+      <w:pPr>
+        <w:ind w:left="6828" w:hanging="360"/>
+      </w:pPr>
+      <w:rPr>
+        <w:rFonts w:ascii="Courier New" w:hAnsi="Courier New" w:cs="Courier New" w:hint="default"/>
+      </w:rPr>
+    </w:lvl>
+    <w:lvl w:ilvl="8" w:tplc="04190005" w:tentative="1">
+      <w:start w:val="1"/>
+      <w:numFmt w:val="bullet"/>
+      <w:lvlText w:val=""/>
+      <w:lvlJc w:val="left"/>
+      <w:pPr>
+        <w:ind w:left="7548" w:hanging="360"/>
+      </w:pPr>
+      <w:rPr>
+        <w:rFonts w:ascii="Wingdings" w:hAnsi="Wingdings" w:hint="default"/>
+      </w:rPr>
+    </w:lvl>
+  </w:abstractNum>
+  <w:abstractNum w:abstractNumId="18" w15:restartNumberingAfterBreak="0">
+    <w:nsid w:val="60C526E9"/>
+    <w:multiLevelType w:val="hybridMultilevel"/>
+    <w:tmpl w:val="C644D9FE"/>
+    <w:lvl w:ilvl="0" w:tplc="D4542AE8">
+      <w:start w:val="1"/>
+      <w:numFmt w:val="bullet"/>
+      <w:lvlText w:val=""/>
+      <w:lvlJc w:val="left"/>
+      <w:pPr>
+        <w:ind w:left="1788" w:hanging="360"/>
+      </w:pPr>
+      <w:rPr>
+        <w:rFonts w:ascii="Symbol" w:hAnsi="Symbol" w:hint="default"/>
+        <w:color w:val="auto"/>
+      </w:rPr>
+    </w:lvl>
+    <w:lvl w:ilvl="1" w:tplc="04190003" w:tentative="1">
+      <w:start w:val="1"/>
+      <w:numFmt w:val="bullet"/>
+      <w:lvlText w:val="o"/>
+      <w:lvlJc w:val="left"/>
+      <w:pPr>
+        <w:ind w:left="2508" w:hanging="360"/>
+      </w:pPr>
+      <w:rPr>
+        <w:rFonts w:ascii="Courier New" w:hAnsi="Courier New" w:cs="Courier New" w:hint="default"/>
+      </w:rPr>
+    </w:lvl>
+    <w:lvl w:ilvl="2" w:tplc="04190005" w:tentative="1">
+      <w:start w:val="1"/>
+      <w:numFmt w:val="bullet"/>
+      <w:lvlText w:val=""/>
+      <w:lvlJc w:val="left"/>
+      <w:pPr>
+        <w:ind w:left="3228" w:hanging="360"/>
+      </w:pPr>
+      <w:rPr>
+        <w:rFonts w:ascii="Wingdings" w:hAnsi="Wingdings" w:hint="default"/>
+      </w:rPr>
+    </w:lvl>
+    <w:lvl w:ilvl="3" w:tplc="04190001" w:tentative="1">
+      <w:start w:val="1"/>
+      <w:numFmt w:val="bullet"/>
+      <w:lvlText w:val=""/>
+      <w:lvlJc w:val="left"/>
+      <w:pPr>
+        <w:ind w:left="3948" w:hanging="360"/>
+      </w:pPr>
+      <w:rPr>
+        <w:rFonts w:ascii="Symbol" w:hAnsi="Symbol" w:hint="default"/>
+      </w:rPr>
+    </w:lvl>
+    <w:lvl w:ilvl="4" w:tplc="04190003" w:tentative="1">
+      <w:start w:val="1"/>
+      <w:numFmt w:val="bullet"/>
+      <w:lvlText w:val="o"/>
+      <w:lvlJc w:val="left"/>
+      <w:pPr>
+        <w:ind w:left="4668" w:hanging="360"/>
+      </w:pPr>
+      <w:rPr>
+        <w:rFonts w:ascii="Courier New" w:hAnsi="Courier New" w:cs="Courier New" w:hint="default"/>
+      </w:rPr>
+    </w:lvl>
+    <w:lvl w:ilvl="5" w:tplc="04190005" w:tentative="1">
+      <w:start w:val="1"/>
+      <w:numFmt w:val="bullet"/>
+      <w:lvlText w:val=""/>
+      <w:lvlJc w:val="left"/>
+      <w:pPr>
+        <w:ind w:left="5388" w:hanging="360"/>
+      </w:pPr>
+      <w:rPr>
+        <w:rFonts w:ascii="Wingdings" w:hAnsi="Wingdings" w:hint="default"/>
+      </w:rPr>
+    </w:lvl>
+    <w:lvl w:ilvl="6" w:tplc="04190001" w:tentative="1">
+      <w:start w:val="1"/>
+      <w:numFmt w:val="bullet"/>
+      <w:lvlText w:val=""/>
+      <w:lvlJc w:val="left"/>
+      <w:pPr>
+        <w:ind w:left="6108" w:hanging="360"/>
+      </w:pPr>
+      <w:rPr>
+        <w:rFonts w:ascii="Symbol" w:hAnsi="Symbol" w:hint="default"/>
+      </w:rPr>
+    </w:lvl>
+    <w:lvl w:ilvl="7" w:tplc="04190003" w:tentative="1">
+      <w:start w:val="1"/>
+      <w:numFmt w:val="bullet"/>
+      <w:lvlText w:val="o"/>
+      <w:lvlJc w:val="left"/>
+      <w:pPr>
+        <w:ind w:left="6828" w:hanging="360"/>
+      </w:pPr>
+      <w:rPr>
+        <w:rFonts w:ascii="Courier New" w:hAnsi="Courier New" w:cs="Courier New" w:hint="default"/>
+      </w:rPr>
+    </w:lvl>
+    <w:lvl w:ilvl="8" w:tplc="04190005" w:tentative="1">
+      <w:start w:val="1"/>
+      <w:numFmt w:val="bullet"/>
+      <w:lvlText w:val=""/>
+      <w:lvlJc w:val="left"/>
+      <w:pPr>
+        <w:ind w:left="7548" w:hanging="360"/>
+      </w:pPr>
+      <w:rPr>
+        <w:rFonts w:ascii="Wingdings" w:hAnsi="Wingdings" w:hint="default"/>
+      </w:rPr>
+    </w:lvl>
+  </w:abstractNum>
+  <w:abstractNum w:abstractNumId="19" w15:restartNumberingAfterBreak="0">
+    <w:nsid w:val="6A521FAC"/>
+    <w:multiLevelType w:val="hybridMultilevel"/>
+    <w:tmpl w:val="2040C068"/>
+    <w:lvl w:ilvl="0" w:tplc="D4542AE8">
+      <w:start w:val="1"/>
+      <w:numFmt w:val="bullet"/>
+      <w:lvlText w:val=""/>
+      <w:lvlJc w:val="left"/>
+      <w:pPr>
+        <w:tabs>
+          <w:tab w:val="num" w:pos="720"/>
+        </w:tabs>
+        <w:ind w:left="720" w:hanging="266"/>
+      </w:pPr>
+      <w:rPr>
+        <w:rFonts w:ascii="Symbol" w:hAnsi="Symbol" w:hint="default"/>
+        <w:color w:val="auto"/>
+      </w:rPr>
+    </w:lvl>
+    <w:lvl w:ilvl="1" w:tplc="04190003" w:tentative="1">
+      <w:start w:val="1"/>
+      <w:numFmt w:val="bullet"/>
+      <w:lvlText w:val="o"/>
+      <w:lvlJc w:val="left"/>
+      <w:pPr>
+        <w:tabs>
+          <w:tab w:val="num" w:pos="2160"/>
+        </w:tabs>
+        <w:ind w:left="2160" w:hanging="360"/>
+      </w:pPr>
+      <w:rPr>
+        <w:rFonts w:ascii="Courier New" w:hAnsi="Courier New" w:cs="Courier New" w:hint="default"/>
+      </w:rPr>
+    </w:lvl>
+    <w:lvl w:ilvl="2" w:tplc="04190005" w:tentative="1">
+      <w:start w:val="1"/>
+      <w:numFmt w:val="bullet"/>
+      <w:lvlText w:val=""/>
+      <w:lvlJc w:val="left"/>
+      <w:pPr>
+        <w:tabs>
+          <w:tab w:val="num" w:pos="2880"/>
+        </w:tabs>
+        <w:ind w:left="2880" w:hanging="360"/>
+      </w:pPr>
+      <w:rPr>
+        <w:rFonts w:ascii="Wingdings" w:hAnsi="Wingdings" w:hint="default"/>
+      </w:rPr>
+    </w:lvl>
+    <w:lvl w:ilvl="3" w:tplc="04190001" w:tentative="1">
+      <w:start w:val="1"/>
+      <w:numFmt w:val="bullet"/>
+      <w:lvlText w:val=""/>
+      <w:lvlJc w:val="left"/>
+      <w:pPr>
+        <w:tabs>
+          <w:tab w:val="num" w:pos="3600"/>
+        </w:tabs>
+        <w:ind w:left="3600" w:hanging="360"/>
+      </w:pPr>
+      <w:rPr>
+        <w:rFonts w:ascii="Symbol" w:hAnsi="Symbol" w:hint="default"/>
+      </w:rPr>
+    </w:lvl>
+    <w:lvl w:ilvl="4" w:tplc="04190003" w:tentative="1">
+      <w:start w:val="1"/>
+      <w:numFmt w:val="bullet"/>
+      <w:lvlText w:val="o"/>
+      <w:lvlJc w:val="left"/>
+      <w:pPr>
+        <w:tabs>
+          <w:tab w:val="num" w:pos="4320"/>
+        </w:tabs>
+        <w:ind w:left="4320" w:hanging="360"/>
+      </w:pPr>
+      <w:rPr>
+        <w:rFonts w:ascii="Courier New" w:hAnsi="Courier New" w:cs="Courier New" w:hint="default"/>
+      </w:rPr>
+    </w:lvl>
+    <w:lvl w:ilvl="5" w:tplc="04190005" w:tentative="1">
+      <w:start w:val="1"/>
+      <w:numFmt w:val="bullet"/>
+      <w:lvlText w:val=""/>
+      <w:lvlJc w:val="left"/>
+      <w:pPr>
+        <w:tabs>
+          <w:tab w:val="num" w:pos="5040"/>
+        </w:tabs>
+        <w:ind w:left="5040" w:hanging="360"/>
+      </w:pPr>
+      <w:rPr>
+        <w:rFonts w:ascii="Wingdings" w:hAnsi="Wingdings" w:hint="default"/>
+      </w:rPr>
+    </w:lvl>
+    <w:lvl w:ilvl="6" w:tplc="04190001" w:tentative="1">
+      <w:start w:val="1"/>
+      <w:numFmt w:val="bullet"/>
+      <w:lvlText w:val=""/>
+      <w:lvlJc w:val="left"/>
+      <w:pPr>
+        <w:tabs>
+          <w:tab w:val="num" w:pos="5760"/>
+        </w:tabs>
+        <w:ind w:left="5760" w:hanging="360"/>
+      </w:pPr>
+      <w:rPr>
+        <w:rFonts w:ascii="Symbol" w:hAnsi="Symbol" w:hint="default"/>
+      </w:rPr>
+    </w:lvl>
+    <w:lvl w:ilvl="7" w:tplc="04190003" w:tentative="1">
+      <w:start w:val="1"/>
+      <w:numFmt w:val="bullet"/>
+      <w:lvlText w:val="o"/>
+      <w:lvlJc w:val="left"/>
+      <w:pPr>
+        <w:tabs>
+          <w:tab w:val="num" w:pos="6480"/>
+        </w:tabs>
+        <w:ind w:left="6480" w:hanging="360"/>
+      </w:pPr>
+      <w:rPr>
+        <w:rFonts w:ascii="Courier New" w:hAnsi="Courier New" w:cs="Courier New" w:hint="default"/>
+      </w:rPr>
+    </w:lvl>
+    <w:lvl w:ilvl="8" w:tplc="04190005" w:tentative="1">
+      <w:start w:val="1"/>
+      <w:numFmt w:val="bullet"/>
+      <w:lvlText w:val=""/>
+      <w:lvlJc w:val="left"/>
+      <w:pPr>
+        <w:tabs>
+          <w:tab w:val="num" w:pos="7200"/>
+        </w:tabs>
+        <w:ind w:left="7200" w:hanging="360"/>
+      </w:pPr>
+      <w:rPr>
+        <w:rFonts w:ascii="Wingdings" w:hAnsi="Wingdings" w:hint="default"/>
+      </w:rPr>
+    </w:lvl>
+  </w:abstractNum>
+  <w:abstractNum w:abstractNumId="20" w15:restartNumberingAfterBreak="0">
+    <w:nsid w:val="6BF032CA"/>
+    <w:multiLevelType w:val="hybridMultilevel"/>
+    <w:tmpl w:val="6BD2CC3C"/>
+    <w:lvl w:ilvl="0" w:tplc="D4542AE8">
+      <w:start w:val="1"/>
+      <w:numFmt w:val="bullet"/>
+      <w:lvlText w:val=""/>
+      <w:lvlJc w:val="left"/>
+      <w:pPr>
+        <w:ind w:left="1788" w:hanging="360"/>
+      </w:pPr>
+      <w:rPr>
+        <w:rFonts w:ascii="Symbol" w:hAnsi="Symbol" w:hint="default"/>
+        <w:color w:val="auto"/>
+      </w:rPr>
+    </w:lvl>
+    <w:lvl w:ilvl="1" w:tplc="04190003" w:tentative="1">
+      <w:start w:val="1"/>
+      <w:numFmt w:val="bullet"/>
+      <w:lvlText w:val="o"/>
+      <w:lvlJc w:val="left"/>
+      <w:pPr>
+        <w:ind w:left="2508" w:hanging="360"/>
+      </w:pPr>
+      <w:rPr>
+        <w:rFonts w:ascii="Courier New" w:hAnsi="Courier New" w:cs="Courier New" w:hint="default"/>
+      </w:rPr>
+    </w:lvl>
+    <w:lvl w:ilvl="2" w:tplc="04190005" w:tentative="1">
+      <w:start w:val="1"/>
+      <w:numFmt w:val="bullet"/>
+      <w:lvlText w:val=""/>
+      <w:lvlJc w:val="left"/>
+      <w:pPr>
+        <w:ind w:left="3228" w:hanging="360"/>
+      </w:pPr>
+      <w:rPr>
+        <w:rFonts w:ascii="Wingdings" w:hAnsi="Wingdings" w:hint="default"/>
+      </w:rPr>
+    </w:lvl>
+    <w:lvl w:ilvl="3" w:tplc="04190001" w:tentative="1">
+      <w:start w:val="1"/>
+      <w:numFmt w:val="bullet"/>
+      <w:lvlText w:val=""/>
+      <w:lvlJc w:val="left"/>
+      <w:pPr>
+        <w:ind w:left="3948" w:hanging="360"/>
+      </w:pPr>
+      <w:rPr>
+        <w:rFonts w:ascii="Symbol" w:hAnsi="Symbol" w:hint="default"/>
+      </w:rPr>
+    </w:lvl>
+    <w:lvl w:ilvl="4" w:tplc="04190003" w:tentative="1">
+      <w:start w:val="1"/>
+      <w:numFmt w:val="bullet"/>
+      <w:lvlText w:val="o"/>
+      <w:lvlJc w:val="left"/>
+      <w:pPr>
+        <w:ind w:left="4668" w:hanging="360"/>
+      </w:pPr>
+      <w:rPr>
+        <w:rFonts w:ascii="Courier New" w:hAnsi="Courier New" w:cs="Courier New" w:hint="default"/>
+      </w:rPr>
+    </w:lvl>
+    <w:lvl w:ilvl="5" w:tplc="04190005" w:tentative="1">
+      <w:start w:val="1"/>
+      <w:numFmt w:val="bullet"/>
+      <w:lvlText w:val=""/>
+      <w:lvlJc w:val="left"/>
+      <w:pPr>
+        <w:ind w:left="5388" w:hanging="360"/>
+      </w:pPr>
+      <w:rPr>
+        <w:rFonts w:ascii="Wingdings" w:hAnsi="Wingdings" w:hint="default"/>
+      </w:rPr>
+    </w:lvl>
+    <w:lvl w:ilvl="6" w:tplc="04190001" w:tentative="1">
+      <w:start w:val="1"/>
+      <w:numFmt w:val="bullet"/>
+      <w:lvlText w:val=""/>
+      <w:lvlJc w:val="left"/>
+      <w:pPr>
+        <w:ind w:left="6108" w:hanging="360"/>
+      </w:pPr>
+      <w:rPr>
+        <w:rFonts w:ascii="Symbol" w:hAnsi="Symbol" w:hint="default"/>
+      </w:rPr>
+    </w:lvl>
+    <w:lvl w:ilvl="7" w:tplc="04190003" w:tentative="1">
+      <w:start w:val="1"/>
+      <w:numFmt w:val="bullet"/>
+      <w:lvlText w:val="o"/>
+      <w:lvlJc w:val="left"/>
+      <w:pPr>
+        <w:ind w:left="6828" w:hanging="360"/>
+      </w:pPr>
+      <w:rPr>
+        <w:rFonts w:ascii="Courier New" w:hAnsi="Courier New" w:cs="Courier New" w:hint="default"/>
+      </w:rPr>
+    </w:lvl>
+    <w:lvl w:ilvl="8" w:tplc="04190005" w:tentative="1">
+      <w:start w:val="1"/>
+      <w:numFmt w:val="bullet"/>
+      <w:lvlText w:val=""/>
+      <w:lvlJc w:val="left"/>
+      <w:pPr>
+        <w:ind w:left="7548" w:hanging="360"/>
+      </w:pPr>
+      <w:rPr>
+        <w:rFonts w:ascii="Wingdings" w:hAnsi="Wingdings" w:hint="default"/>
+      </w:rPr>
+    </w:lvl>
+  </w:abstractNum>
+  <w:abstractNum w:abstractNumId="21" w15:restartNumberingAfterBreak="0">
+    <w:nsid w:val="6C81679D"/>
+    <w:multiLevelType w:val="hybridMultilevel"/>
+    <w:tmpl w:val="849A7DE8"/>
+    <w:lvl w:ilvl="0" w:tplc="D4542AE8">
+      <w:start w:val="1"/>
+      <w:numFmt w:val="bullet"/>
+      <w:lvlText w:val=""/>
+      <w:lvlJc w:val="left"/>
+      <w:pPr>
+        <w:ind w:left="1788" w:hanging="360"/>
+      </w:pPr>
+      <w:rPr>
+        <w:rFonts w:ascii="Symbol" w:hAnsi="Symbol" w:hint="default"/>
+        <w:color w:val="auto"/>
+      </w:rPr>
+    </w:lvl>
+    <w:lvl w:ilvl="1" w:tplc="04190003" w:tentative="1">
+      <w:start w:val="1"/>
+      <w:numFmt w:val="bullet"/>
+      <w:lvlText w:val="o"/>
+      <w:lvlJc w:val="left"/>
+      <w:pPr>
+        <w:ind w:left="2508" w:hanging="360"/>
+      </w:pPr>
+      <w:rPr>
+        <w:rFonts w:ascii="Courier New" w:hAnsi="Courier New" w:cs="Courier New" w:hint="default"/>
+      </w:rPr>
+    </w:lvl>
+    <w:lvl w:ilvl="2" w:tplc="04190005" w:tentative="1">
+      <w:start w:val="1"/>
+      <w:numFmt w:val="bullet"/>
+      <w:lvlText w:val=""/>
+      <w:lvlJc w:val="left"/>
+      <w:pPr>
+        <w:ind w:left="3228" w:hanging="360"/>
+      </w:pPr>
+      <w:rPr>
+        <w:rFonts w:ascii="Wingdings" w:hAnsi="Wingdings" w:hint="default"/>
+      </w:rPr>
+    </w:lvl>
+    <w:lvl w:ilvl="3" w:tplc="04190001" w:tentative="1">
+      <w:start w:val="1"/>
+      <w:numFmt w:val="bullet"/>
+      <w:lvlText w:val=""/>
+      <w:lvlJc w:val="left"/>
+      <w:pPr>
+        <w:ind w:left="3948" w:hanging="360"/>
+      </w:pPr>
+      <w:rPr>
+        <w:rFonts w:ascii="Symbol" w:hAnsi="Symbol" w:hint="default"/>
+      </w:rPr>
+    </w:lvl>
+    <w:lvl w:ilvl="4" w:tplc="04190003" w:tentative="1">
+      <w:start w:val="1"/>
+      <w:numFmt w:val="bullet"/>
+      <w:lvlText w:val="o"/>
+      <w:lvlJc w:val="left"/>
+      <w:pPr>
+        <w:ind w:left="4668" w:hanging="360"/>
+      </w:pPr>
+      <w:rPr>
+        <w:rFonts w:ascii="Courier New" w:hAnsi="Courier New" w:cs="Courier New" w:hint="default"/>
+      </w:rPr>
+    </w:lvl>
+    <w:lvl w:ilvl="5" w:tplc="04190005" w:tentative="1">
+      <w:start w:val="1"/>
+      <w:numFmt w:val="bullet"/>
+      <w:lvlText w:val=""/>
+      <w:lvlJc w:val="left"/>
+      <w:pPr>
+        <w:ind w:left="5388" w:hanging="360"/>
+      </w:pPr>
+      <w:rPr>
+        <w:rFonts w:ascii="Wingdings" w:hAnsi="Wingdings" w:hint="default"/>
+      </w:rPr>
+    </w:lvl>
+    <w:lvl w:ilvl="6" w:tplc="04190001" w:tentative="1">
+      <w:start w:val="1"/>
+      <w:numFmt w:val="bullet"/>
+      <w:lvlText w:val=""/>
+      <w:lvlJc w:val="left"/>
+      <w:pPr>
+        <w:ind w:left="6108" w:hanging="360"/>
+      </w:pPr>
+      <w:rPr>
+        <w:rFonts w:ascii="Symbol" w:hAnsi="Symbol" w:hint="default"/>
+      </w:rPr>
+    </w:lvl>
+    <w:lvl w:ilvl="7" w:tplc="04190003" w:tentative="1">
+      <w:start w:val="1"/>
+      <w:numFmt w:val="bullet"/>
+      <w:lvlText w:val="o"/>
+      <w:lvlJc w:val="left"/>
+      <w:pPr>
+        <w:ind w:left="6828" w:hanging="360"/>
+      </w:pPr>
+      <w:rPr>
+        <w:rFonts w:ascii="Courier New" w:hAnsi="Courier New" w:cs="Courier New" w:hint="default"/>
+      </w:rPr>
+    </w:lvl>
+    <w:lvl w:ilvl="8" w:tplc="04190005" w:tentative="1">
+      <w:start w:val="1"/>
+      <w:numFmt w:val="bullet"/>
+      <w:lvlText w:val=""/>
+      <w:lvlJc w:val="left"/>
+      <w:pPr>
+        <w:ind w:left="7548" w:hanging="360"/>
+      </w:pPr>
+      <w:rPr>
+        <w:rFonts w:ascii="Wingdings" w:hAnsi="Wingdings" w:hint="default"/>
+      </w:rPr>
+    </w:lvl>
+  </w:abstractNum>
+  <w:abstractNum w:abstractNumId="22" w15:restartNumberingAfterBreak="0">
+    <w:nsid w:val="6E115CEE"/>
+    <w:multiLevelType w:val="hybridMultilevel"/>
+    <w:tmpl w:val="ADB0D0F8"/>
+    <w:lvl w:ilvl="0" w:tplc="D4542AE8">
+      <w:start w:val="1"/>
+      <w:numFmt w:val="bullet"/>
+      <w:lvlText w:val=""/>
+      <w:lvlJc w:val="left"/>
+      <w:pPr>
+        <w:ind w:left="1788" w:hanging="360"/>
+      </w:pPr>
+      <w:rPr>
+        <w:rFonts w:ascii="Symbol" w:hAnsi="Symbol" w:hint="default"/>
+        <w:color w:val="auto"/>
+      </w:rPr>
+    </w:lvl>
+    <w:lvl w:ilvl="1" w:tplc="04190003" w:tentative="1">
+      <w:start w:val="1"/>
+      <w:numFmt w:val="bullet"/>
+      <w:lvlText w:val="o"/>
+      <w:lvlJc w:val="left"/>
+      <w:pPr>
+        <w:ind w:left="2508" w:hanging="360"/>
+      </w:pPr>
+      <w:rPr>
+        <w:rFonts w:ascii="Courier New" w:hAnsi="Courier New" w:cs="Courier New" w:hint="default"/>
+      </w:rPr>
+    </w:lvl>
+    <w:lvl w:ilvl="2" w:tplc="04190005" w:tentative="1">
+      <w:start w:val="1"/>
+      <w:numFmt w:val="bullet"/>
+      <w:lvlText w:val=""/>
+      <w:lvlJc w:val="left"/>
+      <w:pPr>
+        <w:ind w:left="3228" w:hanging="360"/>
+      </w:pPr>
+      <w:rPr>
+        <w:rFonts w:ascii="Wingdings" w:hAnsi="Wingdings" w:hint="default"/>
+      </w:rPr>
+    </w:lvl>
+    <w:lvl w:ilvl="3" w:tplc="04190001" w:tentative="1">
+      <w:start w:val="1"/>
+      <w:numFmt w:val="bullet"/>
+      <w:lvlText w:val=""/>
+      <w:lvlJc w:val="left"/>
+      <w:pPr>
+        <w:ind w:left="3948" w:hanging="360"/>
+      </w:pPr>
+      <w:rPr>
+        <w:rFonts w:ascii="Symbol" w:hAnsi="Symbol" w:hint="default"/>
+      </w:rPr>
+    </w:lvl>
+    <w:lvl w:ilvl="4" w:tplc="04190003" w:tentative="1">
+      <w:start w:val="1"/>
+      <w:numFmt w:val="bullet"/>
+      <w:lvlText w:val="o"/>
+      <w:lvlJc w:val="left"/>
+      <w:pPr>
+        <w:ind w:left="4668" w:hanging="360"/>
+      </w:pPr>
+      <w:rPr>
+        <w:rFonts w:ascii="Courier New" w:hAnsi="Courier New" w:cs="Courier New" w:hint="default"/>
+      </w:rPr>
+    </w:lvl>
+    <w:lvl w:ilvl="5" w:tplc="04190005" w:tentative="1">
+      <w:start w:val="1"/>
+      <w:numFmt w:val="bullet"/>
+      <w:lvlText w:val=""/>
+      <w:lvlJc w:val="left"/>
+      <w:pPr>
+        <w:ind w:left="5388" w:hanging="360"/>
+      </w:pPr>
+      <w:rPr>
+        <w:rFonts w:ascii="Wingdings" w:hAnsi="Wingdings" w:hint="default"/>
+      </w:rPr>
+    </w:lvl>
+    <w:lvl w:ilvl="6" w:tplc="04190001" w:tentative="1">
+      <w:start w:val="1"/>
+      <w:numFmt w:val="bullet"/>
+      <w:lvlText w:val=""/>
+      <w:lvlJc w:val="left"/>
+      <w:pPr>
+        <w:ind w:left="6108" w:hanging="360"/>
+      </w:pPr>
+      <w:rPr>
+        <w:rFonts w:ascii="Symbol" w:hAnsi="Symbol" w:hint="default"/>
+      </w:rPr>
+    </w:lvl>
+    <w:lvl w:ilvl="7" w:tplc="04190003" w:tentative="1">
+      <w:start w:val="1"/>
+      <w:numFmt w:val="bullet"/>
+      <w:lvlText w:val="o"/>
+      <w:lvlJc w:val="left"/>
+      <w:pPr>
+        <w:ind w:left="6828" w:hanging="360"/>
+      </w:pPr>
+      <w:rPr>
+        <w:rFonts w:ascii="Courier New" w:hAnsi="Courier New" w:cs="Courier New" w:hint="default"/>
+      </w:rPr>
+    </w:lvl>
+    <w:lvl w:ilvl="8" w:tplc="04190005" w:tentative="1">
+      <w:start w:val="1"/>
+      <w:numFmt w:val="bullet"/>
+      <w:lvlText w:val=""/>
+      <w:lvlJc w:val="left"/>
+      <w:pPr>
+        <w:ind w:left="7548" w:hanging="360"/>
+      </w:pPr>
+      <w:rPr>
+        <w:rFonts w:ascii="Wingdings" w:hAnsi="Wingdings" w:hint="default"/>
+      </w:rPr>
+    </w:lvl>
+  </w:abstractNum>
+  <w:abstractNum w:abstractNumId="23" w15:restartNumberingAfterBreak="0">
+    <w:nsid w:val="6EDB0B9E"/>
+    <w:multiLevelType w:val="hybridMultilevel"/>
+    <w:tmpl w:val="C504B888"/>
+    <w:lvl w:ilvl="0" w:tplc="D4542AE8">
+      <w:start w:val="1"/>
+      <w:numFmt w:val="bullet"/>
+      <w:lvlText w:val=""/>
+      <w:lvlJc w:val="left"/>
+      <w:pPr>
+        <w:ind w:left="1788" w:hanging="360"/>
+      </w:pPr>
+      <w:rPr>
+        <w:rFonts w:ascii="Symbol" w:hAnsi="Symbol" w:hint="default"/>
+        <w:color w:val="auto"/>
+      </w:rPr>
+    </w:lvl>
+    <w:lvl w:ilvl="1" w:tplc="04190003" w:tentative="1">
+      <w:start w:val="1"/>
+      <w:numFmt w:val="bullet"/>
+      <w:lvlText w:val="o"/>
+      <w:lvlJc w:val="left"/>
+      <w:pPr>
+        <w:ind w:left="2508" w:hanging="360"/>
+      </w:pPr>
+      <w:rPr>
+        <w:rFonts w:ascii="Courier New" w:hAnsi="Courier New" w:cs="Courier New" w:hint="default"/>
+      </w:rPr>
+    </w:lvl>
+    <w:lvl w:ilvl="2" w:tplc="04190005" w:tentative="1">
+      <w:start w:val="1"/>
+      <w:numFmt w:val="bullet"/>
+      <w:lvlText w:val=""/>
+      <w:lvlJc w:val="left"/>
+      <w:pPr>
+        <w:ind w:left="3228" w:hanging="360"/>
+      </w:pPr>
+      <w:rPr>
+        <w:rFonts w:ascii="Wingdings" w:hAnsi="Wingdings" w:hint="default"/>
+      </w:rPr>
+    </w:lvl>
+    <w:lvl w:ilvl="3" w:tplc="04190001" w:tentative="1">
+      <w:start w:val="1"/>
+      <w:numFmt w:val="bullet"/>
+      <w:lvlText w:val=""/>
+      <w:lvlJc w:val="left"/>
+      <w:pPr>
+        <w:ind w:left="3948" w:hanging="360"/>
+      </w:pPr>
+      <w:rPr>
+        <w:rFonts w:ascii="Symbol" w:hAnsi="Symbol" w:hint="default"/>
+      </w:rPr>
+    </w:lvl>
+    <w:lvl w:ilvl="4" w:tplc="04190003" w:tentative="1">
+      <w:start w:val="1"/>
+      <w:numFmt w:val="bullet"/>
+      <w:lvlText w:val="o"/>
+      <w:lvlJc w:val="left"/>
+      <w:pPr>
+        <w:ind w:left="4668" w:hanging="360"/>
+      </w:pPr>
+      <w:rPr>
+        <w:rFonts w:ascii="Courier New" w:hAnsi="Courier New" w:cs="Courier New" w:hint="default"/>
+      </w:rPr>
+    </w:lvl>
+    <w:lvl w:ilvl="5" w:tplc="04190005" w:tentative="1">
+      <w:start w:val="1"/>
+      <w:numFmt w:val="bullet"/>
+      <w:lvlText w:val=""/>
+      <w:lvlJc w:val="left"/>
+      <w:pPr>
+        <w:ind w:left="5388" w:hanging="360"/>
+      </w:pPr>
+      <w:rPr>
+        <w:rFonts w:ascii="Wingdings" w:hAnsi="Wingdings" w:hint="default"/>
+      </w:rPr>
+    </w:lvl>
+    <w:lvl w:ilvl="6" w:tplc="04190001" w:tentative="1">
+      <w:start w:val="1"/>
+      <w:numFmt w:val="bullet"/>
+      <w:lvlText w:val=""/>
+      <w:lvlJc w:val="left"/>
+      <w:pPr>
+        <w:ind w:left="6108" w:hanging="360"/>
+      </w:pPr>
+      <w:rPr>
+        <w:rFonts w:ascii="Symbol" w:hAnsi="Symbol" w:hint="default"/>
+      </w:rPr>
+    </w:lvl>
+    <w:lvl w:ilvl="7" w:tplc="04190003" w:tentative="1">
+      <w:start w:val="1"/>
+      <w:numFmt w:val="bullet"/>
+      <w:lvlText w:val="o"/>
+      <w:lvlJc w:val="left"/>
+      <w:pPr>
+        <w:ind w:left="6828" w:hanging="360"/>
+      </w:pPr>
+      <w:rPr>
+        <w:rFonts w:ascii="Courier New" w:hAnsi="Courier New" w:cs="Courier New" w:hint="default"/>
+      </w:rPr>
+    </w:lvl>
+    <w:lvl w:ilvl="8" w:tplc="04190005" w:tentative="1">
+      <w:start w:val="1"/>
+      <w:numFmt w:val="bullet"/>
+      <w:lvlText w:val=""/>
+      <w:lvlJc w:val="left"/>
+      <w:pPr>
+        <w:ind w:left="7548" w:hanging="360"/>
+      </w:pPr>
+      <w:rPr>
+        <w:rFonts w:ascii="Wingdings" w:hAnsi="Wingdings" w:hint="default"/>
+      </w:rPr>
+    </w:lvl>
+  </w:abstractNum>
+  <w:abstractNum w:abstractNumId="24" w15:restartNumberingAfterBreak="0">
     <w:nsid w:val="74221021"/>
     <w:multiLevelType w:val="hybridMultilevel"/>
     <w:tmpl w:val="046E7178"/>
@@ -24832,11 +27635,239 @@
       </w:pPr>
     </w:lvl>
   </w:abstractNum>
+  <w:abstractNum w:abstractNumId="25" w15:restartNumberingAfterBreak="0">
+    <w:nsid w:val="76101A99"/>
+    <w:multiLevelType w:val="hybridMultilevel"/>
+    <w:tmpl w:val="30B0215A"/>
+    <w:lvl w:ilvl="0" w:tplc="D4542AE8">
+      <w:start w:val="1"/>
+      <w:numFmt w:val="bullet"/>
+      <w:lvlText w:val=""/>
+      <w:lvlJc w:val="left"/>
+      <w:pPr>
+        <w:ind w:left="1788" w:hanging="360"/>
+      </w:pPr>
+      <w:rPr>
+        <w:rFonts w:ascii="Symbol" w:hAnsi="Symbol" w:hint="default"/>
+        <w:color w:val="auto"/>
+      </w:rPr>
+    </w:lvl>
+    <w:lvl w:ilvl="1" w:tplc="04190003" w:tentative="1">
+      <w:start w:val="1"/>
+      <w:numFmt w:val="bullet"/>
+      <w:lvlText w:val="o"/>
+      <w:lvlJc w:val="left"/>
+      <w:pPr>
+        <w:ind w:left="2508" w:hanging="360"/>
+      </w:pPr>
+      <w:rPr>
+        <w:rFonts w:ascii="Courier New" w:hAnsi="Courier New" w:cs="Courier New" w:hint="default"/>
+      </w:rPr>
+    </w:lvl>
+    <w:lvl w:ilvl="2" w:tplc="04190005" w:tentative="1">
+      <w:start w:val="1"/>
+      <w:numFmt w:val="bullet"/>
+      <w:lvlText w:val=""/>
+      <w:lvlJc w:val="left"/>
+      <w:pPr>
+        <w:ind w:left="3228" w:hanging="360"/>
+      </w:pPr>
+      <w:rPr>
+        <w:rFonts w:ascii="Wingdings" w:hAnsi="Wingdings" w:hint="default"/>
+      </w:rPr>
+    </w:lvl>
+    <w:lvl w:ilvl="3" w:tplc="04190001" w:tentative="1">
+      <w:start w:val="1"/>
+      <w:numFmt w:val="bullet"/>
+      <w:lvlText w:val=""/>
+      <w:lvlJc w:val="left"/>
+      <w:pPr>
+        <w:ind w:left="3948" w:hanging="360"/>
+      </w:pPr>
+      <w:rPr>
+        <w:rFonts w:ascii="Symbol" w:hAnsi="Symbol" w:hint="default"/>
+      </w:rPr>
+    </w:lvl>
+    <w:lvl w:ilvl="4" w:tplc="04190003" w:tentative="1">
+      <w:start w:val="1"/>
+      <w:numFmt w:val="bullet"/>
+      <w:lvlText w:val="o"/>
+      <w:lvlJc w:val="left"/>
+      <w:pPr>
+        <w:ind w:left="4668" w:hanging="360"/>
+      </w:pPr>
+      <w:rPr>
+        <w:rFonts w:ascii="Courier New" w:hAnsi="Courier New" w:cs="Courier New" w:hint="default"/>
+      </w:rPr>
+    </w:lvl>
+    <w:lvl w:ilvl="5" w:tplc="04190005" w:tentative="1">
+      <w:start w:val="1"/>
+      <w:numFmt w:val="bullet"/>
+      <w:lvlText w:val=""/>
+      <w:lvlJc w:val="left"/>
+      <w:pPr>
+        <w:ind w:left="5388" w:hanging="360"/>
+      </w:pPr>
+      <w:rPr>
+        <w:rFonts w:ascii="Wingdings" w:hAnsi="Wingdings" w:hint="default"/>
+      </w:rPr>
+    </w:lvl>
+    <w:lvl w:ilvl="6" w:tplc="04190001" w:tentative="1">
+      <w:start w:val="1"/>
+      <w:numFmt w:val="bullet"/>
+      <w:lvlText w:val=""/>
+      <w:lvlJc w:val="left"/>
+      <w:pPr>
+        <w:ind w:left="6108" w:hanging="360"/>
+      </w:pPr>
+      <w:rPr>
+        <w:rFonts w:ascii="Symbol" w:hAnsi="Symbol" w:hint="default"/>
+      </w:rPr>
+    </w:lvl>
+    <w:lvl w:ilvl="7" w:tplc="04190003" w:tentative="1">
+      <w:start w:val="1"/>
+      <w:numFmt w:val="bullet"/>
+      <w:lvlText w:val="o"/>
+      <w:lvlJc w:val="left"/>
+      <w:pPr>
+        <w:ind w:left="6828" w:hanging="360"/>
+      </w:pPr>
+      <w:rPr>
+        <w:rFonts w:ascii="Courier New" w:hAnsi="Courier New" w:cs="Courier New" w:hint="default"/>
+      </w:rPr>
+    </w:lvl>
+    <w:lvl w:ilvl="8" w:tplc="04190005" w:tentative="1">
+      <w:start w:val="1"/>
+      <w:numFmt w:val="bullet"/>
+      <w:lvlText w:val=""/>
+      <w:lvlJc w:val="left"/>
+      <w:pPr>
+        <w:ind w:left="7548" w:hanging="360"/>
+      </w:pPr>
+      <w:rPr>
+        <w:rFonts w:ascii="Wingdings" w:hAnsi="Wingdings" w:hint="default"/>
+      </w:rPr>
+    </w:lvl>
+  </w:abstractNum>
+  <w:abstractNum w:abstractNumId="26" w15:restartNumberingAfterBreak="0">
+    <w:nsid w:val="7A6701FE"/>
+    <w:multiLevelType w:val="hybridMultilevel"/>
+    <w:tmpl w:val="23F4924A"/>
+    <w:lvl w:ilvl="0" w:tplc="D4542AE8">
+      <w:start w:val="1"/>
+      <w:numFmt w:val="bullet"/>
+      <w:lvlText w:val=""/>
+      <w:lvlJc w:val="left"/>
+      <w:pPr>
+        <w:ind w:left="1788" w:hanging="360"/>
+      </w:pPr>
+      <w:rPr>
+        <w:rFonts w:ascii="Symbol" w:hAnsi="Symbol" w:hint="default"/>
+        <w:color w:val="auto"/>
+      </w:rPr>
+    </w:lvl>
+    <w:lvl w:ilvl="1" w:tplc="04190003" w:tentative="1">
+      <w:start w:val="1"/>
+      <w:numFmt w:val="bullet"/>
+      <w:lvlText w:val="o"/>
+      <w:lvlJc w:val="left"/>
+      <w:pPr>
+        <w:ind w:left="2508" w:hanging="360"/>
+      </w:pPr>
+      <w:rPr>
+        <w:rFonts w:ascii="Courier New" w:hAnsi="Courier New" w:cs="Courier New" w:hint="default"/>
+      </w:rPr>
+    </w:lvl>
+    <w:lvl w:ilvl="2" w:tplc="04190005" w:tentative="1">
+      <w:start w:val="1"/>
+      <w:numFmt w:val="bullet"/>
+      <w:lvlText w:val=""/>
+      <w:lvlJc w:val="left"/>
+      <w:pPr>
+        <w:ind w:left="3228" w:hanging="360"/>
+      </w:pPr>
+      <w:rPr>
+        <w:rFonts w:ascii="Wingdings" w:hAnsi="Wingdings" w:hint="default"/>
+      </w:rPr>
+    </w:lvl>
+    <w:lvl w:ilvl="3" w:tplc="04190001" w:tentative="1">
+      <w:start w:val="1"/>
+      <w:numFmt w:val="bullet"/>
+      <w:lvlText w:val=""/>
+      <w:lvlJc w:val="left"/>
+      <w:pPr>
+        <w:ind w:left="3948" w:hanging="360"/>
+      </w:pPr>
+      <w:rPr>
+        <w:rFonts w:ascii="Symbol" w:hAnsi="Symbol" w:hint="default"/>
+      </w:rPr>
+    </w:lvl>
+    <w:lvl w:ilvl="4" w:tplc="04190003" w:tentative="1">
+      <w:start w:val="1"/>
+      <w:numFmt w:val="bullet"/>
+      <w:lvlText w:val="o"/>
+      <w:lvlJc w:val="left"/>
+      <w:pPr>
+        <w:ind w:left="4668" w:hanging="360"/>
+      </w:pPr>
+      <w:rPr>
+        <w:rFonts w:ascii="Courier New" w:hAnsi="Courier New" w:cs="Courier New" w:hint="default"/>
+      </w:rPr>
+    </w:lvl>
+    <w:lvl w:ilvl="5" w:tplc="04190005" w:tentative="1">
+      <w:start w:val="1"/>
+      <w:numFmt w:val="bullet"/>
+      <w:lvlText w:val=""/>
+      <w:lvlJc w:val="left"/>
+      <w:pPr>
+        <w:ind w:left="5388" w:hanging="360"/>
+      </w:pPr>
+      <w:rPr>
+        <w:rFonts w:ascii="Wingdings" w:hAnsi="Wingdings" w:hint="default"/>
+      </w:rPr>
+    </w:lvl>
+    <w:lvl w:ilvl="6" w:tplc="04190001" w:tentative="1">
+      <w:start w:val="1"/>
+      <w:numFmt w:val="bullet"/>
+      <w:lvlText w:val=""/>
+      <w:lvlJc w:val="left"/>
+      <w:pPr>
+        <w:ind w:left="6108" w:hanging="360"/>
+      </w:pPr>
+      <w:rPr>
+        <w:rFonts w:ascii="Symbol" w:hAnsi="Symbol" w:hint="default"/>
+      </w:rPr>
+    </w:lvl>
+    <w:lvl w:ilvl="7" w:tplc="04190003" w:tentative="1">
+      <w:start w:val="1"/>
+      <w:numFmt w:val="bullet"/>
+      <w:lvlText w:val="o"/>
+      <w:lvlJc w:val="left"/>
+      <w:pPr>
+        <w:ind w:left="6828" w:hanging="360"/>
+      </w:pPr>
+      <w:rPr>
+        <w:rFonts w:ascii="Courier New" w:hAnsi="Courier New" w:cs="Courier New" w:hint="default"/>
+      </w:rPr>
+    </w:lvl>
+    <w:lvl w:ilvl="8" w:tplc="04190005" w:tentative="1">
+      <w:start w:val="1"/>
+      <w:numFmt w:val="bullet"/>
+      <w:lvlText w:val=""/>
+      <w:lvlJc w:val="left"/>
+      <w:pPr>
+        <w:ind w:left="7548" w:hanging="360"/>
+      </w:pPr>
+      <w:rPr>
+        <w:rFonts w:ascii="Wingdings" w:hAnsi="Wingdings" w:hint="default"/>
+      </w:rPr>
+    </w:lvl>
+  </w:abstractNum>
   <w:num w:numId="1">
-    <w:abstractNumId w:val="3"/>
+    <w:abstractNumId w:val="24"/>
   </w:num>
   <w:num w:numId="2">
-    <w:abstractNumId w:val="2"/>
+    <w:abstractNumId w:val="19"/>
   </w:num>
   <w:num w:numId="3">
     <w:abstractNumId w:val="0"/>
@@ -24848,67 +27879,91 @@
     <w:abstractNumId w:val="0"/>
   </w:num>
   <w:num w:numId="6">
-    <w:abstractNumId w:val="1"/>
+    <w:abstractNumId w:val="12"/>
   </w:num>
   <w:num w:numId="7">
-    <w:abstractNumId w:val="2"/>
+    <w:abstractNumId w:val="19"/>
   </w:num>
   <w:num w:numId="8">
     <w:abstractNumId w:val="0"/>
-    <w:lvlOverride w:ilvl="0"/>
-    <w:lvlOverride w:ilvl="1"/>
-    <w:lvlOverride w:ilvl="2"/>
-    <w:lvlOverride w:ilvl="3"/>
-    <w:lvlOverride w:ilvl="4"/>
-    <w:lvlOverride w:ilvl="5"/>
-    <w:lvlOverride w:ilvl="6"/>
-    <w:lvlOverride w:ilvl="7"/>
-    <w:lvlOverride w:ilvl="8"/>
   </w:num>
   <w:num w:numId="9">
-    <w:abstractNumId w:val="2"/>
+    <w:abstractNumId w:val="19"/>
   </w:num>
   <w:num w:numId="10">
     <w:abstractNumId w:val="0"/>
-    <w:lvlOverride w:ilvl="0"/>
-    <w:lvlOverride w:ilvl="1"/>
-    <w:lvlOverride w:ilvl="2"/>
-    <w:lvlOverride w:ilvl="3"/>
-    <w:lvlOverride w:ilvl="4"/>
-    <w:lvlOverride w:ilvl="5"/>
-    <w:lvlOverride w:ilvl="6"/>
-    <w:lvlOverride w:ilvl="7"/>
-    <w:lvlOverride w:ilvl="8"/>
   </w:num>
   <w:num w:numId="11">
     <w:abstractNumId w:val="0"/>
-    <w:lvlOverride w:ilvl="0">
-      <w:startOverride w:val="1"/>
-    </w:lvlOverride>
-    <w:lvlOverride w:ilvl="1">
-      <w:startOverride w:val="1"/>
-    </w:lvlOverride>
-    <w:lvlOverride w:ilvl="2">
-      <w:startOverride w:val="1"/>
-    </w:lvlOverride>
-    <w:lvlOverride w:ilvl="3">
-      <w:startOverride w:val="1"/>
-    </w:lvlOverride>
-    <w:lvlOverride w:ilvl="4">
-      <w:startOverride w:val="1"/>
-    </w:lvlOverride>
-    <w:lvlOverride w:ilvl="5">
-      <w:startOverride w:val="1"/>
-    </w:lvlOverride>
-    <w:lvlOverride w:ilvl="6">
-      <w:startOverride w:val="1"/>
-    </w:lvlOverride>
-    <w:lvlOverride w:ilvl="7">
-      <w:startOverride w:val="1"/>
-    </w:lvlOverride>
-    <w:lvlOverride w:ilvl="8">
-      <w:startOverride w:val="1"/>
-    </w:lvlOverride>
+  </w:num>
+  <w:num w:numId="12">
+    <w:abstractNumId w:val="2"/>
+  </w:num>
+  <w:num w:numId="13">
+    <w:abstractNumId w:val="10"/>
+  </w:num>
+  <w:num w:numId="14">
+    <w:abstractNumId w:val="23"/>
+  </w:num>
+  <w:num w:numId="15">
+    <w:abstractNumId w:val="26"/>
+  </w:num>
+  <w:num w:numId="16">
+    <w:abstractNumId w:val="4"/>
+  </w:num>
+  <w:num w:numId="17">
+    <w:abstractNumId w:val="11"/>
+  </w:num>
+  <w:num w:numId="18">
+    <w:abstractNumId w:val="6"/>
+  </w:num>
+  <w:num w:numId="19">
+    <w:abstractNumId w:val="9"/>
+  </w:num>
+  <w:num w:numId="20">
+    <w:abstractNumId w:val="21"/>
+  </w:num>
+  <w:num w:numId="21">
+    <w:abstractNumId w:val="17"/>
+  </w:num>
+  <w:num w:numId="22">
+    <w:abstractNumId w:val="13"/>
+  </w:num>
+  <w:num w:numId="23">
+    <w:abstractNumId w:val="3"/>
+  </w:num>
+  <w:num w:numId="24">
+    <w:abstractNumId w:val="7"/>
+  </w:num>
+  <w:num w:numId="25">
+    <w:abstractNumId w:val="15"/>
+  </w:num>
+  <w:num w:numId="26">
+    <w:abstractNumId w:val="18"/>
+  </w:num>
+  <w:num w:numId="27">
+    <w:abstractNumId w:val="5"/>
+  </w:num>
+  <w:num w:numId="28">
+    <w:abstractNumId w:val="1"/>
+  </w:num>
+  <w:num w:numId="29">
+    <w:abstractNumId w:val="25"/>
+  </w:num>
+  <w:num w:numId="30">
+    <w:abstractNumId w:val="22"/>
+  </w:num>
+  <w:num w:numId="31">
+    <w:abstractNumId w:val="14"/>
+  </w:num>
+  <w:num w:numId="32">
+    <w:abstractNumId w:val="8"/>
+  </w:num>
+  <w:num w:numId="33">
+    <w:abstractNumId w:val="20"/>
+  </w:num>
+  <w:num w:numId="34">
+    <w:abstractNumId w:val="16"/>
   </w:num>
 </w:numbering>
 </file>
@@ -25539,13 +28594,13 @@
     <w:name w:val="Курсовые - тире список"/>
     <w:basedOn w:val="a"/>
     <w:autoRedefine/>
-    <w:rsid w:val="00D27F77"/>
+    <w:rsid w:val="00255CA8"/>
     <w:pPr>
       <w:autoSpaceDE w:val="0"/>
       <w:autoSpaceDN w:val="0"/>
       <w:adjustRightInd w:val="0"/>
       <w:spacing w:line="360" w:lineRule="auto"/>
-      <w:ind w:firstLine="708"/>
+      <w:ind w:left="1068"/>
       <w:jc w:val="both"/>
     </w:pPr>
     <w:rPr>
@@ -26286,7 +29341,7 @@
 </file>
 
 <file path=customXml/itemProps1.xml><?xml version="1.0" encoding="utf-8"?>
-<ds:datastoreItem xmlns:ds="http://schemas.openxmlformats.org/officeDocument/2006/customXml" ds:itemID="{616E7356-CDC4-4F4D-845D-71C00E49B00F}">
+<ds:datastoreItem xmlns:ds="http://schemas.openxmlformats.org/officeDocument/2006/customXml" ds:itemID="{830427E8-27B0-489D-9B6D-B0E2DB7404F6}">
   <ds:schemaRefs>
     <ds:schemaRef ds:uri="http://schemas.openxmlformats.org/officeDocument/2006/bibliography"/>
   </ds:schemaRefs>

--- a/ДИПЛОМ.docx
+++ b/ДИПЛОМ.docx
@@ -8083,10 +8083,10 @@
             <v:path o:extrusionok="f" gradientshapeok="t" o:connecttype="rect"/>
             <o:lock v:ext="edit" aspectratio="t"/>
           </v:shapetype>
-          <v:shape id="_x0000_i1513" type="#_x0000_t75" style="width:458.25pt;height:285pt" o:ole="">
+          <v:shape id="_x0000_i1025" type="#_x0000_t75" style="width:458.25pt;height:285pt" o:ole="">
             <v:imagedata r:id="rId8" o:title=""/>
           </v:shape>
-          <o:OLEObject Type="Embed" ProgID="Visio.Drawing.11" ShapeID="_x0000_i1513" DrawAspect="Content" ObjectID="_1617619800" r:id="rId9"/>
+          <o:OLEObject Type="Embed" ProgID="Visio.Drawing.11" ShapeID="_x0000_i1025" DrawAspect="Content" ObjectID="_1617647411" r:id="rId9"/>
         </w:object>
       </w:r>
     </w:p>
@@ -12687,10 +12687,10 @@
       </w:pPr>
       <w:r>
         <w:object w:dxaOrig="10279" w:dyaOrig="5935">
-          <v:shape id="_x0000_i1512" type="#_x0000_t75" style="width:468pt;height:270pt" o:ole="">
+          <v:shape id="_x0000_i1026" type="#_x0000_t75" style="width:468pt;height:270pt" o:ole="">
             <v:imagedata r:id="rId10" o:title=""/>
           </v:shape>
-          <o:OLEObject Type="Embed" ProgID="Visio.Drawing.11" ShapeID="_x0000_i1512" DrawAspect="Content" ObjectID="_1617619801" r:id="rId11"/>
+          <o:OLEObject Type="Embed" ProgID="Visio.Drawing.11" ShapeID="_x0000_i1026" DrawAspect="Content" ObjectID="_1617647412" r:id="rId11"/>
         </w:object>
       </w:r>
     </w:p>
@@ -17235,10 +17235,10 @@
           <w:lang w:val="uk-UA"/>
         </w:rPr>
         <w:object w:dxaOrig="2430" w:dyaOrig="405">
-          <v:shape id="_x0000_i1514" type="#_x0000_t75" style="width:121.5pt;height:20.25pt" o:ole="">
+          <v:shape id="_x0000_i1027" type="#_x0000_t75" style="width:121.5pt;height:20.25pt" o:ole="">
             <v:imagedata r:id="rId19" o:title=""/>
           </v:shape>
-          <o:OLEObject Type="Embed" ProgID="Equation.3" ShapeID="_x0000_i1514" DrawAspect="Content" ObjectID="_1617619802" r:id="rId20"/>
+          <o:OLEObject Type="Embed" ProgID="Equation.3" ShapeID="_x0000_i1027" DrawAspect="Content" ObjectID="_1617647413" r:id="rId20"/>
         </w:object>
       </w:r>
       <w:r>
@@ -21367,7 +21367,7 @@
       <w:r>
         <w:lastRenderedPageBreak/>
         <w:pict>
-          <v:shape id="_x0000_i1515" type="#_x0000_t75" style="width:369.75pt;height:342pt">
+          <v:shape id="_x0000_i1028" type="#_x0000_t75" style="width:369.75pt;height:342pt">
             <v:imagedata r:id="rId25" o:title=""/>
           </v:shape>
         </w:pict>
@@ -21816,69 +21816,67 @@
         <w:pStyle w:val="-6"/>
         <w:ind w:left="0" w:firstLine="708"/>
       </w:pPr>
-      <w:bookmarkStart w:id="49" w:name="_GoBack"/>
+      <w:r>
+        <w:t>Алгоритми маршрутизації, що не мають</w:t>
+      </w:r>
+      <w:r>
+        <w:t xml:space="preserve"> </w:t>
+      </w:r>
+      <w:r>
+        <w:t>швидко</w:t>
+      </w:r>
+      <w:r>
+        <w:t>ї збіжності</w:t>
+      </w:r>
+      <w:r>
+        <w:t xml:space="preserve"> й</w:t>
+      </w:r>
+      <w:r>
+        <w:t xml:space="preserve"> </w:t>
+      </w:r>
+      <w:r>
+        <w:t>високо</w:t>
+      </w:r>
+      <w:r>
+        <w:t>ї гнучкості</w:t>
+      </w:r>
+      <w:r>
+        <w:t xml:space="preserve">, </w:t>
+      </w:r>
+      <w:r>
+        <w:t xml:space="preserve">нестабільно працюють </w:t>
+      </w:r>
+      <w:r>
+        <w:t>і</w:t>
+      </w:r>
+      <w:r>
+        <w:t xml:space="preserve"> навіть</w:t>
+      </w:r>
+      <w:r>
+        <w:t xml:space="preserve"> можуть</w:t>
+      </w:r>
+      <w:r>
+        <w:t xml:space="preserve"> </w:t>
+      </w:r>
+      <w:r>
+        <w:t>вивести мережу</w:t>
+      </w:r>
+      <w:r>
+        <w:t xml:space="preserve"> з ладу.</w:t>
+      </w:r>
+    </w:p>
+    <w:p>
+      <w:pPr>
+        <w:pStyle w:val="-2"/>
+      </w:pPr>
+      <w:bookmarkStart w:id="49" w:name="_Toc190443167"/>
+      <w:r>
+        <w:t>Розробка алгоритму процеса</w:t>
+      </w:r>
+      <w:r>
+        <w:t xml:space="preserve"> оптимізації передачі інформації</w:t>
+      </w:r>
       <w:bookmarkEnd w:id="49"/>
-      <w:r>
-        <w:t>Алгоритми маршрутизації, що не мають</w:t>
-      </w:r>
-      <w:r>
-        <w:t xml:space="preserve"> </w:t>
-      </w:r>
-      <w:r>
-        <w:t>швидко</w:t>
-      </w:r>
-      <w:r>
-        <w:t>ї збіжності</w:t>
-      </w:r>
-      <w:r>
-        <w:t xml:space="preserve"> й</w:t>
-      </w:r>
-      <w:r>
-        <w:t xml:space="preserve"> </w:t>
-      </w:r>
-      <w:r>
-        <w:t>високо</w:t>
-      </w:r>
-      <w:r>
-        <w:t>ї гнучкості</w:t>
-      </w:r>
-      <w:r>
-        <w:t xml:space="preserve">, </w:t>
-      </w:r>
-      <w:r>
-        <w:t xml:space="preserve">нестабільно працюють </w:t>
-      </w:r>
-      <w:r>
-        <w:t>і</w:t>
-      </w:r>
-      <w:r>
-        <w:t xml:space="preserve"> навіть</w:t>
-      </w:r>
-      <w:r>
-        <w:t xml:space="preserve"> можуть</w:t>
-      </w:r>
-      <w:r>
-        <w:t xml:space="preserve"> </w:t>
-      </w:r>
-      <w:r>
-        <w:t>вивести мережу</w:t>
-      </w:r>
-      <w:r>
-        <w:t xml:space="preserve"> з ладу.</w:t>
-      </w:r>
-    </w:p>
-    <w:p>
-      <w:pPr>
-        <w:pStyle w:val="-2"/>
-      </w:pPr>
-      <w:bookmarkStart w:id="50" w:name="_Toc190443167"/>
-      <w:r>
-        <w:t>Розробка алгоритму процеса</w:t>
-      </w:r>
-      <w:r>
-        <w:t xml:space="preserve"> оптимізації передачі інформації</w:t>
-      </w:r>
-      <w:bookmarkEnd w:id="50"/>
     </w:p>
     <w:p>
       <w:pPr>
@@ -22660,10 +22658,10 @@
       </w:pPr>
       <w:r>
         <w:object w:dxaOrig="9442" w:dyaOrig="7929">
-          <v:shape id="_x0000_i1510" type="#_x0000_t75" style="width:378pt;height:316.5pt" o:ole="">
+          <v:shape id="_x0000_i1029" type="#_x0000_t75" style="width:378pt;height:316.5pt" o:ole="">
             <v:imagedata r:id="rId26" o:title=""/>
           </v:shape>
-          <o:OLEObject Type="Embed" ProgID="Visio.Drawing.11" ShapeID="_x0000_i1510" DrawAspect="Content" ObjectID="_1617619803" r:id="rId27"/>
+          <o:OLEObject Type="Embed" ProgID="Visio.Drawing.11" ShapeID="_x0000_i1029" DrawAspect="Content" ObjectID="_1617647414" r:id="rId27"/>
         </w:object>
       </w:r>
     </w:p>
@@ -22686,188 +22684,235 @@
     <w:p>
       <w:pPr>
         <w:pStyle w:val="-5"/>
-      </w:pPr>
+        <w:ind w:firstLine="708"/>
+      </w:pPr>
+      <w:r>
+        <w:t xml:space="preserve">У </w:t>
+      </w:r>
+      <w:r>
+        <w:t>розглянутому алгоритмі</w:t>
+      </w:r>
+      <w:r>
+        <w:t xml:space="preserve">, </w:t>
+      </w:r>
+      <w:r>
+        <w:t>щоб передавати інформацію</w:t>
+      </w:r>
+      <w:r>
+        <w:t xml:space="preserve"> в </w:t>
+      </w:r>
+      <w:r>
+        <w:t xml:space="preserve">безпровідній мережі </w:t>
+      </w:r>
+      <w:r>
+        <w:t>спочатку</w:t>
+      </w:r>
+      <w:r>
+        <w:t xml:space="preserve"> необхідно</w:t>
+      </w:r>
+      <w:r>
+        <w:t xml:space="preserve"> </w:t>
+      </w:r>
+      <w:r>
+        <w:t>визначити</w:t>
+      </w:r>
+      <w:r>
+        <w:t xml:space="preserve"> якість зв'язку між </w:t>
+      </w:r>
+      <w:r>
+        <w:t>у</w:t>
+      </w:r>
+      <w:r>
+        <w:t xml:space="preserve">сіма користувачами </w:t>
+      </w:r>
+      <w:r>
+        <w:t>мережі</w:t>
+      </w:r>
+      <w:r>
+        <w:t>.</w:t>
+      </w:r>
+      <w:r>
+        <w:t xml:space="preserve"> Н</w:t>
+      </w:r>
+      <w:r>
+        <w:t>аступним чином</w:t>
+      </w:r>
+      <w:r>
+        <w:t xml:space="preserve"> виконується в</w:t>
+      </w:r>
+      <w:r>
+        <w:t>изначення якості зв'язку</w:t>
+      </w:r>
+      <w:r>
+        <w:t>. К</w:t>
+      </w:r>
+      <w:r>
+        <w:t xml:space="preserve">ожний </w:t>
+      </w:r>
+      <w:r>
+        <w:t xml:space="preserve">пристрій користувачів </w:t>
+      </w:r>
+      <w:r>
+        <w:t xml:space="preserve">із </w:t>
+      </w:r>
+      <w:r>
+        <w:t>приймально-передавальною функцією</w:t>
+      </w:r>
+      <w:r>
+        <w:t xml:space="preserve"> </w:t>
+      </w:r>
+      <w:r>
+        <w:t>1, 2, 3, ..., N</w:t>
+      </w:r>
+      <w:r>
+        <w:t xml:space="preserve"> передає ідентифікаційний сигнал, </w:t>
+      </w:r>
+      <w:r>
+        <w:t>який</w:t>
+      </w:r>
+      <w:r>
+        <w:t xml:space="preserve"> включає</w:t>
+      </w:r>
+      <w:r>
+        <w:t xml:space="preserve"> в себе</w:t>
+      </w:r>
+      <w:r>
+        <w:t xml:space="preserve"> дані про якість зв'язку з іншими приймально-передавальними пристроями мережі, </w:t>
+      </w:r>
+      <w:r>
+        <w:t>та</w:t>
+      </w:r>
+      <w:r>
+        <w:t xml:space="preserve"> приймає</w:t>
+      </w:r>
+      <w:r>
+        <w:t xml:space="preserve"> </w:t>
+      </w:r>
+      <w:r>
+        <w:t>такі ж</w:t>
+      </w:r>
+      <w:r>
+        <w:t xml:space="preserve"> </w:t>
+      </w:r>
+      <w:r>
+        <w:t>ідентифікаційні сигнали</w:t>
+      </w:r>
+      <w:r>
+        <w:t xml:space="preserve"> від цих пристроїв.</w:t>
+      </w:r>
+      <w:r>
+        <w:t xml:space="preserve"> </w:t>
+      </w:r>
+      <w:r>
+        <w:t>Дані про якість зв'язку кожний приймально-передавальний пристрій користувачів 1, 2, 3, ...,</w:t>
+      </w:r>
+      <w:r>
+        <w:t xml:space="preserve"> N</w:t>
+      </w:r>
+      <w:r>
+        <w:t xml:space="preserve"> </w:t>
+      </w:r>
+      <w:r>
+        <w:t>дістає</w:t>
+      </w:r>
+      <w:r>
+        <w:t xml:space="preserve"> з прийнятих ідентифікаційних сигналів і записує їх як поточні значення для наступної передачі інформації конкретному адресатові мережі. </w:t>
+      </w:r>
+      <w:r>
+        <w:t>К</w:t>
+      </w:r>
+      <w:r>
+        <w:t>ожним приймально-передавальним пристроєм користувачів 1, 2, 3, ..., N здійснюють</w:t>
+      </w:r>
+      <w:r>
+        <w:t xml:space="preserve"> з</w:t>
+      </w:r>
+      <w:r>
+        <w:t>апис даних про якість зв'язку</w:t>
+      </w:r>
+      <w:r>
+        <w:t xml:space="preserve"> у вигляді таблиці якості зв'язку</w:t>
+      </w:r>
+      <w:r>
+        <w:t xml:space="preserve"> (The Link Quality Table).</w:t>
+      </w:r>
+      <w:r>
+        <w:t xml:space="preserve"> </w:t>
+      </w:r>
+      <w:r>
+        <w:t>Д</w:t>
+      </w:r>
+      <w:r>
+        <w:t xml:space="preserve">вовимірний масив містить інформацію про якість зв'язку між </w:t>
+      </w:r>
+      <w:r>
+        <w:lastRenderedPageBreak/>
+        <w:t xml:space="preserve">усіма парами приймально-передавальних пристроїв користувачів </w:t>
+      </w:r>
+      <w:r>
+        <w:t>мережі (рис</w:t>
+      </w:r>
+      <w:r>
+        <w:t>.</w:t>
+      </w:r>
+      <w:r>
+        <w:t xml:space="preserve"> 2</w:t>
+      </w:r>
+      <w:r>
+        <w:t>.</w:t>
+      </w:r>
+      <w:r>
+        <w:rPr>
+          <w:lang w:val="ru-RU"/>
+        </w:rPr>
+        <w:t>11</w:t>
+      </w:r>
+      <w:r>
+        <w:t>).</w:t>
+      </w:r>
     </w:p>
     <w:p>
       <w:pPr>
         <w:pStyle w:val="-5"/>
       </w:pPr>
-    </w:p>
-    <w:p>
-      <w:pPr>
-        <w:pStyle w:val="-5"/>
-      </w:pPr>
-    </w:p>
-    <w:p>
-      <w:pPr>
-        <w:pStyle w:val="-5"/>
-      </w:pPr>
-    </w:p>
-    <w:p>
-      <w:pPr>
-        <w:pStyle w:val="-5"/>
-      </w:pPr>
-    </w:p>
-    <w:p>
-      <w:pPr>
-        <w:pStyle w:val="-5"/>
-      </w:pPr>
-    </w:p>
-    <w:p>
-      <w:pPr>
-        <w:pStyle w:val="-5"/>
-      </w:pPr>
-    </w:p>
-    <w:p>
-      <w:pPr>
-        <w:pStyle w:val="-5"/>
-      </w:pPr>
-    </w:p>
-    <w:p>
-      <w:pPr>
-        <w:pStyle w:val="-5"/>
-      </w:pPr>
-      <w:r>
-        <w:t>Відповідно до розгля</w:t>
-      </w:r>
-      <w:r>
-        <w:t>дуван</w:t>
-      </w:r>
-      <w:r>
-        <w:t xml:space="preserve">ого алгоритму, для передачі інформації в </w:t>
-      </w:r>
-      <w:r>
-        <w:t xml:space="preserve">безпровідній мережі </w:t>
-      </w:r>
-      <w:r>
-        <w:t>спочатку</w:t>
+      <w:r>
+        <w:t xml:space="preserve">Якість зв'язку </w:t>
+      </w:r>
+      <w:r>
+        <w:t>визначають</w:t>
+      </w:r>
+      <w:r>
+        <w:t xml:space="preserve"> за рівнем прийнятого сигналу або за відношенням рівня прийнятого сигналу до рівня шуму</w:t>
+      </w:r>
+      <w:r>
+        <w:t xml:space="preserve"> [8</w:t>
+      </w:r>
+      <w:r>
+        <w:t>]</w:t>
+      </w:r>
+      <w:r>
+        <w:t xml:space="preserve">. </w:t>
+      </w:r>
+      <w:r>
+        <w:t>Р</w:t>
+      </w:r>
+      <w:r>
+        <w:t xml:space="preserve">еальна швидкість передачі інформації між користувачами мережі </w:t>
+      </w:r>
+      <w:r>
+        <w:t xml:space="preserve">може бути відображена як </w:t>
+      </w:r>
+      <w:r>
+        <w:t>я</w:t>
+      </w:r>
+      <w:r>
+        <w:t>кість зв’язку</w:t>
       </w:r>
       <w:r>
         <w:t xml:space="preserve"> </w:t>
       </w:r>
       <w:r>
-        <w:t xml:space="preserve">визначають якість зв'язку між </w:t>
-      </w:r>
-      <w:r>
-        <w:t>у</w:t>
-      </w:r>
-      <w:r>
-        <w:t xml:space="preserve">сіма користувачами </w:t>
-      </w:r>
-      <w:r>
-        <w:t>мережі</w:t>
-      </w:r>
-      <w:r>
-        <w:t>. Визначення якості зв'язку виконують наступним чином</w:t>
-      </w:r>
-      <w:r>
-        <w:t>. К</w:t>
-      </w:r>
-      <w:r>
-        <w:t>ожний із приймально-передавальних пристроїв</w:t>
-      </w:r>
-      <w:r>
-        <w:t xml:space="preserve"> користувачів</w:t>
-      </w:r>
-      <w:r>
-        <w:t xml:space="preserve"> </w:t>
-      </w:r>
-      <w:r>
-        <w:br w:type="textWrapping" w:clear="all"/>
-        <w:t>1, 2, 3, ..., N</w:t>
-      </w:r>
-      <w:r>
-        <w:t xml:space="preserve"> передає ідентифікаційний сигнал, що включає дані про якість </w:t>
-      </w:r>
-      <w:r>
-        <w:lastRenderedPageBreak/>
-        <w:t xml:space="preserve">зв'язку з іншими приймально-передавальними пристроями мережі, </w:t>
-      </w:r>
-      <w:r>
-        <w:t>та</w:t>
-      </w:r>
-      <w:r>
-        <w:t xml:space="preserve"> приймає від цих пристроїв такі ж ідентифікаційні сигнали.</w:t>
-      </w:r>
-      <w:r>
-        <w:t xml:space="preserve"> </w:t>
-      </w:r>
-      <w:r>
-        <w:t>Дані про якість зв'язку кожний приймально-передавальний пристрій користувачів 1, 2, 3, ...,</w:t>
-      </w:r>
-      <w:r>
-        <w:t xml:space="preserve"> N</w:t>
-      </w:r>
-      <w:r>
-        <w:t xml:space="preserve"> </w:t>
-      </w:r>
-      <w:r>
-        <w:t>дістає</w:t>
-      </w:r>
-      <w:r>
-        <w:t xml:space="preserve"> з прийнятих ідентифікаційних сигналів і записує їх як поточні значення для наступної передачі інформації конкретному адресатові мережі. Запис даних про якість зв'язку кожним приймально-передавальним пристроєм користувачів 1, 2, 3, ..., N здійснюють у вигляді таблиці якості зв'язку</w:t>
-      </w:r>
-      <w:r>
-        <w:t xml:space="preserve"> (The Link Quality Table).</w:t>
-      </w:r>
-      <w:r>
-        <w:t xml:space="preserve"> </w:t>
-      </w:r>
-      <w:r>
-        <w:t>Це</w:t>
-      </w:r>
-      <w:r>
-        <w:t xml:space="preserve"> становить двовимірний масив, що містить інформацію про якість зв'язку між усіма парами приймально-передавальних пристроїв користувачів </w:t>
-      </w:r>
-      <w:r>
-        <w:t>мережі (рис</w:t>
-      </w:r>
-      <w:r>
-        <w:t>.</w:t>
-      </w:r>
-      <w:r>
-        <w:t xml:space="preserve"> 2</w:t>
-      </w:r>
-      <w:r>
-        <w:t>.</w:t>
-      </w:r>
-      <w:r>
-        <w:rPr>
-          <w:lang w:val="ru-RU"/>
-        </w:rPr>
-        <w:t>11</w:t>
-      </w:r>
-      <w:r>
-        <w:t xml:space="preserve">). </w:t>
-      </w:r>
-    </w:p>
-    <w:p>
-      <w:pPr>
-        <w:pStyle w:val="-5"/>
-      </w:pPr>
-      <w:r>
-        <w:t xml:space="preserve">Якість зв'язку </w:t>
-      </w:r>
-      <w:r>
-        <w:t>визначають,</w:t>
-      </w:r>
-      <w:r>
-        <w:t xml:space="preserve"> наприклад, за рівнем прийнятого сигналу або за відношенням рівня прийнятого сигналу до рівня шуму</w:t>
-      </w:r>
-      <w:r>
-        <w:t xml:space="preserve"> [8</w:t>
-      </w:r>
-      <w:r>
-        <w:t>]</w:t>
-      </w:r>
-      <w:r>
-        <w:rPr>
-          <w:lang w:val="ru-RU"/>
-        </w:rPr>
-        <w:t xml:space="preserve">. </w:t>
-      </w:r>
-      <w:r>
-        <w:t xml:space="preserve">Наочно якість зв’язку може бути відображена як реальна швидкість передачі інформації між користувачами мережі (рис. 2.11). </w:t>
+        <w:t xml:space="preserve">(рис. 2.11). </w:t>
       </w:r>
     </w:p>
     <w:p>
@@ -22876,10 +22921,10 @@
       </w:pPr>
       <w:r>
         <w:object w:dxaOrig="9996" w:dyaOrig="9996">
-          <v:shape id="_x0000_i1511" type="#_x0000_t75" style="width:398.25pt;height:398.25pt" o:ole="">
+          <v:shape id="_x0000_i1030" type="#_x0000_t75" style="width:398.25pt;height:398.25pt" o:ole="">
             <v:imagedata r:id="rId28" o:title=""/>
           </v:shape>
-          <o:OLEObject Type="Embed" ProgID="Visio.Drawing.11" ShapeID="_x0000_i1511" DrawAspect="Content" ObjectID="_1617619804" r:id="rId29"/>
+          <o:OLEObject Type="Embed" ProgID="Visio.Drawing.11" ShapeID="_x0000_i1030" DrawAspect="Content" ObjectID="_1617647415" r:id="rId29"/>
         </w:object>
       </w:r>
     </w:p>
@@ -22901,19 +22946,77 @@
     </w:p>
     <w:p>
       <w:pPr>
+        <w:rPr>
+          <w:lang w:val="uk-UA"/>
+        </w:rPr>
+      </w:pPr>
+    </w:p>
+    <w:p>
+      <w:pPr>
+        <w:rPr>
+          <w:lang w:val="uk-UA"/>
+        </w:rPr>
+      </w:pPr>
+    </w:p>
+    <w:p>
+      <w:pPr>
+        <w:rPr>
+          <w:lang w:val="uk-UA"/>
+        </w:rPr>
+      </w:pPr>
+    </w:p>
+    <w:p>
+      <w:pPr>
+        <w:rPr>
+          <w:lang w:val="uk-UA"/>
+        </w:rPr>
+      </w:pPr>
+    </w:p>
+    <w:p>
+      <w:pPr>
+        <w:rPr>
+          <w:lang w:val="uk-UA"/>
+        </w:rPr>
+      </w:pPr>
+    </w:p>
+    <w:p>
+      <w:pPr>
+        <w:rPr>
+          <w:lang w:val="uk-UA"/>
+        </w:rPr>
+      </w:pPr>
+    </w:p>
+    <w:p>
+      <w:pPr>
+        <w:rPr>
+          <w:lang w:val="uk-UA"/>
+        </w:rPr>
+      </w:pPr>
+      <w:bookmarkStart w:id="50" w:name="_GoBack"/>
+      <w:bookmarkEnd w:id="50"/>
+    </w:p>
+    <w:p>
+      <w:pPr>
         <w:pStyle w:val="-5"/>
       </w:pPr>
       <w:r>
-        <w:t>Оскільки</w:t>
-      </w:r>
-      <w:r>
-        <w:t xml:space="preserve"> умови радіозв'язку між </w:t>
+        <w:lastRenderedPageBreak/>
+        <w:t xml:space="preserve">Якщо </w:t>
+      </w:r>
+      <w:r>
+        <w:t xml:space="preserve">умови радіозв'язку між </w:t>
       </w:r>
       <w:r>
         <w:t>користувачами безпровідної мережі</w:t>
       </w:r>
       <w:r>
-        <w:t xml:space="preserve"> згодом можуть змінитися, </w:t>
+        <w:t xml:space="preserve"> згодом </w:t>
+      </w:r>
+      <w:r>
+        <w:t>зміняться</w:t>
+      </w:r>
+      <w:r>
+        <w:t xml:space="preserve">, </w:t>
       </w:r>
       <w:r>
         <w:t xml:space="preserve">то </w:t>
@@ -22943,12 +23046,15 @@
         <w:t>і</w:t>
       </w:r>
       <w:r>
-        <w:t xml:space="preserve"> зв'язку періодично оновлюють. Оновлення даних</w:t>
-      </w:r>
-      <w:r>
         <w:t xml:space="preserve"> </w:t>
       </w:r>
       <w:r>
+        <w:t>зв'язку періодично оновлюють. Оновлення даних</w:t>
+      </w:r>
+      <w:r>
+        <w:t xml:space="preserve"> </w:t>
+      </w:r>
+      <w:r>
         <w:t>таблиці здійсню</w:t>
       </w:r>
       <w:r>
@@ -23011,11 +23117,7 @@
         <w:t xml:space="preserve">через </w:t>
       </w:r>
       <w:r>
-        <w:t>приймально-</w:t>
-      </w:r>
-      <w:r>
-        <w:lastRenderedPageBreak/>
-        <w:t>передавальн</w:t>
+        <w:t>приймально-передавальн</w:t>
       </w:r>
       <w:r>
         <w:t>і</w:t>
@@ -23203,6 +23305,7 @@
         <w:rPr>
           <w:lang w:val="uk-UA"/>
         </w:rPr>
+        <w:lastRenderedPageBreak/>
         <w:t>Висновки за розділом 2</w:t>
       </w:r>
       <w:bookmarkEnd w:id="51"/>
@@ -23454,10 +23557,10 @@
           <w:lang w:val="uk-UA"/>
         </w:rPr>
         <w:object w:dxaOrig="9996" w:dyaOrig="9996">
-          <v:shape id="_x0000_i1516" type="#_x0000_t75" style="width:308.25pt;height:308.25pt" o:ole="">
+          <v:shape id="_x0000_i1031" type="#_x0000_t75" style="width:308.25pt;height:308.25pt" o:ole="">
             <v:imagedata r:id="rId30" o:title=""/>
           </v:shape>
-          <o:OLEObject Type="Embed" ProgID="Visio.Drawing.11" ShapeID="_x0000_i1516" DrawAspect="Content" ObjectID="_1617619805" r:id="rId31"/>
+          <o:OLEObject Type="Embed" ProgID="Visio.Drawing.11" ShapeID="_x0000_i1031" DrawAspect="Content" ObjectID="_1617647416" r:id="rId31"/>
         </w:object>
       </w:r>
     </w:p>
@@ -23716,10 +23819,10 @@
           <w:lang w:val="uk-UA"/>
         </w:rPr>
         <w:object w:dxaOrig="9996" w:dyaOrig="9996">
-          <v:shape id="_x0000_i1517" type="#_x0000_t75" style="width:309.75pt;height:309.75pt" o:ole="">
+          <v:shape id="_x0000_i1032" type="#_x0000_t75" style="width:309.75pt;height:309.75pt" o:ole="">
             <v:imagedata r:id="rId32" o:title=""/>
           </v:shape>
-          <o:OLEObject Type="Embed" ProgID="Visio.Drawing.11" ShapeID="_x0000_i1517" DrawAspect="Content" ObjectID="_1617619806" r:id="rId33"/>
+          <o:OLEObject Type="Embed" ProgID="Visio.Drawing.11" ShapeID="_x0000_i1032" DrawAspect="Content" ObjectID="_1617647417" r:id="rId33"/>
         </w:object>
       </w:r>
     </w:p>
@@ -23880,10 +23983,10 @@
           <w:lang w:val="uk-UA"/>
         </w:rPr>
         <w:object w:dxaOrig="9996" w:dyaOrig="9996">
-          <v:shape id="_x0000_i1518" type="#_x0000_t75" style="width:324pt;height:324pt" o:ole="">
+          <v:shape id="_x0000_i1033" type="#_x0000_t75" style="width:324pt;height:324pt" o:ole="">
             <v:imagedata r:id="rId34" o:title=""/>
           </v:shape>
-          <o:OLEObject Type="Embed" ProgID="Visio.Drawing.11" ShapeID="_x0000_i1518" DrawAspect="Content" ObjectID="_1617619807" r:id="rId35"/>
+          <o:OLEObject Type="Embed" ProgID="Visio.Drawing.11" ShapeID="_x0000_i1033" DrawAspect="Content" ObjectID="_1617647418" r:id="rId35"/>
         </w:object>
       </w:r>
     </w:p>
@@ -24037,10 +24140,10 @@
       </w:pPr>
       <w:r>
         <w:object w:dxaOrig="10865" w:dyaOrig="12849">
-          <v:shape id="_x0000_i1519" type="#_x0000_t75" style="width:377.25pt;height:446.25pt" o:ole="">
+          <v:shape id="_x0000_i1034" type="#_x0000_t75" style="width:377.25pt;height:446.25pt" o:ole="">
             <v:imagedata r:id="rId36" o:title=""/>
           </v:shape>
-          <o:OLEObject Type="Embed" ProgID="Visio.Drawing.11" ShapeID="_x0000_i1519" DrawAspect="Content" ObjectID="_1617619808" r:id="rId37"/>
+          <o:OLEObject Type="Embed" ProgID="Visio.Drawing.11" ShapeID="_x0000_i1034" DrawAspect="Content" ObjectID="_1617647419" r:id="rId37"/>
         </w:object>
       </w:r>
     </w:p>
@@ -29341,7 +29444,7 @@
 </file>
 
 <file path=customXml/itemProps1.xml><?xml version="1.0" encoding="utf-8"?>
-<ds:datastoreItem xmlns:ds="http://schemas.openxmlformats.org/officeDocument/2006/customXml" ds:itemID="{830427E8-27B0-489D-9B6D-B0E2DB7404F6}">
+<ds:datastoreItem xmlns:ds="http://schemas.openxmlformats.org/officeDocument/2006/customXml" ds:itemID="{D9D95851-44B4-411C-A188-AC139AD41110}">
   <ds:schemaRefs>
     <ds:schemaRef ds:uri="http://schemas.openxmlformats.org/officeDocument/2006/bibliography"/>
   </ds:schemaRefs>

--- a/ДИПЛОМ.docx
+++ b/ДИПЛОМ.docx
@@ -8086,7 +8086,7 @@
           <v:shape id="_x0000_i1025" type="#_x0000_t75" style="width:458.25pt;height:285pt" o:ole="">
             <v:imagedata r:id="rId8" o:title=""/>
           </v:shape>
-          <o:OLEObject Type="Embed" ProgID="Visio.Drawing.11" ShapeID="_x0000_i1025" DrawAspect="Content" ObjectID="_1617647411" r:id="rId9"/>
+          <o:OLEObject Type="Embed" ProgID="Visio.Drawing.11" ShapeID="_x0000_i1025" DrawAspect="Content" ObjectID="_1617881348" r:id="rId9"/>
         </w:object>
       </w:r>
     </w:p>
@@ -12690,7 +12690,7 @@
           <v:shape id="_x0000_i1026" type="#_x0000_t75" style="width:468pt;height:270pt" o:ole="">
             <v:imagedata r:id="rId10" o:title=""/>
           </v:shape>
-          <o:OLEObject Type="Embed" ProgID="Visio.Drawing.11" ShapeID="_x0000_i1026" DrawAspect="Content" ObjectID="_1617647412" r:id="rId11"/>
+          <o:OLEObject Type="Embed" ProgID="Visio.Drawing.11" ShapeID="_x0000_i1026" DrawAspect="Content" ObjectID="_1617881349" r:id="rId11"/>
         </w:object>
       </w:r>
     </w:p>
@@ -17238,7 +17238,7 @@
           <v:shape id="_x0000_i1027" type="#_x0000_t75" style="width:121.5pt;height:20.25pt" o:ole="">
             <v:imagedata r:id="rId19" o:title=""/>
           </v:shape>
-          <o:OLEObject Type="Embed" ProgID="Equation.3" ShapeID="_x0000_i1027" DrawAspect="Content" ObjectID="_1617647413" r:id="rId20"/>
+          <o:OLEObject Type="Embed" ProgID="Equation.3" ShapeID="_x0000_i1027" DrawAspect="Content" ObjectID="_1617881350" r:id="rId20"/>
         </w:object>
       </w:r>
       <w:r>
@@ -22661,7 +22661,7 @@
           <v:shape id="_x0000_i1029" type="#_x0000_t75" style="width:378pt;height:316.5pt" o:ole="">
             <v:imagedata r:id="rId26" o:title=""/>
           </v:shape>
-          <o:OLEObject Type="Embed" ProgID="Visio.Drawing.11" ShapeID="_x0000_i1029" DrawAspect="Content" ObjectID="_1617647414" r:id="rId27"/>
+          <o:OLEObject Type="Embed" ProgID="Visio.Drawing.11" ShapeID="_x0000_i1029" DrawAspect="Content" ObjectID="_1617881351" r:id="rId27"/>
         </w:object>
       </w:r>
     </w:p>
@@ -22900,16 +22900,7 @@
         <w:t xml:space="preserve">еальна швидкість передачі інформації між користувачами мережі </w:t>
       </w:r>
       <w:r>
-        <w:t xml:space="preserve">може бути відображена як </w:t>
-      </w:r>
-      <w:r>
-        <w:t>я</w:t>
-      </w:r>
-      <w:r>
-        <w:t>кість зв’язку</w:t>
-      </w:r>
-      <w:r>
-        <w:t xml:space="preserve"> </w:t>
+        <w:t xml:space="preserve">може бути відображена як якість зв’язку </w:t>
       </w:r>
       <w:r>
         <w:t xml:space="preserve">(рис. 2.11). </w:t>
@@ -22924,7 +22915,7 @@
           <v:shape id="_x0000_i1030" type="#_x0000_t75" style="width:398.25pt;height:398.25pt" o:ole="">
             <v:imagedata r:id="rId28" o:title=""/>
           </v:shape>
-          <o:OLEObject Type="Embed" ProgID="Visio.Drawing.11" ShapeID="_x0000_i1030" DrawAspect="Content" ObjectID="_1617647415" r:id="rId29"/>
+          <o:OLEObject Type="Embed" ProgID="Visio.Drawing.11" ShapeID="_x0000_i1030" DrawAspect="Content" ObjectID="_1617881352" r:id="rId29"/>
         </w:object>
       </w:r>
     </w:p>
@@ -22946,50 +22937,302 @@
     </w:p>
     <w:p>
       <w:pPr>
-        <w:rPr>
-          <w:lang w:val="uk-UA"/>
-        </w:rPr>
-      </w:pPr>
-    </w:p>
-    <w:p>
-      <w:pPr>
-        <w:rPr>
-          <w:lang w:val="uk-UA"/>
-        </w:rPr>
-      </w:pPr>
-    </w:p>
-    <w:p>
-      <w:pPr>
-        <w:rPr>
-          <w:lang w:val="uk-UA"/>
-        </w:rPr>
-      </w:pPr>
-    </w:p>
-    <w:p>
-      <w:pPr>
-        <w:rPr>
-          <w:lang w:val="uk-UA"/>
-        </w:rPr>
-      </w:pPr>
-    </w:p>
-    <w:p>
-      <w:pPr>
-        <w:rPr>
-          <w:lang w:val="uk-UA"/>
-        </w:rPr>
-      </w:pPr>
-    </w:p>
-    <w:p>
-      <w:pPr>
-        <w:rPr>
-          <w:lang w:val="uk-UA"/>
-        </w:rPr>
-      </w:pPr>
-    </w:p>
-    <w:p>
-      <w:pPr>
-        <w:rPr>
-          <w:lang w:val="uk-UA"/>
+        <w:pStyle w:val="-5"/>
+        <w:ind w:firstLine="708"/>
+      </w:pPr>
+      <w:r>
+        <w:t xml:space="preserve">Якщо </w:t>
+      </w:r>
+      <w:r>
+        <w:t xml:space="preserve">умови радіозв'язку </w:t>
+      </w:r>
+      <w:r>
+        <w:t>зміняться</w:t>
+      </w:r>
+      <w:r>
+        <w:t xml:space="preserve">, </w:t>
+      </w:r>
+      <w:r>
+        <w:t xml:space="preserve">то </w:t>
+      </w:r>
+      <w:r>
+        <w:t xml:space="preserve">для підтримки </w:t>
+      </w:r>
+      <w:r>
+        <w:t>правильності</w:t>
+      </w:r>
+      <w:r>
+        <w:t xml:space="preserve"> інформації</w:t>
+      </w:r>
+      <w:r>
+        <w:t xml:space="preserve"> д</w:t>
+      </w:r>
+      <w:r>
+        <w:t>ані</w:t>
+      </w:r>
+      <w:r>
+        <w:t xml:space="preserve"> у</w:t>
+      </w:r>
+      <w:r>
+        <w:t xml:space="preserve"> </w:t>
+      </w:r>
+      <w:r>
+        <w:t>таблиці</w:t>
+      </w:r>
+      <w:r>
+        <w:t xml:space="preserve"> як</w:t>
+      </w:r>
+      <w:r>
+        <w:t>о</w:t>
+      </w:r>
+      <w:r>
+        <w:t>ст</w:t>
+      </w:r>
+      <w:r>
+        <w:t>і</w:t>
+      </w:r>
+      <w:r>
+        <w:t xml:space="preserve"> </w:t>
+      </w:r>
+      <w:r>
+        <w:t>зв'язку</w:t>
+      </w:r>
+      <w:r>
+        <w:t xml:space="preserve"> необхідно періодично оновл</w:t>
+      </w:r>
+      <w:r>
+        <w:t>ю</w:t>
+      </w:r>
+      <w:r>
+        <w:t>вати</w:t>
+      </w:r>
+      <w:r>
+        <w:t>. Оновлення даних</w:t>
+      </w:r>
+      <w:r>
+        <w:t xml:space="preserve"> </w:t>
+      </w:r>
+      <w:r>
+        <w:t xml:space="preserve">таблиці </w:t>
+      </w:r>
+      <w:r>
+        <w:t>здійснюється</w:t>
+      </w:r>
+      <w:r>
+        <w:t xml:space="preserve"> шляхом періодичного повторення</w:t>
+      </w:r>
+      <w:r>
+        <w:t xml:space="preserve"> </w:t>
+      </w:r>
+      <w:r>
+        <w:t>циклу передачі ідентифікаційного</w:t>
+      </w:r>
+      <w:r>
+        <w:t xml:space="preserve"> </w:t>
+      </w:r>
+      <w:r>
+        <w:t>с</w:t>
+      </w:r>
+      <w:r>
+        <w:t>игнал</w:t>
+      </w:r>
+      <w:r>
+        <w:t xml:space="preserve"> від одного приймально-передавального пристрою</w:t>
+      </w:r>
+      <w:r>
+        <w:t xml:space="preserve"> </w:t>
+      </w:r>
+      <w:r>
+        <w:t xml:space="preserve">всім іншим приймально-передавальним пристроям </w:t>
+      </w:r>
+      <w:r>
+        <w:lastRenderedPageBreak/>
+        <w:t xml:space="preserve">користувачів </w:t>
+      </w:r>
+      <w:r>
+        <w:t xml:space="preserve">мережі, </w:t>
+      </w:r>
+      <w:r>
+        <w:t>прийом</w:t>
+      </w:r>
+      <w:r>
+        <w:t xml:space="preserve"> </w:t>
+      </w:r>
+      <w:r>
+        <w:t>від приймально-передавальних пристроїв</w:t>
+      </w:r>
+      <w:r>
+        <w:t xml:space="preserve"> відповідних ід</w:t>
+      </w:r>
+      <w:r>
+        <w:t>ентифікаційних сигналів і запис</w:t>
+      </w:r>
+      <w:r>
+        <w:t xml:space="preserve"> даних про якість зв'язку</w:t>
+      </w:r>
+      <w:r>
+        <w:t>, які ми отримали від приймально-передавальних пристроїв</w:t>
+      </w:r>
+      <w:r>
+        <w:t>.</w:t>
+      </w:r>
+      <w:r>
+        <w:t xml:space="preserve"> </w:t>
+      </w:r>
+      <w:r>
+        <w:t xml:space="preserve">Дані, які визначені в </w:t>
+      </w:r>
+      <w:r>
+        <w:t>першому</w:t>
+      </w:r>
+      <w:r>
+        <w:t xml:space="preserve"> циклі, замінюють на дані,</w:t>
+      </w:r>
+      <w:r>
+        <w:t xml:space="preserve"> які ми отримали</w:t>
+      </w:r>
+      <w:r>
+        <w:t xml:space="preserve"> в поточному циклі, та вико</w:t>
+      </w:r>
+      <w:r>
+        <w:t>ристовують як поточні значення.</w:t>
+      </w:r>
+    </w:p>
+    <w:p>
+      <w:pPr>
+        <w:pStyle w:val="-5"/>
+      </w:pPr>
+      <w:r>
+        <w:t>Основуючись на записаних поточних значеннях</w:t>
+      </w:r>
+      <w:r>
+        <w:t xml:space="preserve"> даних про якість </w:t>
+      </w:r>
+      <w:r>
+        <w:rPr>
+          <w:color w:val="000000"/>
+        </w:rPr>
+        <w:t xml:space="preserve">зв'язку </w:t>
+      </w:r>
+      <w:r>
+        <w:t>передають інформацію будь-якому адресатові мережі</w:t>
+      </w:r>
+      <w:r>
+        <w:t xml:space="preserve"> </w:t>
+      </w:r>
+      <w:r>
+        <w:t xml:space="preserve">через </w:t>
+      </w:r>
+      <w:r>
+        <w:t>приймально-передавальн</w:t>
+      </w:r>
+      <w:r>
+        <w:t>і</w:t>
+      </w:r>
+      <w:r>
+        <w:t xml:space="preserve"> </w:t>
+      </w:r>
+      <w:r>
+        <w:t>при</w:t>
+      </w:r>
+      <w:r>
+        <w:t>строї-посередники</w:t>
+      </w:r>
+      <w:r>
+        <w:t xml:space="preserve"> </w:t>
+      </w:r>
+      <w:r>
+        <w:t>по маршруту</w:t>
+      </w:r>
+      <w:r>
+        <w:t xml:space="preserve">, </w:t>
+      </w:r>
+      <w:r>
+        <w:t>який</w:t>
+      </w:r>
+      <w:r>
+        <w:t xml:space="preserve"> забезпечує якість зв'язку, </w:t>
+      </w:r>
+      <w:r>
+        <w:t>що більше</w:t>
+      </w:r>
+      <w:r>
+        <w:t xml:space="preserve"> або є рівною заданому пороговому значенню.</w:t>
+      </w:r>
+      <w:r>
+        <w:t xml:space="preserve"> </w:t>
+      </w:r>
+      <w:r>
+        <w:t>Якості</w:t>
+      </w:r>
+      <w:r>
+        <w:t xml:space="preserve"> зв'язку прямого з'єднання зі згаданим адресатом</w:t>
+      </w:r>
+      <w:r>
+        <w:t xml:space="preserve"> доцільно приймати</w:t>
+      </w:r>
+      <w:r>
+        <w:t xml:space="preserve"> як якість</w:t>
+      </w:r>
+      <w:r>
+        <w:t xml:space="preserve"> заданого порогового значення якості зв'язку</w:t>
+      </w:r>
+      <w:r>
+        <w:t>.</w:t>
+      </w:r>
+      <w:r>
+        <w:rPr>
+          <w:lang w:val="ru-RU"/>
+        </w:rPr>
+        <w:t xml:space="preserve"> </w:t>
+      </w:r>
+      <w:r>
+        <w:t>П</w:t>
+      </w:r>
+      <w:r>
+        <w:t xml:space="preserve">ередача </w:t>
+      </w:r>
+      <w:r>
+        <w:t>інформації</w:t>
+      </w:r>
+      <w:r>
+        <w:t xml:space="preserve"> відбувається</w:t>
+      </w:r>
+      <w:r>
+        <w:t xml:space="preserve"> зі швидкістю,</w:t>
+      </w:r>
+      <w:r>
+        <w:t xml:space="preserve"> яка визначена записаними</w:t>
+      </w:r>
+      <w:r>
+        <w:t xml:space="preserve"> даними про якість зв'язку між ними.</w:t>
+      </w:r>
+    </w:p>
+    <w:p>
+      <w:pPr>
+        <w:pStyle w:val="-5"/>
+      </w:pPr>
+    </w:p>
+    <w:p>
+      <w:pPr>
+        <w:pStyle w:val="-5"/>
+      </w:pPr>
+    </w:p>
+    <w:p>
+      <w:pPr>
+        <w:pStyle w:val="-5"/>
+      </w:pPr>
+    </w:p>
+    <w:p>
+      <w:pPr>
+        <w:pStyle w:val="-5"/>
+      </w:pPr>
+    </w:p>
+    <w:p>
+      <w:pPr>
+        <w:pStyle w:val="-5"/>
+        <w:rPr>
+          <w:lang w:val="ru-RU"/>
         </w:rPr>
       </w:pPr>
       <w:bookmarkStart w:id="50" w:name="_GoBack"/>
@@ -23000,265 +23243,90 @@
         <w:pStyle w:val="-5"/>
       </w:pPr>
       <w:r>
+        <w:t xml:space="preserve">Таким чином, </w:t>
+      </w:r>
+      <w:r>
+        <w:t>даний алгоритм організації зв'язку в безпровідній мережі</w:t>
+      </w:r>
+      <w:r>
+        <w:t xml:space="preserve"> дозволяє істотно збільшити середню швидк</w:t>
+      </w:r>
+      <w:r>
+        <w:t>ість передачі інформації</w:t>
+      </w:r>
+      <w:r>
+        <w:t xml:space="preserve">, забезпечуючи </w:t>
+      </w:r>
+      <w:r>
+        <w:t>користувачам мережі</w:t>
+      </w:r>
+      <w:r>
+        <w:t xml:space="preserve"> можливість обмінюватися інформацією прямо або через посередників, залежно від якості </w:t>
+      </w:r>
+      <w:r>
+        <w:t>зв'язку</w:t>
+      </w:r>
+      <w:r>
+        <w:t xml:space="preserve"> </w:t>
+      </w:r>
+      <w:r>
+        <w:t>за</w:t>
+      </w:r>
+      <w:r>
+        <w:t xml:space="preserve"> т</w:t>
+      </w:r>
+      <w:r>
+        <w:t>и</w:t>
+      </w:r>
+      <w:r>
+        <w:t>м або інш</w:t>
+      </w:r>
+      <w:r>
+        <w:t>и</w:t>
+      </w:r>
+      <w:r>
+        <w:t xml:space="preserve">м </w:t>
+      </w:r>
+      <w:r>
+        <w:t>маршрутом.</w:t>
+      </w:r>
+    </w:p>
+    <w:p>
+      <w:pPr>
+        <w:pStyle w:val="-5"/>
+      </w:pPr>
+      <w:r>
+        <w:t xml:space="preserve">За рахунок оптимізації </w:t>
+      </w:r>
+      <w:r>
+        <w:t>маршруту вдається</w:t>
+      </w:r>
+      <w:r>
+        <w:t xml:space="preserve"> частково підвищити швидкість передачі інформації, але при цьому не враховують ступінь завантаженості каналів </w:t>
+      </w:r>
+      <w:r>
+        <w:t>зв'язку</w:t>
+      </w:r>
+      <w:r>
+        <w:t xml:space="preserve">, через що реальна швидкість передачі інформації між користувачами може бути помітно знижена. </w:t>
+      </w:r>
+    </w:p>
+    <w:p>
+      <w:pPr>
+        <w:pStyle w:val="-6"/>
+      </w:pPr>
+      <w:r>
+        <w:t>Недоліки роботи розглянутого</w:t>
+      </w:r>
+      <w:r>
+        <w:t xml:space="preserve"> вище алгоритм</w:t>
+      </w:r>
+      <w:r>
+        <w:t xml:space="preserve">у виявляють необхідність його оптимізації. Для цього доцільною є розробка </w:t>
+      </w:r>
+      <w:r>
         <w:lastRenderedPageBreak/>
-        <w:t xml:space="preserve">Якщо </w:t>
-      </w:r>
-      <w:r>
-        <w:t xml:space="preserve">умови радіозв'язку між </w:t>
-      </w:r>
-      <w:r>
-        <w:t>користувачами безпровідної мережі</w:t>
-      </w:r>
-      <w:r>
-        <w:t xml:space="preserve"> згодом </w:t>
-      </w:r>
-      <w:r>
-        <w:t>зміняться</w:t>
-      </w:r>
-      <w:r>
-        <w:t xml:space="preserve">, </w:t>
-      </w:r>
-      <w:r>
-        <w:t xml:space="preserve">то </w:t>
-      </w:r>
-      <w:r>
-        <w:t>для підтримки вірогідності інформації</w:t>
-      </w:r>
-      <w:r>
-        <w:t xml:space="preserve"> д</w:t>
-      </w:r>
-      <w:r>
-        <w:t xml:space="preserve">ані </w:t>
-      </w:r>
-      <w:r>
-        <w:t>таблиці</w:t>
-      </w:r>
-      <w:r>
-        <w:t xml:space="preserve"> як</w:t>
-      </w:r>
-      <w:r>
-        <w:t>о</w:t>
-      </w:r>
-      <w:r>
-        <w:t>ст</w:t>
-      </w:r>
-      <w:r>
-        <w:t>і</w:t>
-      </w:r>
-      <w:r>
-        <w:t xml:space="preserve"> </w:t>
-      </w:r>
-      <w:r>
-        <w:t>зв'язку періодично оновлюють. Оновлення даних</w:t>
-      </w:r>
-      <w:r>
-        <w:t xml:space="preserve"> </w:t>
-      </w:r>
-      <w:r>
-        <w:t>таблиці здійсню</w:t>
-      </w:r>
-      <w:r>
-        <w:t>ю</w:t>
-      </w:r>
-      <w:r>
-        <w:t>ть шляхом періодичного повторення</w:t>
-      </w:r>
-      <w:r>
-        <w:t xml:space="preserve"> кожним приймально-передавальним пристроєм користувачів </w:t>
-      </w:r>
-      <w:r>
-        <w:t>мережі</w:t>
-      </w:r>
-      <w:r>
-        <w:t xml:space="preserve"> циклу передачі ідентифікаційного с</w:t>
-      </w:r>
-      <w:r>
-        <w:t xml:space="preserve">игналу всім іншим приймально-передавальним пристроям </w:t>
-      </w:r>
-      <w:r>
-        <w:t xml:space="preserve">користувачів </w:t>
-      </w:r>
-      <w:r>
-        <w:t>мережі, приймання від них відповідних ідентифікаційних сигналів і запису отриманих даних про якість зв'язку.</w:t>
-      </w:r>
-      <w:r>
-        <w:t xml:space="preserve"> </w:t>
-      </w:r>
-      <w:r>
-        <w:t>Дані, які визначені в попередньому циклі, замінюють на дані, отримані в поточному циклі, та вико</w:t>
-      </w:r>
-      <w:r>
-        <w:t>ристовують як поточні значення.</w:t>
-      </w:r>
-    </w:p>
-    <w:p>
-      <w:pPr>
-        <w:pStyle w:val="-5"/>
-        <w:rPr>
-          <w:lang w:val="ru-RU"/>
-        </w:rPr>
-      </w:pPr>
-      <w:r>
-        <w:t xml:space="preserve">На основі записаних поточних значень даних про якість </w:t>
-      </w:r>
-      <w:r>
-        <w:rPr>
-          <w:color w:val="000000"/>
-        </w:rPr>
-        <w:t xml:space="preserve">зв'язку </w:t>
-      </w:r>
-      <w:r>
-        <w:t>передають інформацію будь-якому адресатові мережі</w:t>
-      </w:r>
-      <w:r>
-        <w:t xml:space="preserve"> </w:t>
-      </w:r>
-      <w:r>
-        <w:t xml:space="preserve">через </w:t>
-      </w:r>
-      <w:r>
-        <w:t>приймально-передавальн</w:t>
-      </w:r>
-      <w:r>
-        <w:t>і</w:t>
-      </w:r>
-      <w:r>
-        <w:t xml:space="preserve"> </w:t>
-      </w:r>
-      <w:r>
-        <w:t>при</w:t>
-      </w:r>
-      <w:r>
-        <w:t>строї-посередники</w:t>
-      </w:r>
-      <w:r>
-        <w:t xml:space="preserve"> за маршрутом, що забезпечує якість зв'язку, яка перевищує або є рівною заданому пороговому значенню.</w:t>
-      </w:r>
-      <w:r>
-        <w:t xml:space="preserve"> </w:t>
-      </w:r>
-      <w:r>
-        <w:t>У якості заданого порогового значення якості зв'язку доцільно приймати якість зв'язку прямого з'єднання зі згаданим адресатом.</w:t>
-      </w:r>
-      <w:r>
-        <w:rPr>
-          <w:lang w:val="ru-RU"/>
-        </w:rPr>
-        <w:t xml:space="preserve"> </w:t>
-      </w:r>
-      <w:r>
-        <w:t>П</w:t>
-      </w:r>
-      <w:r>
-        <w:t>ередачу інформації один одному</w:t>
-      </w:r>
-      <w:r>
-        <w:t xml:space="preserve"> або</w:t>
-      </w:r>
-      <w:r>
-        <w:t xml:space="preserve"> </w:t>
-      </w:r>
-      <w:r>
-        <w:t>посередникові</w:t>
-      </w:r>
-      <w:r>
-        <w:t xml:space="preserve"> користувачі</w:t>
-      </w:r>
-      <w:r>
-        <w:t xml:space="preserve"> ведуть</w:t>
-      </w:r>
-      <w:r>
-        <w:t xml:space="preserve"> зі швидкістю, визначеною за записаним даними про якість зв'язку між ними.</w:t>
-      </w:r>
-      <w:r>
-        <w:t xml:space="preserve"> </w:t>
-      </w:r>
-    </w:p>
-    <w:p>
-      <w:pPr>
-        <w:pStyle w:val="-5"/>
-      </w:pPr>
-      <w:r>
-        <w:t xml:space="preserve">Таким чином, </w:t>
-      </w:r>
-      <w:r>
-        <w:t>даний алгоритм організації зв'язку в безпровідній мережі</w:t>
-      </w:r>
-      <w:r>
-        <w:t xml:space="preserve"> дозволяє істотно збільшити середню швидк</w:t>
-      </w:r>
-      <w:r>
-        <w:t>ість передачі інформації</w:t>
-      </w:r>
-      <w:r>
-        <w:t xml:space="preserve">, забезпечуючи </w:t>
-      </w:r>
-      <w:r>
-        <w:t>користувачам мережі</w:t>
-      </w:r>
-      <w:r>
-        <w:t xml:space="preserve"> можливість обмінюватися інформацією прямо або через посередників, залежно від якості </w:t>
-      </w:r>
-      <w:r>
-        <w:t>зв'язку</w:t>
-      </w:r>
-      <w:r>
-        <w:t xml:space="preserve"> </w:t>
-      </w:r>
-      <w:r>
-        <w:t>за</w:t>
-      </w:r>
-      <w:r>
-        <w:t xml:space="preserve"> т</w:t>
-      </w:r>
-      <w:r>
-        <w:t>и</w:t>
-      </w:r>
-      <w:r>
-        <w:t>м або інш</w:t>
-      </w:r>
-      <w:r>
-        <w:t>и</w:t>
-      </w:r>
-      <w:r>
-        <w:t xml:space="preserve">м </w:t>
-      </w:r>
-      <w:r>
-        <w:t>маршрутом.</w:t>
-      </w:r>
-    </w:p>
-    <w:p>
-      <w:pPr>
-        <w:pStyle w:val="-5"/>
-      </w:pPr>
-      <w:r>
-        <w:t xml:space="preserve">За рахунок оптимізації </w:t>
-      </w:r>
-      <w:r>
-        <w:t>маршруту вдається</w:t>
-      </w:r>
-      <w:r>
-        <w:t xml:space="preserve"> частково підвищити швидкість передачі інформації, але при цьому не враховують ступінь завантаженості каналів </w:t>
-      </w:r>
-      <w:r>
-        <w:t>зв'язку</w:t>
-      </w:r>
-      <w:r>
-        <w:t xml:space="preserve">, через що реальна швидкість передачі інформації між користувачами може бути помітно знижена. </w:t>
-      </w:r>
-    </w:p>
-    <w:p>
-      <w:pPr>
-        <w:pStyle w:val="-6"/>
-      </w:pPr>
-      <w:r>
-        <w:t>Недоліки роботи розглянутого</w:t>
-      </w:r>
-      <w:r>
-        <w:t xml:space="preserve"> вище алгоритм</w:t>
-      </w:r>
-      <w:r>
-        <w:t xml:space="preserve">у виявляють необхідність його оптимізації. Для цього доцільною є розробка нового алгоритму, що </w:t>
+        <w:t xml:space="preserve">нового алгоритму, що </w:t>
       </w:r>
       <w:r>
         <w:t>підвищ</w:t>
@@ -23305,7 +23373,6 @@
         <w:rPr>
           <w:lang w:val="uk-UA"/>
         </w:rPr>
-        <w:lastRenderedPageBreak/>
         <w:t>Висновки за розділом 2</w:t>
       </w:r>
       <w:bookmarkEnd w:id="51"/>
@@ -23560,7 +23627,7 @@
           <v:shape id="_x0000_i1031" type="#_x0000_t75" style="width:308.25pt;height:308.25pt" o:ole="">
             <v:imagedata r:id="rId30" o:title=""/>
           </v:shape>
-          <o:OLEObject Type="Embed" ProgID="Visio.Drawing.11" ShapeID="_x0000_i1031" DrawAspect="Content" ObjectID="_1617647416" r:id="rId31"/>
+          <o:OLEObject Type="Embed" ProgID="Visio.Drawing.11" ShapeID="_x0000_i1031" DrawAspect="Content" ObjectID="_1617881353" r:id="rId31"/>
         </w:object>
       </w:r>
     </w:p>
@@ -23822,7 +23889,7 @@
           <v:shape id="_x0000_i1032" type="#_x0000_t75" style="width:309.75pt;height:309.75pt" o:ole="">
             <v:imagedata r:id="rId32" o:title=""/>
           </v:shape>
-          <o:OLEObject Type="Embed" ProgID="Visio.Drawing.11" ShapeID="_x0000_i1032" DrawAspect="Content" ObjectID="_1617647417" r:id="rId33"/>
+          <o:OLEObject Type="Embed" ProgID="Visio.Drawing.11" ShapeID="_x0000_i1032" DrawAspect="Content" ObjectID="_1617881354" r:id="rId33"/>
         </w:object>
       </w:r>
     </w:p>
@@ -23986,7 +24053,7 @@
           <v:shape id="_x0000_i1033" type="#_x0000_t75" style="width:324pt;height:324pt" o:ole="">
             <v:imagedata r:id="rId34" o:title=""/>
           </v:shape>
-          <o:OLEObject Type="Embed" ProgID="Visio.Drawing.11" ShapeID="_x0000_i1033" DrawAspect="Content" ObjectID="_1617647418" r:id="rId35"/>
+          <o:OLEObject Type="Embed" ProgID="Visio.Drawing.11" ShapeID="_x0000_i1033" DrawAspect="Content" ObjectID="_1617881355" r:id="rId35"/>
         </w:object>
       </w:r>
     </w:p>
@@ -24143,7 +24210,7 @@
           <v:shape id="_x0000_i1034" type="#_x0000_t75" style="width:377.25pt;height:446.25pt" o:ole="">
             <v:imagedata r:id="rId36" o:title=""/>
           </v:shape>
-          <o:OLEObject Type="Embed" ProgID="Visio.Drawing.11" ShapeID="_x0000_i1034" DrawAspect="Content" ObjectID="_1617647419" r:id="rId37"/>
+          <o:OLEObject Type="Embed" ProgID="Visio.Drawing.11" ShapeID="_x0000_i1034" DrawAspect="Content" ObjectID="_1617881356" r:id="rId37"/>
         </w:object>
       </w:r>
     </w:p>
@@ -29444,7 +29511,7 @@
 </file>
 
 <file path=customXml/itemProps1.xml><?xml version="1.0" encoding="utf-8"?>
-<ds:datastoreItem xmlns:ds="http://schemas.openxmlformats.org/officeDocument/2006/customXml" ds:itemID="{D9D95851-44B4-411C-A188-AC139AD41110}">
+<ds:datastoreItem xmlns:ds="http://schemas.openxmlformats.org/officeDocument/2006/customXml" ds:itemID="{FA681796-BBF9-4EFE-9A27-F0AB4708E6E4}">
   <ds:schemaRefs>
     <ds:schemaRef ds:uri="http://schemas.openxmlformats.org/officeDocument/2006/bibliography"/>
   </ds:schemaRefs>

--- a/ДИПЛОМ.docx
+++ b/ДИПЛОМ.docx
@@ -19,17 +19,17 @@
           <w:szCs w:val="28"/>
         </w:rPr>
       </w:pPr>
-      <w:bookmarkStart w:id="0" w:name="_Toc136845888"/>
-      <w:bookmarkStart w:id="1" w:name="_Toc136874175"/>
-      <w:bookmarkStart w:id="2" w:name="_Toc137737544"/>
-      <w:bookmarkStart w:id="3" w:name="_Toc137899244"/>
-      <w:bookmarkStart w:id="4" w:name="_Toc137909196"/>
-      <w:bookmarkStart w:id="5" w:name="_Toc137939677"/>
-      <w:bookmarkStart w:id="6" w:name="_Toc138528054"/>
-      <w:bookmarkStart w:id="7" w:name="_Toc138687330"/>
-      <w:bookmarkStart w:id="8" w:name="_Toc188423319"/>
-      <w:bookmarkStart w:id="9" w:name="_Toc188623390"/>
-      <w:bookmarkStart w:id="10" w:name="_Hlk8117972"/>
+      <w:bookmarkStart w:id="0" w:name="_Hlk8117972"/>
+      <w:bookmarkStart w:id="1" w:name="_Toc136845888"/>
+      <w:bookmarkStart w:id="2" w:name="_Toc136874175"/>
+      <w:bookmarkStart w:id="3" w:name="_Toc137737544"/>
+      <w:bookmarkStart w:id="4" w:name="_Toc137899244"/>
+      <w:bookmarkStart w:id="5" w:name="_Toc137909196"/>
+      <w:bookmarkStart w:id="6" w:name="_Toc137939677"/>
+      <w:bookmarkStart w:id="7" w:name="_Toc138528054"/>
+      <w:bookmarkStart w:id="8" w:name="_Toc138687330"/>
+      <w:bookmarkStart w:id="9" w:name="_Toc188423319"/>
+      <w:bookmarkStart w:id="10" w:name="_Toc188623390"/>
       <w:r>
         <w:rPr>
           <w:color w:val="000000"/>
@@ -12339,6 +12339,8 @@
           <w:szCs w:val="28"/>
         </w:rPr>
       </w:pPr>
+      <w:bookmarkStart w:id="11" w:name="_GoBack"/>
+      <w:bookmarkEnd w:id="11"/>
     </w:p>
     <w:p>
       <w:pPr>
@@ -12360,7 +12362,6 @@
       <w:r>
         <w:t>ЗМІС</w:t>
       </w:r>
-      <w:bookmarkEnd w:id="0"/>
       <w:bookmarkEnd w:id="1"/>
       <w:bookmarkEnd w:id="2"/>
       <w:bookmarkEnd w:id="3"/>
@@ -12369,10 +12370,11 @@
       <w:bookmarkEnd w:id="6"/>
       <w:bookmarkEnd w:id="7"/>
       <w:bookmarkEnd w:id="8"/>
+      <w:bookmarkEnd w:id="9"/>
       <w:r>
         <w:t>Т</w:t>
       </w:r>
-      <w:bookmarkEnd w:id="9"/>
+      <w:bookmarkEnd w:id="10"/>
       <w:r>
         <w:rPr>
           <w:bCs w:val="0"/>
@@ -12599,46 +12601,7 @@
             <w:caps w:val="0"/>
             <w:webHidden/>
           </w:rPr>
-          <w:fldChar w:fldCharType="begin"/>
-        </w:r>
-        <w:r>
-          <w:rPr>
-            <w:bCs w:val="0"/>
-            <w:caps w:val="0"/>
-            <w:webHidden/>
-          </w:rPr>
-          <w:instrText xml:space="preserve"> PAGEREF _Toc190443157 \h </w:instrText>
-        </w:r>
-        <w:r>
-          <w:rPr>
-            <w:bCs w:val="0"/>
-            <w:caps w:val="0"/>
-            <w:webHidden/>
-          </w:rPr>
-        </w:r>
-        <w:r>
-          <w:rPr>
-            <w:bCs w:val="0"/>
-            <w:caps w:val="0"/>
-            <w:webHidden/>
-          </w:rPr>
-          <w:fldChar w:fldCharType="separate"/>
-        </w:r>
-        <w:r>
-          <w:rPr>
-            <w:bCs w:val="0"/>
-            <w:caps w:val="0"/>
-            <w:webHidden/>
-          </w:rPr>
-          <w:t>11</w:t>
-        </w:r>
-        <w:r>
-          <w:rPr>
-            <w:bCs w:val="0"/>
-            <w:caps w:val="0"/>
-            <w:webHidden/>
-          </w:rPr>
-          <w:fldChar w:fldCharType="end"/>
+          <w:t>10</w:t>
         </w:r>
       </w:hyperlink>
     </w:p>
@@ -12730,7 +12693,7 @@
             <w:caps w:val="0"/>
             <w:webHidden/>
           </w:rPr>
-          <w:t>11</w:t>
+          <w:t>10</w:t>
         </w:r>
         <w:r>
           <w:rPr>
@@ -12834,46 +12797,7 @@
             <w:caps w:val="0"/>
             <w:webHidden/>
           </w:rPr>
-          <w:fldChar w:fldCharType="begin"/>
-        </w:r>
-        <w:r>
-          <w:rPr>
-            <w:bCs w:val="0"/>
-            <w:caps w:val="0"/>
-            <w:webHidden/>
-          </w:rPr>
-          <w:instrText xml:space="preserve"> PAGEREF _Toc190443159 \h </w:instrText>
-        </w:r>
-        <w:r>
-          <w:rPr>
-            <w:bCs w:val="0"/>
-            <w:caps w:val="0"/>
-            <w:webHidden/>
-          </w:rPr>
-        </w:r>
-        <w:r>
-          <w:rPr>
-            <w:bCs w:val="0"/>
-            <w:caps w:val="0"/>
-            <w:webHidden/>
-          </w:rPr>
-          <w:fldChar w:fldCharType="separate"/>
-        </w:r>
-        <w:r>
-          <w:rPr>
-            <w:bCs w:val="0"/>
-            <w:caps w:val="0"/>
-            <w:webHidden/>
-          </w:rPr>
-          <w:t>16</w:t>
-        </w:r>
-        <w:r>
-          <w:rPr>
-            <w:bCs w:val="0"/>
-            <w:caps w:val="0"/>
-            <w:webHidden/>
-          </w:rPr>
-          <w:fldChar w:fldCharType="end"/>
+          <w:t>14</w:t>
         </w:r>
       </w:hyperlink>
     </w:p>
@@ -12921,46 +12845,7 @@
             <w:caps w:val="0"/>
             <w:webHidden/>
           </w:rPr>
-          <w:fldChar w:fldCharType="begin"/>
-        </w:r>
-        <w:r>
-          <w:rPr>
-            <w:bCs w:val="0"/>
-            <w:caps w:val="0"/>
-            <w:webHidden/>
-          </w:rPr>
-          <w:instrText xml:space="preserve"> PAGEREF _Toc190443160 \h </w:instrText>
-        </w:r>
-        <w:r>
-          <w:rPr>
-            <w:bCs w:val="0"/>
-            <w:caps w:val="0"/>
-            <w:webHidden/>
-          </w:rPr>
-        </w:r>
-        <w:r>
-          <w:rPr>
-            <w:bCs w:val="0"/>
-            <w:caps w:val="0"/>
-            <w:webHidden/>
-          </w:rPr>
-          <w:fldChar w:fldCharType="separate"/>
-        </w:r>
-        <w:r>
-          <w:rPr>
-            <w:bCs w:val="0"/>
-            <w:caps w:val="0"/>
-            <w:webHidden/>
-          </w:rPr>
-          <w:t>19</w:t>
-        </w:r>
-        <w:r>
-          <w:rPr>
-            <w:bCs w:val="0"/>
-            <w:caps w:val="0"/>
-            <w:webHidden/>
-          </w:rPr>
-          <w:fldChar w:fldCharType="end"/>
+          <w:t>17</w:t>
         </w:r>
       </w:hyperlink>
     </w:p>
@@ -13008,46 +12893,7 @@
             <w:caps w:val="0"/>
             <w:webHidden/>
           </w:rPr>
-          <w:fldChar w:fldCharType="begin"/>
-        </w:r>
-        <w:r>
-          <w:rPr>
-            <w:bCs w:val="0"/>
-            <w:caps w:val="0"/>
-            <w:webHidden/>
-          </w:rPr>
-          <w:instrText xml:space="preserve"> PAGEREF _Toc190443161 \h </w:instrText>
-        </w:r>
-        <w:r>
-          <w:rPr>
-            <w:bCs w:val="0"/>
-            <w:caps w:val="0"/>
-            <w:webHidden/>
-          </w:rPr>
-        </w:r>
-        <w:r>
-          <w:rPr>
-            <w:bCs w:val="0"/>
-            <w:caps w:val="0"/>
-            <w:webHidden/>
-          </w:rPr>
-          <w:fldChar w:fldCharType="separate"/>
-        </w:r>
-        <w:r>
-          <w:rPr>
-            <w:bCs w:val="0"/>
-            <w:caps w:val="0"/>
-            <w:webHidden/>
-          </w:rPr>
-          <w:t>21</w:t>
-        </w:r>
-        <w:r>
-          <w:rPr>
-            <w:bCs w:val="0"/>
-            <w:caps w:val="0"/>
-            <w:webHidden/>
-          </w:rPr>
-          <w:fldChar w:fldCharType="end"/>
+          <w:t>19</w:t>
         </w:r>
       </w:hyperlink>
     </w:p>
@@ -13087,46 +12933,7 @@
             <w:caps w:val="0"/>
             <w:webHidden/>
           </w:rPr>
-          <w:fldChar w:fldCharType="begin"/>
-        </w:r>
-        <w:r>
-          <w:rPr>
-            <w:bCs w:val="0"/>
-            <w:caps w:val="0"/>
-            <w:webHidden/>
-          </w:rPr>
-          <w:instrText xml:space="preserve"> PAGEREF _Toc190443162 \h </w:instrText>
-        </w:r>
-        <w:r>
-          <w:rPr>
-            <w:bCs w:val="0"/>
-            <w:caps w:val="0"/>
-            <w:webHidden/>
-          </w:rPr>
-        </w:r>
-        <w:r>
-          <w:rPr>
-            <w:bCs w:val="0"/>
-            <w:caps w:val="0"/>
-            <w:webHidden/>
-          </w:rPr>
-          <w:fldChar w:fldCharType="separate"/>
-        </w:r>
-        <w:r>
-          <w:rPr>
-            <w:bCs w:val="0"/>
-            <w:caps w:val="0"/>
-            <w:webHidden/>
-          </w:rPr>
-          <w:t>22</w:t>
-        </w:r>
-        <w:r>
-          <w:rPr>
-            <w:bCs w:val="0"/>
-            <w:caps w:val="0"/>
-            <w:webHidden/>
-          </w:rPr>
-          <w:fldChar w:fldCharType="end"/>
+          <w:t>19</w:t>
         </w:r>
       </w:hyperlink>
     </w:p>
@@ -13168,7 +12975,14 @@
             <w:bCs w:val="0"/>
             <w:caps w:val="0"/>
           </w:rPr>
-          <w:t xml:space="preserve">методу динамічного </w:t>
+          <w:t>методу динамічної</w:t>
+        </w:r>
+        <w:r>
+          <w:rPr>
+            <w:bCs w:val="0"/>
+            <w:caps w:val="0"/>
+          </w:rPr>
+          <w:t xml:space="preserve"> </w:t>
         </w:r>
         <w:r>
           <w:rPr>
@@ -13191,46 +13005,7 @@
             <w:caps w:val="0"/>
             <w:webHidden/>
           </w:rPr>
-          <w:fldChar w:fldCharType="begin"/>
-        </w:r>
-        <w:r>
-          <w:rPr>
-            <w:bCs w:val="0"/>
-            <w:caps w:val="0"/>
-            <w:webHidden/>
-          </w:rPr>
-          <w:instrText xml:space="preserve"> PAGEREF _Toc190443163 \h </w:instrText>
-        </w:r>
-        <w:r>
-          <w:rPr>
-            <w:bCs w:val="0"/>
-            <w:caps w:val="0"/>
-            <w:webHidden/>
-          </w:rPr>
-        </w:r>
-        <w:r>
-          <w:rPr>
-            <w:bCs w:val="0"/>
-            <w:caps w:val="0"/>
-            <w:webHidden/>
-          </w:rPr>
-          <w:fldChar w:fldCharType="separate"/>
-        </w:r>
-        <w:r>
-          <w:rPr>
-            <w:bCs w:val="0"/>
-            <w:caps w:val="0"/>
-            <w:webHidden/>
-          </w:rPr>
-          <w:t>23</w:t>
-        </w:r>
-        <w:r>
-          <w:rPr>
-            <w:bCs w:val="0"/>
-            <w:caps w:val="0"/>
-            <w:webHidden/>
-          </w:rPr>
-          <w:fldChar w:fldCharType="end"/>
+          <w:t>20</w:t>
         </w:r>
       </w:hyperlink>
     </w:p>
@@ -13278,46 +13053,7 @@
             <w:caps w:val="0"/>
             <w:webHidden/>
           </w:rPr>
-          <w:fldChar w:fldCharType="begin"/>
-        </w:r>
-        <w:r>
-          <w:rPr>
-            <w:bCs w:val="0"/>
-            <w:caps w:val="0"/>
-            <w:webHidden/>
-          </w:rPr>
-          <w:instrText xml:space="preserve"> PAGEREF _Toc190443164 \h </w:instrText>
-        </w:r>
-        <w:r>
-          <w:rPr>
-            <w:bCs w:val="0"/>
-            <w:caps w:val="0"/>
-            <w:webHidden/>
-          </w:rPr>
-        </w:r>
-        <w:r>
-          <w:rPr>
-            <w:bCs w:val="0"/>
-            <w:caps w:val="0"/>
-            <w:webHidden/>
-          </w:rPr>
-          <w:fldChar w:fldCharType="separate"/>
-        </w:r>
-        <w:r>
-          <w:rPr>
-            <w:bCs w:val="0"/>
-            <w:caps w:val="0"/>
-            <w:webHidden/>
-          </w:rPr>
-          <w:t>24</w:t>
-        </w:r>
-        <w:r>
-          <w:rPr>
-            <w:bCs w:val="0"/>
-            <w:caps w:val="0"/>
-            <w:webHidden/>
-          </w:rPr>
-          <w:fldChar w:fldCharType="end"/>
+          <w:t>21</w:t>
         </w:r>
       </w:hyperlink>
     </w:p>
@@ -13365,46 +13101,7 @@
             <w:caps w:val="0"/>
             <w:webHidden/>
           </w:rPr>
-          <w:fldChar w:fldCharType="begin"/>
-        </w:r>
-        <w:r>
-          <w:rPr>
-            <w:bCs w:val="0"/>
-            <w:caps w:val="0"/>
-            <w:webHidden/>
-          </w:rPr>
-          <w:instrText xml:space="preserve"> PAGEREF _Toc190443165 \h </w:instrText>
-        </w:r>
-        <w:r>
-          <w:rPr>
-            <w:bCs w:val="0"/>
-            <w:caps w:val="0"/>
-            <w:webHidden/>
-          </w:rPr>
-        </w:r>
-        <w:r>
-          <w:rPr>
-            <w:bCs w:val="0"/>
-            <w:caps w:val="0"/>
-            <w:webHidden/>
-          </w:rPr>
-          <w:fldChar w:fldCharType="separate"/>
-        </w:r>
-        <w:r>
-          <w:rPr>
-            <w:bCs w:val="0"/>
-            <w:caps w:val="0"/>
-            <w:webHidden/>
-          </w:rPr>
-          <w:t>42</w:t>
-        </w:r>
-        <w:r>
-          <w:rPr>
-            <w:bCs w:val="0"/>
-            <w:caps w:val="0"/>
-            <w:webHidden/>
-          </w:rPr>
-          <w:fldChar w:fldCharType="end"/>
+          <w:t>38</w:t>
         </w:r>
       </w:hyperlink>
     </w:p>
@@ -13452,46 +13149,7 @@
             <w:caps w:val="0"/>
             <w:webHidden/>
           </w:rPr>
-          <w:fldChar w:fldCharType="begin"/>
-        </w:r>
-        <w:r>
-          <w:rPr>
-            <w:bCs w:val="0"/>
-            <w:caps w:val="0"/>
-            <w:webHidden/>
-          </w:rPr>
-          <w:instrText xml:space="preserve"> PAGEREF _Toc190443166 \h </w:instrText>
-        </w:r>
-        <w:r>
-          <w:rPr>
-            <w:bCs w:val="0"/>
-            <w:caps w:val="0"/>
-            <w:webHidden/>
-          </w:rPr>
-        </w:r>
-        <w:r>
-          <w:rPr>
-            <w:bCs w:val="0"/>
-            <w:caps w:val="0"/>
-            <w:webHidden/>
-          </w:rPr>
-          <w:fldChar w:fldCharType="separate"/>
-        </w:r>
-        <w:r>
-          <w:rPr>
-            <w:bCs w:val="0"/>
-            <w:caps w:val="0"/>
-            <w:webHidden/>
-          </w:rPr>
-          <w:t>48</w:t>
-        </w:r>
-        <w:r>
-          <w:rPr>
-            <w:bCs w:val="0"/>
-            <w:caps w:val="0"/>
-            <w:webHidden/>
-          </w:rPr>
-          <w:fldChar w:fldCharType="end"/>
+          <w:t>45</w:t>
         </w:r>
       </w:hyperlink>
     </w:p>
@@ -13546,46 +13204,7 @@
             <w:caps w:val="0"/>
             <w:webHidden/>
           </w:rPr>
-          <w:fldChar w:fldCharType="begin"/>
-        </w:r>
-        <w:r>
-          <w:rPr>
-            <w:bCs w:val="0"/>
-            <w:caps w:val="0"/>
-            <w:webHidden/>
-          </w:rPr>
-          <w:instrText xml:space="preserve"> PAGEREF _Toc190443167 \h </w:instrText>
-        </w:r>
-        <w:r>
-          <w:rPr>
-            <w:bCs w:val="0"/>
-            <w:caps w:val="0"/>
-            <w:webHidden/>
-          </w:rPr>
-        </w:r>
-        <w:r>
-          <w:rPr>
-            <w:bCs w:val="0"/>
-            <w:caps w:val="0"/>
-            <w:webHidden/>
-          </w:rPr>
-          <w:fldChar w:fldCharType="separate"/>
-        </w:r>
-        <w:r>
-          <w:rPr>
-            <w:bCs w:val="0"/>
-            <w:caps w:val="0"/>
-            <w:webHidden/>
-          </w:rPr>
-          <w:t>49</w:t>
-        </w:r>
-        <w:r>
-          <w:rPr>
-            <w:bCs w:val="0"/>
-            <w:caps w:val="0"/>
-            <w:webHidden/>
-          </w:rPr>
-          <w:fldChar w:fldCharType="end"/>
+          <w:t>46</w:t>
         </w:r>
       </w:hyperlink>
     </w:p>
@@ -13632,7 +13251,7 @@
           <w:bCs w:val="0"/>
           <w:caps w:val="0"/>
         </w:rPr>
-        <w:t>54</w:t>
+        <w:t>50</w:t>
       </w:r>
     </w:p>
     <w:p>
@@ -13703,46 +13322,7 @@
             <w:caps w:val="0"/>
             <w:webHidden/>
           </w:rPr>
-          <w:fldChar w:fldCharType="begin"/>
-        </w:r>
-        <w:r>
-          <w:rPr>
-            <w:bCs w:val="0"/>
-            <w:caps w:val="0"/>
-            <w:webHidden/>
-          </w:rPr>
-          <w:instrText xml:space="preserve"> PAGEREF _Toc190443168 \h </w:instrText>
-        </w:r>
-        <w:r>
-          <w:rPr>
-            <w:bCs w:val="0"/>
-            <w:caps w:val="0"/>
-            <w:webHidden/>
-          </w:rPr>
-        </w:r>
-        <w:r>
-          <w:rPr>
-            <w:bCs w:val="0"/>
-            <w:caps w:val="0"/>
-            <w:webHidden/>
-          </w:rPr>
-          <w:fldChar w:fldCharType="separate"/>
-        </w:r>
-        <w:r>
-          <w:rPr>
-            <w:bCs w:val="0"/>
-            <w:caps w:val="0"/>
-            <w:webHidden/>
-          </w:rPr>
-          <w:t>55</w:t>
-        </w:r>
-        <w:r>
-          <w:rPr>
-            <w:bCs w:val="0"/>
-            <w:caps w:val="0"/>
-            <w:webHidden/>
-          </w:rPr>
-          <w:fldChar w:fldCharType="end"/>
+          <w:t>51</w:t>
         </w:r>
       </w:hyperlink>
     </w:p>
@@ -13811,46 +13391,7 @@
             <w:caps w:val="0"/>
             <w:webHidden/>
           </w:rPr>
-          <w:fldChar w:fldCharType="begin"/>
-        </w:r>
-        <w:r>
-          <w:rPr>
-            <w:bCs w:val="0"/>
-            <w:caps w:val="0"/>
-            <w:webHidden/>
-          </w:rPr>
-          <w:instrText xml:space="preserve"> PAGEREF _Toc190443169 \h </w:instrText>
-        </w:r>
-        <w:r>
-          <w:rPr>
-            <w:bCs w:val="0"/>
-            <w:caps w:val="0"/>
-            <w:webHidden/>
-          </w:rPr>
-        </w:r>
-        <w:r>
-          <w:rPr>
-            <w:bCs w:val="0"/>
-            <w:caps w:val="0"/>
-            <w:webHidden/>
-          </w:rPr>
-          <w:fldChar w:fldCharType="separate"/>
-        </w:r>
-        <w:r>
-          <w:rPr>
-            <w:bCs w:val="0"/>
-            <w:caps w:val="0"/>
-            <w:webHidden/>
-          </w:rPr>
-          <w:t>55</w:t>
-        </w:r>
-        <w:r>
-          <w:rPr>
-            <w:bCs w:val="0"/>
-            <w:caps w:val="0"/>
-            <w:webHidden/>
-          </w:rPr>
-          <w:fldChar w:fldCharType="end"/>
+          <w:t>51</w:t>
         </w:r>
       </w:hyperlink>
     </w:p>
@@ -13919,46 +13460,7 @@
             <w:caps w:val="0"/>
             <w:webHidden/>
           </w:rPr>
-          <w:fldChar w:fldCharType="begin"/>
-        </w:r>
-        <w:r>
-          <w:rPr>
-            <w:bCs w:val="0"/>
-            <w:caps w:val="0"/>
-            <w:webHidden/>
-          </w:rPr>
-          <w:instrText xml:space="preserve"> PAGEREF _Toc190443170 \h </w:instrText>
-        </w:r>
-        <w:r>
-          <w:rPr>
-            <w:bCs w:val="0"/>
-            <w:caps w:val="0"/>
-            <w:webHidden/>
-          </w:rPr>
-        </w:r>
-        <w:r>
-          <w:rPr>
-            <w:bCs w:val="0"/>
-            <w:caps w:val="0"/>
-            <w:webHidden/>
-          </w:rPr>
-          <w:fldChar w:fldCharType="separate"/>
-        </w:r>
-        <w:r>
-          <w:rPr>
-            <w:bCs w:val="0"/>
-            <w:caps w:val="0"/>
-            <w:webHidden/>
-          </w:rPr>
-          <w:t>58</w:t>
-        </w:r>
-        <w:r>
-          <w:rPr>
-            <w:bCs w:val="0"/>
-            <w:caps w:val="0"/>
-            <w:webHidden/>
-          </w:rPr>
-          <w:fldChar w:fldCharType="end"/>
+          <w:t>54</w:t>
         </w:r>
       </w:hyperlink>
     </w:p>
@@ -14006,7 +13508,7 @@
             <w:caps w:val="0"/>
             <w:webHidden/>
           </w:rPr>
-          <w:fldChar w:fldCharType="begin"/>
+          <w:t>5</w:t>
         </w:r>
         <w:r>
           <w:rPr>
@@ -14014,78 +13516,70 @@
             <w:caps w:val="0"/>
             <w:webHidden/>
           </w:rPr>
-          <w:instrText xml:space="preserve"> PAGEREF _Toc190443171 \h </w:instrText>
-        </w:r>
-        <w:r>
-          <w:rPr>
-            <w:bCs w:val="0"/>
-            <w:caps w:val="0"/>
-            <w:webHidden/>
-          </w:rPr>
-        </w:r>
-        <w:r>
-          <w:rPr>
-            <w:bCs w:val="0"/>
-            <w:caps w:val="0"/>
-            <w:webHidden/>
-          </w:rPr>
-          <w:fldChar w:fldCharType="separate"/>
-        </w:r>
-        <w:r>
-          <w:rPr>
-            <w:bCs w:val="0"/>
-            <w:caps w:val="0"/>
-            <w:webHidden/>
-          </w:rPr>
-          <w:t>61</w:t>
-        </w:r>
-        <w:r>
-          <w:rPr>
-            <w:bCs w:val="0"/>
-            <w:caps w:val="0"/>
-            <w:webHidden/>
-          </w:rPr>
-          <w:fldChar w:fldCharType="end"/>
+          <w:t>7</w:t>
         </w:r>
       </w:hyperlink>
     </w:p>
-    <w:p>
-      <w:hyperlink w:anchor="_Toc190443162" w:history="1">
-        <w:r>
-          <w:rPr>
-            <w:sz w:val="28"/>
-            <w:szCs w:val="28"/>
-          </w:rPr>
-          <w:t>Висновки за розділом 3</w:t>
-        </w:r>
-        <w:r>
-          <w:rPr>
-            <w:webHidden/>
-            <w:sz w:val="28"/>
-            <w:szCs w:val="28"/>
-          </w:rPr>
-          <w:tab/>
-        </w:r>
-        <w:r>
-          <w:rPr>
-            <w:webHidden/>
-            <w:sz w:val="28"/>
-            <w:szCs w:val="28"/>
-            <w:lang w:val="uk-UA"/>
-          </w:rPr>
-          <w:t>…………………………………………………………</w:t>
-        </w:r>
-        <w:r>
-          <w:rPr>
-            <w:webHidden/>
-            <w:sz w:val="28"/>
-            <w:szCs w:val="28"/>
-          </w:rPr>
-          <w:t>65</w:t>
-        </w:r>
-      </w:hyperlink>
-    </w:p>
-    <w:p/>
+    <w:bookmarkStart w:id="12" w:name="_top"/>
+    <w:bookmarkEnd w:id="12"/>
+    <w:p>
+      <w:pPr>
+        <w:pStyle w:val="11"/>
+        <w:ind w:left="284" w:hanging="284"/>
+        <w:jc w:val="left"/>
+        <w:rPr>
+          <w:bCs w:val="0"/>
+          <w:caps w:val="0"/>
+        </w:rPr>
+      </w:pPr>
+      <w:r>
+        <w:fldChar w:fldCharType="begin"/>
+      </w:r>
+      <w:r>
+        <w:instrText xml:space="preserve"> HYPERLINK \l "_Toc190443172" </w:instrText>
+      </w:r>
+      <w:r>
+        <w:fldChar w:fldCharType="separate"/>
+      </w:r>
+      <w:r>
+        <w:rPr>
+          <w:bCs w:val="0"/>
+          <w:caps w:val="0"/>
+        </w:rPr>
+        <w:t>Висновки за розділом 3</w:t>
+      </w:r>
+      <w:r>
+        <w:rPr>
+          <w:bCs w:val="0"/>
+          <w:caps w:val="0"/>
+          <w:webHidden/>
+        </w:rPr>
+        <w:tab/>
+      </w:r>
+      <w:r>
+        <w:rPr>
+          <w:bCs w:val="0"/>
+          <w:caps w:val="0"/>
+          <w:webHidden/>
+        </w:rPr>
+        <w:t>6</w:t>
+      </w:r>
+      <w:r>
+        <w:rPr>
+          <w:bCs w:val="0"/>
+          <w:caps w:val="0"/>
+          <w:webHidden/>
+        </w:rPr>
+        <w:t>1</w:t>
+      </w:r>
+      <w:r>
+        <w:rPr>
+          <w:bCs w:val="0"/>
+          <w:caps w:val="0"/>
+        </w:rPr>
+        <w:fldChar w:fldCharType="end"/>
+      </w:r>
+    </w:p>
     <w:p>
       <w:pPr>
         <w:pStyle w:val="11"/>
@@ -14110,28 +13604,13 @@
             <w:caps w:val="0"/>
           </w:rPr>
           <w:tab/>
-          <w:t>Е</w:t>
         </w:r>
         <w:r>
           <w:rPr>
             <w:bCs w:val="0"/>
             <w:caps w:val="0"/>
           </w:rPr>
-          <w:t>кономічне об</w:t>
-        </w:r>
-        <w:r>
-          <w:rPr>
-            <w:bCs w:val="0"/>
-            <w:caps w:val="0"/>
-          </w:rPr>
-          <w:t>ґ</w:t>
-        </w:r>
-        <w:r>
-          <w:rPr>
-            <w:bCs w:val="0"/>
-            <w:caps w:val="0"/>
-          </w:rPr>
-          <w:t>рунтування</w:t>
+          <w:t>Техніко-економічна частина</w:t>
         </w:r>
         <w:r>
           <w:rPr>
@@ -14147,46 +13626,7 @@
             <w:caps w:val="0"/>
             <w:webHidden/>
           </w:rPr>
-          <w:fldChar w:fldCharType="begin"/>
-        </w:r>
-        <w:r>
-          <w:rPr>
-            <w:bCs w:val="0"/>
-            <w:caps w:val="0"/>
-            <w:webHidden/>
-          </w:rPr>
-          <w:instrText xml:space="preserve"> PAGEREF _Toc190443172 \h </w:instrText>
-        </w:r>
-        <w:r>
-          <w:rPr>
-            <w:bCs w:val="0"/>
-            <w:caps w:val="0"/>
-            <w:webHidden/>
-          </w:rPr>
-        </w:r>
-        <w:r>
-          <w:rPr>
-            <w:bCs w:val="0"/>
-            <w:caps w:val="0"/>
-            <w:webHidden/>
-          </w:rPr>
-          <w:fldChar w:fldCharType="separate"/>
-        </w:r>
-        <w:r>
-          <w:rPr>
-            <w:bCs w:val="0"/>
-            <w:caps w:val="0"/>
-            <w:webHidden/>
-          </w:rPr>
-          <w:t>66</w:t>
-        </w:r>
-        <w:r>
-          <w:rPr>
-            <w:bCs w:val="0"/>
-            <w:caps w:val="0"/>
-            <w:webHidden/>
-          </w:rPr>
-          <w:fldChar w:fldCharType="end"/>
+          <w:t>62</w:t>
         </w:r>
       </w:hyperlink>
     </w:p>
@@ -14218,7 +13658,13 @@
             <w:caps w:val="0"/>
           </w:rPr>
           <w:tab/>
-          <w:t>Мета й обґрунтування розробки</w:t>
+        </w:r>
+        <w:r>
+          <w:rPr>
+            <w:bCs w:val="0"/>
+            <w:caps w:val="0"/>
+          </w:rPr>
+          <w:t>Резюме</w:t>
         </w:r>
         <w:r>
           <w:rPr>
@@ -14234,46 +13680,7 @@
             <w:caps w:val="0"/>
             <w:webHidden/>
           </w:rPr>
-          <w:fldChar w:fldCharType="begin"/>
-        </w:r>
-        <w:r>
-          <w:rPr>
-            <w:bCs w:val="0"/>
-            <w:caps w:val="0"/>
-            <w:webHidden/>
-          </w:rPr>
-          <w:instrText xml:space="preserve"> PAGEREF _Toc190443173 \h </w:instrText>
-        </w:r>
-        <w:r>
-          <w:rPr>
-            <w:bCs w:val="0"/>
-            <w:caps w:val="0"/>
-            <w:webHidden/>
-          </w:rPr>
-        </w:r>
-        <w:r>
-          <w:rPr>
-            <w:bCs w:val="0"/>
-            <w:caps w:val="0"/>
-            <w:webHidden/>
-          </w:rPr>
-          <w:fldChar w:fldCharType="separate"/>
-        </w:r>
-        <w:r>
-          <w:rPr>
-            <w:bCs w:val="0"/>
-            <w:caps w:val="0"/>
-            <w:webHidden/>
-          </w:rPr>
-          <w:t>66</w:t>
-        </w:r>
-        <w:r>
-          <w:rPr>
-            <w:bCs w:val="0"/>
-            <w:caps w:val="0"/>
-            <w:webHidden/>
-          </w:rPr>
-          <w:fldChar w:fldCharType="end"/>
+          <w:t>62</w:t>
         </w:r>
       </w:hyperlink>
     </w:p>
@@ -14321,46 +13728,7 @@
             <w:caps w:val="0"/>
             <w:webHidden/>
           </w:rPr>
-          <w:fldChar w:fldCharType="begin"/>
-        </w:r>
-        <w:r>
-          <w:rPr>
-            <w:bCs w:val="0"/>
-            <w:caps w:val="0"/>
-            <w:webHidden/>
-          </w:rPr>
-          <w:instrText xml:space="preserve"> PAGEREF _Toc190443174 \h </w:instrText>
-        </w:r>
-        <w:r>
-          <w:rPr>
-            <w:bCs w:val="0"/>
-            <w:caps w:val="0"/>
-            <w:webHidden/>
-          </w:rPr>
-        </w:r>
-        <w:r>
-          <w:rPr>
-            <w:bCs w:val="0"/>
-            <w:caps w:val="0"/>
-            <w:webHidden/>
-          </w:rPr>
-          <w:fldChar w:fldCharType="separate"/>
-        </w:r>
-        <w:r>
-          <w:rPr>
-            <w:bCs w:val="0"/>
-            <w:caps w:val="0"/>
-            <w:webHidden/>
-          </w:rPr>
-          <w:t>66</w:t>
-        </w:r>
-        <w:r>
-          <w:rPr>
-            <w:bCs w:val="0"/>
-            <w:caps w:val="0"/>
-            <w:webHidden/>
-          </w:rPr>
-          <w:fldChar w:fldCharType="end"/>
+          <w:t>62</w:t>
         </w:r>
       </w:hyperlink>
     </w:p>
@@ -14392,7 +13760,13 @@
             <w:caps w:val="0"/>
           </w:rPr>
           <w:tab/>
-          <w:t>Оцінка ринку збуту</w:t>
+        </w:r>
+        <w:r>
+          <w:rPr>
+            <w:bCs w:val="0"/>
+            <w:caps w:val="0"/>
+          </w:rPr>
+          <w:t>Дослідження й аналіз ринку збуту</w:t>
         </w:r>
         <w:r>
           <w:rPr>
@@ -14408,46 +13782,7 @@
             <w:caps w:val="0"/>
             <w:webHidden/>
           </w:rPr>
-          <w:fldChar w:fldCharType="begin"/>
-        </w:r>
-        <w:r>
-          <w:rPr>
-            <w:bCs w:val="0"/>
-            <w:caps w:val="0"/>
-            <w:webHidden/>
-          </w:rPr>
-          <w:instrText xml:space="preserve"> PAGEREF _Toc190443175 \h </w:instrText>
-        </w:r>
-        <w:r>
-          <w:rPr>
-            <w:bCs w:val="0"/>
-            <w:caps w:val="0"/>
-            <w:webHidden/>
-          </w:rPr>
-        </w:r>
-        <w:r>
-          <w:rPr>
-            <w:bCs w:val="0"/>
-            <w:caps w:val="0"/>
-            <w:webHidden/>
-          </w:rPr>
-          <w:fldChar w:fldCharType="separate"/>
-        </w:r>
-        <w:r>
-          <w:rPr>
-            <w:bCs w:val="0"/>
-            <w:caps w:val="0"/>
-            <w:webHidden/>
-          </w:rPr>
-          <w:t>67</w:t>
-        </w:r>
-        <w:r>
-          <w:rPr>
-            <w:bCs w:val="0"/>
-            <w:caps w:val="0"/>
-            <w:webHidden/>
-          </w:rPr>
-          <w:fldChar w:fldCharType="end"/>
+          <w:t>62</w:t>
         </w:r>
       </w:hyperlink>
     </w:p>
@@ -14479,7 +13814,13 @@
             <w:caps w:val="0"/>
           </w:rPr>
           <w:tab/>
-          <w:t>Конкуренція</w:t>
+        </w:r>
+        <w:r>
+          <w:rPr>
+            <w:bCs w:val="0"/>
+            <w:caps w:val="0"/>
+          </w:rPr>
+          <w:t>Оцінка конкурентоздатності</w:t>
         </w:r>
         <w:r>
           <w:rPr>
@@ -14495,386 +13836,7 @@
             <w:caps w:val="0"/>
             <w:webHidden/>
           </w:rPr>
-          <w:fldChar w:fldCharType="begin"/>
-        </w:r>
-        <w:r>
-          <w:rPr>
-            <w:bCs w:val="0"/>
-            <w:caps w:val="0"/>
-            <w:webHidden/>
-          </w:rPr>
-          <w:instrText xml:space="preserve"> PAGEREF _Toc190443176 \h </w:instrText>
-        </w:r>
-        <w:r>
-          <w:rPr>
-            <w:bCs w:val="0"/>
-            <w:caps w:val="0"/>
-            <w:webHidden/>
-          </w:rPr>
-        </w:r>
-        <w:r>
-          <w:rPr>
-            <w:bCs w:val="0"/>
-            <w:caps w:val="0"/>
-            <w:webHidden/>
-          </w:rPr>
-          <w:fldChar w:fldCharType="separate"/>
-        </w:r>
-        <w:r>
-          <w:rPr>
-            <w:bCs w:val="0"/>
-            <w:caps w:val="0"/>
-            <w:webHidden/>
-          </w:rPr>
-          <w:t>70</w:t>
-        </w:r>
-        <w:r>
-          <w:rPr>
-            <w:bCs w:val="0"/>
-            <w:caps w:val="0"/>
-            <w:webHidden/>
-          </w:rPr>
-          <w:fldChar w:fldCharType="end"/>
-        </w:r>
-      </w:hyperlink>
-    </w:p>
-    <w:p>
-      <w:pPr>
-        <w:pStyle w:val="11"/>
-        <w:tabs>
-          <w:tab w:val="clear" w:pos="0"/>
-          <w:tab w:val="left" w:pos="709"/>
-        </w:tabs>
-        <w:ind w:left="709" w:hanging="425"/>
-        <w:jc w:val="left"/>
-        <w:rPr>
-          <w:bCs w:val="0"/>
-          <w:caps w:val="0"/>
-        </w:rPr>
-      </w:pPr>
-      <w:hyperlink w:anchor="_Toc190443177" w:history="1">
-        <w:r>
-          <w:rPr>
-            <w:bCs w:val="0"/>
-            <w:caps w:val="0"/>
-          </w:rPr>
-          <w:t>4.5</w:t>
-        </w:r>
-        <w:r>
-          <w:rPr>
-            <w:bCs w:val="0"/>
-            <w:caps w:val="0"/>
-          </w:rPr>
-          <w:tab/>
-          <w:t>Витрати на розробку продукту</w:t>
-        </w:r>
-        <w:r>
-          <w:rPr>
-            <w:bCs w:val="0"/>
-            <w:caps w:val="0"/>
-            <w:webHidden/>
-          </w:rPr>
-          <w:tab/>
-        </w:r>
-        <w:r>
-          <w:rPr>
-            <w:bCs w:val="0"/>
-            <w:caps w:val="0"/>
-            <w:webHidden/>
-          </w:rPr>
-          <w:fldChar w:fldCharType="begin"/>
-        </w:r>
-        <w:r>
-          <w:rPr>
-            <w:bCs w:val="0"/>
-            <w:caps w:val="0"/>
-            <w:webHidden/>
-          </w:rPr>
-          <w:instrText xml:space="preserve"> PAGEREF _Toc190443177 \h </w:instrText>
-        </w:r>
-        <w:r>
-          <w:rPr>
-            <w:bCs w:val="0"/>
-            <w:caps w:val="0"/>
-            <w:webHidden/>
-          </w:rPr>
-        </w:r>
-        <w:r>
-          <w:rPr>
-            <w:bCs w:val="0"/>
-            <w:caps w:val="0"/>
-            <w:webHidden/>
-          </w:rPr>
-          <w:fldChar w:fldCharType="separate"/>
-        </w:r>
-        <w:r>
-          <w:rPr>
-            <w:bCs w:val="0"/>
-            <w:caps w:val="0"/>
-            <w:webHidden/>
-          </w:rPr>
-          <w:t>72</w:t>
-        </w:r>
-        <w:r>
-          <w:rPr>
-            <w:bCs w:val="0"/>
-            <w:caps w:val="0"/>
-            <w:webHidden/>
-          </w:rPr>
-          <w:fldChar w:fldCharType="end"/>
-        </w:r>
-      </w:hyperlink>
-    </w:p>
-    <w:p>
-      <w:pPr>
-        <w:pStyle w:val="11"/>
-        <w:tabs>
-          <w:tab w:val="clear" w:pos="0"/>
-          <w:tab w:val="left" w:pos="709"/>
-        </w:tabs>
-        <w:ind w:left="709" w:hanging="425"/>
-        <w:jc w:val="left"/>
-        <w:rPr>
-          <w:bCs w:val="0"/>
-          <w:caps w:val="0"/>
-        </w:rPr>
-      </w:pPr>
-      <w:hyperlink w:anchor="_Toc190443178" w:history="1">
-        <w:r>
-          <w:rPr>
-            <w:bCs w:val="0"/>
-            <w:caps w:val="0"/>
-          </w:rPr>
-          <w:t>4.6</w:t>
-        </w:r>
-        <w:r>
-          <w:rPr>
-            <w:bCs w:val="0"/>
-            <w:caps w:val="0"/>
-          </w:rPr>
-          <w:tab/>
-          <w:t>Оцінка ризику та страхування</w:t>
-        </w:r>
-        <w:r>
-          <w:rPr>
-            <w:bCs w:val="0"/>
-            <w:caps w:val="0"/>
-            <w:webHidden/>
-          </w:rPr>
-          <w:tab/>
-        </w:r>
-        <w:r>
-          <w:rPr>
-            <w:bCs w:val="0"/>
-            <w:caps w:val="0"/>
-            <w:webHidden/>
-          </w:rPr>
-          <w:fldChar w:fldCharType="begin"/>
-        </w:r>
-        <w:r>
-          <w:rPr>
-            <w:bCs w:val="0"/>
-            <w:caps w:val="0"/>
-            <w:webHidden/>
-          </w:rPr>
-          <w:instrText xml:space="preserve"> PAGEREF _Toc190443178 \h </w:instrText>
-        </w:r>
-        <w:r>
-          <w:rPr>
-            <w:bCs w:val="0"/>
-            <w:caps w:val="0"/>
-            <w:webHidden/>
-          </w:rPr>
-        </w:r>
-        <w:r>
-          <w:rPr>
-            <w:bCs w:val="0"/>
-            <w:caps w:val="0"/>
-            <w:webHidden/>
-          </w:rPr>
-          <w:fldChar w:fldCharType="separate"/>
-        </w:r>
-        <w:r>
-          <w:rPr>
-            <w:bCs w:val="0"/>
-            <w:caps w:val="0"/>
-            <w:webHidden/>
-          </w:rPr>
-          <w:t>76</w:t>
-        </w:r>
-        <w:r>
-          <w:rPr>
-            <w:bCs w:val="0"/>
-            <w:caps w:val="0"/>
-            <w:webHidden/>
-          </w:rPr>
-          <w:fldChar w:fldCharType="end"/>
-        </w:r>
-      </w:hyperlink>
-    </w:p>
-    <w:p>
-      <w:pPr>
-        <w:pStyle w:val="11"/>
-        <w:tabs>
-          <w:tab w:val="clear" w:pos="0"/>
-          <w:tab w:val="left" w:pos="709"/>
-        </w:tabs>
-        <w:ind w:left="709" w:hanging="425"/>
-        <w:jc w:val="left"/>
-        <w:rPr>
-          <w:bCs w:val="0"/>
-          <w:caps w:val="0"/>
-        </w:rPr>
-      </w:pPr>
-      <w:hyperlink w:anchor="_Toc190443179" w:history="1">
-        <w:r>
-          <w:rPr>
-            <w:bCs w:val="0"/>
-            <w:caps w:val="0"/>
-          </w:rPr>
-          <w:t>4.7</w:t>
-        </w:r>
-        <w:r>
-          <w:rPr>
-            <w:bCs w:val="0"/>
-            <w:caps w:val="0"/>
-          </w:rPr>
-          <w:tab/>
-          <w:t>Фінансовий план</w:t>
-        </w:r>
-        <w:r>
-          <w:rPr>
-            <w:bCs w:val="0"/>
-            <w:caps w:val="0"/>
-            <w:webHidden/>
-          </w:rPr>
-          <w:tab/>
-        </w:r>
-        <w:r>
-          <w:rPr>
-            <w:bCs w:val="0"/>
-            <w:caps w:val="0"/>
-            <w:webHidden/>
-          </w:rPr>
-          <w:fldChar w:fldCharType="begin"/>
-        </w:r>
-        <w:r>
-          <w:rPr>
-            <w:bCs w:val="0"/>
-            <w:caps w:val="0"/>
-            <w:webHidden/>
-          </w:rPr>
-          <w:instrText xml:space="preserve"> PAGEREF _Toc190443179 \h </w:instrText>
-        </w:r>
-        <w:r>
-          <w:rPr>
-            <w:bCs w:val="0"/>
-            <w:caps w:val="0"/>
-            <w:webHidden/>
-          </w:rPr>
-        </w:r>
-        <w:r>
-          <w:rPr>
-            <w:bCs w:val="0"/>
-            <w:caps w:val="0"/>
-            <w:webHidden/>
-          </w:rPr>
-          <w:fldChar w:fldCharType="separate"/>
-        </w:r>
-        <w:r>
-          <w:rPr>
-            <w:bCs w:val="0"/>
-            <w:caps w:val="0"/>
-            <w:webHidden/>
-          </w:rPr>
-          <w:t>77</w:t>
-        </w:r>
-        <w:r>
-          <w:rPr>
-            <w:bCs w:val="0"/>
-            <w:caps w:val="0"/>
-            <w:webHidden/>
-          </w:rPr>
-          <w:fldChar w:fldCharType="end"/>
-        </w:r>
-      </w:hyperlink>
-    </w:p>
-    <w:p>
-      <w:pPr>
-        <w:pStyle w:val="11"/>
-        <w:tabs>
-          <w:tab w:val="clear" w:pos="0"/>
-          <w:tab w:val="left" w:pos="709"/>
-        </w:tabs>
-        <w:ind w:left="709" w:hanging="425"/>
-        <w:jc w:val="left"/>
-        <w:rPr>
-          <w:bCs w:val="0"/>
-          <w:caps w:val="0"/>
-        </w:rPr>
-      </w:pPr>
-      <w:hyperlink w:anchor="_Toc190443180" w:history="1">
-        <w:r>
-          <w:rPr>
-            <w:bCs w:val="0"/>
-            <w:caps w:val="0"/>
-          </w:rPr>
-          <w:t>Висновки за розділом 4</w:t>
-        </w:r>
-        <w:r>
-          <w:rPr>
-            <w:bCs w:val="0"/>
-            <w:caps w:val="0"/>
-            <w:webHidden/>
-          </w:rPr>
-          <w:tab/>
-        </w:r>
-        <w:r>
-          <w:rPr>
-            <w:bCs w:val="0"/>
-            <w:caps w:val="0"/>
-            <w:webHidden/>
-          </w:rPr>
-          <w:fldChar w:fldCharType="begin"/>
-        </w:r>
-        <w:r>
-          <w:rPr>
-            <w:bCs w:val="0"/>
-            <w:caps w:val="0"/>
-            <w:webHidden/>
-          </w:rPr>
-          <w:instrText xml:space="preserve"> PAGEREF _Toc190443180 \h </w:instrText>
-        </w:r>
-        <w:r>
-          <w:rPr>
-            <w:bCs w:val="0"/>
-            <w:caps w:val="0"/>
-            <w:webHidden/>
-          </w:rPr>
-        </w:r>
-        <w:r>
-          <w:rPr>
-            <w:bCs w:val="0"/>
-            <w:caps w:val="0"/>
-            <w:webHidden/>
-          </w:rPr>
-          <w:fldChar w:fldCharType="separate"/>
-        </w:r>
-        <w:r>
-          <w:rPr>
-            <w:bCs w:val="0"/>
-            <w:caps w:val="0"/>
-            <w:webHidden/>
-          </w:rPr>
-          <w:t>83</w:t>
-        </w:r>
-        <w:r>
-          <w:rPr>
-            <w:bCs w:val="0"/>
-            <w:caps w:val="0"/>
-            <w:webHidden/>
-          </w:rPr>
-          <w:fldChar w:fldCharType="end"/>
+          <w:t>64</w:t>
         </w:r>
       </w:hyperlink>
     </w:p>
@@ -14909,7 +13871,7 @@
             <w:bCs w:val="0"/>
             <w:caps w:val="0"/>
           </w:rPr>
-          <w:t>хорона праці й навколишнього середовища</w:t>
+          <w:t>хорона праці і навколишнього середовища</w:t>
         </w:r>
         <w:r>
           <w:rPr>
@@ -14925,7 +13887,45 @@
             <w:caps w:val="0"/>
             <w:webHidden/>
           </w:rPr>
-          <w:fldChar w:fldCharType="begin"/>
+          <w:t>70</w:t>
+        </w:r>
+      </w:hyperlink>
+    </w:p>
+    <w:p>
+      <w:pPr>
+        <w:pStyle w:val="11"/>
+        <w:tabs>
+          <w:tab w:val="clear" w:pos="0"/>
+          <w:tab w:val="left" w:pos="709"/>
+        </w:tabs>
+        <w:ind w:left="709" w:hanging="425"/>
+        <w:jc w:val="left"/>
+        <w:rPr>
+          <w:bCs w:val="0"/>
+          <w:caps w:val="0"/>
+        </w:rPr>
+      </w:pPr>
+      <w:hyperlink w:anchor="_top" w:history="1">
+        <w:r>
+          <w:rPr>
+            <w:bCs w:val="0"/>
+            <w:caps w:val="0"/>
+          </w:rPr>
+          <w:t>5.1</w:t>
+        </w:r>
+        <w:r>
+          <w:rPr>
+            <w:bCs w:val="0"/>
+            <w:caps w:val="0"/>
+          </w:rPr>
+          <w:tab/>
+        </w:r>
+        <w:r>
+          <w:rPr>
+            <w:bCs w:val="0"/>
+            <w:caps w:val="0"/>
+          </w:rPr>
+          <w:t>Аналіз умов праці  на робочому місці</w:t>
         </w:r>
         <w:r>
           <w:rPr>
@@ -14933,7 +13933,7 @@
             <w:caps w:val="0"/>
             <w:webHidden/>
           </w:rPr>
-          <w:instrText xml:space="preserve"> PAGEREF _Toc190443181 \h </w:instrText>
+          <w:tab/>
         </w:r>
         <w:r>
           <w:rPr>
@@ -14941,6 +13941,45 @@
             <w:caps w:val="0"/>
             <w:webHidden/>
           </w:rPr>
+          <w:t>70</w:t>
+        </w:r>
+      </w:hyperlink>
+    </w:p>
+    <w:p>
+      <w:pPr>
+        <w:pStyle w:val="11"/>
+        <w:tabs>
+          <w:tab w:val="clear" w:pos="0"/>
+          <w:tab w:val="left" w:pos="709"/>
+        </w:tabs>
+        <w:ind w:left="709" w:hanging="425"/>
+        <w:jc w:val="left"/>
+        <w:rPr>
+          <w:bCs w:val="0"/>
+          <w:caps w:val="0"/>
+        </w:rPr>
+      </w:pPr>
+      <w:hyperlink w:anchor="_Toc190443177" w:history="1">
+        <w:r>
+          <w:rPr>
+            <w:bCs w:val="0"/>
+            <w:caps w:val="0"/>
+          </w:rPr>
+          <w:t>5.2</w:t>
+        </w:r>
+        <w:r>
+          <w:rPr>
+            <w:bCs w:val="0"/>
+            <w:caps w:val="0"/>
+          </w:rPr>
+          <w:tab/>
+        </w:r>
+        <w:r>
+          <w:rPr>
+            <w:bCs w:val="0"/>
+            <w:caps w:val="0"/>
+          </w:rPr>
+          <w:t>Характеристики робочого приміщення</w:t>
         </w:r>
         <w:r>
           <w:rPr>
@@ -14948,7 +13987,7 @@
             <w:caps w:val="0"/>
             <w:webHidden/>
           </w:rPr>
-          <w:fldChar w:fldCharType="separate"/>
+          <w:tab/>
         </w:r>
         <w:r>
           <w:rPr>
@@ -14956,7 +13995,45 @@
             <w:caps w:val="0"/>
             <w:webHidden/>
           </w:rPr>
-          <w:t>84</w:t>
+          <w:t>70</w:t>
+        </w:r>
+      </w:hyperlink>
+    </w:p>
+    <w:p>
+      <w:pPr>
+        <w:pStyle w:val="11"/>
+        <w:tabs>
+          <w:tab w:val="clear" w:pos="0"/>
+          <w:tab w:val="left" w:pos="709"/>
+        </w:tabs>
+        <w:ind w:left="709" w:hanging="425"/>
+        <w:jc w:val="left"/>
+        <w:rPr>
+          <w:bCs w:val="0"/>
+          <w:caps w:val="0"/>
+        </w:rPr>
+      </w:pPr>
+      <w:hyperlink w:anchor="_Toc190443177" w:history="1">
+        <w:r>
+          <w:rPr>
+            <w:bCs w:val="0"/>
+            <w:caps w:val="0"/>
+          </w:rPr>
+          <w:t>5.3</w:t>
+        </w:r>
+        <w:r>
+          <w:rPr>
+            <w:bCs w:val="0"/>
+            <w:caps w:val="0"/>
+          </w:rPr>
+          <w:tab/>
+        </w:r>
+        <w:r>
+          <w:rPr>
+            <w:bCs w:val="0"/>
+            <w:caps w:val="0"/>
+          </w:rPr>
+          <w:t>Виробнича санітарія</w:t>
         </w:r>
         <w:r>
           <w:rPr>
@@ -14964,7 +14041,242 @@
             <w:caps w:val="0"/>
             <w:webHidden/>
           </w:rPr>
-          <w:fldChar w:fldCharType="end"/>
+          <w:tab/>
+        </w:r>
+        <w:r>
+          <w:rPr>
+            <w:bCs w:val="0"/>
+            <w:caps w:val="0"/>
+            <w:webHidden/>
+          </w:rPr>
+          <w:t>71</w:t>
+        </w:r>
+      </w:hyperlink>
+    </w:p>
+    <w:p>
+      <w:pPr>
+        <w:pStyle w:val="11"/>
+        <w:tabs>
+          <w:tab w:val="clear" w:pos="0"/>
+          <w:tab w:val="left" w:pos="709"/>
+        </w:tabs>
+        <w:ind w:left="709" w:hanging="425"/>
+        <w:jc w:val="left"/>
+        <w:rPr>
+          <w:bCs w:val="0"/>
+          <w:caps w:val="0"/>
+        </w:rPr>
+      </w:pPr>
+      <w:r>
+        <w:lastRenderedPageBreak/>
+        <w:tab/>
+      </w:r>
+      <w:hyperlink w:anchor="_Toc190443177" w:history="1">
+        <w:r>
+          <w:rPr>
+            <w:bCs w:val="0"/>
+            <w:caps w:val="0"/>
+          </w:rPr>
+          <w:t>5.3.1 Аналіз небезпечних і шкідливих чинників</w:t>
+        </w:r>
+        <w:r>
+          <w:rPr>
+            <w:bCs w:val="0"/>
+            <w:caps w:val="0"/>
+            <w:webHidden/>
+          </w:rPr>
+          <w:tab/>
+        </w:r>
+        <w:r>
+          <w:rPr>
+            <w:bCs w:val="0"/>
+            <w:caps w:val="0"/>
+            <w:webHidden/>
+          </w:rPr>
+          <w:t>71</w:t>
+        </w:r>
+      </w:hyperlink>
+    </w:p>
+    <w:p>
+      <w:pPr>
+        <w:pStyle w:val="11"/>
+        <w:tabs>
+          <w:tab w:val="clear" w:pos="0"/>
+          <w:tab w:val="left" w:pos="709"/>
+        </w:tabs>
+        <w:ind w:left="709" w:hanging="425"/>
+        <w:jc w:val="left"/>
+        <w:rPr>
+          <w:bCs w:val="0"/>
+          <w:caps w:val="0"/>
+        </w:rPr>
+      </w:pPr>
+      <w:r>
+        <w:tab/>
+      </w:r>
+      <w:hyperlink w:anchor="_Toc190443177" w:history="1">
+        <w:r>
+          <w:rPr>
+            <w:bCs w:val="0"/>
+            <w:caps w:val="0"/>
+          </w:rPr>
+          <w:t>5.3.2 Мікроклімат виробничого приміщення</w:t>
+        </w:r>
+        <w:r>
+          <w:rPr>
+            <w:bCs w:val="0"/>
+            <w:caps w:val="0"/>
+            <w:webHidden/>
+          </w:rPr>
+          <w:tab/>
+        </w:r>
+        <w:r>
+          <w:rPr>
+            <w:bCs w:val="0"/>
+            <w:caps w:val="0"/>
+            <w:webHidden/>
+          </w:rPr>
+          <w:t>73</w:t>
+        </w:r>
+      </w:hyperlink>
+    </w:p>
+    <w:p>
+      <w:pPr>
+        <w:pStyle w:val="11"/>
+        <w:tabs>
+          <w:tab w:val="clear" w:pos="0"/>
+          <w:tab w:val="left" w:pos="709"/>
+        </w:tabs>
+        <w:ind w:left="709" w:hanging="425"/>
+        <w:jc w:val="left"/>
+        <w:rPr>
+          <w:bCs w:val="0"/>
+          <w:caps w:val="0"/>
+        </w:rPr>
+      </w:pPr>
+      <w:r>
+        <w:tab/>
+      </w:r>
+      <w:hyperlink w:anchor="_Toc190443177" w:history="1">
+        <w:r>
+          <w:rPr>
+            <w:bCs w:val="0"/>
+            <w:caps w:val="0"/>
+          </w:rPr>
+          <w:t>5.3.3 Освітлення</w:t>
+        </w:r>
+        <w:r>
+          <w:rPr>
+            <w:bCs w:val="0"/>
+            <w:caps w:val="0"/>
+            <w:webHidden/>
+          </w:rPr>
+          <w:tab/>
+        </w:r>
+        <w:r>
+          <w:rPr>
+            <w:bCs w:val="0"/>
+            <w:caps w:val="0"/>
+            <w:webHidden/>
+          </w:rPr>
+          <w:t>74</w:t>
+        </w:r>
+      </w:hyperlink>
+    </w:p>
+    <w:p>
+      <w:pPr>
+        <w:pStyle w:val="11"/>
+        <w:tabs>
+          <w:tab w:val="clear" w:pos="0"/>
+          <w:tab w:val="left" w:pos="709"/>
+        </w:tabs>
+        <w:ind w:left="709" w:hanging="425"/>
+        <w:jc w:val="left"/>
+        <w:rPr>
+          <w:bCs w:val="0"/>
+          <w:caps w:val="0"/>
+        </w:rPr>
+      </w:pPr>
+      <w:r>
+        <w:tab/>
+      </w:r>
+      <w:hyperlink w:anchor="_Toc190443177" w:history="1">
+        <w:r>
+          <w:rPr>
+            <w:bCs w:val="0"/>
+            <w:caps w:val="0"/>
+          </w:rPr>
+          <w:t>5.3.4 Шум і вібрація</w:t>
+        </w:r>
+        <w:r>
+          <w:rPr>
+            <w:bCs w:val="0"/>
+            <w:caps w:val="0"/>
+            <w:webHidden/>
+          </w:rPr>
+          <w:tab/>
+        </w:r>
+        <w:r>
+          <w:rPr>
+            <w:bCs w:val="0"/>
+            <w:caps w:val="0"/>
+            <w:webHidden/>
+          </w:rPr>
+          <w:t>75</w:t>
+        </w:r>
+      </w:hyperlink>
+    </w:p>
+    <w:p>
+      <w:pPr>
+        <w:pStyle w:val="11"/>
+        <w:tabs>
+          <w:tab w:val="clear" w:pos="0"/>
+          <w:tab w:val="left" w:pos="709"/>
+        </w:tabs>
+        <w:ind w:left="709" w:hanging="425"/>
+        <w:jc w:val="left"/>
+        <w:rPr>
+          <w:bCs w:val="0"/>
+          <w:caps w:val="0"/>
+        </w:rPr>
+      </w:pPr>
+      <w:hyperlink w:anchor="_Toc190443177" w:history="1">
+        <w:r>
+          <w:rPr>
+            <w:bCs w:val="0"/>
+            <w:caps w:val="0"/>
+          </w:rPr>
+          <w:t>5.4</w:t>
+        </w:r>
+        <w:r>
+          <w:rPr>
+            <w:bCs w:val="0"/>
+            <w:caps w:val="0"/>
+          </w:rPr>
+          <w:tab/>
+        </w:r>
+        <w:r>
+          <w:rPr>
+            <w:bCs w:val="0"/>
+            <w:caps w:val="0"/>
+          </w:rPr>
+          <w:t>Охорона навколишнього середовища</w:t>
+        </w:r>
+        <w:r>
+          <w:rPr>
+            <w:bCs w:val="0"/>
+            <w:caps w:val="0"/>
+            <w:webHidden/>
+          </w:rPr>
+          <w:tab/>
+        </w:r>
+        <w:r>
+          <w:rPr>
+            <w:bCs w:val="0"/>
+            <w:caps w:val="0"/>
+            <w:webHidden/>
+          </w:rPr>
+          <w:t>75</w:t>
         </w:r>
       </w:hyperlink>
     </w:p>
@@ -15007,46 +14319,7 @@
             <w:caps w:val="0"/>
             <w:webHidden/>
           </w:rPr>
-          <w:fldChar w:fldCharType="begin"/>
-        </w:r>
-        <w:r>
-          <w:rPr>
-            <w:bCs w:val="0"/>
-            <w:caps w:val="0"/>
-            <w:webHidden/>
-          </w:rPr>
-          <w:instrText xml:space="preserve"> PAGEREF _Toc190443203 \h </w:instrText>
-        </w:r>
-        <w:r>
-          <w:rPr>
-            <w:bCs w:val="0"/>
-            <w:caps w:val="0"/>
-            <w:webHidden/>
-          </w:rPr>
-        </w:r>
-        <w:r>
-          <w:rPr>
-            <w:bCs w:val="0"/>
-            <w:caps w:val="0"/>
-            <w:webHidden/>
-          </w:rPr>
-          <w:fldChar w:fldCharType="separate"/>
-        </w:r>
-        <w:r>
-          <w:rPr>
-            <w:bCs w:val="0"/>
-            <w:caps w:val="0"/>
-            <w:webHidden/>
-          </w:rPr>
-          <w:t>109</w:t>
-        </w:r>
-        <w:r>
-          <w:rPr>
-            <w:bCs w:val="0"/>
-            <w:caps w:val="0"/>
-            <w:webHidden/>
-          </w:rPr>
-          <w:fldChar w:fldCharType="end"/>
+          <w:t>76</w:t>
         </w:r>
       </w:hyperlink>
     </w:p>
@@ -15090,53 +14363,6 @@
           </w:rPr>
           <w:tab/>
         </w:r>
-        <w:r>
-          <w:rPr>
-            <w:bCs w:val="0"/>
-            <w:caps w:val="0"/>
-            <w:webHidden/>
-          </w:rPr>
-          <w:fldChar w:fldCharType="begin"/>
-        </w:r>
-        <w:r>
-          <w:rPr>
-            <w:bCs w:val="0"/>
-            <w:caps w:val="0"/>
-            <w:webHidden/>
-          </w:rPr>
-          <w:instrText xml:space="preserve"> PAGEREF _Toc190443204 \h </w:instrText>
-        </w:r>
-        <w:r>
-          <w:rPr>
-            <w:bCs w:val="0"/>
-            <w:caps w:val="0"/>
-            <w:webHidden/>
-          </w:rPr>
-        </w:r>
-        <w:r>
-          <w:rPr>
-            <w:bCs w:val="0"/>
-            <w:caps w:val="0"/>
-            <w:webHidden/>
-          </w:rPr>
-          <w:fldChar w:fldCharType="separate"/>
-        </w:r>
-        <w:r>
-          <w:rPr>
-            <w:bCs w:val="0"/>
-            <w:caps w:val="0"/>
-            <w:webHidden/>
-          </w:rPr>
-          <w:t>111</w:t>
-        </w:r>
-        <w:r>
-          <w:rPr>
-            <w:bCs w:val="0"/>
-            <w:caps w:val="0"/>
-            <w:webHidden/>
-          </w:rPr>
-          <w:fldChar w:fldCharType="end"/>
-        </w:r>
       </w:hyperlink>
     </w:p>
     <w:p>
@@ -15179,55 +14405,10 @@
           </w:rPr>
           <w:tab/>
         </w:r>
-        <w:r>
-          <w:rPr>
-            <w:bCs w:val="0"/>
-            <w:caps w:val="0"/>
-            <w:webHidden/>
-          </w:rPr>
-          <w:fldChar w:fldCharType="begin"/>
-        </w:r>
-        <w:r>
-          <w:rPr>
-            <w:bCs w:val="0"/>
-            <w:caps w:val="0"/>
-            <w:webHidden/>
-          </w:rPr>
-          <w:instrText xml:space="preserve"> PAGEREF _Toc190443205 \h </w:instrText>
-        </w:r>
-        <w:r>
-          <w:rPr>
-            <w:bCs w:val="0"/>
-            <w:caps w:val="0"/>
-            <w:webHidden/>
-          </w:rPr>
-        </w:r>
-        <w:r>
-          <w:rPr>
-            <w:bCs w:val="0"/>
-            <w:caps w:val="0"/>
-            <w:webHidden/>
-          </w:rPr>
-          <w:fldChar w:fldCharType="separate"/>
-        </w:r>
-        <w:r>
-          <w:rPr>
-            <w:bCs w:val="0"/>
-            <w:caps w:val="0"/>
-            <w:webHidden/>
-          </w:rPr>
-          <w:t>114</w:t>
-        </w:r>
-        <w:r>
-          <w:rPr>
-            <w:bCs w:val="0"/>
-            <w:caps w:val="0"/>
-            <w:webHidden/>
-          </w:rPr>
-          <w:fldChar w:fldCharType="end"/>
-        </w:r>
       </w:hyperlink>
     </w:p>
+    <w:p/>
+    <w:p/>
     <w:p>
       <w:pPr>
         <w:pStyle w:val="11"/>
@@ -15243,11 +14424,11 @@
       <w:r>
         <w:br w:type="page"/>
       </w:r>
-      <w:bookmarkStart w:id="11" w:name="_Toc190197367"/>
-      <w:bookmarkStart w:id="12" w:name="_Toc190443155"/>
-      <w:bookmarkStart w:id="13" w:name="_Toc70168238"/>
-      <w:bookmarkStart w:id="14" w:name="_Toc70168262"/>
-      <w:bookmarkStart w:id="15" w:name="_Toc70168332"/>
+      <w:bookmarkStart w:id="13" w:name="_Toc190197367"/>
+      <w:bookmarkStart w:id="14" w:name="_Toc190443155"/>
+      <w:bookmarkStart w:id="15" w:name="_Toc70168238"/>
+      <w:bookmarkStart w:id="16" w:name="_Toc70168262"/>
+      <w:bookmarkStart w:id="17" w:name="_Toc70168332"/>
       <w:r>
         <w:lastRenderedPageBreak/>
         <w:t>ПЕРЕЛІК ПОЗНАЧЕНЬ</w:t>
@@ -15261,8 +14442,8 @@
       <w:r>
         <w:t>ТА СКОРОЧЕНЬ</w:t>
       </w:r>
-      <w:bookmarkEnd w:id="11"/>
-      <w:bookmarkEnd w:id="12"/>
+      <w:bookmarkEnd w:id="13"/>
+      <w:bookmarkEnd w:id="14"/>
     </w:p>
     <w:tbl>
       <w:tblPr>
@@ -16049,16 +15230,16 @@
           </w:p>
         </w:tc>
       </w:tr>
-      <w:bookmarkEnd w:id="13"/>
-      <w:bookmarkEnd w:id="14"/>
       <w:bookmarkEnd w:id="15"/>
+      <w:bookmarkEnd w:id="16"/>
+      <w:bookmarkEnd w:id="17"/>
     </w:tbl>
     <w:p/>
     <w:p>
       <w:pPr>
         <w:pStyle w:val="-10"/>
       </w:pPr>
-      <w:bookmarkStart w:id="16" w:name="_Toc190443156"/>
+      <w:bookmarkStart w:id="18" w:name="_Toc190443156"/>
     </w:p>
     <w:p>
       <w:pPr>
@@ -16081,7 +15262,7 @@
       <w:r>
         <w:t>СТУП</w:t>
       </w:r>
-      <w:bookmarkEnd w:id="16"/>
+      <w:bookmarkEnd w:id="18"/>
     </w:p>
     <w:p>
       <w:pPr>
@@ -17013,7 +16194,7 @@
       <w:pPr>
         <w:pStyle w:val="-1"/>
       </w:pPr>
-      <w:bookmarkStart w:id="17" w:name="_Toc190443157"/>
+      <w:bookmarkStart w:id="19" w:name="_Toc190443157"/>
       <w:r>
         <w:lastRenderedPageBreak/>
         <w:t xml:space="preserve">АНАЛІЗ РОЗВИТКУ </w:t>
@@ -17024,22 +16205,22 @@
       <w:r>
         <w:t>ОВІДНИХ МЕРЕЖ</w:t>
       </w:r>
-      <w:bookmarkEnd w:id="17"/>
+      <w:bookmarkEnd w:id="19"/>
     </w:p>
     <w:p>
       <w:pPr>
         <w:pStyle w:val="-2"/>
       </w:pPr>
-      <w:bookmarkStart w:id="18" w:name="_Toc188235532"/>
-      <w:bookmarkStart w:id="19" w:name="_Toc190443158"/>
+      <w:bookmarkStart w:id="20" w:name="_Toc188235532"/>
+      <w:bookmarkStart w:id="21" w:name="_Toc190443158"/>
       <w:r>
         <w:t>Розвиток</w:t>
       </w:r>
       <w:r>
         <w:t xml:space="preserve"> телекомунікаційних мереж в Україні</w:t>
       </w:r>
-      <w:bookmarkEnd w:id="18"/>
-      <w:bookmarkEnd w:id="19"/>
+      <w:bookmarkEnd w:id="20"/>
+      <w:bookmarkEnd w:id="21"/>
     </w:p>
     <w:p>
       <w:pPr>
@@ -17173,8 +16354,8 @@
           <w:numId w:val="5"/>
         </w:numPr>
       </w:pPr>
-      <w:bookmarkStart w:id="20" w:name="28"/>
-      <w:bookmarkEnd w:id="20"/>
+      <w:bookmarkStart w:id="22" w:name="28"/>
+      <w:bookmarkEnd w:id="22"/>
       <w:r>
         <w:t>удосконалення нормативно-правово</w:t>
       </w:r>
@@ -17190,8 +16371,8 @@
           <w:numId w:val="5"/>
         </w:numPr>
       </w:pPr>
-      <w:bookmarkStart w:id="21" w:name="29"/>
-      <w:bookmarkEnd w:id="21"/>
+      <w:bookmarkStart w:id="23" w:name="29"/>
+      <w:bookmarkEnd w:id="23"/>
       <w:r>
         <w:t>об'єднання можливостей суб'єктів ринку телекомунікацій з метою підвище</w:t>
       </w:r>
@@ -17210,8 +16391,8 @@
           <w:numId w:val="5"/>
         </w:numPr>
       </w:pPr>
-      <w:bookmarkStart w:id="22" w:name="30"/>
-      <w:bookmarkEnd w:id="22"/>
+      <w:bookmarkStart w:id="24" w:name="30"/>
+      <w:bookmarkEnd w:id="24"/>
       <w:r>
         <w:t>використання</w:t>
       </w:r>
@@ -17331,12 +16512,12 @@
           <w:numId w:val="6"/>
         </w:numPr>
       </w:pPr>
-      <w:bookmarkStart w:id="23" w:name="33"/>
-      <w:bookmarkStart w:id="24" w:name="34"/>
-      <w:bookmarkStart w:id="25" w:name="35"/>
-      <w:bookmarkEnd w:id="23"/>
-      <w:bookmarkEnd w:id="24"/>
+      <w:bookmarkStart w:id="25" w:name="33"/>
+      <w:bookmarkStart w:id="26" w:name="34"/>
+      <w:bookmarkStart w:id="27" w:name="35"/>
       <w:bookmarkEnd w:id="25"/>
+      <w:bookmarkEnd w:id="26"/>
+      <w:bookmarkEnd w:id="27"/>
       <w:r>
         <w:t>прискорення розвитку телекомунікаційних мереж у</w:t>
       </w:r>
@@ -17379,14 +16560,14 @@
           <w:numId w:val="6"/>
         </w:numPr>
       </w:pPr>
-      <w:bookmarkStart w:id="26" w:name="36"/>
-      <w:bookmarkStart w:id="27" w:name="37"/>
-      <w:bookmarkStart w:id="28" w:name="38"/>
-      <w:bookmarkStart w:id="29" w:name="41"/>
-      <w:bookmarkEnd w:id="26"/>
-      <w:bookmarkEnd w:id="27"/>
+      <w:bookmarkStart w:id="28" w:name="36"/>
+      <w:bookmarkStart w:id="29" w:name="37"/>
+      <w:bookmarkStart w:id="30" w:name="38"/>
+      <w:bookmarkStart w:id="31" w:name="41"/>
       <w:bookmarkEnd w:id="28"/>
       <w:bookmarkEnd w:id="29"/>
+      <w:bookmarkEnd w:id="30"/>
+      <w:bookmarkEnd w:id="31"/>
       <w:r>
         <w:t>прискорене в</w:t>
       </w:r>
@@ -17408,10 +16589,10 @@
           <w:numId w:val="6"/>
         </w:numPr>
       </w:pPr>
-      <w:bookmarkStart w:id="30" w:name="42"/>
-      <w:bookmarkStart w:id="31" w:name="43"/>
-      <w:bookmarkEnd w:id="30"/>
-      <w:bookmarkEnd w:id="31"/>
+      <w:bookmarkStart w:id="32" w:name="42"/>
+      <w:bookmarkStart w:id="33" w:name="43"/>
+      <w:bookmarkEnd w:id="32"/>
+      <w:bookmarkEnd w:id="33"/>
       <w:r>
         <w:t xml:space="preserve">розвиток та оптимізація </w:t>
       </w:r>
@@ -17442,8 +16623,8 @@
           <w:numId w:val="6"/>
         </w:numPr>
       </w:pPr>
-      <w:bookmarkStart w:id="32" w:name="44"/>
-      <w:bookmarkEnd w:id="32"/>
+      <w:bookmarkStart w:id="34" w:name="44"/>
+      <w:bookmarkEnd w:id="34"/>
       <w:r>
         <w:lastRenderedPageBreak/>
         <w:t xml:space="preserve">створення рівних умов для доступу </w:t>
@@ -17603,8 +16784,8 @@
           <w:numId w:val="7"/>
         </w:numPr>
       </w:pPr>
-      <w:bookmarkStart w:id="33" w:name="46"/>
-      <w:bookmarkEnd w:id="33"/>
+      <w:bookmarkStart w:id="35" w:name="46"/>
+      <w:bookmarkEnd w:id="35"/>
       <w:r>
         <w:t>д</w:t>
       </w:r>
@@ -17701,8 +16882,8 @@
           <w:numId w:val="7"/>
         </w:numPr>
       </w:pPr>
-      <w:bookmarkStart w:id="34" w:name="47"/>
-      <w:bookmarkEnd w:id="34"/>
+      <w:bookmarkStart w:id="36" w:name="47"/>
+      <w:bookmarkEnd w:id="36"/>
       <w:r>
         <w:t>до загальнодоступних телекомунікаційних послуг</w:t>
       </w:r>
@@ -17763,8 +16944,8 @@
           <w:numId w:val="7"/>
         </w:numPr>
       </w:pPr>
-      <w:bookmarkStart w:id="35" w:name="48"/>
-      <w:bookmarkEnd w:id="35"/>
+      <w:bookmarkStart w:id="37" w:name="48"/>
+      <w:bookmarkEnd w:id="37"/>
       <w:r>
         <w:lastRenderedPageBreak/>
         <w:t>розпочати</w:t>
@@ -17823,8 +17004,8 @@
           <w:numId w:val="7"/>
         </w:numPr>
       </w:pPr>
-      <w:bookmarkStart w:id="36" w:name="49"/>
-      <w:bookmarkEnd w:id="36"/>
+      <w:bookmarkStart w:id="38" w:name="49"/>
+      <w:bookmarkEnd w:id="38"/>
       <w:r>
         <w:t>зробити</w:t>
       </w:r>
@@ -17866,10 +17047,10 @@
           <w:numId w:val="8"/>
         </w:numPr>
       </w:pPr>
-      <w:bookmarkStart w:id="37" w:name="110"/>
-      <w:bookmarkStart w:id="38" w:name="111"/>
-      <w:bookmarkEnd w:id="37"/>
-      <w:bookmarkEnd w:id="38"/>
+      <w:bookmarkStart w:id="39" w:name="110"/>
+      <w:bookmarkStart w:id="40" w:name="111"/>
+      <w:bookmarkEnd w:id="39"/>
+      <w:bookmarkEnd w:id="40"/>
       <w:r>
         <w:t xml:space="preserve">для створення високошвидкісних масових мереж доступу </w:t>
       </w:r>
@@ -18026,12 +17207,12 @@
           <w:lang w:val="uk-UA"/>
         </w:rPr>
       </w:pPr>
-      <w:bookmarkStart w:id="39" w:name="179"/>
-      <w:bookmarkStart w:id="40" w:name="180"/>
-      <w:bookmarkStart w:id="41" w:name="181"/>
-      <w:bookmarkEnd w:id="39"/>
-      <w:bookmarkEnd w:id="40"/>
+      <w:bookmarkStart w:id="41" w:name="179"/>
+      <w:bookmarkStart w:id="42" w:name="180"/>
+      <w:bookmarkStart w:id="43" w:name="181"/>
       <w:bookmarkEnd w:id="41"/>
+      <w:bookmarkEnd w:id="42"/>
+      <w:bookmarkEnd w:id="43"/>
       <w:r>
         <w:rPr>
           <w:iCs/>
@@ -18447,10 +17628,10 @@
             <v:path o:extrusionok="f" gradientshapeok="t" o:connecttype="rect"/>
             <o:lock v:ext="edit" aspectratio="t"/>
           </v:shapetype>
-          <v:shape id="_x0000_i1025" type="#_x0000_t75" style="width:460.8pt;height:4in" o:ole="">
+          <v:shape id="_x0000_i1158" type="#_x0000_t75" style="width:460.5pt;height:4in" o:ole="">
             <v:imagedata r:id="rId8" o:title=""/>
           </v:shape>
-          <o:OLEObject Type="Embed" ProgID="Visio.Drawing.11" ShapeID="_x0000_i1025" DrawAspect="Content" ObjectID="_1619116285" r:id="rId9"/>
+          <o:OLEObject Type="Embed" ProgID="Visio.Drawing.11" ShapeID="_x0000_i1158" DrawAspect="Content" ObjectID="_1619248632" r:id="rId9"/>
         </w:object>
       </w:r>
     </w:p>
@@ -18649,7 +17830,7 @@
       <w:pPr>
         <w:pStyle w:val="-2"/>
       </w:pPr>
-      <w:bookmarkStart w:id="42" w:name="_Toc190443159"/>
+      <w:bookmarkStart w:id="44" w:name="_Toc190443159"/>
       <w:r>
         <w:t>С</w:t>
       </w:r>
@@ -18674,7 +17855,7 @@
       <w:r>
         <w:t>безпровідних мереж</w:t>
       </w:r>
-      <w:bookmarkEnd w:id="42"/>
+      <w:bookmarkEnd w:id="44"/>
     </w:p>
     <w:p>
       <w:pPr>
@@ -19942,11 +19123,11 @@
           <w:lang w:val="ru-RU"/>
         </w:rPr>
       </w:pPr>
-      <w:bookmarkStart w:id="43" w:name="_Toc190443160"/>
+      <w:bookmarkStart w:id="45" w:name="_Toc190443160"/>
       <w:r>
         <w:t>Аналіз систем безпровідного доступу</w:t>
       </w:r>
-      <w:bookmarkEnd w:id="43"/>
+      <w:bookmarkEnd w:id="45"/>
     </w:p>
     <w:p>
       <w:pPr>
@@ -21995,7 +21176,7 @@
       <w:pPr>
         <w:pStyle w:val="-2"/>
       </w:pPr>
-      <w:bookmarkStart w:id="44" w:name="_Toc190443161"/>
+      <w:bookmarkStart w:id="46" w:name="_Toc190443161"/>
       <w:r>
         <w:lastRenderedPageBreak/>
         <w:t>Постановка загальної задачі і</w:t>
@@ -22004,12 +21185,15 @@
         <w:t xml:space="preserve"> часткових </w:t>
       </w:r>
       <w:r>
-        <w:t>завдань</w:t>
+        <w:rPr>
+          <w:lang w:val="ru-RU"/>
+        </w:rPr>
+        <w:t>задач</w:t>
       </w:r>
       <w:r>
         <w:t xml:space="preserve"> дослідження</w:t>
       </w:r>
-      <w:bookmarkEnd w:id="44"/>
+      <w:bookmarkEnd w:id="46"/>
     </w:p>
     <w:p>
       <w:pPr>
@@ -22231,14 +21415,14 @@
           <w:lang w:val="uk-UA"/>
         </w:rPr>
       </w:pPr>
-      <w:bookmarkStart w:id="45" w:name="_Toc190443162"/>
+      <w:bookmarkStart w:id="47" w:name="_Toc190443162"/>
       <w:r>
         <w:rPr>
           <w:lang w:val="uk-UA"/>
         </w:rPr>
         <w:t>Висновки за розділом 1</w:t>
       </w:r>
-      <w:bookmarkEnd w:id="45"/>
+      <w:bookmarkEnd w:id="47"/>
     </w:p>
     <w:p>
       <w:pPr>
@@ -22373,12 +21557,16 @@
       <w:pPr>
         <w:pStyle w:val="-1"/>
       </w:pPr>
-      <w:bookmarkStart w:id="46" w:name="_Toc190443163"/>
-      <w:r>
+      <w:r>
+        <w:rPr>
+          <w:lang w:val="ru-RU"/>
+        </w:rPr>
         <w:lastRenderedPageBreak/>
-        <w:t>РОЗРОБКА АЛГОРИТМУ ПРОЦЕСА ОПТИМАЛЬНОЇ МАРШРУТИЗАЦІЇ</w:t>
-      </w:r>
-      <w:bookmarkEnd w:id="46"/>
+        <w:t xml:space="preserve">РОЗРОБКА </w:t>
+      </w:r>
+      <w:r>
+        <w:t>МЕТОДУ ДИНАМІЧНОЇ МАРШРУТИЗАЦІЇ</w:t>
+      </w:r>
     </w:p>
     <w:p>
       <w:pPr>
@@ -23031,11 +22219,11 @@
         <w:spacing w:before="360" w:after="0"/>
         <w:jc w:val="left"/>
       </w:pPr>
-      <w:bookmarkStart w:id="47" w:name="_Toc190443164"/>
+      <w:bookmarkStart w:id="48" w:name="_Toc190443164"/>
       <w:r>
         <w:t>Обґрунтування вибору стандарту 802.11g</w:t>
       </w:r>
-      <w:bookmarkEnd w:id="47"/>
+      <w:bookmarkEnd w:id="48"/>
     </w:p>
     <w:p>
       <w:pPr>
@@ -23137,10 +22325,10 @@
       </w:pPr>
       <w:r>
         <w:object w:dxaOrig="10279" w:dyaOrig="5935">
-          <v:shape id="_x0000_i1026" type="#_x0000_t75" style="width:468pt;height:273.6pt" o:ole="">
+          <v:shape id="_x0000_i1159" type="#_x0000_t75" style="width:468pt;height:273.75pt" o:ole="">
             <v:imagedata r:id="rId10" o:title=""/>
           </v:shape>
-          <o:OLEObject Type="Embed" ProgID="Visio.Drawing.11" ShapeID="_x0000_i1026" DrawAspect="Content" ObjectID="_1619116286" r:id="rId11"/>
+          <o:OLEObject Type="Embed" ProgID="Visio.Drawing.11" ShapeID="_x0000_i1159" DrawAspect="Content" ObjectID="_1619248633" r:id="rId11"/>
         </w:object>
       </w:r>
     </w:p>
@@ -24337,7 +23525,7 @@
         </w:rPr>
         <w:lastRenderedPageBreak/>
         <w:drawing>
-          <wp:inline distT="0" distB="0" distL="0" distR="0" wp14:anchorId="78C34E61" wp14:editId="77A2D4F3">
+          <wp:inline distT="0" distB="0" distL="0" distR="0" wp14:anchorId="6E8ADEC3" wp14:editId="6090E017">
             <wp:extent cx="1943100" cy="3333750"/>
             <wp:effectExtent l="0" t="0" r="0" b="0"/>
             <wp:docPr id="2" name="Рисунок 2" descr="http://www.ixbt.com/comm/wlan/fig1.gif"/>
@@ -25119,7 +24307,7 @@
           <w:noProof/>
         </w:rPr>
         <w:drawing>
-          <wp:inline distT="0" distB="0" distL="0" distR="0" wp14:anchorId="3CD055E7" wp14:editId="1F7C60DA">
+          <wp:inline distT="0" distB="0" distL="0" distR="0" wp14:anchorId="30F1B8EF" wp14:editId="445075DA">
             <wp:extent cx="2428875" cy="2514600"/>
             <wp:effectExtent l="0" t="0" r="0" b="0"/>
             <wp:docPr id="3" name="Рисунок 3"/>
@@ -25209,7 +24397,7 @@
         </w:rPr>
         <w:lastRenderedPageBreak/>
         <w:drawing>
-          <wp:inline distT="0" distB="0" distL="0" distR="0" wp14:anchorId="019C4E2F" wp14:editId="64702362">
+          <wp:inline distT="0" distB="0" distL="0" distR="0" wp14:anchorId="5DC5FB8B" wp14:editId="0F4FEB0D">
             <wp:extent cx="3514725" cy="1600200"/>
             <wp:effectExtent l="0" t="0" r="0" b="0"/>
             <wp:docPr id="4" name="Рисунок 4" descr="Fig.7"/>
@@ -27619,7 +26807,7 @@
           <w:szCs w:val="20"/>
         </w:rPr>
         <w:drawing>
-          <wp:inline distT="0" distB="0" distL="0" distR="0" wp14:anchorId="3D0A5D4A" wp14:editId="51A9BA65">
+          <wp:inline distT="0" distB="0" distL="0" distR="0" wp14:anchorId="32EBB07B" wp14:editId="16DE1F80">
             <wp:extent cx="5400675" cy="1933575"/>
             <wp:effectExtent l="0" t="0" r="0" b="0"/>
             <wp:docPr id="5" name="Рисунок 5" descr="Увеличение физической скорости передачи"/>
@@ -27778,10 +26966,10 @@
           <w:lang w:val="uk-UA"/>
         </w:rPr>
         <w:object w:dxaOrig="2430" w:dyaOrig="405">
-          <v:shape id="_x0000_i1027" type="#_x0000_t75" style="width:122.4pt;height:21.6pt" o:ole="">
+          <v:shape id="_x0000_i1118" type="#_x0000_t75" style="width:122.25pt;height:21.75pt" o:ole="">
             <v:imagedata r:id="rId19" o:title=""/>
           </v:shape>
-          <o:OLEObject Type="Embed" ProgID="Equation.3" ShapeID="_x0000_i1027" DrawAspect="Content" ObjectID="_1619116287" r:id="rId20"/>
+          <o:OLEObject Type="Embed" ProgID="Equation.3" ShapeID="_x0000_i1118" DrawAspect="Content" ObjectID="_1619248634" r:id="rId20"/>
         </w:object>
       </w:r>
       <w:r>
@@ -27840,7 +27028,7 @@
           <w:szCs w:val="20"/>
         </w:rPr>
         <w:drawing>
-          <wp:inline distT="0" distB="0" distL="0" distR="0" wp14:anchorId="77609EB6" wp14:editId="50B5AD25">
+          <wp:inline distT="0" distB="0" distL="0" distR="0" wp14:anchorId="626B298B" wp14:editId="4425B49A">
             <wp:extent cx="5019675" cy="2971800"/>
             <wp:effectExtent l="0" t="0" r="0" b="0"/>
             <wp:docPr id="6" name="Рисунок 6" descr="Увеличение физической скорости передачи"/>
@@ -27918,7 +27106,7 @@
         </w:rPr>
         <w:lastRenderedPageBreak/>
         <w:drawing>
-          <wp:inline distT="0" distB="0" distL="0" distR="0" wp14:anchorId="64C03630" wp14:editId="3CEBAFCC">
+          <wp:inline distT="0" distB="0" distL="0" distR="0" wp14:anchorId="758E627E" wp14:editId="726560D9">
             <wp:extent cx="5534025" cy="3095625"/>
             <wp:effectExtent l="0" t="0" r="0" b="0"/>
             <wp:docPr id="1" name="Рисунок 1"/>
@@ -28069,7 +27257,7 @@
         </w:rPr>
         <w:lastRenderedPageBreak/>
         <w:drawing>
-          <wp:inline distT="0" distB="0" distL="0" distR="0" wp14:anchorId="38C3EF37" wp14:editId="4FBCDD1B">
+          <wp:inline distT="0" distB="0" distL="0" distR="0" wp14:anchorId="36416662" wp14:editId="060199B1">
             <wp:extent cx="4029075" cy="3838575"/>
             <wp:effectExtent l="0" t="0" r="0" b="0"/>
             <wp:docPr id="7" name="Рисунок 7"/>
@@ -30200,11 +29388,11 @@
           <w:lang w:val="ru-RU"/>
         </w:rPr>
       </w:pPr>
-      <w:bookmarkStart w:id="48" w:name="_Toc190443165"/>
+      <w:bookmarkStart w:id="49" w:name="_Toc190443165"/>
       <w:r>
         <w:t>Класифікація алгоритмів маршрутизації</w:t>
       </w:r>
-      <w:bookmarkEnd w:id="48"/>
+      <w:bookmarkEnd w:id="49"/>
     </w:p>
     <w:p>
       <w:pPr>
@@ -31956,7 +31144,7 @@
       </w:pPr>
       <w:r>
         <w:pict>
-          <v:shape id="_x0000_i1028" type="#_x0000_t75" style="width:367.2pt;height:338.4pt">
+          <v:shape id="_x0000_i1119" type="#_x0000_t75" style="width:366.75pt;height:338.25pt">
             <v:imagedata r:id="rId25" o:title=""/>
           </v:shape>
         </w:pict>
@@ -31989,12 +31177,12 @@
       <w:pPr>
         <w:pStyle w:val="-2"/>
       </w:pPr>
-      <w:bookmarkStart w:id="49" w:name="_Toc190443166"/>
+      <w:bookmarkStart w:id="50" w:name="_Toc190443166"/>
       <w:r>
         <w:lastRenderedPageBreak/>
         <w:t>Вимоги до алгоритму маршрутизації</w:t>
       </w:r>
-      <w:bookmarkEnd w:id="49"/>
+      <w:bookmarkEnd w:id="50"/>
     </w:p>
     <w:p>
       <w:pPr>
@@ -32474,14 +31662,14 @@
       <w:pPr>
         <w:pStyle w:val="-2"/>
       </w:pPr>
-      <w:bookmarkStart w:id="50" w:name="_Toc190443167"/>
+      <w:bookmarkStart w:id="51" w:name="_Toc190443167"/>
       <w:r>
         <w:t>Розробка алгоритму процеса</w:t>
       </w:r>
       <w:r>
         <w:t xml:space="preserve"> оптимізації передачі інформації</w:t>
       </w:r>
-      <w:bookmarkEnd w:id="50"/>
+      <w:bookmarkEnd w:id="51"/>
     </w:p>
     <w:p>
       <w:pPr>
@@ -33262,10 +32450,10 @@
       </w:pPr>
       <w:r>
         <w:object w:dxaOrig="9442" w:dyaOrig="7929">
-          <v:shape id="_x0000_i1029" type="#_x0000_t75" style="width:381.6pt;height:316.8pt" o:ole="">
+          <v:shape id="_x0000_i1120" type="#_x0000_t75" style="width:381.75pt;height:316.5pt" o:ole="">
             <v:imagedata r:id="rId26" o:title=""/>
           </v:shape>
-          <o:OLEObject Type="Embed" ProgID="Visio.Drawing.11" ShapeID="_x0000_i1029" DrawAspect="Content" ObjectID="_1619116288" r:id="rId27"/>
+          <o:OLEObject Type="Embed" ProgID="Visio.Drawing.11" ShapeID="_x0000_i1120" DrawAspect="Content" ObjectID="_1619248635" r:id="rId27"/>
         </w:object>
       </w:r>
     </w:p>
@@ -33513,10 +32701,10 @@
       </w:pPr>
       <w:r>
         <w:object w:dxaOrig="9996" w:dyaOrig="9996">
-          <v:shape id="_x0000_i1030" type="#_x0000_t75" style="width:396pt;height:396pt" o:ole="">
+          <v:shape id="_x0000_i1121" type="#_x0000_t75" style="width:396pt;height:396pt" o:ole="">
             <v:imagedata r:id="rId28" o:title=""/>
           </v:shape>
-          <o:OLEObject Type="Embed" ProgID="Visio.Drawing.11" ShapeID="_x0000_i1030" DrawAspect="Content" ObjectID="_1619116289" r:id="rId29"/>
+          <o:OLEObject Type="Embed" ProgID="Visio.Drawing.11" ShapeID="_x0000_i1121" DrawAspect="Content" ObjectID="_1619248636" r:id="rId29"/>
         </w:object>
       </w:r>
     </w:p>
@@ -34019,14 +33207,14 @@
           <w:lang w:val="uk-UA"/>
         </w:rPr>
       </w:pPr>
-      <w:bookmarkStart w:id="51" w:name="_Toc189569396"/>
+      <w:bookmarkStart w:id="52" w:name="_Toc189569396"/>
       <w:r>
         <w:rPr>
           <w:lang w:val="uk-UA"/>
         </w:rPr>
         <w:t>Висновки за розділом 2</w:t>
       </w:r>
-      <w:bookmarkEnd w:id="51"/>
+      <w:bookmarkEnd w:id="52"/>
     </w:p>
     <w:p>
       <w:pPr>
@@ -34393,10 +33581,10 @@
           <w:lang w:val="uk-UA"/>
         </w:rPr>
         <w:object w:dxaOrig="9996" w:dyaOrig="9996">
-          <v:shape id="_x0000_i1031" type="#_x0000_t75" style="width:309.6pt;height:309.6pt" o:ole="">
+          <v:shape id="_x0000_i1122" type="#_x0000_t75" style="width:309.75pt;height:309.75pt" o:ole="">
             <v:imagedata r:id="rId30" o:title=""/>
           </v:shape>
-          <o:OLEObject Type="Embed" ProgID="Visio.Drawing.11" ShapeID="_x0000_i1031" DrawAspect="Content" ObjectID="_1619116290" r:id="rId31"/>
+          <o:OLEObject Type="Embed" ProgID="Visio.Drawing.11" ShapeID="_x0000_i1122" DrawAspect="Content" ObjectID="_1619248637" r:id="rId31"/>
         </w:object>
       </w:r>
     </w:p>
@@ -34744,10 +33932,10 @@
           <w:lang w:val="uk-UA"/>
         </w:rPr>
         <w:object w:dxaOrig="9996" w:dyaOrig="9996">
-          <v:shape id="_x0000_i1032" type="#_x0000_t75" style="width:309.6pt;height:309.6pt" o:ole="">
+          <v:shape id="_x0000_i1123" type="#_x0000_t75" style="width:309.75pt;height:309.75pt" o:ole="">
             <v:imagedata r:id="rId32" o:title=""/>
           </v:shape>
-          <o:OLEObject Type="Embed" ProgID="Visio.Drawing.11" ShapeID="_x0000_i1032" DrawAspect="Content" ObjectID="_1619116291" r:id="rId33"/>
+          <o:OLEObject Type="Embed" ProgID="Visio.Drawing.11" ShapeID="_x0000_i1123" DrawAspect="Content" ObjectID="_1619248638" r:id="rId33"/>
         </w:object>
       </w:r>
     </w:p>
@@ -35156,10 +34344,10 @@
           <w:lang w:val="uk-UA"/>
         </w:rPr>
         <w:object w:dxaOrig="9996" w:dyaOrig="9996">
-          <v:shape id="_x0000_i1033" type="#_x0000_t75" style="width:324pt;height:324pt" o:ole="">
+          <v:shape id="_x0000_i1124" type="#_x0000_t75" style="width:324pt;height:324pt" o:ole="">
             <v:imagedata r:id="rId34" o:title=""/>
           </v:shape>
-          <o:OLEObject Type="Embed" ProgID="Visio.Drawing.11" ShapeID="_x0000_i1033" DrawAspect="Content" ObjectID="_1619116292" r:id="rId35"/>
+          <o:OLEObject Type="Embed" ProgID="Visio.Drawing.11" ShapeID="_x0000_i1124" DrawAspect="Content" ObjectID="_1619248639" r:id="rId35"/>
         </w:object>
       </w:r>
     </w:p>
@@ -35453,10 +34641,10 @@
       </w:pPr>
       <w:r>
         <w:object w:dxaOrig="10865" w:dyaOrig="12849">
-          <v:shape id="_x0000_i1034" type="#_x0000_t75" style="width:374.4pt;height:446.4pt" o:ole="">
+          <v:shape id="_x0000_i1125" type="#_x0000_t75" style="width:374.25pt;height:446.25pt" o:ole="">
             <v:imagedata r:id="rId36" o:title=""/>
           </v:shape>
-          <o:OLEObject Type="Embed" ProgID="Visio.Drawing.11" ShapeID="_x0000_i1034" DrawAspect="Content" ObjectID="_1619116293" r:id="rId37"/>
+          <o:OLEObject Type="Embed" ProgID="Visio.Drawing.11" ShapeID="_x0000_i1125" DrawAspect="Content" ObjectID="_1619248640" r:id="rId37"/>
         </w:object>
       </w:r>
     </w:p>
@@ -35587,7 +34775,7 @@
           <w:lang w:val="ru-RU"/>
         </w:rPr>
         <w:drawing>
-          <wp:inline distT="0" distB="0" distL="0" distR="0" wp14:anchorId="1B7B43A1" wp14:editId="62DE43C3">
+          <wp:inline distT="0" distB="0" distL="0" distR="0" wp14:anchorId="0671D7D9" wp14:editId="58724A51">
             <wp:extent cx="5857875" cy="4067175"/>
             <wp:effectExtent l="19050" t="0" r="9525" b="0"/>
             <wp:docPr id="39" name="Рисунок 39" descr="3"/>
@@ -36058,7 +35246,7 @@
           <w:lang w:val="ru-RU"/>
         </w:rPr>
         <w:drawing>
-          <wp:inline distT="0" distB="0" distL="0" distR="0" wp14:anchorId="03DA8C99" wp14:editId="72508D9D">
+          <wp:inline distT="0" distB="0" distL="0" distR="0" wp14:anchorId="3399DEE4" wp14:editId="3108A606">
             <wp:extent cx="4362450" cy="3028950"/>
             <wp:effectExtent l="19050" t="0" r="0" b="0"/>
             <wp:docPr id="40" name="Рисунок 40" descr="Практичне%20застосування%201%20чб"/>
@@ -36125,7 +35313,7 @@
           <w:lang w:val="ru-RU"/>
         </w:rPr>
         <w:drawing>
-          <wp:inline distT="0" distB="0" distL="0" distR="0" wp14:anchorId="1755BD8B" wp14:editId="4F553A90">
+          <wp:inline distT="0" distB="0" distL="0" distR="0" wp14:anchorId="33D5FBD0" wp14:editId="332A26EA">
             <wp:extent cx="4352925" cy="3019425"/>
             <wp:effectExtent l="19050" t="0" r="9525" b="0"/>
             <wp:docPr id="41" name="Рисунок 41" descr="Практичне%20застосування%202%20чб"/>
@@ -36293,7 +35481,7 @@
         </w:rPr>
         <w:t>по мережі.</w:t>
       </w:r>
-      <w:bookmarkEnd w:id="10"/>
+      <w:bookmarkEnd w:id="0"/>
     </w:p>
     <w:p>
       <w:pPr>
@@ -37673,10 +36861,10 @@
           <w:lang w:val="uk-UA"/>
         </w:rPr>
         <w:object w:dxaOrig="9443" w:dyaOrig="7930">
-          <v:shape id="_x0000_i1035" type="#_x0000_t75" style="width:5in;height:302.4pt" o:ole="">
+          <v:shape id="_x0000_i1126" type="#_x0000_t75" style="width:5in;height:302.25pt" o:ole="">
             <v:imagedata r:id="rId41" o:title=""/>
           </v:shape>
-          <o:OLEObject Type="Embed" ProgID="Visio.Drawing.11" ShapeID="_x0000_i1035" DrawAspect="Content" ObjectID="_1619116294" r:id="rId42"/>
+          <o:OLEObject Type="Embed" ProgID="Visio.Drawing.11" ShapeID="_x0000_i1126" DrawAspect="Content" ObjectID="_1619248641" r:id="rId42"/>
         </w:object>
       </w:r>
     </w:p>
@@ -39032,14 +38220,14 @@
           <w:lang w:val="uk-UA"/>
         </w:rPr>
       </w:pPr>
-      <w:bookmarkStart w:id="52" w:name="_Toc189569401"/>
+      <w:bookmarkStart w:id="53" w:name="_Toc189569401"/>
       <w:r>
         <w:rPr>
           <w:lang w:val="uk-UA"/>
         </w:rPr>
         <w:t>Висновки за розділом 3</w:t>
       </w:r>
-      <w:bookmarkEnd w:id="52"/>
+      <w:bookmarkEnd w:id="53"/>
     </w:p>
     <w:p>
       <w:pPr>
@@ -39165,8 +38353,8 @@
           <w:sz w:val="28"/>
         </w:rPr>
       </w:pPr>
-      <w:bookmarkStart w:id="53" w:name="_Toc188235563"/>
-      <w:bookmarkStart w:id="54" w:name="_Toc190443173"/>
+      <w:bookmarkStart w:id="54" w:name="_Toc188235563"/>
+      <w:bookmarkStart w:id="55" w:name="_Toc190443173"/>
       <w:r>
         <w:rPr>
           <w:rFonts w:ascii="Times New Roman" w:hAnsi="Times New Roman" w:cs="Times New Roman"/>
@@ -39176,8 +38364,8 @@
         </w:rPr>
         <w:t xml:space="preserve"> </w:t>
       </w:r>
-      <w:bookmarkEnd w:id="53"/>
       <w:bookmarkEnd w:id="54"/>
+      <w:bookmarkEnd w:id="55"/>
       <w:r>
         <w:rPr>
           <w:rFonts w:ascii="Times New Roman" w:hAnsi="Times New Roman" w:cs="Times New Roman"/>
@@ -39302,7 +38490,7 @@
           <w:lang w:val="uk-UA"/>
         </w:rPr>
       </w:pPr>
-      <w:bookmarkStart w:id="55" w:name="_Toc190443174"/>
+      <w:bookmarkStart w:id="56" w:name="_Toc190443174"/>
       <w:r>
         <w:rPr>
           <w:rFonts w:ascii="Times New Roman" w:hAnsi="Times New Roman" w:cs="Times New Roman"/>
@@ -39312,7 +38500,7 @@
         </w:rPr>
         <w:t>Опис об’єкта розробки</w:t>
       </w:r>
-      <w:bookmarkEnd w:id="55"/>
+      <w:bookmarkEnd w:id="56"/>
     </w:p>
     <w:p>
       <w:pPr>
@@ -43504,10 +42692,10 @@
           <w:position w:val="-30"/>
         </w:rPr>
         <w:object w:dxaOrig="980" w:dyaOrig="680">
-          <v:shape id="_x0000_i1324" type="#_x0000_t75" style="width:57.6pt;height:43.2pt" o:ole="">
+          <v:shape id="_x0000_i1127" type="#_x0000_t75" style="width:57.75pt;height:43.5pt" o:ole="">
             <v:imagedata r:id="rId43" o:title=""/>
           </v:shape>
-          <o:OLEObject Type="Embed" ProgID="Equation.3" ShapeID="_x0000_i1324" DrawAspect="Content" ObjectID="_1619116295" r:id="rId44"/>
+          <o:OLEObject Type="Embed" ProgID="Equation.3" ShapeID="_x0000_i1127" DrawAspect="Content" ObjectID="_1619248642" r:id="rId44"/>
         </w:object>
       </w:r>
       <w:r>
@@ -43518,10 +42706,10 @@
           <w:position w:val="-30"/>
         </w:rPr>
         <w:object w:dxaOrig="980" w:dyaOrig="680">
-          <v:shape id="_x0000_i1325" type="#_x0000_t75" style="width:57.6pt;height:43.2pt" o:ole="">
+          <v:shape id="_x0000_i1128" type="#_x0000_t75" style="width:57.75pt;height:43.5pt" o:ole="">
             <v:imagedata r:id="rId45" o:title=""/>
           </v:shape>
-          <o:OLEObject Type="Embed" ProgID="Equation.3" ShapeID="_x0000_i1325" DrawAspect="Content" ObjectID="_1619116296" r:id="rId46"/>
+          <o:OLEObject Type="Embed" ProgID="Equation.3" ShapeID="_x0000_i1128" DrawAspect="Content" ObjectID="_1619248643" r:id="rId46"/>
         </w:object>
       </w:r>
       <w:r>
@@ -43532,10 +42720,10 @@
           <w:position w:val="-10"/>
         </w:rPr>
         <w:object w:dxaOrig="800" w:dyaOrig="340">
-          <v:shape id="_x0000_i1326" type="#_x0000_t75" style="width:50.4pt;height:21.6pt" o:ole="">
+          <v:shape id="_x0000_i1129" type="#_x0000_t75" style="width:50.25pt;height:21.75pt" o:ole="">
             <v:imagedata r:id="rId47" o:title=""/>
           </v:shape>
-          <o:OLEObject Type="Embed" ProgID="Equation.3" ShapeID="_x0000_i1326" DrawAspect="Content" ObjectID="_1619116297" r:id="rId48"/>
+          <o:OLEObject Type="Embed" ProgID="Equation.3" ShapeID="_x0000_i1129" DrawAspect="Content" ObjectID="_1619248644" r:id="rId48"/>
         </w:object>
       </w:r>
       <w:r>
@@ -43610,10 +42798,10 @@
           <w:position w:val="-24"/>
         </w:rPr>
         <w:object w:dxaOrig="2370" w:dyaOrig="435">
-          <v:shape id="_x0000_i1327" type="#_x0000_t75" style="width:115.2pt;height:21.6pt" o:ole="">
+          <v:shape id="_x0000_i1039" type="#_x0000_t75" style="width:115.5pt;height:21.75pt" o:ole="">
             <v:imagedata r:id="rId49" o:title=""/>
           </v:shape>
-          <o:OLEObject Type="Embed" ProgID="Equation.3" ShapeID="_x0000_i1327" DrawAspect="Content" ObjectID="_1619116298" r:id="rId50"/>
+          <o:OLEObject Type="Embed" ProgID="Equation.3" ShapeID="_x0000_i1039" DrawAspect="Content" ObjectID="_1619248645" r:id="rId50"/>
         </w:object>
       </w:r>
       <w:r>
@@ -44392,10 +43580,10 @@
           <w:position w:val="-24"/>
         </w:rPr>
         <w:object w:dxaOrig="1455" w:dyaOrig="435">
-          <v:shape id="_x0000_i1328" type="#_x0000_t75" style="width:1in;height:21.6pt" o:ole="">
+          <v:shape id="_x0000_i1040" type="#_x0000_t75" style="width:1in;height:21.75pt" o:ole="">
             <v:imagedata r:id="rId51" o:title=""/>
           </v:shape>
-          <o:OLEObject Type="Embed" ProgID="Equation.3" ShapeID="_x0000_i1328" DrawAspect="Content" ObjectID="_1619116299" r:id="rId52"/>
+          <o:OLEObject Type="Embed" ProgID="Equation.3" ShapeID="_x0000_i1040" DrawAspect="Content" ObjectID="_1619248646" r:id="rId52"/>
         </w:object>
       </w:r>
       <w:r>
@@ -44463,10 +43651,10 @@
           <w:position w:val="-32"/>
         </w:rPr>
         <w:object w:dxaOrig="1335" w:dyaOrig="780">
-          <v:shape id="_x0000_i1329" type="#_x0000_t75" style="width:64.8pt;height:36pt" o:ole="" fillcolor="window">
+          <v:shape id="_x0000_i1041" type="#_x0000_t75" style="width:64.5pt;height:36pt" o:ole="" fillcolor="window">
             <v:imagedata r:id="rId53" o:title=""/>
           </v:shape>
-          <o:OLEObject Type="Embed" ProgID="Equation.3" ShapeID="_x0000_i1329" DrawAspect="Content" ObjectID="_1619116300" r:id="rId54"/>
+          <o:OLEObject Type="Embed" ProgID="Equation.3" ShapeID="_x0000_i1041" DrawAspect="Content" ObjectID="_1619248647" r:id="rId54"/>
         </w:object>
       </w:r>
       <w:r>
@@ -44572,10 +43760,10 @@
           <w:position w:val="-44"/>
         </w:rPr>
         <w:object w:dxaOrig="2100" w:dyaOrig="999">
-          <v:shape id="_x0000_i1330" type="#_x0000_t75" style="width:108pt;height:50.4pt" o:ole="" fillcolor="window">
+          <v:shape id="_x0000_i1042" type="#_x0000_t75" style="width:108pt;height:50.25pt" o:ole="" fillcolor="window">
             <v:imagedata r:id="rId55" o:title=""/>
           </v:shape>
-          <o:OLEObject Type="Embed" ProgID="Equation.3" ShapeID="_x0000_i1330" DrawAspect="Content" ObjectID="_1619116301" r:id="rId56"/>
+          <o:OLEObject Type="Embed" ProgID="Equation.3" ShapeID="_x0000_i1042" DrawAspect="Content" ObjectID="_1619248648" r:id="rId56"/>
         </w:object>
       </w:r>
       <w:r>
@@ -44591,10 +43779,10 @@
           <w:position w:val="-12"/>
         </w:rPr>
         <w:object w:dxaOrig="2180" w:dyaOrig="360">
-          <v:shape id="_x0000_i1331" type="#_x0000_t75" style="width:108pt;height:21.6pt" o:ole="" fillcolor="window">
+          <v:shape id="_x0000_i1043" type="#_x0000_t75" style="width:108pt;height:21.75pt" o:ole="" fillcolor="window">
             <v:imagedata r:id="rId57" o:title=""/>
           </v:shape>
-          <o:OLEObject Type="Embed" ProgID="Equation.3" ShapeID="_x0000_i1331" DrawAspect="Content" ObjectID="_1619116302" r:id="rId58"/>
+          <o:OLEObject Type="Embed" ProgID="Equation.3" ShapeID="_x0000_i1043" DrawAspect="Content" ObjectID="_1619248649" r:id="rId58"/>
         </w:object>
       </w:r>
       <w:r>
@@ -44613,10 +43801,10 @@
           <w:position w:val="-10"/>
         </w:rPr>
         <w:object w:dxaOrig="585" w:dyaOrig="345">
-          <v:shape id="_x0000_i1332" type="#_x0000_t75" style="width:28.8pt;height:14.4pt" o:ole="" fillcolor="window">
+          <v:shape id="_x0000_i1044" type="#_x0000_t75" style="width:28.5pt;height:14.25pt" o:ole="" fillcolor="window">
             <v:imagedata r:id="rId59" o:title=""/>
           </v:shape>
-          <o:OLEObject Type="Embed" ProgID="Equation.3" ShapeID="_x0000_i1332" DrawAspect="Content" ObjectID="_1619116303" r:id="rId60"/>
+          <o:OLEObject Type="Embed" ProgID="Equation.3" ShapeID="_x0000_i1044" DrawAspect="Content" ObjectID="_1619248650" r:id="rId60"/>
         </w:object>
       </w:r>
       <w:r>
@@ -44805,10 +43993,10 @@
                 <w:position w:val="-6"/>
               </w:rPr>
               <w:object w:dxaOrig="540" w:dyaOrig="279">
-                <v:shape id="_x0000_i1333" type="#_x0000_t75" style="width:28.8pt;height:14.4pt" o:ole="">
+                <v:shape id="_x0000_i1045" type="#_x0000_t75" style="width:28.5pt;height:14.25pt" o:ole="">
                   <v:imagedata r:id="rId61" o:title=""/>
                 </v:shape>
-                <o:OLEObject Type="Embed" ProgID="Equation.3" ShapeID="_x0000_i1333" DrawAspect="Content" ObjectID="_1619116304" r:id="rId62"/>
+                <o:OLEObject Type="Embed" ProgID="Equation.3" ShapeID="_x0000_i1045" DrawAspect="Content" ObjectID="_1619248651" r:id="rId62"/>
               </w:object>
             </w:r>
             <w:r>
@@ -45448,10 +44636,10 @@
           <w:position w:val="-14"/>
         </w:rPr>
         <w:object w:dxaOrig="1460" w:dyaOrig="380">
-          <v:shape id="_x0000_i1334" type="#_x0000_t75" style="width:1in;height:21.6pt" o:ole="">
+          <v:shape id="_x0000_i1046" type="#_x0000_t75" style="width:1in;height:21.75pt" o:ole="">
             <v:imagedata r:id="rId63" o:title=""/>
           </v:shape>
-          <o:OLEObject Type="Embed" ProgID="Equation.3" ShapeID="_x0000_i1334" DrawAspect="Content" ObjectID="_1619116305" r:id="rId64"/>
+          <o:OLEObject Type="Embed" ProgID="Equation.3" ShapeID="_x0000_i1046" DrawAspect="Content" ObjectID="_1619248652" r:id="rId64"/>
         </w:object>
       </w:r>
       <w:r>
@@ -45475,10 +44663,10 @@
           <w:position w:val="-10"/>
         </w:rPr>
         <w:object w:dxaOrig="2720" w:dyaOrig="320">
-          <v:shape id="_x0000_i1335" type="#_x0000_t75" style="width:136.8pt;height:14.4pt" o:ole="">
+          <v:shape id="_x0000_i1047" type="#_x0000_t75" style="width:136.5pt;height:14.25pt" o:ole="">
             <v:imagedata r:id="rId65" o:title=""/>
           </v:shape>
-          <o:OLEObject Type="Embed" ProgID="Equation.3" ShapeID="_x0000_i1335" DrawAspect="Content" ObjectID="_1619116306" r:id="rId66"/>
+          <o:OLEObject Type="Embed" ProgID="Equation.3" ShapeID="_x0000_i1047" DrawAspect="Content" ObjectID="_1619248653" r:id="rId66"/>
         </w:object>
       </w:r>
       <w:r>
@@ -45502,10 +44690,10 @@
           <w:position w:val="-14"/>
         </w:rPr>
         <w:object w:dxaOrig="2685" w:dyaOrig="435">
-          <v:shape id="_x0000_i1336" type="#_x0000_t75" style="width:136.8pt;height:21.6pt" o:ole="">
+          <v:shape id="_x0000_i1048" type="#_x0000_t75" style="width:136.5pt;height:21.75pt" o:ole="">
             <v:imagedata r:id="rId67" o:title=""/>
           </v:shape>
-          <o:OLEObject Type="Embed" ProgID="Equation.3" ShapeID="_x0000_i1336" DrawAspect="Content" ObjectID="_1619116307" r:id="rId68"/>
+          <o:OLEObject Type="Embed" ProgID="Equation.3" ShapeID="_x0000_i1048" DrawAspect="Content" ObjectID="_1619248654" r:id="rId68"/>
         </w:object>
       </w:r>
       <w:r>
@@ -45546,10 +44734,10 @@
           <w:position w:val="-12"/>
         </w:rPr>
         <w:object w:dxaOrig="4720" w:dyaOrig="360">
-          <v:shape id="_x0000_i1337" type="#_x0000_t75" style="width:237.6pt;height:21.6pt" o:ole="">
+          <v:shape id="_x0000_i1049" type="#_x0000_t75" style="width:237.75pt;height:21.75pt" o:ole="">
             <v:imagedata r:id="rId69" o:title=""/>
           </v:shape>
-          <o:OLEObject Type="Embed" ProgID="Equation.3" ShapeID="_x0000_i1337" DrawAspect="Content" ObjectID="_1619116308" r:id="rId70"/>
+          <o:OLEObject Type="Embed" ProgID="Equation.3" ShapeID="_x0000_i1049" DrawAspect="Content" ObjectID="_1619248655" r:id="rId70"/>
         </w:object>
       </w:r>
       <w:r>
@@ -45589,10 +44777,10 @@
           <w:position w:val="-14"/>
         </w:rPr>
         <w:object w:dxaOrig="3465" w:dyaOrig="420">
-          <v:shape id="_x0000_i1338" type="#_x0000_t75" style="width:172.8pt;height:21.6pt" o:ole="">
+          <v:shape id="_x0000_i1050" type="#_x0000_t75" style="width:172.5pt;height:21.75pt" o:ole="">
             <v:imagedata r:id="rId71" o:title=""/>
           </v:shape>
-          <o:OLEObject Type="Embed" ProgID="Equation.3" ShapeID="_x0000_i1338" DrawAspect="Content" ObjectID="_1619116309" r:id="rId72"/>
+          <o:OLEObject Type="Embed" ProgID="Equation.3" ShapeID="_x0000_i1050" DrawAspect="Content" ObjectID="_1619248656" r:id="rId72"/>
         </w:object>
       </w:r>
       <w:r>
@@ -45692,10 +44880,10 @@
           <w:position w:val="-14"/>
         </w:rPr>
         <w:object w:dxaOrig="2715" w:dyaOrig="420">
-          <v:shape id="_x0000_i1339" type="#_x0000_t75" style="width:136.8pt;height:21.6pt" o:ole="">
+          <v:shape id="_x0000_i1051" type="#_x0000_t75" style="width:136.5pt;height:21.75pt" o:ole="">
             <v:imagedata r:id="rId73" o:title=""/>
           </v:shape>
-          <o:OLEObject Type="Embed" ProgID="Equation.3" ShapeID="_x0000_i1339" DrawAspect="Content" ObjectID="_1619116310" r:id="rId74"/>
+          <o:OLEObject Type="Embed" ProgID="Equation.3" ShapeID="_x0000_i1051" DrawAspect="Content" ObjectID="_1619248657" r:id="rId74"/>
         </w:object>
       </w:r>
       <w:r>
@@ -45777,6 +44965,7 @@
         <w:rPr>
           <w:i/>
         </w:rPr>
+        <w:lastRenderedPageBreak/>
         <w:t>В</w:t>
       </w:r>
       <w:r>
@@ -45808,10 +44997,10 @@
           <w:position w:val="-14"/>
         </w:rPr>
         <w:object w:dxaOrig="3460" w:dyaOrig="380">
-          <v:shape id="_x0000_i1340" type="#_x0000_t75" style="width:172.8pt;height:21.6pt" o:ole="">
+          <v:shape id="_x0000_i1052" type="#_x0000_t75" style="width:172.5pt;height:21.75pt" o:ole="">
             <v:imagedata r:id="rId75" o:title=""/>
           </v:shape>
-          <o:OLEObject Type="Embed" ProgID="Equation.3" ShapeID="_x0000_i1340" DrawAspect="Content" ObjectID="_1619116311" r:id="rId76"/>
+          <o:OLEObject Type="Embed" ProgID="Equation.3" ShapeID="_x0000_i1052" DrawAspect="Content" ObjectID="_1619248658" r:id="rId76"/>
         </w:object>
       </w:r>
       <w:r>
@@ -45894,10 +45083,10 @@
           <w:position w:val="-14"/>
         </w:rPr>
         <w:object w:dxaOrig="4040" w:dyaOrig="380">
-          <v:shape id="_x0000_i1341" type="#_x0000_t75" style="width:201.6pt;height:21.6pt" o:ole="">
+          <v:shape id="_x0000_i1053" type="#_x0000_t75" style="width:201.75pt;height:21.75pt" o:ole="">
             <v:imagedata r:id="rId77" o:title=""/>
           </v:shape>
-          <o:OLEObject Type="Embed" ProgID="Equation.3" ShapeID="_x0000_i1341" DrawAspect="Content" ObjectID="_1619116312" r:id="rId78"/>
+          <o:OLEObject Type="Embed" ProgID="Equation.3" ShapeID="_x0000_i1053" DrawAspect="Content" ObjectID="_1619248659" r:id="rId78"/>
         </w:object>
       </w:r>
       <w:r>
@@ -45913,10 +45102,10 @@
           <w:position w:val="-14"/>
         </w:rPr>
         <w:object w:dxaOrig="2280" w:dyaOrig="420">
-          <v:shape id="_x0000_i1342" type="#_x0000_t75" style="width:115.2pt;height:21.6pt" o:ole="">
+          <v:shape id="_x0000_i1054" type="#_x0000_t75" style="width:115.5pt;height:21.75pt" o:ole="">
             <v:imagedata r:id="rId79" o:title=""/>
           </v:shape>
-          <o:OLEObject Type="Embed" ProgID="Equation.3" ShapeID="_x0000_i1342" DrawAspect="Content" ObjectID="_1619116313" r:id="rId80"/>
+          <o:OLEObject Type="Embed" ProgID="Equation.3" ShapeID="_x0000_i1054" DrawAspect="Content" ObjectID="_1619248660" r:id="rId80"/>
         </w:object>
       </w:r>
       <w:r>
@@ -45954,10 +45143,10 @@
           <w:position w:val="-10"/>
         </w:rPr>
         <w:object w:dxaOrig="3400" w:dyaOrig="320">
-          <v:shape id="_x0000_i1343" type="#_x0000_t75" style="width:172.8pt;height:14.4pt" o:ole="">
+          <v:shape id="_x0000_i1055" type="#_x0000_t75" style="width:172.5pt;height:14.25pt" o:ole="">
             <v:imagedata r:id="rId81" o:title=""/>
           </v:shape>
-          <o:OLEObject Type="Embed" ProgID="Equation.3" ShapeID="_x0000_i1343" DrawAspect="Content" ObjectID="_1619116314" r:id="rId82"/>
+          <o:OLEObject Type="Embed" ProgID="Equation.3" ShapeID="_x0000_i1055" DrawAspect="Content" ObjectID="_1619248661" r:id="rId82"/>
         </w:object>
       </w:r>
       <w:r>
@@ -45981,10 +45170,10 @@
           <w:position w:val="-10"/>
         </w:rPr>
         <w:object w:dxaOrig="4980" w:dyaOrig="340">
-          <v:shape id="_x0000_i1344" type="#_x0000_t75" style="width:252pt;height:14.4pt" o:ole="">
+          <v:shape id="_x0000_i1056" type="#_x0000_t75" style="width:252pt;height:14.25pt" o:ole="">
             <v:imagedata r:id="rId83" o:title=""/>
           </v:shape>
-          <o:OLEObject Type="Embed" ProgID="Equation.3" ShapeID="_x0000_i1344" DrawAspect="Content" ObjectID="_1619116315" r:id="rId84"/>
+          <o:OLEObject Type="Embed" ProgID="Equation.3" ShapeID="_x0000_i1056" DrawAspect="Content" ObjectID="_1619248662" r:id="rId84"/>
         </w:object>
       </w:r>
       <w:r>
@@ -46008,10 +45197,10 @@
           <w:position w:val="-12"/>
         </w:rPr>
         <w:object w:dxaOrig="2145" w:dyaOrig="405">
-          <v:shape id="_x0000_i1345" type="#_x0000_t75" style="width:108pt;height:21.6pt" o:ole="">
+          <v:shape id="_x0000_i1057" type="#_x0000_t75" style="width:108pt;height:21.75pt" o:ole="">
             <v:imagedata r:id="rId85" o:title=""/>
           </v:shape>
-          <o:OLEObject Type="Embed" ProgID="Equation.3" ShapeID="_x0000_i1345" DrawAspect="Content" ObjectID="_1619116316" r:id="rId86"/>
+          <o:OLEObject Type="Embed" ProgID="Equation.3" ShapeID="_x0000_i1057" DrawAspect="Content" ObjectID="_1619248663" r:id="rId86"/>
         </w:object>
       </w:r>
     </w:p>
@@ -46032,10 +45221,10 @@
           <w:position w:val="-10"/>
         </w:rPr>
         <w:object w:dxaOrig="2659" w:dyaOrig="340">
-          <v:shape id="_x0000_i1346" type="#_x0000_t75" style="width:129.6pt;height:14.4pt" o:ole="">
+          <v:shape id="_x0000_i1058" type="#_x0000_t75" style="width:129.75pt;height:14.25pt" o:ole="">
             <v:imagedata r:id="rId87" o:title=""/>
           </v:shape>
-          <o:OLEObject Type="Embed" ProgID="Equation.3" ShapeID="_x0000_i1346" DrawAspect="Content" ObjectID="_1619116317" r:id="rId88"/>
+          <o:OLEObject Type="Embed" ProgID="Equation.3" ShapeID="_x0000_i1058" DrawAspect="Content" ObjectID="_1619248664" r:id="rId88"/>
         </w:object>
       </w:r>
       <w:r>
@@ -46059,10 +45248,10 @@
           <w:position w:val="-14"/>
         </w:rPr>
         <w:object w:dxaOrig="1640" w:dyaOrig="380">
-          <v:shape id="_x0000_i1347" type="#_x0000_t75" style="width:79.2pt;height:21.6pt" o:ole="">
+          <v:shape id="_x0000_i1059" type="#_x0000_t75" style="width:79.5pt;height:21.75pt" o:ole="">
             <v:imagedata r:id="rId89" o:title=""/>
           </v:shape>
-          <o:OLEObject Type="Embed" ProgID="Equation.3" ShapeID="_x0000_i1347" DrawAspect="Content" ObjectID="_1619116318" r:id="rId90"/>
+          <o:OLEObject Type="Embed" ProgID="Equation.3" ShapeID="_x0000_i1059" DrawAspect="Content" ObjectID="_1619248665" r:id="rId90"/>
         </w:object>
       </w:r>
       <w:r>
@@ -46122,6 +45311,7 @@
         <w:ind w:left="1134" w:hanging="414"/>
       </w:pPr>
       <w:r>
+        <w:lastRenderedPageBreak/>
         <w:t>Визначимо вартість виготовлювача й розсилання одного екземпляра рекламно-інформаційних матеріалів.</w:t>
       </w:r>
     </w:p>
@@ -46138,7 +45328,6 @@
         <w:ind w:left="1134" w:hanging="414"/>
       </w:pPr>
       <w:r>
-        <w:lastRenderedPageBreak/>
         <w:t>Використовуючи дані, отримані в підрозділі «Оцінка ринку збуту», визначимо, який відсоток споживачів від усього обсягу ринку збуту необхідно ознайомити з рекламою програмного продукту;</w:t>
       </w:r>
     </w:p>
@@ -46260,15 +45449,99 @@
     </w:p>
     <w:p>
       <w:pPr>
+        <w:spacing w:before="240" w:line="360" w:lineRule="auto"/>
+        <w:ind w:firstLine="720"/>
+        <w:jc w:val="both"/>
+        <w:rPr>
+          <w:b/>
+          <w:sz w:val="28"/>
+          <w:szCs w:val="28"/>
+        </w:rPr>
+      </w:pPr>
+      <w:r>
+        <w:rPr>
+          <w:b/>
+          <w:sz w:val="28"/>
+          <w:szCs w:val="28"/>
+        </w:rPr>
+        <w:t>5.1 Аналіз умов праці на робочому місці</w:t>
+      </w:r>
+    </w:p>
+    <w:p>
+      <w:pPr>
         <w:spacing w:line="360" w:lineRule="auto"/>
         <w:ind w:firstLine="720"/>
         <w:jc w:val="both"/>
         <w:rPr>
+          <w:sz w:val="28"/>
+          <w:szCs w:val="28"/>
+        </w:rPr>
+      </w:pPr>
+      <w:r>
+        <w:rPr>
+          <w:sz w:val="28"/>
+          <w:szCs w:val="28"/>
+        </w:rPr>
+        <w:t>Охорона праці – це система правових, соціально-економічних, організаційно-технічних, санітарно-гігієнічних і лікувально-профілактичних заходів та засобів, спрямованих на збереження життя, здоров’я і працездатності людини у процесі трудової діяльності [13].</w:t>
+      </w:r>
+    </w:p>
+    <w:p>
+      <w:pPr>
+        <w:spacing w:line="360" w:lineRule="auto"/>
+        <w:jc w:val="both"/>
+        <w:rPr>
+          <w:sz w:val="28"/>
+          <w:szCs w:val="28"/>
+        </w:rPr>
+      </w:pPr>
+      <w:r>
+        <w:rPr>
+          <w:sz w:val="28"/>
+          <w:szCs w:val="28"/>
+        </w:rPr>
+        <w:tab/>
+        <w:t>Темою бакалаврської роботи є «</w:t>
+      </w:r>
+      <w:r>
+        <w:rPr>
+          <w:sz w:val="28"/>
+          <w:szCs w:val="28"/>
+        </w:rPr>
+        <w:t xml:space="preserve">Метод </w:t>
+      </w:r>
+      <w:r>
+        <w:rPr>
+          <w:sz w:val="28"/>
+          <w:szCs w:val="28"/>
+        </w:rPr>
+        <w:t>динамічної оптимізації маршруту у безпроводовій мережі». При розробці використовувався ком’ютер, тому питання охорони праці розглядаються відносно забезпечення безпечних умов праці оператора і користувача при проектуванні та використанні даного проекту.</w:t>
+      </w:r>
+    </w:p>
+    <w:p>
+      <w:pPr>
+        <w:spacing w:before="240" w:line="360" w:lineRule="auto"/>
+        <w:jc w:val="both"/>
+        <w:rPr>
           <w:b/>
           <w:sz w:val="28"/>
           <w:szCs w:val="28"/>
         </w:rPr>
       </w:pPr>
+      <w:r>
+        <w:rPr>
+          <w:sz w:val="28"/>
+          <w:szCs w:val="28"/>
+        </w:rPr>
+        <w:tab/>
+      </w:r>
+      <w:r>
+        <w:rPr>
+          <w:b/>
+          <w:sz w:val="28"/>
+          <w:szCs w:val="28"/>
+        </w:rPr>
+        <w:t>5.2 Характеристика робочого приміщення</w:t>
+      </w:r>
     </w:p>
     <w:p>
       <w:pPr>
@@ -46276,18 +45549,46 @@
         <w:ind w:firstLine="720"/>
         <w:jc w:val="both"/>
         <w:rPr>
-          <w:b/>
-          <w:sz w:val="28"/>
-          <w:szCs w:val="28"/>
-        </w:rPr>
-      </w:pPr>
-      <w:r>
-        <w:rPr>
-          <w:b/>
-          <w:sz w:val="28"/>
-          <w:szCs w:val="28"/>
-        </w:rPr>
-        <w:t>5.1 Аналіз умов праці на робочому місці</w:t>
+          <w:sz w:val="28"/>
+          <w:szCs w:val="28"/>
+        </w:rPr>
+      </w:pPr>
+      <w:r>
+        <w:rPr>
+          <w:sz w:val="28"/>
+          <w:szCs w:val="28"/>
+        </w:rPr>
+        <w:t>Дана дипломна робота розроблялася у робочому приміщенні, що містить два робочих місця та має розміри: довжина – 7 м, ширина- 4 м, висота – 3 м, загальна площа – 28 м</w:t>
+      </w:r>
+      <w:r>
+        <w:rPr>
+          <w:sz w:val="28"/>
+          <w:szCs w:val="28"/>
+          <w:vertAlign w:val="superscript"/>
+        </w:rPr>
+        <w:t>2</w:t>
+      </w:r>
+      <w:r>
+        <w:rPr>
+          <w:sz w:val="28"/>
+          <w:szCs w:val="28"/>
+        </w:rPr>
+        <w:t xml:space="preserve"> та об’єм – 84 м</w:t>
+      </w:r>
+      <w:r>
+        <w:rPr>
+          <w:sz w:val="28"/>
+          <w:szCs w:val="28"/>
+          <w:vertAlign w:val="superscript"/>
+        </w:rPr>
+        <w:t>3</w:t>
+      </w:r>
+      <w:r>
+        <w:rPr>
+          <w:sz w:val="28"/>
+          <w:szCs w:val="28"/>
+        </w:rPr>
+        <w:t>, що цілком відповідає нормам НПАОП 0.00-1.28-2010 [14].</w:t>
       </w:r>
     </w:p>
     <w:p>
@@ -46305,75 +45606,7 @@
           <w:sz w:val="28"/>
           <w:szCs w:val="28"/>
         </w:rPr>
-        <w:t>Охорона праці – це система правових, соціально-економічних, організаційно-технічних, санітарно-гігієнічних і лікувально-профілактичних заходів та засобів, спрямованих на збереження життя, здоров’я і працездатності людини у процесі трудової діяльності [13].</w:t>
-      </w:r>
-    </w:p>
-    <w:p>
-      <w:pPr>
-        <w:spacing w:line="360" w:lineRule="auto"/>
-        <w:jc w:val="both"/>
-        <w:rPr>
-          <w:sz w:val="28"/>
-          <w:szCs w:val="28"/>
-        </w:rPr>
-      </w:pPr>
-      <w:r>
-        <w:rPr>
-          <w:sz w:val="28"/>
-          <w:szCs w:val="28"/>
-        </w:rPr>
-        <w:tab/>
-        <w:t>Темою бакалаврської роботи є «</w:t>
-      </w:r>
-      <w:r>
-        <w:rPr>
-          <w:sz w:val="28"/>
-          <w:szCs w:val="28"/>
-        </w:rPr>
-        <w:t xml:space="preserve">Метод </w:t>
-      </w:r>
-      <w:r>
-        <w:rPr>
-          <w:sz w:val="28"/>
-          <w:szCs w:val="28"/>
-        </w:rPr>
-        <w:t>динамічної оптимізації маршруту у безпроводовій мережі». При розробці використовувався ком’ютер, тому питання охорони праці розглядаються відносно забезпечення безпечних умов праці оператора і користувача при проектуванні та використанні даного проекту.</w:t>
-      </w:r>
-    </w:p>
-    <w:p>
-      <w:pPr>
-        <w:spacing w:line="360" w:lineRule="auto"/>
-        <w:jc w:val="both"/>
-        <w:rPr>
-          <w:sz w:val="28"/>
-          <w:szCs w:val="28"/>
-        </w:rPr>
-      </w:pPr>
-    </w:p>
-    <w:p>
-      <w:pPr>
-        <w:spacing w:line="360" w:lineRule="auto"/>
-        <w:jc w:val="both"/>
-        <w:rPr>
-          <w:b/>
-          <w:sz w:val="28"/>
-          <w:szCs w:val="28"/>
-        </w:rPr>
-      </w:pPr>
-      <w:r>
-        <w:rPr>
-          <w:sz w:val="28"/>
-          <w:szCs w:val="28"/>
-        </w:rPr>
-        <w:tab/>
-      </w:r>
-      <w:r>
-        <w:rPr>
-          <w:b/>
-          <w:sz w:val="28"/>
-          <w:szCs w:val="28"/>
-        </w:rPr>
-        <w:t>5.2 Характеристика робочого приміщення</w:t>
+        <w:t>Приміщення з робочим місцем знаходиться на першому поверсі у двоповерховому будинку.</w:t>
       </w:r>
     </w:p>
     <w:p>
@@ -46391,37 +45624,7 @@
           <w:sz w:val="28"/>
           <w:szCs w:val="28"/>
         </w:rPr>
-        <w:t>Дана дипломна робота розроблялася у робочому приміщенні, що містить два робочих місця та має розміри: довжина – 7 м, ширина- 4 м, висота – 3 м, загальна площа – 28 м</w:t>
-      </w:r>
-      <w:r>
-        <w:rPr>
-          <w:sz w:val="28"/>
-          <w:szCs w:val="28"/>
-          <w:vertAlign w:val="superscript"/>
-        </w:rPr>
-        <w:t>2</w:t>
-      </w:r>
-      <w:r>
-        <w:rPr>
-          <w:sz w:val="28"/>
-          <w:szCs w:val="28"/>
-        </w:rPr>
-        <w:t xml:space="preserve"> та об’єм – 84 м</w:t>
-      </w:r>
-      <w:r>
-        <w:rPr>
-          <w:sz w:val="28"/>
-          <w:szCs w:val="28"/>
-          <w:vertAlign w:val="superscript"/>
-        </w:rPr>
-        <w:t>3</w:t>
-      </w:r>
-      <w:r>
-        <w:rPr>
-          <w:sz w:val="28"/>
-          <w:szCs w:val="28"/>
-        </w:rPr>
-        <w:t>, що цілком відповідає нормам НПАОП 0.00-1.28-2010 [14].</w:t>
+        <w:t>Цей будинок за вибухопожежною та пожежною небезпекою належить до категорії В – пожежонебезпечні у відповідності з ДСТУ Б В.1.1-36:2016 [15], тому що в ньому знаходиться горючі та важкогорючі рідини, тверді горючі та важкогорючі речовини та матеріали (в тому числі пил і волокна), речовини і матеріали, здатні тільки горіти при взаємодії з водою, киснем повітря або один з одним, за умови, що приміщення, в яких вони є в наявності або обертаються, не належать до категорії А і Б.</w:t>
       </w:r>
     </w:p>
     <w:p>
@@ -46439,7 +45642,7 @@
           <w:sz w:val="28"/>
           <w:szCs w:val="28"/>
         </w:rPr>
-        <w:t>Приміщення з робочим місцем знаходиться на першому поверсі у двоповерховому будинку.</w:t>
+        <w:t>Ступінь вогнестійкості будівлі ІІ згідно з ДБН В.1.1-7:2016[16], тому що будівля виготовлена із залізобетону із застосуванням листових і плитних негорючих матеріалів.</w:t>
       </w:r>
     </w:p>
     <w:p>
@@ -46457,7 +45660,8 @@
           <w:sz w:val="28"/>
           <w:szCs w:val="28"/>
         </w:rPr>
-        <w:t>Цей будинок за вибухопожежною та пожежною небезпекою належить до категорії В – пожежонебезпечні у відповідності з ДСТУ Б В.1.1-36:2016 [15], тому що в ньому знаходиться горючі та важкогорючі рідини, тверді горючі та важкогорючі речовини та матеріали (в тому числі пил і волокна), речовини і матеріали, здатні тільки горіти при взаємодії з водою, киснем повітря або один з одним, за умови, що приміщення, в яких вони є в наявності або обертаються, не належать до категорії А і Б.</w:t>
+        <w:lastRenderedPageBreak/>
+        <w:t xml:space="preserve">Приміщення відповідає класу пожежонебезпечної зони П-ІІа відповідно до ПУЕ-2017 [17]. Клас П-ІІа – зона приміщень, в котрих є тверді або волокнисті горючі речовини. Горючий пил і волокна не виділяються. </w:t>
       </w:r>
     </w:p>
     <w:p>
@@ -46475,43 +45679,6 @@
           <w:sz w:val="28"/>
           <w:szCs w:val="28"/>
         </w:rPr>
-        <w:t>Ступінь вогнестійкості будівлі ІІ згідно з ДБН В.1.1-7:2016[16], тому що будівля виготовлена із залізобетону із застосуванням листових і плитних негорючих матеріалів.</w:t>
-      </w:r>
-    </w:p>
-    <w:p>
-      <w:pPr>
-        <w:spacing w:line="360" w:lineRule="auto"/>
-        <w:ind w:firstLine="720"/>
-        <w:jc w:val="both"/>
-        <w:rPr>
-          <w:sz w:val="28"/>
-          <w:szCs w:val="28"/>
-        </w:rPr>
-      </w:pPr>
-      <w:r>
-        <w:rPr>
-          <w:sz w:val="28"/>
-          <w:szCs w:val="28"/>
-        </w:rPr>
-        <w:lastRenderedPageBreak/>
-        <w:t xml:space="preserve">Приміщення відповідає класу пожежонебезпечної зони П-ІІа відповідно до ПУЕ-2017 [17]. Клас П-ІІа – зона приміщень, в котрих є тверді або волокнисті горючі речовини. Горючий пил і волокна не виділяються. </w:t>
-      </w:r>
-    </w:p>
-    <w:p>
-      <w:pPr>
-        <w:spacing w:line="360" w:lineRule="auto"/>
-        <w:ind w:firstLine="720"/>
-        <w:jc w:val="both"/>
-        <w:rPr>
-          <w:sz w:val="28"/>
-          <w:szCs w:val="28"/>
-        </w:rPr>
-      </w:pPr>
-      <w:r>
-        <w:rPr>
-          <w:sz w:val="28"/>
-          <w:szCs w:val="28"/>
-        </w:rPr>
         <w:t>Це приміщення з підвищеною небезпекою поразки електричним струмом, тому що є можливість одночасного дотику людини до існуючого з’єднання з землею металевими конструкціями будинків, з одного боку, ш металевими корпусами електроприладів з іншого згідно з ПУЕ-2017 [17].</w:t>
       </w:r>
     </w:p>
@@ -46589,19 +45756,9 @@
     </w:p>
     <w:p>
       <w:pPr>
-        <w:spacing w:line="360" w:lineRule="auto"/>
+        <w:spacing w:before="240" w:line="360" w:lineRule="auto"/>
         <w:jc w:val="both"/>
         <w:rPr>
-          <w:sz w:val="28"/>
-          <w:szCs w:val="28"/>
-        </w:rPr>
-      </w:pPr>
-    </w:p>
-    <w:p>
-      <w:pPr>
-        <w:spacing w:line="360" w:lineRule="auto"/>
-        <w:jc w:val="both"/>
-        <w:rPr>
           <w:b/>
           <w:sz w:val="28"/>
           <w:szCs w:val="28"/>
@@ -46625,7 +45782,7 @@
     </w:p>
     <w:p>
       <w:pPr>
-        <w:spacing w:line="360" w:lineRule="auto"/>
+        <w:spacing w:before="240" w:line="360" w:lineRule="auto"/>
         <w:jc w:val="both"/>
         <w:rPr>
           <w:b/>
@@ -48388,7 +47545,7 @@
     </w:p>
     <w:p>
       <w:pPr>
-        <w:spacing w:line="360" w:lineRule="auto"/>
+        <w:spacing w:before="240" w:line="360" w:lineRule="auto"/>
         <w:ind w:firstLine="720"/>
         <w:jc w:val="both"/>
         <w:rPr>
@@ -48827,17 +47984,7 @@
     </w:p>
     <w:p>
       <w:pPr>
-        <w:spacing w:line="360" w:lineRule="auto"/>
-        <w:jc w:val="both"/>
-        <w:rPr>
-          <w:sz w:val="28"/>
-          <w:szCs w:val="28"/>
-        </w:rPr>
-      </w:pPr>
-    </w:p>
-    <w:p>
-      <w:pPr>
-        <w:spacing w:line="360" w:lineRule="auto"/>
+        <w:spacing w:before="240" w:line="360" w:lineRule="auto"/>
         <w:jc w:val="both"/>
         <w:rPr>
           <w:sz w:val="28"/>
@@ -49716,6 +48863,32 @@
     </w:p>
     <w:p>
       <w:pPr>
+        <w:spacing w:before="240" w:line="360" w:lineRule="auto"/>
+        <w:jc w:val="both"/>
+        <w:rPr>
+          <w:b/>
+          <w:sz w:val="28"/>
+          <w:szCs w:val="28"/>
+        </w:rPr>
+      </w:pPr>
+      <w:r>
+        <w:rPr>
+          <w:sz w:val="28"/>
+          <w:szCs w:val="28"/>
+        </w:rPr>
+        <w:tab/>
+      </w:r>
+      <w:r>
+        <w:rPr>
+          <w:b/>
+          <w:sz w:val="28"/>
+          <w:szCs w:val="28"/>
+        </w:rPr>
+        <w:t>5.4 Охорона навколишнього середовища</w:t>
+      </w:r>
+    </w:p>
+    <w:p>
+      <w:pPr>
         <w:spacing w:line="360" w:lineRule="auto"/>
         <w:jc w:val="both"/>
         <w:rPr>
@@ -49723,13 +48896,19 @@
           <w:szCs w:val="28"/>
         </w:rPr>
       </w:pPr>
+      <w:r>
+        <w:rPr>
+          <w:sz w:val="28"/>
+          <w:szCs w:val="28"/>
+        </w:rPr>
+        <w:t>В Україні охорона навколишнього середовища повинно виконуватися відповідно до Закону України «Про охорону навколишнього природного середовища» [28].</w:t>
+      </w:r>
     </w:p>
     <w:p>
       <w:pPr>
         <w:spacing w:line="360" w:lineRule="auto"/>
         <w:jc w:val="both"/>
         <w:rPr>
-          <w:b/>
           <w:sz w:val="28"/>
           <w:szCs w:val="28"/>
         </w:rPr>
@@ -49740,57 +48919,7 @@
           <w:szCs w:val="28"/>
         </w:rPr>
         <w:tab/>
-      </w:r>
-      <w:r>
-        <w:rPr>
-          <w:b/>
-          <w:sz w:val="28"/>
-          <w:szCs w:val="28"/>
-        </w:rPr>
-        <w:t>5.4 Охорона навколишнього середовища</w:t>
-      </w:r>
-    </w:p>
-    <w:p>
-      <w:pPr>
-        <w:spacing w:line="360" w:lineRule="auto"/>
-        <w:jc w:val="both"/>
-        <w:rPr>
-          <w:sz w:val="28"/>
-          <w:szCs w:val="28"/>
-        </w:rPr>
-      </w:pPr>
-      <w:r>
-        <w:rPr>
-          <w:sz w:val="28"/>
-          <w:szCs w:val="28"/>
-        </w:rPr>
-        <w:t>В Україні охорона навколишнього середовища повинно виконуватися відповідно до Закону України «Про охорону навколишнього природного середовища» [28].</w:t>
-      </w:r>
-    </w:p>
-    <w:p>
-      <w:pPr>
-        <w:spacing w:line="360" w:lineRule="auto"/>
-        <w:jc w:val="both"/>
-        <w:rPr>
-          <w:sz w:val="28"/>
-          <w:szCs w:val="28"/>
-        </w:rPr>
-      </w:pPr>
-      <w:r>
-        <w:rPr>
-          <w:sz w:val="28"/>
-          <w:szCs w:val="28"/>
-        </w:rPr>
-        <w:tab/>
-        <w:t xml:space="preserve">При виконанні роботи основними джерелами забруднення в приміщенні є: відпрацьоване канцелярське приладдя, відходи паперу, </w:t>
-      </w:r>
-      <w:r>
-        <w:rPr>
-          <w:sz w:val="28"/>
-          <w:szCs w:val="28"/>
-        </w:rPr>
-        <w:lastRenderedPageBreak/>
-        <w:t>побутове сміття, картриджі. Усі відходи збираються в спеціальні контейнери та відправляються на утилізацію.</w:t>
+        <w:t>При виконанні роботи основними джерелами забруднення в приміщенні є: відпрацьоване канцелярське приладдя, відходи паперу, побутове сміття, картриджі. Усі відходи збираються в спеціальні контейнери та відправляються на утилізацію.</w:t>
       </w:r>
     </w:p>
     <w:p>
@@ -49807,6 +48936,7 @@
           <w:sz w:val="28"/>
           <w:szCs w:val="28"/>
         </w:rPr>
+        <w:lastRenderedPageBreak/>
         <w:t>СПИСОК ДЖЕРЕЛ ІНФОРМАЦІЇ</w:t>
       </w:r>
     </w:p>
@@ -50360,7 +49490,6 @@
           <w:sz w:val="28"/>
           <w:szCs w:val="28"/>
         </w:rPr>
-        <w:lastRenderedPageBreak/>
         <w:t>Закон України «Про охорону праці» № 229-IV (229-15) від 21.11.2002 р.</w:t>
       </w:r>
     </w:p>
@@ -50386,6 +49515,7 @@
           <w:sz w:val="28"/>
           <w:szCs w:val="28"/>
         </w:rPr>
+        <w:lastRenderedPageBreak/>
         <w:t>НПАОП 0.00-1.28-2010 Правила охорони праці під час експлуатації електронно-обчислювальних машин. Затверджено наказом від 26.03.2010 №65.</w:t>
       </w:r>
     </w:p>
@@ -50712,7 +49842,6 @@
           <w:sz w:val="28"/>
           <w:szCs w:val="28"/>
         </w:rPr>
-        <w:lastRenderedPageBreak/>
         <w:t>ДБН В.2.5-67:2013 Державні будівельні норми. Опалення, вентиляція та кондиціонування.</w:t>
       </w:r>
       <w:r>
@@ -50752,6 +49881,7 @@
           <w:sz w:val="28"/>
           <w:szCs w:val="28"/>
         </w:rPr>
+        <w:lastRenderedPageBreak/>
         <w:t>ДСН 3.3.6.037-99 Санітарні норми виробничого шуму, ультразвуку та інфразвуку. МОЗ України, Постанова №37 від 01.12.99.</w:t>
       </w:r>
     </w:p>
@@ -50788,10 +49918,10 @@
         </w:rPr>
         <w:t xml:space="preserve">Закон України «Про охорону навколишнього природного середовища». </w:t>
       </w:r>
-      <w:bookmarkStart w:id="56" w:name="_gjdgxs" w:colFirst="0" w:colLast="0"/>
-      <w:bookmarkStart w:id="57" w:name="_30j0zll" w:colFirst="0" w:colLast="0"/>
-      <w:bookmarkEnd w:id="56"/>
+      <w:bookmarkStart w:id="57" w:name="_gjdgxs" w:colFirst="0" w:colLast="0"/>
+      <w:bookmarkStart w:id="58" w:name="_30j0zll" w:colFirst="0" w:colLast="0"/>
       <w:bookmarkEnd w:id="57"/>
+      <w:bookmarkEnd w:id="58"/>
     </w:p>
     <w:p>
       <w:pPr>
@@ -50800,8 +49930,6 @@
           <w:lang w:val="ru-RU"/>
         </w:rPr>
       </w:pPr>
-      <w:bookmarkStart w:id="58" w:name="_GoBack"/>
-      <w:bookmarkEnd w:id="58"/>
     </w:p>
     <w:sectPr>
       <w:pgSz w:w="11906" w:h="16838"/>
@@ -52027,6 +51155,95 @@
     </w:lvl>
   </w:abstractNum>
   <w:abstractNum w:abstractNumId="10" w15:restartNumberingAfterBreak="0">
+    <w:nsid w:val="3756253F"/>
+    <w:multiLevelType w:val="hybridMultilevel"/>
+    <w:tmpl w:val="29CE3444"/>
+    <w:lvl w:ilvl="0" w:tplc="77AA49EC">
+      <w:start w:val="1"/>
+      <w:numFmt w:val="decimal"/>
+      <w:lvlText w:val="5.%1"/>
+      <w:lvlJc w:val="left"/>
+      <w:pPr>
+        <w:ind w:left="720" w:hanging="360"/>
+      </w:pPr>
+      <w:rPr>
+        <w:rFonts w:hint="default"/>
+      </w:rPr>
+    </w:lvl>
+    <w:lvl w:ilvl="1" w:tplc="04190019" w:tentative="1">
+      <w:start w:val="1"/>
+      <w:numFmt w:val="lowerLetter"/>
+      <w:lvlText w:val="%2."/>
+      <w:lvlJc w:val="left"/>
+      <w:pPr>
+        <w:ind w:left="1440" w:hanging="360"/>
+      </w:pPr>
+    </w:lvl>
+    <w:lvl w:ilvl="2" w:tplc="0419001B" w:tentative="1">
+      <w:start w:val="1"/>
+      <w:numFmt w:val="lowerRoman"/>
+      <w:lvlText w:val="%3."/>
+      <w:lvlJc w:val="right"/>
+      <w:pPr>
+        <w:ind w:left="2160" w:hanging="180"/>
+      </w:pPr>
+    </w:lvl>
+    <w:lvl w:ilvl="3" w:tplc="0419000F" w:tentative="1">
+      <w:start w:val="1"/>
+      <w:numFmt w:val="decimal"/>
+      <w:lvlText w:val="%4."/>
+      <w:lvlJc w:val="left"/>
+      <w:pPr>
+        <w:ind w:left="2880" w:hanging="360"/>
+      </w:pPr>
+    </w:lvl>
+    <w:lvl w:ilvl="4" w:tplc="04190019" w:tentative="1">
+      <w:start w:val="1"/>
+      <w:numFmt w:val="lowerLetter"/>
+      <w:lvlText w:val="%5."/>
+      <w:lvlJc w:val="left"/>
+      <w:pPr>
+        <w:ind w:left="3600" w:hanging="360"/>
+      </w:pPr>
+    </w:lvl>
+    <w:lvl w:ilvl="5" w:tplc="0419001B" w:tentative="1">
+      <w:start w:val="1"/>
+      <w:numFmt w:val="lowerRoman"/>
+      <w:lvlText w:val="%6."/>
+      <w:lvlJc w:val="right"/>
+      <w:pPr>
+        <w:ind w:left="4320" w:hanging="180"/>
+      </w:pPr>
+    </w:lvl>
+    <w:lvl w:ilvl="6" w:tplc="0419000F" w:tentative="1">
+      <w:start w:val="1"/>
+      <w:numFmt w:val="decimal"/>
+      <w:lvlText w:val="%7."/>
+      <w:lvlJc w:val="left"/>
+      <w:pPr>
+        <w:ind w:left="5040" w:hanging="360"/>
+      </w:pPr>
+    </w:lvl>
+    <w:lvl w:ilvl="7" w:tplc="04190019" w:tentative="1">
+      <w:start w:val="1"/>
+      <w:numFmt w:val="lowerLetter"/>
+      <w:lvlText w:val="%8."/>
+      <w:lvlJc w:val="left"/>
+      <w:pPr>
+        <w:ind w:left="5760" w:hanging="360"/>
+      </w:pPr>
+    </w:lvl>
+    <w:lvl w:ilvl="8" w:tplc="0419001B" w:tentative="1">
+      <w:start w:val="1"/>
+      <w:numFmt w:val="lowerRoman"/>
+      <w:lvlText w:val="%9."/>
+      <w:lvlJc w:val="right"/>
+      <w:pPr>
+        <w:ind w:left="6480" w:hanging="180"/>
+      </w:pPr>
+    </w:lvl>
+  </w:abstractNum>
+  <w:abstractNum w:abstractNumId="11" w15:restartNumberingAfterBreak="0">
     <w:nsid w:val="4009555B"/>
     <w:multiLevelType w:val="hybridMultilevel"/>
     <w:tmpl w:val="810E7848"/>
@@ -52140,7 +51357,7 @@
       </w:rPr>
     </w:lvl>
   </w:abstractNum>
-  <w:abstractNum w:abstractNumId="11" w15:restartNumberingAfterBreak="0">
+  <w:abstractNum w:abstractNumId="12" w15:restartNumberingAfterBreak="0">
     <w:nsid w:val="43B40DAA"/>
     <w:multiLevelType w:val="hybridMultilevel"/>
     <w:tmpl w:val="47FAC896"/>
@@ -52261,7 +51478,7 @@
       </w:pPr>
     </w:lvl>
   </w:abstractNum>
-  <w:abstractNum w:abstractNumId="12" w15:restartNumberingAfterBreak="0">
+  <w:abstractNum w:abstractNumId="13" w15:restartNumberingAfterBreak="0">
     <w:nsid w:val="47F65D28"/>
     <w:multiLevelType w:val="hybridMultilevel"/>
     <w:tmpl w:val="1B76E11A"/>
@@ -52375,7 +51592,7 @@
       </w:rPr>
     </w:lvl>
   </w:abstractNum>
-  <w:abstractNum w:abstractNumId="13" w15:restartNumberingAfterBreak="0">
+  <w:abstractNum w:abstractNumId="14" w15:restartNumberingAfterBreak="0">
     <w:nsid w:val="4AD20F1E"/>
     <w:multiLevelType w:val="hybridMultilevel"/>
     <w:tmpl w:val="34E8245C"/>
@@ -52489,7 +51706,7 @@
       </w:rPr>
     </w:lvl>
   </w:abstractNum>
-  <w:abstractNum w:abstractNumId="14" w15:restartNumberingAfterBreak="0">
+  <w:abstractNum w:abstractNumId="15" w15:restartNumberingAfterBreak="0">
     <w:nsid w:val="535828C9"/>
     <w:multiLevelType w:val="hybridMultilevel"/>
     <w:tmpl w:val="AA924F96"/>
@@ -52603,7 +51820,7 @@
       </w:rPr>
     </w:lvl>
   </w:abstractNum>
-  <w:abstractNum w:abstractNumId="15" w15:restartNumberingAfterBreak="0">
+  <w:abstractNum w:abstractNumId="16" w15:restartNumberingAfterBreak="0">
     <w:nsid w:val="5FDB1444"/>
     <w:multiLevelType w:val="hybridMultilevel"/>
     <w:tmpl w:val="4574EDD4"/>
@@ -52717,7 +51934,7 @@
       </w:rPr>
     </w:lvl>
   </w:abstractNum>
-  <w:abstractNum w:abstractNumId="16" w15:restartNumberingAfterBreak="0">
+  <w:abstractNum w:abstractNumId="17" w15:restartNumberingAfterBreak="0">
     <w:nsid w:val="6A521FAC"/>
     <w:multiLevelType w:val="hybridMultilevel"/>
     <w:tmpl w:val="2040C068"/>
@@ -52858,7 +52075,7 @@
       </w:rPr>
     </w:lvl>
   </w:abstractNum>
-  <w:abstractNum w:abstractNumId="17" w15:restartNumberingAfterBreak="0">
+  <w:abstractNum w:abstractNumId="18" w15:restartNumberingAfterBreak="0">
     <w:nsid w:val="6CB23B78"/>
     <w:multiLevelType w:val="multilevel"/>
     <w:tmpl w:val="696E18FE"/>
@@ -52980,7 +52197,7 @@
       </w:rPr>
     </w:lvl>
   </w:abstractNum>
-  <w:abstractNum w:abstractNumId="18" w15:restartNumberingAfterBreak="0">
+  <w:abstractNum w:abstractNumId="19" w15:restartNumberingAfterBreak="0">
     <w:nsid w:val="6D3D792B"/>
     <w:multiLevelType w:val="hybridMultilevel"/>
     <w:tmpl w:val="50F65E88"/>
@@ -53094,7 +52311,7 @@
       </w:rPr>
     </w:lvl>
   </w:abstractNum>
-  <w:abstractNum w:abstractNumId="19" w15:restartNumberingAfterBreak="0">
+  <w:abstractNum w:abstractNumId="20" w15:restartNumberingAfterBreak="0">
     <w:nsid w:val="6DF52C53"/>
     <w:multiLevelType w:val="multilevel"/>
     <w:tmpl w:val="4D74C90C"/>
@@ -53184,7 +52401,7 @@
       </w:pPr>
     </w:lvl>
   </w:abstractNum>
-  <w:abstractNum w:abstractNumId="20" w15:restartNumberingAfterBreak="0">
+  <w:abstractNum w:abstractNumId="21" w15:restartNumberingAfterBreak="0">
     <w:nsid w:val="6E94703E"/>
     <w:multiLevelType w:val="hybridMultilevel"/>
     <w:tmpl w:val="93EAF04E"/>
@@ -53298,7 +52515,7 @@
       </w:rPr>
     </w:lvl>
   </w:abstractNum>
-  <w:abstractNum w:abstractNumId="21" w15:restartNumberingAfterBreak="0">
+  <w:abstractNum w:abstractNumId="22" w15:restartNumberingAfterBreak="0">
     <w:nsid w:val="71297F53"/>
     <w:multiLevelType w:val="hybridMultilevel"/>
     <w:tmpl w:val="A9B86E34"/>
@@ -53412,7 +52629,7 @@
       </w:rPr>
     </w:lvl>
   </w:abstractNum>
-  <w:abstractNum w:abstractNumId="22" w15:restartNumberingAfterBreak="0">
+  <w:abstractNum w:abstractNumId="23" w15:restartNumberingAfterBreak="0">
     <w:nsid w:val="72BC7224"/>
     <w:multiLevelType w:val="hybridMultilevel"/>
     <w:tmpl w:val="3C5606E8"/>
@@ -53526,7 +52743,7 @@
       </w:rPr>
     </w:lvl>
   </w:abstractNum>
-  <w:abstractNum w:abstractNumId="23" w15:restartNumberingAfterBreak="0">
+  <w:abstractNum w:abstractNumId="24" w15:restartNumberingAfterBreak="0">
     <w:nsid w:val="74221021"/>
     <w:multiLevelType w:val="hybridMultilevel"/>
     <w:tmpl w:val="046E7178"/>
@@ -53644,7 +52861,7 @@
       </w:pPr>
     </w:lvl>
   </w:abstractNum>
-  <w:abstractNum w:abstractNumId="24" w15:restartNumberingAfterBreak="0">
+  <w:abstractNum w:abstractNumId="25" w15:restartNumberingAfterBreak="0">
     <w:nsid w:val="757C604C"/>
     <w:multiLevelType w:val="hybridMultilevel"/>
     <w:tmpl w:val="2BB41F58"/>
@@ -53758,7 +52975,7 @@
       </w:rPr>
     </w:lvl>
   </w:abstractNum>
-  <w:abstractNum w:abstractNumId="25" w15:restartNumberingAfterBreak="0">
+  <w:abstractNum w:abstractNumId="26" w15:restartNumberingAfterBreak="0">
     <w:nsid w:val="7BC34B85"/>
     <w:multiLevelType w:val="hybridMultilevel"/>
     <w:tmpl w:val="CD248CE0"/>
@@ -53872,7 +53089,7 @@
       </w:rPr>
     </w:lvl>
   </w:abstractNum>
-  <w:abstractNum w:abstractNumId="26" w15:restartNumberingAfterBreak="0">
+  <w:abstractNum w:abstractNumId="27" w15:restartNumberingAfterBreak="0">
     <w:nsid w:val="7E205710"/>
     <w:multiLevelType w:val="hybridMultilevel"/>
     <w:tmpl w:val="B800572A"/>
@@ -53987,46 +53204,46 @@
     </w:lvl>
   </w:abstractNum>
   <w:num w:numId="1">
-    <w:abstractNumId w:val="23"/>
+    <w:abstractNumId w:val="24"/>
   </w:num>
   <w:num w:numId="2">
-    <w:abstractNumId w:val="16"/>
+    <w:abstractNumId w:val="17"/>
   </w:num>
   <w:num w:numId="3">
     <w:abstractNumId w:val="1"/>
   </w:num>
   <w:num w:numId="4">
-    <w:abstractNumId w:val="26"/>
+    <w:abstractNumId w:val="27"/>
   </w:num>
   <w:num w:numId="5">
     <w:abstractNumId w:val="8"/>
   </w:num>
   <w:num w:numId="6">
-    <w:abstractNumId w:val="24"/>
+    <w:abstractNumId w:val="25"/>
   </w:num>
   <w:num w:numId="7">
-    <w:abstractNumId w:val="21"/>
+    <w:abstractNumId w:val="22"/>
   </w:num>
   <w:num w:numId="8">
     <w:abstractNumId w:val="3"/>
   </w:num>
   <w:num w:numId="9">
-    <w:abstractNumId w:val="25"/>
+    <w:abstractNumId w:val="26"/>
   </w:num>
   <w:num w:numId="10">
-    <w:abstractNumId w:val="20"/>
+    <w:abstractNumId w:val="21"/>
   </w:num>
   <w:num w:numId="11">
-    <w:abstractNumId w:val="18"/>
+    <w:abstractNumId w:val="19"/>
   </w:num>
   <w:num w:numId="12">
-    <w:abstractNumId w:val="22"/>
+    <w:abstractNumId w:val="23"/>
   </w:num>
   <w:num w:numId="13">
     <w:abstractNumId w:val="9"/>
   </w:num>
   <w:num w:numId="14">
-    <w:abstractNumId w:val="12"/>
+    <w:abstractNumId w:val="13"/>
   </w:num>
   <w:num w:numId="15">
     <w:abstractNumId w:val="5"/>
@@ -54035,13 +53252,13 @@
     <w:abstractNumId w:val="0"/>
   </w:num>
   <w:num w:numId="17">
+    <w:abstractNumId w:val="16"/>
+  </w:num>
+  <w:num w:numId="18">
     <w:abstractNumId w:val="15"/>
   </w:num>
-  <w:num w:numId="18">
+  <w:num w:numId="19">
     <w:abstractNumId w:val="14"/>
-  </w:num>
-  <w:num w:numId="19">
-    <w:abstractNumId w:val="13"/>
   </w:num>
   <w:num w:numId="20">
     <w:abstractNumId w:val="7"/>
@@ -54056,7 +53273,7 @@
     <w:abstractNumId w:val="6"/>
   </w:num>
   <w:num w:numId="24">
-    <w:abstractNumId w:val="10"/>
+    <w:abstractNumId w:val="11"/>
   </w:num>
   <w:num w:numId="25">
     <w:abstractNumId w:val="1"/>
@@ -54089,7 +53306,7 @@
     </w:lvlOverride>
   </w:num>
   <w:num w:numId="26">
-    <w:abstractNumId w:val="11"/>
+    <w:abstractNumId w:val="12"/>
     <w:lvlOverride w:ilvl="0">
       <w:startOverride w:val="1"/>
     </w:lvlOverride>
@@ -54117,7 +53334,7 @@
     </w:lvlOverride>
   </w:num>
   <w:num w:numId="27">
-    <w:abstractNumId w:val="23"/>
+    <w:abstractNumId w:val="24"/>
     <w:lvlOverride w:ilvl="0">
       <w:startOverride w:val="1"/>
     </w:lvlOverride>
@@ -54147,10 +53364,13 @@
     </w:lvlOverride>
   </w:num>
   <w:num w:numId="28">
-    <w:abstractNumId w:val="17"/>
+    <w:abstractNumId w:val="18"/>
   </w:num>
   <w:num w:numId="29">
-    <w:abstractNumId w:val="19"/>
+    <w:abstractNumId w:val="20"/>
+  </w:num>
+  <w:num w:numId="30">
+    <w:abstractNumId w:val="10"/>
   </w:num>
   <w:numIdMacAtCleanup w:val="23"/>
 </w:numbering>
@@ -54193,7 +53413,7 @@
     <w:lsdException w:name="index 7" w:semiHidden="1" w:unhideWhenUsed="1"/>
     <w:lsdException w:name="index 8" w:semiHidden="1" w:unhideWhenUsed="1"/>
     <w:lsdException w:name="index 9" w:semiHidden="1" w:unhideWhenUsed="1"/>
-    <w:lsdException w:name="toc 1" w:semiHidden="1" w:uiPriority="0" w:unhideWhenUsed="1"/>
+    <w:lsdException w:name="toc 1" w:semiHidden="1" w:uiPriority="39" w:unhideWhenUsed="1"/>
     <w:lsdException w:name="toc 2" w:semiHidden="1" w:uiPriority="39" w:unhideWhenUsed="1"/>
     <w:lsdException w:name="toc 3" w:semiHidden="1" w:uiPriority="0" w:unhideWhenUsed="1"/>
     <w:lsdException w:name="toc 4" w:semiHidden="1" w:uiPriority="39" w:unhideWhenUsed="1"/>
@@ -54259,7 +53479,7 @@
     <w:lsdException w:name="Body Text Indent 2" w:semiHidden="1" w:unhideWhenUsed="1"/>
     <w:lsdException w:name="Body Text Indent 3" w:semiHidden="1" w:unhideWhenUsed="1"/>
     <w:lsdException w:name="Block Text" w:semiHidden="1" w:unhideWhenUsed="1"/>
-    <w:lsdException w:name="Hyperlink" w:semiHidden="1" w:uiPriority="0" w:unhideWhenUsed="1"/>
+    <w:lsdException w:name="Hyperlink" w:semiHidden="1" w:unhideWhenUsed="1"/>
     <w:lsdException w:name="FollowedHyperlink" w:semiHidden="1" w:unhideWhenUsed="1"/>
     <w:lsdException w:name="Strong" w:uiPriority="22" w:qFormat="1"/>
     <w:lsdException w:name="Emphasis" w:uiPriority="20" w:qFormat="1"/>
@@ -54688,6 +53908,7 @@
   <w:style w:type="character" w:styleId="a3">
     <w:name w:val="Hyperlink"/>
     <w:basedOn w:val="a0"/>
+    <w:uiPriority w:val="99"/>
     <w:rsid w:val="003D774E"/>
     <w:rPr>
       <w:color w:val="0000FF"/>
@@ -54698,7 +53919,7 @@
     <w:name w:val="toc 1"/>
     <w:next w:val="a"/>
     <w:autoRedefine/>
-    <w:semiHidden/>
+    <w:uiPriority w:val="39"/>
     <w:rsid w:val="003D774E"/>
     <w:pPr>
       <w:tabs>
@@ -55412,6 +54633,19 @@
       <w:szCs w:val="28"/>
     </w:rPr>
   </w:style>
+  <w:style w:type="paragraph" w:styleId="21">
+    <w:name w:val="toc 2"/>
+    <w:basedOn w:val="a"/>
+    <w:next w:val="a"/>
+    <w:autoRedefine/>
+    <w:uiPriority w:val="39"/>
+    <w:unhideWhenUsed/>
+    <w:rsid w:val="00DC6D97"/>
+    <w:pPr>
+      <w:spacing w:after="100"/>
+      <w:ind w:left="240"/>
+    </w:pPr>
+  </w:style>
 </w:styles>
 </file>
 
@@ -55681,7 +54915,7 @@
 </file>
 
 <file path=customXml/itemProps1.xml><?xml version="1.0" encoding="utf-8"?>
-<ds:datastoreItem xmlns:ds="http://schemas.openxmlformats.org/officeDocument/2006/customXml" ds:itemID="{2C16B59E-DC44-4938-BFE9-C1BB05DDE5A2}">
+<ds:datastoreItem xmlns:ds="http://schemas.openxmlformats.org/officeDocument/2006/customXml" ds:itemID="{8BDE3FE1-07FD-4445-B223-EDF8DBD0083A}">
   <ds:schemaRefs>
     <ds:schemaRef ds:uri="http://schemas.openxmlformats.org/officeDocument/2006/bibliography"/>
   </ds:schemaRefs>
